--- a/vue项目单元测试进阶大神之路.docx
+++ b/vue项目单元测试进阶大神之路.docx
@@ -1,6 +1,6 @@
 
 <file path=word/document.xml><?xml version="1.0" encoding="utf-8"?>
-<w:document xmlns:wpc="http://schemas.microsoft.com/office/word/2010/wordprocessingCanvas" xmlns:cx="http://schemas.microsoft.com/office/drawing/2014/chartex" xmlns:cx1="http://schemas.microsoft.com/office/drawing/2015/9/8/chartex" xmlns:mc="http://schemas.openxmlformats.org/markup-compatibility/2006" xmlns:o="urn:schemas-microsoft-com:office:office" xmlns:r="http://schemas.openxmlformats.org/officeDocument/2006/relationships" xmlns:m="http://schemas.openxmlformats.org/officeDocument/2006/math" xmlns:v="urn:schemas-microsoft-com:vml" xmlns:wp14="http://schemas.microsoft.com/office/word/2010/wordprocessingDrawing" xmlns:wp="http://schemas.openxmlformats.org/drawingml/2006/wordprocessingDrawing" xmlns:w10="urn:schemas-microsoft-com:office:word" xmlns:w="http://schemas.openxmlformats.org/wordprocessingml/2006/main" xmlns:w14="http://schemas.microsoft.com/office/word/2010/wordml" xmlns:w15="http://schemas.microsoft.com/office/word/2012/wordml" xmlns:w16se="http://schemas.microsoft.com/office/word/2015/wordml/symex" xmlns:wpg="http://schemas.microsoft.com/office/word/2010/wordprocessingGroup" xmlns:wpi="http://schemas.microsoft.com/office/word/2010/wordprocessingInk" xmlns:wne="http://schemas.microsoft.com/office/word/2006/wordml" xmlns:wps="http://schemas.microsoft.com/office/word/2010/wordprocessingShape" mc:Ignorable="w14 w15 w16se wp14">
+<w:document xmlns:ve="http://schemas.openxmlformats.org/markup-compatibility/2006" xmlns:o="urn:schemas-microsoft-com:office:office" xmlns:r="http://schemas.openxmlformats.org/officeDocument/2006/relationships" xmlns:m="http://schemas.openxmlformats.org/officeDocument/2006/math" xmlns:v="urn:schemas-microsoft-com:vml" xmlns:wp="http://schemas.openxmlformats.org/drawingml/2006/wordprocessingDrawing" xmlns:w10="urn:schemas-microsoft-com:office:word" xmlns:w="http://schemas.openxmlformats.org/wordprocessingml/2006/main" xmlns:wne="http://schemas.microsoft.com/office/word/2006/wordml">
   <w:body>
     <w:p>
       <w:pPr>
@@ -10,7 +10,6 @@
           <w:lang w:eastAsia="zh-CN"/>
         </w:rPr>
       </w:pPr>
-      <w:proofErr w:type="spellStart"/>
       <w:r>
         <w:rPr>
           <w:rFonts w:hint="eastAsia"/>
@@ -18,7 +17,6 @@
         </w:rPr>
         <w:t>vue</w:t>
       </w:r>
-      <w:proofErr w:type="spellEnd"/>
       <w:r>
         <w:rPr>
           <w:rFonts w:ascii="Microsoft YaHei" w:eastAsia="Microsoft YaHei" w:hAnsi="Microsoft YaHei" w:cs="Microsoft YaHei" w:hint="eastAsia"/>
@@ -333,7 +331,6 @@
       <w:pPr>
         <w:pStyle w:val="2"/>
         <w:rPr>
-          <w:rFonts w:hint="eastAsia"/>
           <w:lang w:eastAsia="zh-CN"/>
         </w:rPr>
       </w:pPr>
@@ -342,7 +339,14 @@
           <w:rFonts w:ascii="DengXian" w:eastAsia="DengXian" w:hAnsi="DengXian" w:hint="eastAsia"/>
           <w:lang w:eastAsia="zh-CN"/>
         </w:rPr>
-        <w:t>关于本书</w:t>
+        <w:t>关于</w:t>
+      </w:r>
+      <w:r>
+        <w:rPr>
+          <w:rFonts w:ascii="DengXian" w:eastAsia="DengXian" w:hAnsi="DengXian" w:hint="eastAsia"/>
+          <w:lang w:eastAsia="zh-CN"/>
+        </w:rPr>
+        <w:t>本文</w:t>
       </w:r>
     </w:p>
     <w:p>
@@ -357,20 +361,27 @@
           <w:rFonts w:eastAsia="DengXian" w:hint="eastAsia"/>
           <w:lang w:eastAsia="zh-CN"/>
         </w:rPr>
-        <w:t>本书的制作初衷是让读者能从单体测试的</w:t>
+        <w:t>本文</w:t>
       </w:r>
       <w:r>
         <w:rPr>
           <w:rFonts w:eastAsia="DengXian" w:hint="eastAsia"/>
           <w:lang w:eastAsia="zh-CN"/>
         </w:rPr>
-        <w:t>0</w:t>
+        <w:t>的制作初衷是让读者能从单体测试的</w:t>
       </w:r>
       <w:r>
         <w:rPr>
           <w:rFonts w:eastAsia="DengXian" w:hint="eastAsia"/>
           <w:lang w:eastAsia="zh-CN"/>
         </w:rPr>
+        <w:t>零</w:t>
+      </w:r>
+      <w:r>
+        <w:rPr>
+          <w:rFonts w:eastAsia="DengXian" w:hint="eastAsia"/>
+          <w:lang w:eastAsia="zh-CN"/>
+        </w:rPr>
         <w:t>基础到独立完成单体测试。</w:t>
       </w:r>
     </w:p>
@@ -386,14 +397,42 @@
           <w:rFonts w:eastAsia="DengXian" w:hint="eastAsia"/>
           <w:lang w:eastAsia="zh-CN"/>
         </w:rPr>
-        <w:t>就国内的开发环境而言，要求写测试的项目不多，甚至很少。这也直接导致很大一部分的程序员根本不会写单体测试</w:t>
+        <w:t>就国内的开发环境而言，要求写测试的</w:t>
       </w:r>
       <w:r>
         <w:rPr>
           <w:rFonts w:eastAsia="DengXian" w:hint="eastAsia"/>
           <w:lang w:eastAsia="zh-CN"/>
         </w:rPr>
-        <w:t>，但是一个合格的程序员怎么能不会写单体测试呢？鉴于此，笔者决定写一本通俗易懂的单体测试宝典。</w:t>
+        <w:t>项目不多，甚至很少。这也直接导致很大一部分的程序员根本不会写单元</w:t>
+      </w:r>
+      <w:r>
+        <w:rPr>
+          <w:rFonts w:eastAsia="DengXian" w:hint="eastAsia"/>
+          <w:lang w:eastAsia="zh-CN"/>
+        </w:rPr>
+        <w:t>测试</w:t>
+      </w:r>
+      <w:r>
+        <w:rPr>
+          <w:rFonts w:eastAsia="DengXian" w:hint="eastAsia"/>
+          <w:lang w:eastAsia="zh-CN"/>
+        </w:rPr>
+        <w:t>，但是一个合格的程</w:t>
+      </w:r>
+      <w:r>
+        <w:rPr>
+          <w:rFonts w:eastAsia="DengXian" w:hint="eastAsia"/>
+          <w:lang w:eastAsia="zh-CN"/>
+        </w:rPr>
+        <w:t>序员怎么能不会写单元试呢？鉴于此，笔者决定写一本通俗易懂的单元</w:t>
+      </w:r>
+      <w:r>
+        <w:rPr>
+          <w:rFonts w:eastAsia="DengXian" w:hint="eastAsia"/>
+          <w:lang w:eastAsia="zh-CN"/>
+        </w:rPr>
+        <w:t>测试宝典。</w:t>
       </w:r>
     </w:p>
     <w:p>
@@ -408,13 +447,20 @@
           <w:rFonts w:eastAsia="DengXian" w:hint="eastAsia"/>
           <w:lang w:eastAsia="zh-CN"/>
         </w:rPr>
-        <w:t>本书中所提到的测试均是指单体测试，</w:t>
+        <w:t>本文中所提到的测试均是指单元</w:t>
       </w:r>
       <w:r>
         <w:rPr>
           <w:rFonts w:eastAsia="DengXian" w:hint="eastAsia"/>
           <w:lang w:eastAsia="zh-CN"/>
         </w:rPr>
+        <w:t>试，</w:t>
+      </w:r>
+      <w:r>
+        <w:rPr>
+          <w:rFonts w:eastAsia="DengXian" w:hint="eastAsia"/>
+          <w:lang w:eastAsia="zh-CN"/>
+        </w:rPr>
         <w:t>e2e</w:t>
       </w:r>
       <w:r>
@@ -422,13 +468,20 @@
           <w:rFonts w:eastAsia="DengXian" w:hint="eastAsia"/>
           <w:lang w:eastAsia="zh-CN"/>
         </w:rPr>
-        <w:t>本书中不做讨论</w:t>
+        <w:t>本文</w:t>
       </w:r>
       <w:r>
         <w:rPr>
           <w:rFonts w:eastAsia="DengXian" w:hint="eastAsia"/>
           <w:lang w:eastAsia="zh-CN"/>
         </w:rPr>
+        <w:t>中不做讨论</w:t>
+      </w:r>
+      <w:r>
+        <w:rPr>
+          <w:rFonts w:eastAsia="DengXian" w:hint="eastAsia"/>
+          <w:lang w:eastAsia="zh-CN"/>
+        </w:rPr>
         <w:t>。</w:t>
       </w:r>
     </w:p>
@@ -444,23 +497,35 @@
           <w:rFonts w:eastAsia="DengXian" w:hint="eastAsia"/>
           <w:lang w:eastAsia="zh-CN"/>
         </w:rPr>
-        <w:t>本书是笔者根据个人开发经验总结所著，参考了</w:t>
-      </w:r>
-      <w:proofErr w:type="spellStart"/>
+        <w:t>本文</w:t>
+      </w:r>
       <w:r>
         <w:rPr>
           <w:rFonts w:eastAsia="DengXian" w:hint="eastAsia"/>
           <w:lang w:eastAsia="zh-CN"/>
         </w:rPr>
+        <w:t>是笔者根据个人开发经验总结所著，参考了</w:t>
+      </w:r>
+      <w:r>
+        <w:rPr>
+          <w:rFonts w:eastAsia="DengXian" w:hint="eastAsia"/>
+          <w:lang w:eastAsia="zh-CN"/>
+        </w:rPr>
         <w:t>vue</w:t>
       </w:r>
-      <w:proofErr w:type="spellEnd"/>
       <w:r>
         <w:rPr>
           <w:rFonts w:eastAsia="DengXian" w:hint="eastAsia"/>
           <w:lang w:eastAsia="zh-CN"/>
         </w:rPr>
-        <w:t>官方测试插件以及很多网络资源和书籍，再此强调，均是原著，觉悟抄袭，所参考资源都是网上公开知识。</w:t>
+        <w:t>官方测试插件以及很多网络资源和书籍，再此强调，均是原著，</w:t>
+      </w:r>
+      <w:r>
+        <w:rPr>
+          <w:rFonts w:eastAsia="DengXian" w:hint="eastAsia"/>
+          <w:lang w:eastAsia="zh-CN"/>
+        </w:rPr>
+        <w:t>所参考资源都是网上公开知识。</w:t>
       </w:r>
     </w:p>
     <w:p>
@@ -482,12 +547,2637 @@
     <w:p>
       <w:pPr>
         <w:rPr>
-          <w:rFonts w:eastAsia="DengXian" w:hint="eastAsia"/>
+          <w:rFonts w:eastAsia="DengXian"/>
           <w:lang w:eastAsia="zh-CN"/>
         </w:rPr>
       </w:pPr>
       <w:bookmarkStart w:id="0" w:name="_GoBack"/>
       <w:bookmarkEnd w:id="0"/>
+      <w:r>
+        <w:rPr>
+          <w:rFonts w:eastAsia="DengXian" w:hint="eastAsia"/>
+          <w:lang w:eastAsia="zh-CN"/>
+        </w:rPr>
+        <w:t>本文的想定读者</w:t>
+      </w:r>
+      <w:r>
+        <w:rPr>
+          <w:rFonts w:eastAsia="DengXian" w:hint="eastAsia"/>
+          <w:lang w:eastAsia="zh-CN"/>
+        </w:rPr>
+        <w:t>：对</w:t>
+      </w:r>
+      <w:r>
+        <w:rPr>
+          <w:rFonts w:eastAsia="DengXian" w:hint="eastAsia"/>
+          <w:lang w:eastAsia="zh-CN"/>
+        </w:rPr>
+        <w:t>vue</w:t>
+      </w:r>
+      <w:r>
+        <w:rPr>
+          <w:rFonts w:eastAsia="DengXian" w:hint="eastAsia"/>
+          <w:lang w:eastAsia="zh-CN"/>
+        </w:rPr>
+        <w:t>的基础知识有一定了解，使用</w:t>
+      </w:r>
+      <w:r>
+        <w:rPr>
+          <w:rFonts w:eastAsia="DengXian" w:hint="eastAsia"/>
+          <w:lang w:eastAsia="zh-CN"/>
+        </w:rPr>
+        <w:t>vue</w:t>
+      </w:r>
+      <w:r>
+        <w:rPr>
+          <w:rFonts w:eastAsia="DengXian" w:hint="eastAsia"/>
+          <w:lang w:eastAsia="zh-CN"/>
+        </w:rPr>
+        <w:t>作为项目开发框架，不会写单元测试或者从没写过单元测试，且项目需要写单元测试、或者对自己要求较高，想要给自己的代码写单元测试的有志骚年。</w:t>
+      </w:r>
+    </w:p>
+    <w:p>
+      <w:pPr>
+        <w:pStyle w:val="2"/>
+        <w:rPr>
+          <w:rFonts w:ascii="等线" w:eastAsia="等线" w:hAnsi="等线" w:cs="宋体" w:hint="eastAsia"/>
+          <w:lang w:eastAsia="zh-CN"/>
+        </w:rPr>
+      </w:pPr>
+      <w:r>
+        <w:rPr>
+          <w:rFonts w:ascii="等线" w:eastAsia="等线" w:hAnsi="等线"/>
+          <w:lang w:eastAsia="zh-CN"/>
+        </w:rPr>
+        <w:t>开发</w:t>
+      </w:r>
+      <w:r>
+        <w:rPr>
+          <w:rFonts w:ascii="等线" w:eastAsia="等线" w:hAnsi="等线" w:cs="宋体"/>
+          <w:lang w:eastAsia="zh-CN"/>
+        </w:rPr>
+        <w:t>环境</w:t>
+      </w:r>
+      <w:r>
+        <w:rPr>
+          <w:rFonts w:ascii="等线" w:eastAsia="等线" w:hAnsi="等线" w:cs="宋体"/>
+          <w:lang w:eastAsia="zh-CN"/>
+        </w:rPr>
+        <w:t>（笔者代码环境）</w:t>
+      </w:r>
+    </w:p>
+    <w:p>
+      <w:pPr>
+        <w:rPr>
+          <w:rFonts w:ascii="等线" w:eastAsia="等线" w:hAnsi="等线" w:hint="eastAsia"/>
+          <w:lang w:eastAsia="zh-CN"/>
+        </w:rPr>
+      </w:pPr>
+      <w:r>
+        <w:rPr>
+          <w:rFonts w:ascii="等线" w:eastAsia="等线" w:hAnsi="等线" w:hint="eastAsia"/>
+          <w:lang w:eastAsia="zh-CN"/>
+        </w:rPr>
+        <w:t>OS：</w:t>
+      </w:r>
+      <w:r>
+        <w:rPr>
+          <w:rFonts w:ascii="等线" w:eastAsia="等线" w:hAnsi="等线" w:hint="eastAsia"/>
+          <w:lang w:eastAsia="zh-CN"/>
+        </w:rPr>
+        <w:t>windows10</w:t>
+      </w:r>
+    </w:p>
+    <w:p>
+      <w:pPr>
+        <w:rPr>
+          <w:rFonts w:ascii="等线" w:eastAsia="等线" w:hAnsi="等线" w:hint="eastAsia"/>
+          <w:lang w:eastAsia="zh-CN"/>
+        </w:rPr>
+      </w:pPr>
+      <w:r>
+        <w:rPr>
+          <w:rFonts w:ascii="等线" w:eastAsia="等线" w:hAnsi="等线"/>
+          <w:lang w:eastAsia="zh-CN"/>
+        </w:rPr>
+        <w:t>V</w:t>
+      </w:r>
+      <w:r>
+        <w:rPr>
+          <w:rFonts w:ascii="等线" w:eastAsia="等线" w:hAnsi="等线" w:hint="eastAsia"/>
+          <w:lang w:eastAsia="zh-CN"/>
+        </w:rPr>
+        <w:t>ue-Cli：</w:t>
+      </w:r>
+    </w:p>
+    <w:p>
+      <w:pPr>
+        <w:rPr>
+          <w:rFonts w:ascii="等线" w:eastAsia="等线" w:hAnsi="等线" w:hint="eastAsia"/>
+          <w:lang w:eastAsia="zh-CN"/>
+        </w:rPr>
+      </w:pPr>
+      <w:r>
+        <w:rPr>
+          <w:rFonts w:ascii="等线" w:eastAsia="等线" w:hAnsi="等线" w:hint="eastAsia"/>
+          <w:lang w:eastAsia="zh-CN"/>
+        </w:rPr>
+        <w:t>Vue.js:</w:t>
+      </w:r>
+    </w:p>
+    <w:p>
+      <w:pPr>
+        <w:rPr>
+          <w:rFonts w:ascii="等线" w:eastAsia="等线" w:hAnsi="等线" w:hint="eastAsia"/>
+          <w:lang w:eastAsia="zh-CN"/>
+        </w:rPr>
+      </w:pPr>
+      <w:r>
+        <w:rPr>
+          <w:rFonts w:ascii="等线" w:eastAsia="等线" w:hAnsi="等线" w:hint="eastAsia"/>
+          <w:lang w:eastAsia="zh-CN"/>
+        </w:rPr>
+        <w:t>Vue-router:</w:t>
+      </w:r>
+    </w:p>
+    <w:p>
+      <w:pPr>
+        <w:rPr>
+          <w:rFonts w:ascii="等线" w:eastAsia="等线" w:hAnsi="等线" w:hint="eastAsia"/>
+          <w:lang w:eastAsia="zh-CN"/>
+        </w:rPr>
+      </w:pPr>
+      <w:r>
+        <w:rPr>
+          <w:rFonts w:ascii="等线" w:eastAsia="等线" w:hAnsi="等线" w:hint="eastAsia"/>
+          <w:lang w:eastAsia="zh-CN"/>
+        </w:rPr>
+        <w:t>Vuex:</w:t>
+      </w:r>
+    </w:p>
+    <w:p>
+      <w:pPr>
+        <w:rPr>
+          <w:rFonts w:ascii="等线" w:eastAsia="等线" w:hAnsi="等线" w:hint="eastAsia"/>
+          <w:lang w:eastAsia="zh-CN"/>
+        </w:rPr>
+      </w:pPr>
+      <w:r>
+        <w:rPr>
+          <w:rFonts w:ascii="等线" w:eastAsia="等线" w:hAnsi="等线" w:hint="eastAsia"/>
+          <w:lang w:eastAsia="zh-CN"/>
+        </w:rPr>
+        <w:t>Node.js:</w:t>
+      </w:r>
+    </w:p>
+    <w:p>
+      <w:pPr>
+        <w:rPr>
+          <w:rFonts w:ascii="等线" w:eastAsia="等线" w:hAnsi="等线" w:hint="eastAsia"/>
+          <w:lang w:eastAsia="zh-CN"/>
+        </w:rPr>
+      </w:pPr>
+      <w:r>
+        <w:rPr>
+          <w:rFonts w:ascii="等线" w:eastAsia="等线" w:hAnsi="等线"/>
+          <w:lang w:eastAsia="zh-CN"/>
+        </w:rPr>
+        <w:t>N</w:t>
+      </w:r>
+      <w:r>
+        <w:rPr>
+          <w:rFonts w:ascii="等线" w:eastAsia="等线" w:hAnsi="等线" w:hint="eastAsia"/>
+          <w:lang w:eastAsia="zh-CN"/>
+        </w:rPr>
+        <w:t>pm:</w:t>
+      </w:r>
+    </w:p>
+    <w:p>
+      <w:pPr>
+        <w:rPr>
+          <w:rFonts w:ascii="等线" w:eastAsia="等线" w:hAnsi="等线" w:hint="eastAsia"/>
+          <w:lang w:eastAsia="zh-CN"/>
+        </w:rPr>
+      </w:pPr>
+      <w:r>
+        <w:rPr>
+          <w:rFonts w:ascii="等线" w:eastAsia="等线" w:hAnsi="等线"/>
+          <w:lang w:eastAsia="zh-CN"/>
+        </w:rPr>
+        <w:t>A</w:t>
+      </w:r>
+      <w:r>
+        <w:rPr>
+          <w:rFonts w:ascii="等线" w:eastAsia="等线" w:hAnsi="等线" w:hint="eastAsia"/>
+          <w:lang w:eastAsia="zh-CN"/>
+        </w:rPr>
+        <w:t>xios:</w:t>
+      </w:r>
+    </w:p>
+    <w:p>
+      <w:pPr>
+        <w:rPr>
+          <w:rFonts w:ascii="等线" w:eastAsia="等线" w:hAnsi="等线" w:hint="eastAsia"/>
+          <w:lang w:eastAsia="zh-CN"/>
+        </w:rPr>
+      </w:pPr>
+      <w:r>
+        <w:rPr>
+          <w:rFonts w:ascii="等线" w:eastAsia="等线" w:hAnsi="等线" w:hint="eastAsia"/>
+          <w:lang w:eastAsia="zh-CN"/>
+        </w:rPr>
+        <w:t>本文中示例代码为vue S</w:t>
+      </w:r>
+      <w:r>
+        <w:rPr>
+          <w:rFonts w:ascii="等线" w:eastAsia="等线" w:hAnsi="等线"/>
+          <w:lang w:eastAsia="zh-CN"/>
+        </w:rPr>
+        <w:t>PA</w:t>
+      </w:r>
+      <w:r>
+        <w:rPr>
+          <w:rFonts w:ascii="等线" w:eastAsia="等线" w:hAnsi="等线"/>
+          <w:lang w:eastAsia="zh-CN"/>
+        </w:rPr>
+        <w:t>项目，github仓库地址：</w:t>
+      </w:r>
+    </w:p>
+    <w:p>
+      <w:pPr>
+        <w:pStyle w:val="2"/>
+        <w:rPr>
+          <w:rFonts w:ascii="等线" w:eastAsia="等线" w:hAnsi="等线" w:cs="宋体" w:hint="eastAsia"/>
+          <w:lang w:eastAsia="zh-CN"/>
+        </w:rPr>
+      </w:pPr>
+      <w:r>
+        <w:rPr>
+          <w:rFonts w:ascii="等线" w:eastAsia="等线" w:hAnsi="等线" w:hint="eastAsia"/>
+          <w:lang w:eastAsia="zh-CN"/>
+        </w:rPr>
+        <w:t>特别</w:t>
+      </w:r>
+      <w:r>
+        <w:rPr>
+          <w:rFonts w:ascii="等线" w:eastAsia="等线" w:hAnsi="等线" w:cs="宋体" w:hint="eastAsia"/>
+          <w:lang w:eastAsia="zh-CN"/>
+        </w:rPr>
+        <w:t>说明</w:t>
+      </w:r>
+    </w:p>
+    <w:p>
+      <w:pPr>
+        <w:pStyle w:val="a7"/>
+        <w:numPr>
+          <w:ilvl w:val="0"/>
+          <w:numId w:val="1"/>
+        </w:numPr>
+        <w:ind w:firstLineChars="0"/>
+        <w:rPr>
+          <w:rFonts w:eastAsia="等线" w:hint="eastAsia"/>
+          <w:lang w:eastAsia="zh-CN"/>
+        </w:rPr>
+      </w:pPr>
+      <w:r>
+        <w:rPr>
+          <w:rFonts w:eastAsia="等线" w:hint="eastAsia"/>
+          <w:lang w:eastAsia="zh-CN"/>
+        </w:rPr>
+        <w:t>免责声明</w:t>
+      </w:r>
+      <w:r>
+        <w:rPr>
+          <w:rFonts w:eastAsia="等线" w:hint="eastAsia"/>
+          <w:lang w:eastAsia="zh-CN"/>
+        </w:rPr>
+        <w:t>。</w:t>
+      </w:r>
+      <w:r>
+        <w:rPr>
+          <w:rFonts w:eastAsia="等线" w:hint="eastAsia"/>
+          <w:lang w:eastAsia="zh-CN"/>
+        </w:rPr>
+        <w:t>作者不能保证每个人都能喜欢文中的单元测试方式或者代码，如有不足欢迎指出，实际是否适用请根据项目组或个人需求斟酌使用，对于因使用本文中</w:t>
+      </w:r>
+      <w:r>
+        <w:rPr>
+          <w:rFonts w:eastAsia="等线" w:hint="eastAsia"/>
+          <w:lang w:eastAsia="zh-CN"/>
+        </w:rPr>
+        <w:t>知识所造成的一切损失，均由使用者自己负责，笔者概不负责</w:t>
+      </w:r>
+    </w:p>
+    <w:p>
+      <w:pPr>
+        <w:pStyle w:val="a7"/>
+        <w:numPr>
+          <w:ilvl w:val="0"/>
+          <w:numId w:val="1"/>
+        </w:numPr>
+        <w:ind w:firstLineChars="0"/>
+        <w:rPr>
+          <w:rFonts w:eastAsia="等线" w:hint="eastAsia"/>
+          <w:lang w:eastAsia="zh-CN"/>
+        </w:rPr>
+      </w:pPr>
+      <w:r>
+        <w:rPr>
+          <w:rFonts w:eastAsia="等线" w:hint="eastAsia"/>
+          <w:lang w:eastAsia="zh-CN"/>
+        </w:rPr>
+        <w:t>版权所有。本文仅供个人学习所用，未经笔者同意不得用于商业目的，违者必究。</w:t>
+      </w:r>
+    </w:p>
+    <w:p>
+      <w:pPr>
+        <w:pStyle w:val="2"/>
+        <w:rPr>
+          <w:rFonts w:eastAsia="等线" w:hint="eastAsia"/>
+          <w:lang w:eastAsia="zh-CN"/>
+        </w:rPr>
+      </w:pPr>
+    </w:p>
+    <w:p>
+      <w:pPr>
+        <w:rPr>
+          <w:rFonts w:eastAsia="等线" w:hint="eastAsia"/>
+          <w:lang w:eastAsia="zh-CN"/>
+        </w:rPr>
+      </w:pPr>
+    </w:p>
+    <w:p>
+      <w:pPr>
+        <w:rPr>
+          <w:rFonts w:eastAsia="等线" w:hint="eastAsia"/>
+          <w:lang w:eastAsia="zh-CN"/>
+        </w:rPr>
+      </w:pPr>
+    </w:p>
+    <w:p>
+      <w:pPr>
+        <w:rPr>
+          <w:rFonts w:eastAsia="等线" w:hint="eastAsia"/>
+          <w:lang w:eastAsia="zh-CN"/>
+        </w:rPr>
+      </w:pPr>
+    </w:p>
+    <w:p>
+      <w:pPr>
+        <w:rPr>
+          <w:rFonts w:eastAsia="等线" w:hint="eastAsia"/>
+          <w:lang w:eastAsia="zh-CN"/>
+        </w:rPr>
+      </w:pPr>
+    </w:p>
+    <w:p>
+      <w:pPr>
+        <w:rPr>
+          <w:rFonts w:eastAsia="等线" w:hint="eastAsia"/>
+          <w:lang w:eastAsia="zh-CN"/>
+        </w:rPr>
+      </w:pPr>
+    </w:p>
+    <w:p>
+      <w:pPr>
+        <w:rPr>
+          <w:rFonts w:eastAsia="等线" w:hint="eastAsia"/>
+          <w:lang w:eastAsia="zh-CN"/>
+        </w:rPr>
+      </w:pPr>
+    </w:p>
+    <w:p>
+      <w:pPr>
+        <w:rPr>
+          <w:rFonts w:eastAsia="等线" w:hint="eastAsia"/>
+          <w:lang w:eastAsia="zh-CN"/>
+        </w:rPr>
+      </w:pPr>
+    </w:p>
+    <w:p>
+      <w:pPr>
+        <w:pStyle w:val="1"/>
+        <w:numPr>
+          <w:ilvl w:val="0"/>
+          <w:numId w:val="2"/>
+        </w:numPr>
+        <w:rPr>
+          <w:rFonts w:eastAsia="等线" w:hint="eastAsia"/>
+          <w:lang w:eastAsia="zh-CN"/>
+        </w:rPr>
+      </w:pPr>
+      <w:r>
+        <w:rPr>
+          <w:rFonts w:eastAsia="等线" w:hint="eastAsia"/>
+          <w:lang w:eastAsia="zh-CN"/>
+        </w:rPr>
+        <w:lastRenderedPageBreak/>
+        <w:t xml:space="preserve"> </w:t>
+      </w:r>
+      <w:r>
+        <w:rPr>
+          <w:rFonts w:eastAsia="等线" w:hint="eastAsia"/>
+          <w:lang w:eastAsia="zh-CN"/>
+        </w:rPr>
+        <w:t>为什么要写单元测试</w:t>
+      </w:r>
+    </w:p>
+    <w:p>
+      <w:pPr>
+        <w:rPr>
+          <w:rFonts w:eastAsia="等线" w:hint="eastAsia"/>
+          <w:lang w:eastAsia="zh-CN"/>
+        </w:rPr>
+      </w:pPr>
+      <w:r>
+        <w:rPr>
+          <w:rFonts w:eastAsia="等线" w:hint="eastAsia"/>
+          <w:lang w:eastAsia="zh-CN"/>
+        </w:rPr>
+        <w:t>【为什么要写单元测试】【有必要写单元测试么】【单元测试有什么用】这种问题就不在这里详细解释了，只要百度一下就会有很多很多回答，答案肯定是非常建议你写</w:t>
+      </w:r>
+      <w:r>
+        <w:rPr>
+          <w:rFonts w:eastAsia="等线" w:hint="eastAsia"/>
+          <w:lang w:eastAsia="zh-CN"/>
+        </w:rPr>
+        <w:t>测试，但是你要是就是不写别人也没办法，不过总有一天你还是会写的，不然你不会看本文。</w:t>
+      </w:r>
+    </w:p>
+    <w:p>
+      <w:pPr>
+        <w:rPr>
+          <w:rFonts w:eastAsia="等线" w:hint="eastAsia"/>
+          <w:lang w:eastAsia="zh-CN"/>
+        </w:rPr>
+      </w:pPr>
+      <w:r>
+        <w:rPr>
+          <w:rFonts w:eastAsia="等线" w:hint="eastAsia"/>
+          <w:lang w:eastAsia="zh-CN"/>
+        </w:rPr>
+        <w:t>这里借用</w:t>
+      </w:r>
+      <w:r>
+        <w:rPr>
+          <w:rFonts w:eastAsia="等线" w:hint="eastAsia"/>
+          <w:lang w:eastAsia="zh-CN"/>
+        </w:rPr>
+        <w:t>vue</w:t>
+      </w:r>
+      <w:r>
+        <w:rPr>
+          <w:rFonts w:eastAsia="等线" w:hint="eastAsia"/>
+          <w:lang w:eastAsia="zh-CN"/>
+        </w:rPr>
+        <w:t>官网上的话（不知道读者朋友们在使用</w:t>
+      </w:r>
+      <w:r>
+        <w:rPr>
+          <w:rFonts w:eastAsia="等线" w:hint="eastAsia"/>
+          <w:lang w:eastAsia="zh-CN"/>
+        </w:rPr>
+        <w:t>vue</w:t>
+      </w:r>
+      <w:r>
+        <w:rPr>
+          <w:rFonts w:eastAsia="等线" w:hint="eastAsia"/>
+          <w:lang w:eastAsia="zh-CN"/>
+        </w:rPr>
+        <w:t>的时候有没有注意到）</w:t>
+      </w:r>
+    </w:p>
+    <w:p>
+      <w:pPr>
+        <w:widowControl/>
+        <w:shd w:val="clear" w:color="auto" w:fill="FFFFFF"/>
+        <w:spacing w:before="288" w:line="384" w:lineRule="atLeast"/>
+        <w:jc w:val="left"/>
+        <w:rPr>
+          <w:rFonts w:ascii="Arial" w:eastAsia="宋体" w:hAnsi="Arial" w:cs="Arial"/>
+          <w:color w:val="34495E"/>
+          <w:kern w:val="0"/>
+          <w:sz w:val="19"/>
+          <w:szCs w:val="19"/>
+          <w:lang w:eastAsia="zh-CN"/>
+        </w:rPr>
+      </w:pPr>
+      <w:r>
+        <w:rPr>
+          <w:rFonts w:ascii="Arial" w:eastAsia="宋体" w:hAnsi="Arial" w:cs="Arial"/>
+          <w:color w:val="34495E"/>
+          <w:kern w:val="0"/>
+          <w:sz w:val="19"/>
+          <w:szCs w:val="19"/>
+          <w:lang w:eastAsia="zh-CN"/>
+        </w:rPr>
+        <w:t>组件的单元测试有很多好处：</w:t>
+      </w:r>
+    </w:p>
+    <w:p>
+      <w:pPr>
+        <w:widowControl/>
+        <w:numPr>
+          <w:ilvl w:val="0"/>
+          <w:numId w:val="4"/>
+        </w:numPr>
+        <w:shd w:val="clear" w:color="auto" w:fill="FFFFFF"/>
+        <w:spacing w:before="100" w:beforeAutospacing="1" w:after="100" w:afterAutospacing="1" w:line="384" w:lineRule="atLeast"/>
+        <w:jc w:val="left"/>
+        <w:rPr>
+          <w:rFonts w:ascii="Arial" w:eastAsia="宋体" w:hAnsi="Arial" w:cs="Arial"/>
+          <w:color w:val="34495E"/>
+          <w:kern w:val="0"/>
+          <w:sz w:val="19"/>
+          <w:szCs w:val="19"/>
+          <w:lang w:eastAsia="zh-CN"/>
+        </w:rPr>
+      </w:pPr>
+      <w:r>
+        <w:rPr>
+          <w:rFonts w:ascii="Arial" w:eastAsia="宋体" w:hAnsi="Arial" w:cs="Arial"/>
+          <w:color w:val="34495E"/>
+          <w:kern w:val="0"/>
+          <w:sz w:val="19"/>
+          <w:szCs w:val="19"/>
+          <w:lang w:eastAsia="zh-CN"/>
+        </w:rPr>
+        <w:t>提供描述组件行为的文档</w:t>
+      </w:r>
+    </w:p>
+    <w:p>
+      <w:pPr>
+        <w:widowControl/>
+        <w:numPr>
+          <w:ilvl w:val="0"/>
+          <w:numId w:val="4"/>
+        </w:numPr>
+        <w:shd w:val="clear" w:color="auto" w:fill="FFFFFF"/>
+        <w:spacing w:before="100" w:beforeAutospacing="1" w:after="100" w:afterAutospacing="1" w:line="384" w:lineRule="atLeast"/>
+        <w:jc w:val="left"/>
+        <w:rPr>
+          <w:rFonts w:ascii="Arial" w:eastAsia="宋体" w:hAnsi="Arial" w:cs="Arial"/>
+          <w:color w:val="34495E"/>
+          <w:kern w:val="0"/>
+          <w:sz w:val="19"/>
+          <w:szCs w:val="19"/>
+          <w:lang w:eastAsia="zh-CN"/>
+        </w:rPr>
+      </w:pPr>
+      <w:r>
+        <w:rPr>
+          <w:rFonts w:ascii="Arial" w:eastAsia="宋体" w:hAnsi="Arial" w:cs="Arial"/>
+          <w:color w:val="34495E"/>
+          <w:kern w:val="0"/>
+          <w:sz w:val="19"/>
+          <w:szCs w:val="19"/>
+          <w:lang w:eastAsia="zh-CN"/>
+        </w:rPr>
+        <w:t>节省手动测试的时间</w:t>
+      </w:r>
+    </w:p>
+    <w:p>
+      <w:pPr>
+        <w:widowControl/>
+        <w:numPr>
+          <w:ilvl w:val="0"/>
+          <w:numId w:val="4"/>
+        </w:numPr>
+        <w:shd w:val="clear" w:color="auto" w:fill="FFFFFF"/>
+        <w:spacing w:before="100" w:beforeAutospacing="1" w:after="100" w:afterAutospacing="1" w:line="384" w:lineRule="atLeast"/>
+        <w:jc w:val="left"/>
+        <w:rPr>
+          <w:rFonts w:ascii="Arial" w:eastAsia="宋体" w:hAnsi="Arial" w:cs="Arial"/>
+          <w:color w:val="34495E"/>
+          <w:kern w:val="0"/>
+          <w:sz w:val="19"/>
+          <w:szCs w:val="19"/>
+          <w:lang w:eastAsia="zh-CN"/>
+        </w:rPr>
+      </w:pPr>
+      <w:r>
+        <w:rPr>
+          <w:rFonts w:ascii="Arial" w:eastAsia="宋体" w:hAnsi="Arial" w:cs="Arial"/>
+          <w:color w:val="34495E"/>
+          <w:kern w:val="0"/>
+          <w:sz w:val="19"/>
+          <w:szCs w:val="19"/>
+          <w:lang w:eastAsia="zh-CN"/>
+        </w:rPr>
+        <w:t>减少研发新特性时产生的</w:t>
+      </w:r>
+      <w:r>
+        <w:rPr>
+          <w:rFonts w:ascii="Arial" w:eastAsia="宋体" w:hAnsi="Arial" w:cs="Arial"/>
+          <w:color w:val="34495E"/>
+          <w:kern w:val="0"/>
+          <w:sz w:val="19"/>
+          <w:szCs w:val="19"/>
+          <w:lang w:eastAsia="zh-CN"/>
+        </w:rPr>
+        <w:t xml:space="preserve"> bug</w:t>
+      </w:r>
+    </w:p>
+    <w:p>
+      <w:pPr>
+        <w:widowControl/>
+        <w:numPr>
+          <w:ilvl w:val="0"/>
+          <w:numId w:val="4"/>
+        </w:numPr>
+        <w:shd w:val="clear" w:color="auto" w:fill="FFFFFF"/>
+        <w:spacing w:before="100" w:beforeAutospacing="1" w:after="100" w:afterAutospacing="1" w:line="384" w:lineRule="atLeast"/>
+        <w:jc w:val="left"/>
+        <w:rPr>
+          <w:rFonts w:ascii="Arial" w:eastAsia="宋体" w:hAnsi="Arial" w:cs="Arial"/>
+          <w:color w:val="34495E"/>
+          <w:kern w:val="0"/>
+          <w:sz w:val="19"/>
+          <w:szCs w:val="19"/>
+          <w:lang w:eastAsia="zh-CN"/>
+        </w:rPr>
+      </w:pPr>
+      <w:r>
+        <w:rPr>
+          <w:rFonts w:ascii="Arial" w:eastAsia="宋体" w:hAnsi="Arial" w:cs="Arial"/>
+          <w:color w:val="34495E"/>
+          <w:kern w:val="0"/>
+          <w:sz w:val="19"/>
+          <w:szCs w:val="19"/>
+          <w:lang w:eastAsia="zh-CN"/>
+        </w:rPr>
+        <w:t>改进设计</w:t>
+      </w:r>
+    </w:p>
+    <w:p>
+      <w:pPr>
+        <w:widowControl/>
+        <w:numPr>
+          <w:ilvl w:val="0"/>
+          <w:numId w:val="4"/>
+        </w:numPr>
+        <w:shd w:val="clear" w:color="auto" w:fill="FFFFFF"/>
+        <w:spacing w:before="100" w:beforeAutospacing="1" w:after="100" w:afterAutospacing="1" w:line="384" w:lineRule="atLeast"/>
+        <w:jc w:val="left"/>
+        <w:rPr>
+          <w:rFonts w:ascii="Arial" w:eastAsia="宋体" w:hAnsi="Arial" w:cs="Arial"/>
+          <w:color w:val="34495E"/>
+          <w:kern w:val="0"/>
+          <w:sz w:val="19"/>
+          <w:szCs w:val="19"/>
+          <w:lang w:eastAsia="zh-CN"/>
+        </w:rPr>
+      </w:pPr>
+      <w:r>
+        <w:rPr>
+          <w:rFonts w:ascii="Arial" w:eastAsia="宋体" w:hAnsi="Arial" w:cs="Arial"/>
+          <w:color w:val="34495E"/>
+          <w:kern w:val="0"/>
+          <w:sz w:val="19"/>
+          <w:szCs w:val="19"/>
+          <w:lang w:eastAsia="zh-CN"/>
+        </w:rPr>
+        <w:t>促进重构</w:t>
+      </w:r>
+    </w:p>
+    <w:p>
+      <w:pPr>
+        <w:widowControl/>
+        <w:shd w:val="clear" w:color="auto" w:fill="FFFFFF"/>
+        <w:spacing w:before="288" w:line="384" w:lineRule="atLeast"/>
+        <w:jc w:val="left"/>
+        <w:rPr>
+          <w:rFonts w:ascii="Arial" w:eastAsia="宋体" w:hAnsi="Arial" w:cs="Arial"/>
+          <w:color w:val="34495E"/>
+          <w:kern w:val="0"/>
+          <w:sz w:val="19"/>
+          <w:szCs w:val="19"/>
+          <w:lang w:eastAsia="zh-CN"/>
+        </w:rPr>
+      </w:pPr>
+      <w:r>
+        <w:rPr>
+          <w:rFonts w:ascii="Arial" w:eastAsia="宋体" w:hAnsi="Arial" w:cs="Arial"/>
+          <w:color w:val="34495E"/>
+          <w:kern w:val="0"/>
+          <w:sz w:val="19"/>
+          <w:szCs w:val="19"/>
+          <w:lang w:eastAsia="zh-CN"/>
+        </w:rPr>
+        <w:t>自动化测试使得大团队中的开发者可以维护复杂的基础代码。</w:t>
+      </w:r>
+    </w:p>
+    <w:p>
+      <w:pPr>
+        <w:rPr>
+          <w:rFonts w:eastAsia="等线" w:hint="eastAsia"/>
+          <w:lang w:eastAsia="zh-CN"/>
+        </w:rPr>
+      </w:pPr>
+      <w:r>
+        <w:rPr>
+          <w:rFonts w:eastAsia="等线" w:hint="eastAsia"/>
+          <w:lang w:eastAsia="zh-CN"/>
+        </w:rPr>
+        <w:t>特别要提出</w:t>
+      </w:r>
+      <w:r>
+        <w:rPr>
+          <w:rFonts w:eastAsia="等线" w:hint="eastAsia"/>
+          <w:lang w:eastAsia="zh-CN"/>
+        </w:rPr>
+        <w:t>vue</w:t>
+      </w:r>
+      <w:r>
+        <w:rPr>
+          <w:rFonts w:eastAsia="等线" w:hint="eastAsia"/>
+          <w:lang w:eastAsia="zh-CN"/>
+        </w:rPr>
+        <w:t>有官方的单元测试组件库，如果是没必要的东西，何必花力气来维护一个组件库呢。</w:t>
+      </w:r>
+    </w:p>
+    <w:p>
+      <w:pPr>
+        <w:rPr>
+          <w:rFonts w:eastAsia="等线" w:hint="eastAsia"/>
+          <w:lang w:eastAsia="zh-CN"/>
+        </w:rPr>
+      </w:pPr>
+      <w:r>
+        <w:rPr>
+          <w:rFonts w:eastAsia="等线" w:hint="eastAsia"/>
+          <w:lang w:eastAsia="zh-CN"/>
+        </w:rPr>
+        <w:t>另外就个人而言，测试最大的意义在于不希望自己写的代码对别人来说就是一坨</w:t>
+      </w:r>
+      <w:r>
+        <w:rPr>
+          <w:rFonts w:eastAsia="等线" w:hint="eastAsia"/>
+          <w:lang w:eastAsia="zh-CN"/>
+        </w:rPr>
+        <w:t>shit</w:t>
+      </w:r>
+      <w:r>
+        <w:rPr>
+          <w:rFonts w:eastAsia="等线" w:hint="eastAsia"/>
+          <w:lang w:eastAsia="zh-CN"/>
+        </w:rPr>
+        <w:t>，这里说的别人包括三个月后的自己，如果自己看到三个月前自己写的代码都要抑制不住的想骂人的话，难道还想让别人夸你么？其实如果只是骂几句的话也不是什么大事，最大的问题是</w:t>
+      </w:r>
+      <w:r>
+        <w:rPr>
+          <w:rFonts w:eastAsia="等线" w:hint="eastAsia"/>
+          <w:lang w:eastAsia="zh-CN"/>
+        </w:rPr>
+        <w:t>浪费时间、降低效率、破坏心情……花三个月写出来的代码，别人要花四个月才能看明白，这是一种什么操作？说你做的无用功吧，可代码真真就摆在这里的。</w:t>
+      </w:r>
+    </w:p>
+    <w:p>
+      <w:pPr>
+        <w:rPr>
+          <w:rFonts w:eastAsia="等线" w:hint="eastAsia"/>
+          <w:lang w:eastAsia="zh-CN"/>
+        </w:rPr>
+      </w:pPr>
+      <w:r>
+        <w:rPr>
+          <w:rFonts w:eastAsia="等线" w:hint="eastAsia"/>
+          <w:lang w:eastAsia="zh-CN"/>
+        </w:rPr>
+        <w:t>说再多其实就是要肯定单元测试的必要性，下面会详细介绍组件的分类和如何写单元测试</w:t>
+      </w:r>
+    </w:p>
+    <w:p>
+      <w:pPr>
+        <w:rPr>
+          <w:rFonts w:eastAsia="等线" w:hint="eastAsia"/>
+          <w:lang w:eastAsia="zh-CN"/>
+        </w:rPr>
+      </w:pPr>
+    </w:p>
+    <w:p>
+      <w:pPr>
+        <w:rPr>
+          <w:rFonts w:eastAsia="等线" w:hint="eastAsia"/>
+          <w:lang w:eastAsia="zh-CN"/>
+        </w:rPr>
+      </w:pPr>
+    </w:p>
+    <w:p>
+      <w:pPr>
+        <w:rPr>
+          <w:rFonts w:eastAsia="等线" w:hint="eastAsia"/>
+          <w:lang w:eastAsia="zh-CN"/>
+        </w:rPr>
+      </w:pPr>
+    </w:p>
+    <w:p>
+      <w:pPr>
+        <w:rPr>
+          <w:rFonts w:eastAsia="等线" w:hint="eastAsia"/>
+          <w:lang w:eastAsia="zh-CN"/>
+        </w:rPr>
+      </w:pPr>
+    </w:p>
+    <w:p>
+      <w:pPr>
+        <w:rPr>
+          <w:rFonts w:eastAsia="等线" w:hint="eastAsia"/>
+          <w:lang w:eastAsia="zh-CN"/>
+        </w:rPr>
+      </w:pPr>
+    </w:p>
+    <w:p>
+      <w:pPr>
+        <w:rPr>
+          <w:rFonts w:eastAsia="等线" w:hint="eastAsia"/>
+          <w:lang w:eastAsia="zh-CN"/>
+        </w:rPr>
+      </w:pPr>
+    </w:p>
+    <w:p>
+      <w:pPr>
+        <w:rPr>
+          <w:rFonts w:eastAsia="等线" w:hint="eastAsia"/>
+          <w:lang w:eastAsia="zh-CN"/>
+        </w:rPr>
+      </w:pPr>
+    </w:p>
+    <w:p>
+      <w:pPr>
+        <w:rPr>
+          <w:rFonts w:eastAsia="等线" w:hint="eastAsia"/>
+          <w:lang w:eastAsia="zh-CN"/>
+        </w:rPr>
+      </w:pPr>
+    </w:p>
+    <w:p>
+      <w:pPr>
+        <w:rPr>
+          <w:rFonts w:eastAsia="等线" w:hint="eastAsia"/>
+          <w:lang w:eastAsia="zh-CN"/>
+        </w:rPr>
+      </w:pPr>
+    </w:p>
+    <w:p>
+      <w:pPr>
+        <w:rPr>
+          <w:rFonts w:eastAsia="等线" w:hint="eastAsia"/>
+          <w:lang w:eastAsia="zh-CN"/>
+        </w:rPr>
+      </w:pPr>
+    </w:p>
+    <w:p>
+      <w:pPr>
+        <w:rPr>
+          <w:rFonts w:eastAsia="等线" w:hint="eastAsia"/>
+          <w:lang w:eastAsia="zh-CN"/>
+        </w:rPr>
+      </w:pPr>
+    </w:p>
+    <w:p>
+      <w:pPr>
+        <w:rPr>
+          <w:rFonts w:eastAsia="等线" w:hint="eastAsia"/>
+          <w:lang w:eastAsia="zh-CN"/>
+        </w:rPr>
+      </w:pPr>
+    </w:p>
+    <w:p>
+      <w:pPr>
+        <w:rPr>
+          <w:rFonts w:eastAsia="等线" w:hint="eastAsia"/>
+          <w:lang w:eastAsia="zh-CN"/>
+        </w:rPr>
+      </w:pPr>
+    </w:p>
+    <w:p>
+      <w:pPr>
+        <w:pStyle w:val="1"/>
+        <w:numPr>
+          <w:ilvl w:val="0"/>
+          <w:numId w:val="2"/>
+        </w:numPr>
+        <w:rPr>
+          <w:rFonts w:eastAsia="等线" w:hint="eastAsia"/>
+          <w:lang w:eastAsia="zh-CN"/>
+        </w:rPr>
+      </w:pPr>
+      <w:r>
+        <w:rPr>
+          <w:rFonts w:eastAsia="等线" w:hint="eastAsia"/>
+          <w:lang w:eastAsia="zh-CN"/>
+        </w:rPr>
+        <w:lastRenderedPageBreak/>
+        <w:t xml:space="preserve"> </w:t>
+      </w:r>
+      <w:r>
+        <w:rPr>
+          <w:rFonts w:eastAsia="等线" w:hint="eastAsia"/>
+          <w:lang w:eastAsia="zh-CN"/>
+        </w:rPr>
+        <w:t>易于测试的</w:t>
+      </w:r>
+      <w:r>
+        <w:rPr>
+          <w:rFonts w:eastAsia="等线" w:hint="eastAsia"/>
+          <w:lang w:eastAsia="zh-CN"/>
+        </w:rPr>
+        <w:t>组件</w:t>
+      </w:r>
+      <w:r>
+        <w:rPr>
+          <w:rFonts w:eastAsia="等线" w:hint="eastAsia"/>
+          <w:lang w:eastAsia="zh-CN"/>
+        </w:rPr>
+        <w:t>与组件分类</w:t>
+      </w:r>
+    </w:p>
+    <w:p>
+      <w:pPr>
+        <w:pStyle w:val="2"/>
+        <w:rPr>
+          <w:rFonts w:eastAsia="等线" w:hint="eastAsia"/>
+          <w:lang w:eastAsia="zh-CN"/>
+        </w:rPr>
+      </w:pPr>
+      <w:r>
+        <w:rPr>
+          <w:rFonts w:eastAsia="等线" w:hint="eastAsia"/>
+          <w:lang w:eastAsia="zh-CN"/>
+        </w:rPr>
+        <w:t>易于测试的组件：</w:t>
+      </w:r>
+    </w:p>
+    <w:p>
+      <w:pPr>
+        <w:rPr>
+          <w:rFonts w:eastAsia="等线" w:hint="eastAsia"/>
+          <w:lang w:eastAsia="zh-CN"/>
+        </w:rPr>
+      </w:pPr>
+      <w:r>
+        <w:rPr>
+          <w:rFonts w:eastAsia="等线" w:hint="eastAsia"/>
+          <w:lang w:eastAsia="zh-CN"/>
+        </w:rPr>
+        <w:t>易于测试的组件一般都有如下特征</w:t>
+      </w:r>
+    </w:p>
+    <w:p>
+      <w:pPr>
+        <w:pStyle w:val="a7"/>
+        <w:numPr>
+          <w:ilvl w:val="0"/>
+          <w:numId w:val="5"/>
+        </w:numPr>
+        <w:ind w:firstLineChars="0"/>
+        <w:rPr>
+          <w:rFonts w:eastAsia="等线" w:hint="eastAsia"/>
+          <w:lang w:eastAsia="zh-CN"/>
+        </w:rPr>
+      </w:pPr>
+      <w:r>
+        <w:rPr>
+          <w:rFonts w:eastAsia="等线" w:hint="eastAsia"/>
+          <w:lang w:eastAsia="zh-CN"/>
+        </w:rPr>
+        <w:t>组件内功能尽可能的少</w:t>
+      </w:r>
+    </w:p>
+    <w:p>
+      <w:pPr>
+        <w:pStyle w:val="a7"/>
+        <w:numPr>
+          <w:ilvl w:val="0"/>
+          <w:numId w:val="5"/>
+        </w:numPr>
+        <w:ind w:firstLineChars="0"/>
+        <w:rPr>
+          <w:rFonts w:eastAsia="等线" w:hint="eastAsia"/>
+          <w:lang w:eastAsia="zh-CN"/>
+        </w:rPr>
+      </w:pPr>
+      <w:r>
+        <w:rPr>
+          <w:rFonts w:eastAsia="等线" w:hint="eastAsia"/>
+          <w:lang w:eastAsia="zh-CN"/>
+        </w:rPr>
+        <w:t>组件内的依赖尽可能的少</w:t>
+      </w:r>
+    </w:p>
+    <w:p>
+      <w:pPr>
+        <w:pStyle w:val="a7"/>
+        <w:numPr>
+          <w:ilvl w:val="0"/>
+          <w:numId w:val="5"/>
+        </w:numPr>
+        <w:ind w:firstLineChars="0"/>
+        <w:rPr>
+          <w:rFonts w:eastAsia="等线" w:hint="eastAsia"/>
+          <w:lang w:eastAsia="zh-CN"/>
+        </w:rPr>
+      </w:pPr>
+      <w:r>
+        <w:rPr>
+          <w:rFonts w:eastAsia="等线" w:hint="eastAsia"/>
+          <w:lang w:eastAsia="zh-CN"/>
+        </w:rPr>
+        <w:t>组件尽可能不会根据</w:t>
+      </w:r>
+      <w:r>
+        <w:rPr>
+          <w:rFonts w:eastAsia="等线" w:hint="eastAsia"/>
+          <w:lang w:eastAsia="zh-CN"/>
+        </w:rPr>
+        <w:t>data</w:t>
+      </w:r>
+      <w:r>
+        <w:rPr>
+          <w:rFonts w:eastAsia="等线" w:hint="eastAsia"/>
+          <w:lang w:eastAsia="zh-CN"/>
+        </w:rPr>
+        <w:t>或者</w:t>
+      </w:r>
+      <w:r>
+        <w:rPr>
+          <w:rFonts w:eastAsia="等线" w:hint="eastAsia"/>
+          <w:lang w:eastAsia="zh-CN"/>
+        </w:rPr>
+        <w:t>props</w:t>
+      </w:r>
+      <w:r>
+        <w:rPr>
+          <w:rFonts w:eastAsia="等线" w:hint="eastAsia"/>
+          <w:lang w:eastAsia="zh-CN"/>
+        </w:rPr>
+        <w:t>而发生大的变化</w:t>
+      </w:r>
+    </w:p>
+    <w:p>
+      <w:pPr>
+        <w:rPr>
+          <w:rFonts w:eastAsia="等线" w:hint="eastAsia"/>
+          <w:lang w:eastAsia="zh-CN"/>
+        </w:rPr>
+      </w:pPr>
+      <w:r>
+        <w:rPr>
+          <w:rFonts w:eastAsia="等线" w:hint="eastAsia"/>
+          <w:lang w:eastAsia="zh-CN"/>
+        </w:rPr>
+        <w:t>与上面三点相反就是不易测试的组件，实际开发中应尽量避免</w:t>
+      </w:r>
+    </w:p>
+    <w:p>
+      <w:pPr>
+        <w:rPr>
+          <w:rFonts w:eastAsia="等线" w:hint="eastAsia"/>
+          <w:lang w:eastAsia="zh-CN"/>
+        </w:rPr>
+      </w:pPr>
+    </w:p>
+    <w:p>
+      <w:pPr>
+        <w:rPr>
+          <w:rFonts w:eastAsia="等线" w:hint="eastAsia"/>
+          <w:lang w:eastAsia="zh-CN"/>
+        </w:rPr>
+      </w:pPr>
+    </w:p>
+    <w:p>
+      <w:pPr>
+        <w:rPr>
+          <w:rFonts w:eastAsia="等线" w:hint="eastAsia"/>
+          <w:lang w:eastAsia="zh-CN"/>
+        </w:rPr>
+      </w:pPr>
+    </w:p>
+    <w:p>
+      <w:pPr>
+        <w:rPr>
+          <w:rFonts w:eastAsia="等线" w:hint="eastAsia"/>
+          <w:lang w:eastAsia="zh-CN"/>
+        </w:rPr>
+      </w:pPr>
+    </w:p>
+    <w:p>
+      <w:pPr>
+        <w:rPr>
+          <w:rFonts w:eastAsia="等线" w:hint="eastAsia"/>
+          <w:lang w:eastAsia="zh-CN"/>
+        </w:rPr>
+      </w:pPr>
+    </w:p>
+    <w:p>
+      <w:pPr>
+        <w:rPr>
+          <w:rFonts w:eastAsia="等线" w:hint="eastAsia"/>
+          <w:lang w:eastAsia="zh-CN"/>
+        </w:rPr>
+      </w:pPr>
+    </w:p>
+    <w:p>
+      <w:pPr>
+        <w:rPr>
+          <w:rFonts w:eastAsia="等线" w:hint="eastAsia"/>
+          <w:lang w:eastAsia="zh-CN"/>
+        </w:rPr>
+      </w:pPr>
+    </w:p>
+    <w:p>
+      <w:pPr>
+        <w:rPr>
+          <w:rFonts w:eastAsia="等线" w:hint="eastAsia"/>
+          <w:lang w:eastAsia="zh-CN"/>
+        </w:rPr>
+      </w:pPr>
+    </w:p>
+    <w:p>
+      <w:pPr>
+        <w:rPr>
+          <w:rFonts w:eastAsia="等线" w:hint="eastAsia"/>
+          <w:lang w:eastAsia="zh-CN"/>
+        </w:rPr>
+      </w:pPr>
+    </w:p>
+    <w:p>
+      <w:pPr>
+        <w:rPr>
+          <w:rFonts w:eastAsia="等线" w:hint="eastAsia"/>
+          <w:lang w:eastAsia="zh-CN"/>
+        </w:rPr>
+      </w:pPr>
+    </w:p>
+    <w:p>
+      <w:pPr>
+        <w:rPr>
+          <w:rFonts w:eastAsia="等线" w:hint="eastAsia"/>
+          <w:lang w:eastAsia="zh-CN"/>
+        </w:rPr>
+      </w:pPr>
+    </w:p>
+    <w:p>
+      <w:pPr>
+        <w:rPr>
+          <w:rFonts w:eastAsia="等线" w:hint="eastAsia"/>
+          <w:lang w:eastAsia="zh-CN"/>
+        </w:rPr>
+      </w:pPr>
+    </w:p>
+    <w:p>
+      <w:pPr>
+        <w:rPr>
+          <w:rFonts w:eastAsia="等线" w:hint="eastAsia"/>
+          <w:lang w:eastAsia="zh-CN"/>
+        </w:rPr>
+      </w:pPr>
+    </w:p>
+    <w:p>
+      <w:pPr>
+        <w:rPr>
+          <w:rFonts w:eastAsia="等线" w:hint="eastAsia"/>
+          <w:lang w:eastAsia="zh-CN"/>
+        </w:rPr>
+      </w:pPr>
+    </w:p>
+    <w:p>
+      <w:pPr>
+        <w:rPr>
+          <w:rFonts w:eastAsia="等线" w:hint="eastAsia"/>
+          <w:lang w:eastAsia="zh-CN"/>
+        </w:rPr>
+      </w:pPr>
+    </w:p>
+    <w:p>
+      <w:pPr>
+        <w:rPr>
+          <w:rFonts w:eastAsia="等线" w:hint="eastAsia"/>
+          <w:lang w:eastAsia="zh-CN"/>
+        </w:rPr>
+      </w:pPr>
+    </w:p>
+    <w:p>
+      <w:pPr>
+        <w:rPr>
+          <w:rFonts w:eastAsia="等线" w:hint="eastAsia"/>
+          <w:lang w:eastAsia="zh-CN"/>
+        </w:rPr>
+      </w:pPr>
+    </w:p>
+    <w:p>
+      <w:pPr>
+        <w:rPr>
+          <w:rFonts w:eastAsia="等线" w:hint="eastAsia"/>
+          <w:lang w:eastAsia="zh-CN"/>
+        </w:rPr>
+      </w:pPr>
+    </w:p>
+    <w:p>
+      <w:pPr>
+        <w:rPr>
+          <w:rFonts w:eastAsia="等线" w:hint="eastAsia"/>
+          <w:lang w:eastAsia="zh-CN"/>
+        </w:rPr>
+      </w:pPr>
+    </w:p>
+    <w:p>
+      <w:pPr>
+        <w:rPr>
+          <w:rFonts w:eastAsia="等线" w:hint="eastAsia"/>
+          <w:lang w:eastAsia="zh-CN"/>
+        </w:rPr>
+      </w:pPr>
+    </w:p>
+    <w:p>
+      <w:pPr>
+        <w:rPr>
+          <w:rFonts w:eastAsia="等线" w:hint="eastAsia"/>
+          <w:lang w:eastAsia="zh-CN"/>
+        </w:rPr>
+      </w:pPr>
+    </w:p>
+    <w:p>
+      <w:pPr>
+        <w:rPr>
+          <w:rFonts w:eastAsia="等线" w:hint="eastAsia"/>
+          <w:lang w:eastAsia="zh-CN"/>
+        </w:rPr>
+      </w:pPr>
+    </w:p>
+    <w:p>
+      <w:pPr>
+        <w:rPr>
+          <w:rFonts w:eastAsia="等线" w:hint="eastAsia"/>
+          <w:lang w:eastAsia="zh-CN"/>
+        </w:rPr>
+      </w:pPr>
+    </w:p>
+    <w:p>
+      <w:pPr>
+        <w:rPr>
+          <w:rFonts w:eastAsia="等线" w:hint="eastAsia"/>
+          <w:lang w:eastAsia="zh-CN"/>
+        </w:rPr>
+      </w:pPr>
+    </w:p>
+    <w:p>
+      <w:pPr>
+        <w:rPr>
+          <w:rFonts w:eastAsia="等线" w:hint="eastAsia"/>
+          <w:lang w:eastAsia="zh-CN"/>
+        </w:rPr>
+      </w:pPr>
+    </w:p>
+    <w:p>
+      <w:pPr>
+        <w:rPr>
+          <w:rFonts w:eastAsia="等线" w:hint="eastAsia"/>
+          <w:lang w:eastAsia="zh-CN"/>
+        </w:rPr>
+      </w:pPr>
+    </w:p>
+    <w:p>
+      <w:pPr>
+        <w:rPr>
+          <w:rFonts w:eastAsia="等线" w:hint="eastAsia"/>
+          <w:lang w:eastAsia="zh-CN"/>
+        </w:rPr>
+      </w:pPr>
+    </w:p>
+    <w:p>
+      <w:pPr>
+        <w:rPr>
+          <w:rFonts w:eastAsia="等线" w:hint="eastAsia"/>
+          <w:lang w:eastAsia="zh-CN"/>
+        </w:rPr>
+      </w:pPr>
+    </w:p>
+    <w:p>
+      <w:pPr>
+        <w:rPr>
+          <w:rFonts w:eastAsia="等线" w:hint="eastAsia"/>
+          <w:lang w:eastAsia="zh-CN"/>
+        </w:rPr>
+      </w:pPr>
+    </w:p>
+    <w:p>
+      <w:pPr>
+        <w:pStyle w:val="2"/>
+        <w:rPr>
+          <w:rFonts w:ascii="宋体" w:eastAsia="宋体" w:hAnsi="宋体" w:cs="宋体" w:hint="eastAsia"/>
+          <w:lang w:eastAsia="zh-CN"/>
+        </w:rPr>
+      </w:pPr>
+      <w:r>
+        <w:rPr>
+          <w:rFonts w:ascii="宋体" w:eastAsia="宋体" w:hAnsi="宋体" w:cs="宋体" w:hint="eastAsia"/>
+          <w:lang w:eastAsia="zh-CN"/>
+        </w:rPr>
+        <w:lastRenderedPageBreak/>
+        <w:t>组件分类：</w:t>
+      </w:r>
+    </w:p>
+    <w:p>
+      <w:pPr>
+        <w:rPr>
+          <w:rFonts w:eastAsia="等线" w:hint="eastAsia"/>
+          <w:lang w:eastAsia="zh-CN"/>
+        </w:rPr>
+      </w:pPr>
+      <w:r>
+        <w:rPr>
+          <w:rFonts w:eastAsia="等线" w:hint="eastAsia"/>
+          <w:lang w:eastAsia="zh-CN"/>
+        </w:rPr>
+        <w:t>前端组件分类一般分为两类：</w:t>
+      </w:r>
+      <w:r>
+        <w:rPr>
+          <w:rFonts w:eastAsia="等线" w:hint="eastAsia"/>
+          <w:lang w:eastAsia="zh-CN"/>
+        </w:rPr>
+        <w:t>Presentation Component</w:t>
+      </w:r>
+      <w:r>
+        <w:rPr>
+          <w:rFonts w:eastAsia="等线" w:hint="eastAsia"/>
+          <w:lang w:eastAsia="zh-CN"/>
+        </w:rPr>
+        <w:t>和</w:t>
+      </w:r>
+      <w:r>
+        <w:rPr>
+          <w:rFonts w:eastAsia="等线" w:hint="eastAsia"/>
+          <w:lang w:eastAsia="zh-CN"/>
+        </w:rPr>
+        <w:t>Container Component</w:t>
+      </w:r>
+    </w:p>
+    <w:p>
+      <w:pPr>
+        <w:pStyle w:val="a7"/>
+        <w:numPr>
+          <w:ilvl w:val="0"/>
+          <w:numId w:val="6"/>
+        </w:numPr>
+        <w:ind w:firstLineChars="0"/>
+        <w:rPr>
+          <w:rFonts w:eastAsia="等线" w:hint="eastAsia"/>
+          <w:lang w:eastAsia="zh-CN"/>
+        </w:rPr>
+      </w:pPr>
+      <w:r>
+        <w:rPr>
+          <w:rFonts w:eastAsia="等线" w:hint="eastAsia"/>
+          <w:lang w:eastAsia="zh-CN"/>
+        </w:rPr>
+        <w:t>Presentation Component</w:t>
+      </w:r>
+    </w:p>
+    <w:p>
+      <w:pPr>
+        <w:pStyle w:val="a7"/>
+        <w:ind w:left="420" w:firstLineChars="0" w:firstLine="0"/>
+        <w:rPr>
+          <w:rFonts w:eastAsia="等线" w:hint="eastAsia"/>
+          <w:lang w:eastAsia="zh-CN"/>
+        </w:rPr>
+      </w:pPr>
+      <w:r>
+        <w:rPr>
+          <w:rFonts w:eastAsia="等线" w:hint="eastAsia"/>
+          <w:lang w:eastAsia="zh-CN"/>
+        </w:rPr>
+        <w:t>这类组件</w:t>
+      </w:r>
+      <w:r>
+        <w:rPr>
+          <w:rFonts w:eastAsia="等线" w:hint="eastAsia"/>
+          <w:lang w:eastAsia="zh-CN"/>
+        </w:rPr>
+        <w:t>的主要功能是</w:t>
+      </w:r>
+      <w:r>
+        <w:rPr>
+          <w:rFonts w:eastAsia="等线" w:hint="eastAsia"/>
+          <w:lang w:eastAsia="zh-CN"/>
+        </w:rPr>
+        <w:t>DOM</w:t>
+      </w:r>
+      <w:r>
+        <w:rPr>
+          <w:rFonts w:eastAsia="等线" w:hint="eastAsia"/>
+          <w:lang w:eastAsia="zh-CN"/>
+        </w:rPr>
+        <w:t>展示，数据</w:t>
+      </w:r>
+      <w:r>
+        <w:rPr>
+          <w:rFonts w:eastAsia="等线" w:hint="eastAsia"/>
+          <w:lang w:eastAsia="zh-CN"/>
+        </w:rPr>
+        <w:t>一般是通过</w:t>
+      </w:r>
+      <w:r>
+        <w:rPr>
+          <w:rFonts w:eastAsia="等线" w:hint="eastAsia"/>
+          <w:lang w:eastAsia="zh-CN"/>
+        </w:rPr>
+        <w:t>props</w:t>
+      </w:r>
+      <w:r>
+        <w:rPr>
+          <w:rFonts w:eastAsia="等线" w:hint="eastAsia"/>
+          <w:lang w:eastAsia="zh-CN"/>
+        </w:rPr>
+        <w:t>获取数据，然后展示出来</w:t>
+      </w:r>
+    </w:p>
+    <w:p>
+      <w:pPr>
+        <w:pStyle w:val="a7"/>
+        <w:ind w:left="420" w:firstLineChars="0" w:firstLine="0"/>
+        <w:rPr>
+          <w:rFonts w:eastAsia="等线" w:hint="eastAsia"/>
+          <w:lang w:eastAsia="zh-CN"/>
+        </w:rPr>
+      </w:pPr>
+      <w:r>
+        <w:rPr>
+          <w:rFonts w:eastAsia="等线" w:hint="eastAsia"/>
+          <w:lang w:eastAsia="zh-CN"/>
+        </w:rPr>
+        <w:t>基本特征：</w:t>
+      </w:r>
+    </w:p>
+    <w:p>
+      <w:pPr>
+        <w:pStyle w:val="a7"/>
+        <w:numPr>
+          <w:ilvl w:val="0"/>
+          <w:numId w:val="7"/>
+        </w:numPr>
+        <w:ind w:firstLineChars="0"/>
+        <w:rPr>
+          <w:rFonts w:eastAsia="等线" w:hint="eastAsia"/>
+          <w:lang w:eastAsia="zh-CN"/>
+        </w:rPr>
+      </w:pPr>
+      <w:r>
+        <w:rPr>
+          <w:rFonts w:eastAsia="等线" w:hint="eastAsia"/>
+          <w:lang w:eastAsia="zh-CN"/>
+        </w:rPr>
+        <w:t>不依赖其他组件，与</w:t>
+      </w:r>
+      <w:r>
+        <w:rPr>
+          <w:rFonts w:eastAsia="等线" w:hint="eastAsia"/>
+          <w:lang w:eastAsia="zh-CN"/>
+        </w:rPr>
+        <w:t>store</w:t>
+      </w:r>
+      <w:r>
+        <w:rPr>
+          <w:rFonts w:eastAsia="等线" w:hint="eastAsia"/>
+          <w:lang w:eastAsia="zh-CN"/>
+        </w:rPr>
+        <w:t>和</w:t>
+      </w:r>
+      <w:r>
+        <w:rPr>
+          <w:rFonts w:eastAsia="等线" w:hint="eastAsia"/>
+          <w:lang w:eastAsia="zh-CN"/>
+        </w:rPr>
+        <w:t>router</w:t>
+      </w:r>
+      <w:r>
+        <w:rPr>
+          <w:rFonts w:eastAsia="等线" w:hint="eastAsia"/>
+          <w:lang w:eastAsia="zh-CN"/>
+        </w:rPr>
+        <w:t>无关联</w:t>
+      </w:r>
+    </w:p>
+    <w:p>
+      <w:pPr>
+        <w:pStyle w:val="a7"/>
+        <w:numPr>
+          <w:ilvl w:val="0"/>
+          <w:numId w:val="7"/>
+        </w:numPr>
+        <w:ind w:firstLineChars="0"/>
+        <w:rPr>
+          <w:rFonts w:eastAsia="等线" w:hint="eastAsia"/>
+          <w:lang w:eastAsia="zh-CN"/>
+        </w:rPr>
+      </w:pPr>
+      <w:r>
+        <w:rPr>
+          <w:rFonts w:eastAsia="等线" w:hint="eastAsia"/>
+          <w:lang w:eastAsia="zh-CN"/>
+        </w:rPr>
+        <w:t>不进行</w:t>
+      </w:r>
+      <w:r>
+        <w:rPr>
+          <w:rFonts w:eastAsia="等线" w:hint="eastAsia"/>
+          <w:lang w:eastAsia="zh-CN"/>
+        </w:rPr>
+        <w:t>CRUD</w:t>
+      </w:r>
+      <w:r>
+        <w:rPr>
+          <w:rFonts w:eastAsia="等线" w:hint="eastAsia"/>
+          <w:lang w:eastAsia="zh-CN"/>
+        </w:rPr>
+        <w:t>操作</w:t>
+      </w:r>
+      <w:r>
+        <w:rPr>
+          <w:rFonts w:eastAsia="等线" w:hint="eastAsia"/>
+          <w:lang w:eastAsia="zh-CN"/>
+        </w:rPr>
+        <w:t>（如果必要可使用</w:t>
+      </w:r>
+      <w:r>
+        <w:rPr>
+          <w:rFonts w:eastAsia="等线" w:hint="eastAsia"/>
+          <w:lang w:eastAsia="zh-CN"/>
+        </w:rPr>
+        <w:t>$emit</w:t>
+      </w:r>
+      <w:r>
+        <w:rPr>
+          <w:rFonts w:eastAsia="等线" w:hint="eastAsia"/>
+          <w:lang w:eastAsia="zh-CN"/>
+        </w:rPr>
+        <w:t>在夫组件内操作）</w:t>
+      </w:r>
+    </w:p>
+    <w:p>
+      <w:pPr>
+        <w:pStyle w:val="a7"/>
+        <w:numPr>
+          <w:ilvl w:val="0"/>
+          <w:numId w:val="7"/>
+        </w:numPr>
+        <w:ind w:firstLineChars="0"/>
+        <w:rPr>
+          <w:rFonts w:eastAsia="等线" w:hint="eastAsia"/>
+          <w:lang w:eastAsia="zh-CN"/>
+        </w:rPr>
+      </w:pPr>
+      <w:r>
+        <w:rPr>
+          <w:rFonts w:eastAsia="等线" w:hint="eastAsia"/>
+          <w:lang w:eastAsia="zh-CN"/>
+        </w:rPr>
+        <w:t>尽量不使用生命周期函数</w:t>
+      </w:r>
+    </w:p>
+    <w:p>
+      <w:pPr>
+        <w:pStyle w:val="a7"/>
+        <w:numPr>
+          <w:ilvl w:val="0"/>
+          <w:numId w:val="7"/>
+        </w:numPr>
+        <w:ind w:firstLineChars="0"/>
+        <w:rPr>
+          <w:rFonts w:eastAsia="等线" w:hint="eastAsia"/>
+          <w:lang w:eastAsia="zh-CN"/>
+        </w:rPr>
+      </w:pPr>
+      <w:r>
+        <w:rPr>
+          <w:rFonts w:eastAsia="等线" w:hint="eastAsia"/>
+          <w:lang w:eastAsia="zh-CN"/>
+        </w:rPr>
+        <w:t>尽量具有可复用性</w:t>
+      </w:r>
+    </w:p>
+    <w:p>
+      <w:pPr>
+        <w:pStyle w:val="a7"/>
+        <w:ind w:left="840" w:firstLineChars="0" w:firstLine="0"/>
+        <w:rPr>
+          <w:rFonts w:eastAsia="等线" w:hint="eastAsia"/>
+          <w:lang w:eastAsia="zh-CN"/>
+        </w:rPr>
+      </w:pPr>
+    </w:p>
+    <w:p>
+      <w:pPr>
+        <w:pStyle w:val="a7"/>
+        <w:numPr>
+          <w:ilvl w:val="0"/>
+          <w:numId w:val="6"/>
+        </w:numPr>
+        <w:ind w:firstLineChars="0"/>
+        <w:rPr>
+          <w:rFonts w:eastAsia="等线" w:hint="eastAsia"/>
+          <w:lang w:eastAsia="zh-CN"/>
+        </w:rPr>
+      </w:pPr>
+      <w:r>
+        <w:rPr>
+          <w:rFonts w:eastAsia="等线" w:hint="eastAsia"/>
+          <w:lang w:eastAsia="zh-CN"/>
+        </w:rPr>
+        <w:t>Container Component</w:t>
+      </w:r>
+    </w:p>
+    <w:p>
+      <w:pPr>
+        <w:pStyle w:val="a7"/>
+        <w:ind w:left="420" w:firstLineChars="0" w:firstLine="0"/>
+        <w:rPr>
+          <w:rFonts w:eastAsia="等线" w:hint="eastAsia"/>
+          <w:lang w:eastAsia="zh-CN"/>
+        </w:rPr>
+      </w:pPr>
+      <w:r>
+        <w:rPr>
+          <w:rFonts w:eastAsia="等线" w:hint="eastAsia"/>
+          <w:lang w:eastAsia="zh-CN"/>
+        </w:rPr>
+        <w:t>这类组件的主要功能是数据操作（</w:t>
+      </w:r>
+      <w:r>
+        <w:rPr>
+          <w:rFonts w:eastAsia="等线" w:hint="eastAsia"/>
+          <w:lang w:eastAsia="zh-CN"/>
+        </w:rPr>
+        <w:t>API</w:t>
+      </w:r>
+      <w:r>
+        <w:rPr>
+          <w:rFonts w:eastAsia="等线" w:hint="eastAsia"/>
+          <w:lang w:eastAsia="zh-CN"/>
+        </w:rPr>
+        <w:t>联调）</w:t>
+      </w:r>
+    </w:p>
+    <w:p>
+      <w:pPr>
+        <w:pStyle w:val="a7"/>
+        <w:ind w:left="420" w:firstLineChars="0" w:firstLine="0"/>
+        <w:rPr>
+          <w:rFonts w:eastAsia="等线" w:hint="eastAsia"/>
+          <w:lang w:eastAsia="zh-CN"/>
+        </w:rPr>
+      </w:pPr>
+      <w:r>
+        <w:rPr>
+          <w:rFonts w:eastAsia="等线" w:hint="eastAsia"/>
+          <w:lang w:eastAsia="zh-CN"/>
+        </w:rPr>
+        <w:t>基本特征：</w:t>
+      </w:r>
+    </w:p>
+    <w:p>
+      <w:pPr>
+        <w:pStyle w:val="a7"/>
+        <w:numPr>
+          <w:ilvl w:val="0"/>
+          <w:numId w:val="7"/>
+        </w:numPr>
+        <w:ind w:firstLineChars="0"/>
+        <w:rPr>
+          <w:rFonts w:eastAsia="等线" w:hint="eastAsia"/>
+          <w:lang w:eastAsia="zh-CN"/>
+        </w:rPr>
+      </w:pPr>
+      <w:r>
+        <w:rPr>
+          <w:rFonts w:eastAsia="等线" w:hint="eastAsia"/>
+          <w:lang w:eastAsia="zh-CN"/>
+        </w:rPr>
+        <w:t>子组件的状态改变（</w:t>
+      </w:r>
+      <w:r>
+        <w:rPr>
+          <w:rFonts w:eastAsia="等线" w:hint="eastAsia"/>
+          <w:lang w:eastAsia="zh-CN"/>
+        </w:rPr>
+        <w:t>props</w:t>
+      </w:r>
+      <w:r>
+        <w:rPr>
+          <w:rFonts w:eastAsia="等线" w:hint="eastAsia"/>
+          <w:lang w:eastAsia="zh-CN"/>
+        </w:rPr>
+        <w:t>、</w:t>
+      </w:r>
+      <w:r>
+        <w:rPr>
+          <w:rFonts w:eastAsia="等线" w:hint="eastAsia"/>
+          <w:lang w:eastAsia="zh-CN"/>
+        </w:rPr>
+        <w:t>$emit</w:t>
+      </w:r>
+      <w:r>
+        <w:rPr>
+          <w:rFonts w:eastAsia="等线" w:hint="eastAsia"/>
+          <w:lang w:eastAsia="zh-CN"/>
+        </w:rPr>
+        <w:t>）</w:t>
+      </w:r>
+    </w:p>
+    <w:p>
+      <w:pPr>
+        <w:pStyle w:val="a7"/>
+        <w:numPr>
+          <w:ilvl w:val="0"/>
+          <w:numId w:val="7"/>
+        </w:numPr>
+        <w:ind w:left="420" w:firstLineChars="0" w:firstLine="0"/>
+        <w:rPr>
+          <w:rFonts w:eastAsia="等线" w:hint="eastAsia"/>
+          <w:lang w:eastAsia="zh-CN"/>
+        </w:rPr>
+      </w:pPr>
+      <w:r>
+        <w:rPr>
+          <w:rFonts w:eastAsia="等线" w:hint="eastAsia"/>
+          <w:lang w:eastAsia="zh-CN"/>
+        </w:rPr>
+        <w:t>CRUD</w:t>
+      </w:r>
+      <w:r>
+        <w:rPr>
+          <w:rFonts w:eastAsia="等线" w:hint="eastAsia"/>
+          <w:lang w:eastAsia="zh-CN"/>
+        </w:rPr>
+        <w:t>操作</w:t>
+      </w:r>
+      <w:r>
+        <w:rPr>
+          <w:rFonts w:eastAsia="等线" w:hint="eastAsia"/>
+          <w:lang w:eastAsia="zh-CN"/>
+        </w:rPr>
+        <w:t>、</w:t>
+      </w:r>
+      <w:r>
+        <w:rPr>
+          <w:rFonts w:eastAsia="等线" w:hint="eastAsia"/>
+          <w:lang w:eastAsia="zh-CN"/>
+        </w:rPr>
+        <w:t>store</w:t>
+      </w:r>
+      <w:r>
+        <w:rPr>
+          <w:rFonts w:eastAsia="等线" w:hint="eastAsia"/>
+          <w:lang w:eastAsia="zh-CN"/>
+        </w:rPr>
+        <w:t>内数据操作、</w:t>
+      </w:r>
+      <w:r>
+        <w:rPr>
+          <w:rFonts w:eastAsia="等线" w:hint="eastAsia"/>
+          <w:lang w:eastAsia="zh-CN"/>
+        </w:rPr>
+        <w:t>router</w:t>
+      </w:r>
+      <w:r>
+        <w:rPr>
+          <w:rFonts w:eastAsia="等线" w:hint="eastAsia"/>
+          <w:lang w:eastAsia="zh-CN"/>
+        </w:rPr>
+        <w:t>切换</w:t>
+      </w:r>
+    </w:p>
+    <w:p>
+      <w:pPr>
+        <w:pStyle w:val="a7"/>
+        <w:ind w:left="420" w:firstLineChars="0" w:firstLine="0"/>
+        <w:rPr>
+          <w:rFonts w:eastAsia="等线" w:hint="eastAsia"/>
+          <w:lang w:eastAsia="zh-CN"/>
+        </w:rPr>
+      </w:pPr>
+    </w:p>
+    <w:p>
+      <w:pPr>
+        <w:ind w:left="420"/>
+        <w:rPr>
+          <w:rFonts w:eastAsia="等线" w:hint="eastAsia"/>
+          <w:lang w:eastAsia="zh-CN"/>
+        </w:rPr>
+      </w:pPr>
+      <w:r>
+        <w:rPr>
+          <w:rFonts w:eastAsia="等线" w:hint="eastAsia"/>
+          <w:lang w:eastAsia="zh-CN"/>
+        </w:rPr>
+        <w:t>以上这两类组件是项目开发中定义组件的思想，实际项目中区分这两种组件还是有一定的困难的，主要还是要看项目的规模及组件的使用，下一章文件树结构会更详细的按照文件夹内所存放的组件来讲解</w:t>
+      </w:r>
+    </w:p>
+    <w:p>
+      <w:pPr>
+        <w:ind w:left="420"/>
+        <w:rPr>
+          <w:rFonts w:eastAsia="等线" w:hint="eastAsia"/>
+          <w:lang w:eastAsia="zh-CN"/>
+        </w:rPr>
+      </w:pPr>
+    </w:p>
+    <w:p>
+      <w:pPr>
+        <w:rPr>
+          <w:rFonts w:eastAsia="等线" w:hint="eastAsia"/>
+          <w:lang w:eastAsia="zh-CN"/>
+        </w:rPr>
+      </w:pPr>
+    </w:p>
+    <w:p>
+      <w:pPr>
+        <w:rPr>
+          <w:rFonts w:eastAsia="等线" w:hint="eastAsia"/>
+          <w:lang w:eastAsia="zh-CN"/>
+        </w:rPr>
+      </w:pPr>
+    </w:p>
+    <w:p>
+      <w:pPr>
+        <w:rPr>
+          <w:rFonts w:eastAsia="等线" w:hint="eastAsia"/>
+          <w:lang w:eastAsia="zh-CN"/>
+        </w:rPr>
+      </w:pPr>
+    </w:p>
+    <w:p>
+      <w:pPr>
+        <w:rPr>
+          <w:rFonts w:eastAsia="等线" w:hint="eastAsia"/>
+          <w:lang w:eastAsia="zh-CN"/>
+        </w:rPr>
+      </w:pPr>
+    </w:p>
+    <w:p>
+      <w:pPr>
+        <w:rPr>
+          <w:rFonts w:eastAsia="等线" w:hint="eastAsia"/>
+          <w:lang w:eastAsia="zh-CN"/>
+        </w:rPr>
+      </w:pPr>
+    </w:p>
+    <w:p>
+      <w:pPr>
+        <w:rPr>
+          <w:rFonts w:eastAsia="等线" w:hint="eastAsia"/>
+          <w:lang w:eastAsia="zh-CN"/>
+        </w:rPr>
+      </w:pPr>
+    </w:p>
+    <w:p>
+      <w:pPr>
+        <w:rPr>
+          <w:rFonts w:eastAsia="等线" w:hint="eastAsia"/>
+          <w:lang w:eastAsia="zh-CN"/>
+        </w:rPr>
+      </w:pPr>
+    </w:p>
+    <w:p>
+      <w:pPr>
+        <w:rPr>
+          <w:rFonts w:eastAsia="等线" w:hint="eastAsia"/>
+          <w:lang w:eastAsia="zh-CN"/>
+        </w:rPr>
+      </w:pPr>
+    </w:p>
+    <w:p>
+      <w:pPr>
+        <w:rPr>
+          <w:rFonts w:eastAsia="等线" w:hint="eastAsia"/>
+          <w:lang w:eastAsia="zh-CN"/>
+        </w:rPr>
+      </w:pPr>
+    </w:p>
+    <w:p>
+      <w:pPr>
+        <w:rPr>
+          <w:rFonts w:eastAsia="等线" w:hint="eastAsia"/>
+          <w:lang w:eastAsia="zh-CN"/>
+        </w:rPr>
+      </w:pPr>
+    </w:p>
+    <w:p>
+      <w:pPr>
+        <w:rPr>
+          <w:rFonts w:eastAsia="等线" w:hint="eastAsia"/>
+          <w:lang w:eastAsia="zh-CN"/>
+        </w:rPr>
+      </w:pPr>
+    </w:p>
+    <w:p>
+      <w:pPr>
+        <w:rPr>
+          <w:rFonts w:eastAsia="等线" w:hint="eastAsia"/>
+          <w:lang w:eastAsia="zh-CN"/>
+        </w:rPr>
+      </w:pPr>
+    </w:p>
+    <w:p>
+      <w:pPr>
+        <w:rPr>
+          <w:rFonts w:eastAsia="等线" w:hint="eastAsia"/>
+          <w:lang w:eastAsia="zh-CN"/>
+        </w:rPr>
+      </w:pPr>
+    </w:p>
+    <w:p>
+      <w:pPr>
+        <w:rPr>
+          <w:rFonts w:eastAsia="等线" w:hint="eastAsia"/>
+          <w:lang w:eastAsia="zh-CN"/>
+        </w:rPr>
+      </w:pPr>
+    </w:p>
+    <w:p>
+      <w:pPr>
+        <w:rPr>
+          <w:rFonts w:eastAsia="等线" w:hint="eastAsia"/>
+          <w:lang w:eastAsia="zh-CN"/>
+        </w:rPr>
+      </w:pPr>
+    </w:p>
+    <w:p>
+      <w:pPr>
+        <w:rPr>
+          <w:rFonts w:eastAsia="等线" w:hint="eastAsia"/>
+          <w:lang w:eastAsia="zh-CN"/>
+        </w:rPr>
+      </w:pPr>
+    </w:p>
+    <w:p>
+      <w:pPr>
+        <w:pStyle w:val="2"/>
+        <w:numPr>
+          <w:ilvl w:val="0"/>
+          <w:numId w:val="2"/>
+        </w:numPr>
+        <w:rPr>
+          <w:rFonts w:ascii="等线" w:eastAsia="等线" w:hAnsi="等线" w:hint="eastAsia"/>
+          <w:lang w:eastAsia="zh-CN"/>
+        </w:rPr>
+      </w:pPr>
+      <w:r>
+        <w:rPr>
+          <w:rFonts w:ascii="等线" w:eastAsia="等线" w:hAnsi="等线" w:hint="eastAsia"/>
+          <w:lang w:eastAsia="zh-CN"/>
+        </w:rPr>
+        <w:lastRenderedPageBreak/>
+        <w:t>文件树的构成</w:t>
+      </w:r>
+    </w:p>
+    <w:p>
+      <w:pPr>
+        <w:rPr>
+          <w:rFonts w:eastAsia="等线" w:hint="eastAsia"/>
+          <w:lang w:eastAsia="zh-CN"/>
+        </w:rPr>
+      </w:pPr>
+      <w:r>
+        <w:rPr>
+          <w:rFonts w:eastAsia="等线" w:hint="eastAsia"/>
+          <w:lang w:eastAsia="zh-CN"/>
+        </w:rPr>
+        <w:t>笔者一般时候的文件树构成如下</w:t>
+      </w:r>
+    </w:p>
+    <w:p>
+      <w:pPr>
+        <w:rPr>
+          <w:rFonts w:eastAsia="等线" w:hint="eastAsia"/>
+          <w:lang w:eastAsia="zh-CN"/>
+        </w:rPr>
+      </w:pPr>
+      <w:r>
+        <w:rPr>
+          <w:rFonts w:eastAsia="等线" w:hint="eastAsia"/>
+          <w:lang w:eastAsia="zh-CN"/>
+        </w:rPr>
+        <w:t>-src</w:t>
+      </w:r>
+    </w:p>
+    <w:p>
+      <w:pPr>
+        <w:rPr>
+          <w:rFonts w:eastAsia="等线" w:hint="eastAsia"/>
+          <w:lang w:eastAsia="zh-CN"/>
+        </w:rPr>
+      </w:pPr>
+      <w:r>
+        <w:rPr>
+          <w:rFonts w:eastAsia="等线" w:hint="eastAsia"/>
+          <w:lang w:eastAsia="zh-CN"/>
+        </w:rPr>
+        <w:t xml:space="preserve"> -assets</w:t>
+      </w:r>
+    </w:p>
+    <w:p>
+      <w:pPr>
+        <w:rPr>
+          <w:rFonts w:eastAsia="等线" w:hint="eastAsia"/>
+          <w:lang w:eastAsia="zh-CN"/>
+        </w:rPr>
+      </w:pPr>
+      <w:r>
+        <w:rPr>
+          <w:rFonts w:eastAsia="等线" w:hint="eastAsia"/>
+          <w:lang w:eastAsia="zh-CN"/>
+        </w:rPr>
+        <w:t xml:space="preserve"> -basics</w:t>
+      </w:r>
+    </w:p>
+    <w:p>
+      <w:pPr>
+        <w:rPr>
+          <w:rFonts w:eastAsia="等线" w:hint="eastAsia"/>
+          <w:lang w:eastAsia="zh-CN"/>
+        </w:rPr>
+      </w:pPr>
+      <w:r>
+        <w:rPr>
+          <w:rFonts w:eastAsia="等线" w:hint="eastAsia"/>
+          <w:lang w:eastAsia="zh-CN"/>
+        </w:rPr>
+        <w:t xml:space="preserve"> -components</w:t>
+      </w:r>
+    </w:p>
+    <w:p>
+      <w:pPr>
+        <w:rPr>
+          <w:rFonts w:eastAsia="等线" w:hint="eastAsia"/>
+          <w:lang w:eastAsia="zh-CN"/>
+        </w:rPr>
+      </w:pPr>
+      <w:r>
+        <w:rPr>
+          <w:rFonts w:eastAsia="等线" w:hint="eastAsia"/>
+          <w:lang w:eastAsia="zh-CN"/>
+        </w:rPr>
+        <w:t xml:space="preserve"> -containers</w:t>
+      </w:r>
+    </w:p>
+    <w:p>
+      <w:pPr>
+        <w:rPr>
+          <w:rFonts w:eastAsia="等线" w:hint="eastAsia"/>
+          <w:lang w:eastAsia="zh-CN"/>
+        </w:rPr>
+      </w:pPr>
+      <w:r>
+        <w:rPr>
+          <w:rFonts w:eastAsia="等线" w:hint="eastAsia"/>
+          <w:lang w:eastAsia="zh-CN"/>
+        </w:rPr>
+        <w:t xml:space="preserve"> </w:t>
+      </w:r>
+      <w:r>
+        <w:rPr>
+          <w:rFonts w:eastAsia="等线"/>
+          <w:lang w:eastAsia="zh-CN"/>
+        </w:rPr>
+        <w:t>-pages</w:t>
+      </w:r>
+    </w:p>
+    <w:p>
+      <w:pPr>
+        <w:rPr>
+          <w:rFonts w:eastAsia="等线" w:hint="eastAsia"/>
+          <w:lang w:eastAsia="zh-CN"/>
+        </w:rPr>
+      </w:pPr>
+      <w:r>
+        <w:rPr>
+          <w:rFonts w:eastAsia="等线" w:hint="eastAsia"/>
+          <w:lang w:eastAsia="zh-CN"/>
+        </w:rPr>
+        <w:t xml:space="preserve"> -App.vue</w:t>
+      </w:r>
+    </w:p>
+    <w:p>
+      <w:pPr>
+        <w:rPr>
+          <w:rFonts w:eastAsia="等线" w:hint="eastAsia"/>
+          <w:lang w:eastAsia="zh-CN"/>
+        </w:rPr>
+      </w:pPr>
+      <w:r>
+        <w:rPr>
+          <w:rFonts w:eastAsia="等线" w:hint="eastAsia"/>
+          <w:lang w:eastAsia="zh-CN"/>
+        </w:rPr>
+        <w:t xml:space="preserve"> .</w:t>
+      </w:r>
+    </w:p>
+    <w:p>
+      <w:pPr>
+        <w:rPr>
+          <w:rFonts w:eastAsia="等线" w:hint="eastAsia"/>
+          <w:lang w:eastAsia="zh-CN"/>
+        </w:rPr>
+      </w:pPr>
+      <w:r>
+        <w:rPr>
+          <w:rFonts w:eastAsia="等线" w:hint="eastAsia"/>
+          <w:lang w:eastAsia="zh-CN"/>
+        </w:rPr>
+        <w:t xml:space="preserve"> .</w:t>
+      </w:r>
+    </w:p>
+    <w:p>
+      <w:pPr>
+        <w:rPr>
+          <w:rFonts w:eastAsia="等线" w:hint="eastAsia"/>
+          <w:lang w:eastAsia="zh-CN"/>
+        </w:rPr>
+      </w:pPr>
+      <w:r>
+        <w:rPr>
+          <w:rFonts w:eastAsia="等线" w:hint="eastAsia"/>
+          <w:lang w:eastAsia="zh-CN"/>
+        </w:rPr>
+        <w:t xml:space="preserve"> .</w:t>
+      </w:r>
+    </w:p>
+    <w:p>
+      <w:pPr>
+        <w:rPr>
+          <w:rFonts w:eastAsia="等线" w:hint="eastAsia"/>
+          <w:lang w:eastAsia="zh-CN"/>
+        </w:rPr>
+      </w:pPr>
+      <w:r>
+        <w:rPr>
+          <w:rFonts w:eastAsia="等线" w:hint="eastAsia"/>
+          <w:lang w:eastAsia="zh-CN"/>
+        </w:rPr>
+        <w:t>下面相应讲解一下每个文件夹内对应的组件类别</w:t>
+      </w:r>
+    </w:p>
+    <w:p>
+      <w:pPr>
+        <w:rPr>
+          <w:rFonts w:eastAsia="等线" w:hint="eastAsia"/>
+          <w:lang w:eastAsia="zh-CN"/>
+        </w:rPr>
+      </w:pPr>
+      <w:r>
+        <w:rPr>
+          <w:rFonts w:eastAsia="等线"/>
+          <w:lang w:eastAsia="zh-CN"/>
+        </w:rPr>
+        <w:t>B</w:t>
+      </w:r>
+      <w:r>
+        <w:rPr>
+          <w:rFonts w:eastAsia="等线" w:hint="eastAsia"/>
+          <w:lang w:eastAsia="zh-CN"/>
+        </w:rPr>
+        <w:t>sics</w:t>
+      </w:r>
+      <w:r>
+        <w:rPr>
+          <w:rFonts w:eastAsia="等线" w:hint="eastAsia"/>
+          <w:lang w:eastAsia="zh-CN"/>
+        </w:rPr>
+        <w:t>文件夹内存放的一般是最小的组件单元和可复用的组件，比如：按钮组件</w:t>
+      </w:r>
+      <w:r>
+        <w:rPr>
+          <w:rFonts w:eastAsia="等线" w:hint="eastAsia"/>
+          <w:lang w:eastAsia="zh-CN"/>
+        </w:rPr>
+        <w:t>AppButton.vue</w:t>
+      </w:r>
+      <w:r>
+        <w:rPr>
+          <w:rFonts w:eastAsia="等线" w:hint="eastAsia"/>
+          <w:lang w:eastAsia="zh-CN"/>
+        </w:rPr>
+        <w:t>、输入框组件</w:t>
+      </w:r>
+      <w:r>
+        <w:rPr>
+          <w:rFonts w:eastAsia="等线" w:hint="eastAsia"/>
+          <w:lang w:eastAsia="zh-CN"/>
+        </w:rPr>
+        <w:t xml:space="preserve">AppInput.vue </w:t>
+      </w:r>
+      <w:r>
+        <w:rPr>
+          <w:rFonts w:eastAsia="等线" w:hint="eastAsia"/>
+          <w:lang w:eastAsia="zh-CN"/>
+        </w:rPr>
+        <w:t>等等，属于</w:t>
+      </w:r>
+      <w:r>
+        <w:rPr>
+          <w:rFonts w:eastAsia="等线" w:hint="eastAsia"/>
+          <w:lang w:eastAsia="zh-CN"/>
+        </w:rPr>
+        <w:t>presentation component</w:t>
+      </w:r>
+    </w:p>
+    <w:p>
+      <w:pPr>
+        <w:rPr>
+          <w:rFonts w:eastAsia="等线" w:hint="eastAsia"/>
+          <w:lang w:eastAsia="zh-CN"/>
+        </w:rPr>
+      </w:pPr>
+      <w:r>
+        <w:rPr>
+          <w:rFonts w:eastAsia="等线"/>
+          <w:lang w:eastAsia="zh-CN"/>
+        </w:rPr>
+        <w:t>C</w:t>
+      </w:r>
+      <w:r>
+        <w:rPr>
+          <w:rFonts w:eastAsia="等线" w:hint="eastAsia"/>
+          <w:lang w:eastAsia="zh-CN"/>
+        </w:rPr>
+        <w:t>omponents</w:t>
+      </w:r>
+      <w:r>
+        <w:rPr>
+          <w:rFonts w:eastAsia="等线" w:hint="eastAsia"/>
+          <w:lang w:eastAsia="zh-CN"/>
+        </w:rPr>
+        <w:t>文件夹内存放的是集合了</w:t>
+      </w:r>
+      <w:r>
+        <w:rPr>
+          <w:rFonts w:eastAsia="等线" w:hint="eastAsia"/>
+          <w:lang w:eastAsia="zh-CN"/>
+        </w:rPr>
+        <w:t>basics</w:t>
+      </w:r>
+      <w:r>
+        <w:rPr>
+          <w:rFonts w:eastAsia="等线" w:hint="eastAsia"/>
+          <w:lang w:eastAsia="zh-CN"/>
+        </w:rPr>
+        <w:t>或者</w:t>
+      </w:r>
+      <w:r>
+        <w:rPr>
+          <w:rFonts w:eastAsia="等线" w:hint="eastAsia"/>
+          <w:lang w:eastAsia="zh-CN"/>
+        </w:rPr>
+        <w:t>components</w:t>
+      </w:r>
+      <w:r>
+        <w:rPr>
+          <w:rFonts w:eastAsia="等线" w:hint="eastAsia"/>
+          <w:lang w:eastAsia="zh-CN"/>
+        </w:rPr>
+        <w:t>组件的父组件，属于</w:t>
+      </w:r>
+      <w:r>
+        <w:rPr>
+          <w:rFonts w:eastAsia="等线" w:hint="eastAsia"/>
+          <w:lang w:eastAsia="zh-CN"/>
+        </w:rPr>
+        <w:t>presentation component</w:t>
+      </w:r>
+    </w:p>
+    <w:p>
+      <w:pPr>
+        <w:rPr>
+          <w:rFonts w:eastAsia="等线" w:hint="eastAsia"/>
+          <w:lang w:eastAsia="zh-CN"/>
+        </w:rPr>
+      </w:pPr>
+      <w:r>
+        <w:rPr>
+          <w:rFonts w:eastAsia="等线"/>
+          <w:lang w:eastAsia="zh-CN"/>
+        </w:rPr>
+        <w:t>C</w:t>
+      </w:r>
+      <w:r>
+        <w:rPr>
+          <w:rFonts w:eastAsia="等线" w:hint="eastAsia"/>
+          <w:lang w:eastAsia="zh-CN"/>
+        </w:rPr>
+        <w:t>ontainers</w:t>
+      </w:r>
+      <w:r>
+        <w:rPr>
+          <w:rFonts w:eastAsia="等线" w:hint="eastAsia"/>
+          <w:lang w:eastAsia="zh-CN"/>
+        </w:rPr>
+        <w:t>文件夹内存放的是比自身组件小的组件</w:t>
+      </w:r>
+      <w:r>
+        <w:rPr>
+          <w:rFonts w:eastAsia="等线" w:hint="eastAsia"/>
+          <w:lang w:eastAsia="zh-CN"/>
+        </w:rPr>
+        <w:t>basics</w:t>
+      </w:r>
+      <w:r>
+        <w:rPr>
+          <w:rFonts w:eastAsia="等线" w:hint="eastAsia"/>
+          <w:lang w:eastAsia="zh-CN"/>
+        </w:rPr>
+        <w:t>或者</w:t>
+      </w:r>
+      <w:r>
+        <w:rPr>
+          <w:rFonts w:eastAsia="等线" w:hint="eastAsia"/>
+          <w:lang w:eastAsia="zh-CN"/>
+        </w:rPr>
+        <w:t>components</w:t>
+      </w:r>
+      <w:r>
+        <w:rPr>
+          <w:rFonts w:eastAsia="等线" w:hint="eastAsia"/>
+          <w:lang w:eastAsia="zh-CN"/>
+        </w:rPr>
+        <w:t>组件的父组件，主要是给子组件传递</w:t>
+      </w:r>
+      <w:r>
+        <w:rPr>
+          <w:rFonts w:eastAsia="等线" w:hint="eastAsia"/>
+          <w:lang w:eastAsia="zh-CN"/>
+        </w:rPr>
+        <w:t>props</w:t>
+      </w:r>
+      <w:r>
+        <w:rPr>
+          <w:rFonts w:eastAsia="等线" w:hint="eastAsia"/>
+          <w:lang w:eastAsia="zh-CN"/>
+        </w:rPr>
+        <w:t>等数据，属于</w:t>
+      </w:r>
+      <w:r>
+        <w:rPr>
+          <w:rFonts w:eastAsia="等线"/>
+          <w:lang w:eastAsia="zh-CN"/>
+        </w:rPr>
+        <w:t>c</w:t>
+      </w:r>
+      <w:r>
+        <w:rPr>
+          <w:rFonts w:eastAsia="等线" w:hint="eastAsia"/>
+          <w:lang w:eastAsia="zh-CN"/>
+        </w:rPr>
+        <w:t>ontainers component</w:t>
+      </w:r>
+    </w:p>
+    <w:p>
+      <w:pPr>
+        <w:rPr>
+          <w:rFonts w:eastAsia="等线" w:hint="eastAsia"/>
+          <w:lang w:eastAsia="zh-CN"/>
+        </w:rPr>
+      </w:pPr>
+      <w:r>
+        <w:rPr>
+          <w:rFonts w:eastAsia="等线" w:hint="eastAsia"/>
+          <w:lang w:eastAsia="zh-CN"/>
+        </w:rPr>
+        <w:t>Pages</w:t>
+      </w:r>
+      <w:r>
+        <w:rPr>
+          <w:rFonts w:eastAsia="等线" w:hint="eastAsia"/>
+          <w:lang w:eastAsia="zh-CN"/>
+        </w:rPr>
+        <w:t>文件夹内存放的是页面组件，内涵页面内所有子组件，主要是操作数据和路由切换，属于</w:t>
+      </w:r>
+      <w:r>
+        <w:rPr>
+          <w:rFonts w:eastAsia="等线"/>
+          <w:lang w:eastAsia="zh-CN"/>
+        </w:rPr>
+        <w:t>c</w:t>
+      </w:r>
+      <w:r>
+        <w:rPr>
+          <w:rFonts w:eastAsia="等线" w:hint="eastAsia"/>
+          <w:lang w:eastAsia="zh-CN"/>
+        </w:rPr>
+        <w:t>ontainers component</w:t>
+      </w:r>
+    </w:p>
+    <w:p>
+      <w:pPr>
+        <w:rPr>
+          <w:rFonts w:eastAsia="等线" w:hint="eastAsia"/>
+          <w:lang w:eastAsia="zh-CN"/>
+        </w:rPr>
+      </w:pPr>
+    </w:p>
+    <w:p>
+      <w:pPr>
+        <w:rPr>
+          <w:rFonts w:eastAsia="等线" w:hint="eastAsia"/>
+          <w:lang w:eastAsia="zh-CN"/>
+        </w:rPr>
+      </w:pPr>
+    </w:p>
+    <w:p>
+      <w:pPr>
+        <w:rPr>
+          <w:rFonts w:eastAsia="等线" w:hint="eastAsia"/>
+          <w:lang w:eastAsia="zh-CN"/>
+        </w:rPr>
+      </w:pPr>
+    </w:p>
+    <w:p>
+      <w:pPr>
+        <w:rPr>
+          <w:rFonts w:eastAsia="等线" w:hint="eastAsia"/>
+          <w:lang w:eastAsia="zh-CN"/>
+        </w:rPr>
+      </w:pPr>
+    </w:p>
+    <w:p>
+      <w:pPr>
+        <w:rPr>
+          <w:rFonts w:eastAsia="等线" w:hint="eastAsia"/>
+          <w:lang w:eastAsia="zh-CN"/>
+        </w:rPr>
+      </w:pPr>
+    </w:p>
+    <w:p>
+      <w:pPr>
+        <w:rPr>
+          <w:rFonts w:eastAsia="等线" w:hint="eastAsia"/>
+          <w:lang w:eastAsia="zh-CN"/>
+        </w:rPr>
+      </w:pPr>
+    </w:p>
+    <w:p>
+      <w:pPr>
+        <w:rPr>
+          <w:rFonts w:eastAsia="等线" w:hint="eastAsia"/>
+          <w:lang w:eastAsia="zh-CN"/>
+        </w:rPr>
+      </w:pPr>
+    </w:p>
+    <w:p>
+      <w:pPr>
+        <w:rPr>
+          <w:rFonts w:eastAsia="等线" w:hint="eastAsia"/>
+          <w:lang w:eastAsia="zh-CN"/>
+        </w:rPr>
+      </w:pPr>
+    </w:p>
+    <w:p>
+      <w:pPr>
+        <w:rPr>
+          <w:rFonts w:eastAsia="等线" w:hint="eastAsia"/>
+          <w:lang w:eastAsia="zh-CN"/>
+        </w:rPr>
+      </w:pPr>
+    </w:p>
+    <w:p>
+      <w:pPr>
+        <w:rPr>
+          <w:rFonts w:eastAsia="等线" w:hint="eastAsia"/>
+          <w:lang w:eastAsia="zh-CN"/>
+        </w:rPr>
+      </w:pPr>
+    </w:p>
+    <w:p>
+      <w:pPr>
+        <w:rPr>
+          <w:rFonts w:eastAsia="等线" w:hint="eastAsia"/>
+          <w:lang w:eastAsia="zh-CN"/>
+        </w:rPr>
+      </w:pPr>
+    </w:p>
+    <w:p>
+      <w:pPr>
+        <w:rPr>
+          <w:rFonts w:eastAsia="等线" w:hint="eastAsia"/>
+          <w:lang w:eastAsia="zh-CN"/>
+        </w:rPr>
+      </w:pPr>
+    </w:p>
+    <w:p>
+      <w:pPr>
+        <w:rPr>
+          <w:rFonts w:eastAsia="等线" w:hint="eastAsia"/>
+          <w:lang w:eastAsia="zh-CN"/>
+        </w:rPr>
+      </w:pPr>
+    </w:p>
+    <w:p>
+      <w:pPr>
+        <w:rPr>
+          <w:rFonts w:eastAsia="等线" w:hint="eastAsia"/>
+          <w:lang w:eastAsia="zh-CN"/>
+        </w:rPr>
+      </w:pPr>
+    </w:p>
+    <w:p>
+      <w:pPr>
+        <w:rPr>
+          <w:rFonts w:eastAsia="等线" w:hint="eastAsia"/>
+          <w:lang w:eastAsia="zh-CN"/>
+        </w:rPr>
+      </w:pPr>
+    </w:p>
+    <w:p>
+      <w:pPr>
+        <w:pStyle w:val="2"/>
+        <w:numPr>
+          <w:ilvl w:val="0"/>
+          <w:numId w:val="2"/>
+        </w:numPr>
+        <w:rPr>
+          <w:rFonts w:ascii="宋体" w:eastAsia="宋体" w:hAnsi="宋体" w:cs="宋体" w:hint="eastAsia"/>
+          <w:color w:val="24292E"/>
+          <w:sz w:val="19"/>
+          <w:szCs w:val="19"/>
+          <w:shd w:val="clear" w:color="auto" w:fill="FFFFFF"/>
+          <w:lang w:eastAsia="zh-CN"/>
+        </w:rPr>
+      </w:pPr>
+      <w:r>
+        <w:rPr>
+          <w:rFonts w:ascii="Segoe UI" w:hAnsi="Segoe UI" w:cs="Segoe UI"/>
+          <w:color w:val="24292E"/>
+          <w:sz w:val="19"/>
+          <w:szCs w:val="19"/>
+          <w:shd w:val="clear" w:color="auto" w:fill="FFFFFF"/>
+          <w:lang w:eastAsia="zh-CN"/>
+        </w:rPr>
+        <w:lastRenderedPageBreak/>
+        <w:t>vue</w:t>
+      </w:r>
+      <w:r>
+        <w:rPr>
+          <w:rFonts w:ascii="宋体" w:eastAsia="宋体" w:hAnsi="宋体" w:cs="宋体" w:hint="eastAsia"/>
+          <w:color w:val="24292E"/>
+          <w:sz w:val="19"/>
+          <w:szCs w:val="19"/>
+          <w:shd w:val="clear" w:color="auto" w:fill="FFFFFF"/>
+          <w:lang w:eastAsia="zh-CN"/>
+        </w:rPr>
+        <w:t>项</w:t>
+      </w:r>
+      <w:r>
+        <w:rPr>
+          <w:rFonts w:ascii="MS Gothic" w:eastAsia="MS Gothic" w:hAnsi="MS Gothic" w:cs="MS Gothic" w:hint="eastAsia"/>
+          <w:color w:val="24292E"/>
+          <w:sz w:val="19"/>
+          <w:szCs w:val="19"/>
+          <w:shd w:val="clear" w:color="auto" w:fill="FFFFFF"/>
+          <w:lang w:eastAsia="zh-CN"/>
+        </w:rPr>
+        <w:t>目</w:t>
+      </w:r>
+      <w:r>
+        <w:rPr>
+          <w:rFonts w:ascii="Segoe UI" w:hAnsi="Segoe UI" w:cs="Segoe UI"/>
+          <w:color w:val="24292E"/>
+          <w:sz w:val="19"/>
+          <w:szCs w:val="19"/>
+          <w:shd w:val="clear" w:color="auto" w:fill="FFFFFF"/>
+          <w:lang w:eastAsia="zh-CN"/>
+        </w:rPr>
+        <w:t>中哪些需要</w:t>
+      </w:r>
+      <w:r>
+        <w:rPr>
+          <w:rFonts w:ascii="宋体" w:eastAsia="宋体" w:hAnsi="宋体" w:cs="宋体" w:hint="eastAsia"/>
+          <w:color w:val="24292E"/>
+          <w:sz w:val="19"/>
+          <w:szCs w:val="19"/>
+          <w:shd w:val="clear" w:color="auto" w:fill="FFFFFF"/>
+          <w:lang w:eastAsia="zh-CN"/>
+        </w:rPr>
+        <w:t>测试</w:t>
+      </w:r>
+    </w:p>
+    <w:p>
+      <w:pPr>
+        <w:rPr>
+          <w:rFonts w:eastAsia="等线" w:hint="eastAsia"/>
+          <w:lang w:eastAsia="zh-CN"/>
+        </w:rPr>
+      </w:pPr>
+    </w:p>
+    <w:p>
+      <w:pPr>
+        <w:rPr>
+          <w:rFonts w:eastAsia="等线" w:hint="eastAsia"/>
+          <w:lang w:eastAsia="zh-CN"/>
+        </w:rPr>
+      </w:pPr>
     </w:p>
     <w:sectPr>
       <w:pgSz w:w="11906" w:h="16838"/>
@@ -499,8 +3189,884 @@
 </w:document>
 </file>
 
+<file path=word/endnotes.xml><?xml version="1.0" encoding="utf-8"?>
+<w:endnotes xmlns:ve="http://schemas.openxmlformats.org/markup-compatibility/2006" xmlns:o="urn:schemas-microsoft-com:office:office" xmlns:r="http://schemas.openxmlformats.org/officeDocument/2006/relationships" xmlns:m="http://schemas.openxmlformats.org/officeDocument/2006/math" xmlns:v="urn:schemas-microsoft-com:vml" xmlns:wp="http://schemas.openxmlformats.org/drawingml/2006/wordprocessingDrawing" xmlns:w10="urn:schemas-microsoft-com:office:word" xmlns:w="http://schemas.openxmlformats.org/wordprocessingml/2006/main" xmlns:wne="http://schemas.microsoft.com/office/word/2006/wordml">
+  <w:endnote w:type="separator" w:id="0">
+    <w:p>
+      <w:r>
+        <w:separator/>
+      </w:r>
+    </w:p>
+  </w:endnote>
+  <w:endnote w:type="continuationSeparator" w:id="1">
+    <w:p>
+      <w:r>
+        <w:continuationSeparator/>
+      </w:r>
+    </w:p>
+  </w:endnote>
+</w:endnotes>
+</file>
+
+<file path=word/footnotes.xml><?xml version="1.0" encoding="utf-8"?>
+<w:footnotes xmlns:ve="http://schemas.openxmlformats.org/markup-compatibility/2006" xmlns:o="urn:schemas-microsoft-com:office:office" xmlns:r="http://schemas.openxmlformats.org/officeDocument/2006/relationships" xmlns:m="http://schemas.openxmlformats.org/officeDocument/2006/math" xmlns:v="urn:schemas-microsoft-com:vml" xmlns:wp="http://schemas.openxmlformats.org/drawingml/2006/wordprocessingDrawing" xmlns:w10="urn:schemas-microsoft-com:office:word" xmlns:w="http://schemas.openxmlformats.org/wordprocessingml/2006/main" xmlns:wne="http://schemas.microsoft.com/office/word/2006/wordml">
+  <w:footnote w:type="separator" w:id="0">
+    <w:p>
+      <w:r>
+        <w:separator/>
+      </w:r>
+    </w:p>
+  </w:footnote>
+  <w:footnote w:type="continuationSeparator" w:id="1">
+    <w:p>
+      <w:r>
+        <w:continuationSeparator/>
+      </w:r>
+    </w:p>
+  </w:footnote>
+</w:footnotes>
+</file>
+
+<file path=word/numbering.xml><?xml version="1.0" encoding="utf-8"?>
+<w:numbering xmlns:ve="http://schemas.openxmlformats.org/markup-compatibility/2006" xmlns:o="urn:schemas-microsoft-com:office:office" xmlns:r="http://schemas.openxmlformats.org/officeDocument/2006/relationships" xmlns:m="http://schemas.openxmlformats.org/officeDocument/2006/math" xmlns:v="urn:schemas-microsoft-com:vml" xmlns:wp="http://schemas.openxmlformats.org/drawingml/2006/wordprocessingDrawing" xmlns:w10="urn:schemas-microsoft-com:office:word" xmlns:w="http://schemas.openxmlformats.org/wordprocessingml/2006/main" xmlns:wne="http://schemas.microsoft.com/office/word/2006/wordml">
+  <w:abstractNum w:abstractNumId="0">
+    <w:nsid w:val="264C757C"/>
+    <w:multiLevelType w:val="hybridMultilevel"/>
+    <w:tmpl w:val="E4F65456"/>
+    <w:lvl w:ilvl="0" w:tplc="0409000F">
+      <w:start w:val="1"/>
+      <w:numFmt w:val="decimal"/>
+      <w:lvlText w:val="%1."/>
+      <w:lvlJc w:val="left"/>
+      <w:pPr>
+        <w:ind w:left="420" w:hanging="420"/>
+      </w:pPr>
+    </w:lvl>
+    <w:lvl w:ilvl="1" w:tplc="04090019" w:tentative="1">
+      <w:start w:val="1"/>
+      <w:numFmt w:val="lowerLetter"/>
+      <w:lvlText w:val="%2)"/>
+      <w:lvlJc w:val="left"/>
+      <w:pPr>
+        <w:ind w:left="840" w:hanging="420"/>
+      </w:pPr>
+    </w:lvl>
+    <w:lvl w:ilvl="2" w:tplc="0409001B" w:tentative="1">
+      <w:start w:val="1"/>
+      <w:numFmt w:val="lowerRoman"/>
+      <w:lvlText w:val="%3."/>
+      <w:lvlJc w:val="right"/>
+      <w:pPr>
+        <w:ind w:left="1260" w:hanging="420"/>
+      </w:pPr>
+    </w:lvl>
+    <w:lvl w:ilvl="3" w:tplc="0409000F" w:tentative="1">
+      <w:start w:val="1"/>
+      <w:numFmt w:val="decimal"/>
+      <w:lvlText w:val="%4."/>
+      <w:lvlJc w:val="left"/>
+      <w:pPr>
+        <w:ind w:left="1680" w:hanging="420"/>
+      </w:pPr>
+    </w:lvl>
+    <w:lvl w:ilvl="4" w:tplc="04090019" w:tentative="1">
+      <w:start w:val="1"/>
+      <w:numFmt w:val="lowerLetter"/>
+      <w:lvlText w:val="%5)"/>
+      <w:lvlJc w:val="left"/>
+      <w:pPr>
+        <w:ind w:left="2100" w:hanging="420"/>
+      </w:pPr>
+    </w:lvl>
+    <w:lvl w:ilvl="5" w:tplc="0409001B" w:tentative="1">
+      <w:start w:val="1"/>
+      <w:numFmt w:val="lowerRoman"/>
+      <w:lvlText w:val="%6."/>
+      <w:lvlJc w:val="right"/>
+      <w:pPr>
+        <w:ind w:left="2520" w:hanging="420"/>
+      </w:pPr>
+    </w:lvl>
+    <w:lvl w:ilvl="6" w:tplc="0409000F" w:tentative="1">
+      <w:start w:val="1"/>
+      <w:numFmt w:val="decimal"/>
+      <w:lvlText w:val="%7."/>
+      <w:lvlJc w:val="left"/>
+      <w:pPr>
+        <w:ind w:left="2940" w:hanging="420"/>
+      </w:pPr>
+    </w:lvl>
+    <w:lvl w:ilvl="7" w:tplc="04090019" w:tentative="1">
+      <w:start w:val="1"/>
+      <w:numFmt w:val="lowerLetter"/>
+      <w:lvlText w:val="%8)"/>
+      <w:lvlJc w:val="left"/>
+      <w:pPr>
+        <w:ind w:left="3360" w:hanging="420"/>
+      </w:pPr>
+    </w:lvl>
+    <w:lvl w:ilvl="8" w:tplc="0409001B" w:tentative="1">
+      <w:start w:val="1"/>
+      <w:numFmt w:val="lowerRoman"/>
+      <w:lvlText w:val="%9."/>
+      <w:lvlJc w:val="right"/>
+      <w:pPr>
+        <w:ind w:left="3780" w:hanging="420"/>
+      </w:pPr>
+    </w:lvl>
+  </w:abstractNum>
+  <w:abstractNum w:abstractNumId="1">
+    <w:nsid w:val="383D401B"/>
+    <w:multiLevelType w:val="multilevel"/>
+    <w:tmpl w:val="8F30C7F8"/>
+    <w:lvl w:ilvl="0">
+      <w:start w:val="1"/>
+      <w:numFmt w:val="japaneseCounting"/>
+      <w:lvlText w:val="第%1章"/>
+      <w:lvlJc w:val="left"/>
+      <w:pPr>
+        <w:tabs>
+          <w:tab w:val="num" w:pos="720"/>
+        </w:tabs>
+        <w:ind w:left="720" w:hanging="360"/>
+      </w:pPr>
+      <w:rPr>
+        <w:rFonts w:eastAsiaTheme="majorEastAsia" w:hint="default"/>
+        <w:sz w:val="20"/>
+      </w:rPr>
+    </w:lvl>
+    <w:lvl w:ilvl="1" w:tentative="1">
+      <w:start w:val="1"/>
+      <w:numFmt w:val="bullet"/>
+      <w:lvlText w:val="o"/>
+      <w:lvlJc w:val="left"/>
+      <w:pPr>
+        <w:tabs>
+          <w:tab w:val="num" w:pos="1440"/>
+        </w:tabs>
+        <w:ind w:left="1440" w:hanging="360"/>
+      </w:pPr>
+      <w:rPr>
+        <w:rFonts w:ascii="Courier New" w:hAnsi="Courier New" w:hint="default"/>
+        <w:sz w:val="20"/>
+      </w:rPr>
+    </w:lvl>
+    <w:lvl w:ilvl="2" w:tentative="1">
+      <w:start w:val="1"/>
+      <w:numFmt w:val="bullet"/>
+      <w:lvlText w:val=""/>
+      <w:lvlJc w:val="left"/>
+      <w:pPr>
+        <w:tabs>
+          <w:tab w:val="num" w:pos="2160"/>
+        </w:tabs>
+        <w:ind w:left="2160" w:hanging="360"/>
+      </w:pPr>
+      <w:rPr>
+        <w:rFonts w:ascii="Wingdings" w:hAnsi="Wingdings" w:hint="default"/>
+        <w:sz w:val="20"/>
+      </w:rPr>
+    </w:lvl>
+    <w:lvl w:ilvl="3" w:tentative="1">
+      <w:start w:val="1"/>
+      <w:numFmt w:val="bullet"/>
+      <w:lvlText w:val=""/>
+      <w:lvlJc w:val="left"/>
+      <w:pPr>
+        <w:tabs>
+          <w:tab w:val="num" w:pos="2880"/>
+        </w:tabs>
+        <w:ind w:left="2880" w:hanging="360"/>
+      </w:pPr>
+      <w:rPr>
+        <w:rFonts w:ascii="Wingdings" w:hAnsi="Wingdings" w:hint="default"/>
+        <w:sz w:val="20"/>
+      </w:rPr>
+    </w:lvl>
+    <w:lvl w:ilvl="4" w:tentative="1">
+      <w:start w:val="1"/>
+      <w:numFmt w:val="bullet"/>
+      <w:lvlText w:val=""/>
+      <w:lvlJc w:val="left"/>
+      <w:pPr>
+        <w:tabs>
+          <w:tab w:val="num" w:pos="3600"/>
+        </w:tabs>
+        <w:ind w:left="3600" w:hanging="360"/>
+      </w:pPr>
+      <w:rPr>
+        <w:rFonts w:ascii="Wingdings" w:hAnsi="Wingdings" w:hint="default"/>
+        <w:sz w:val="20"/>
+      </w:rPr>
+    </w:lvl>
+    <w:lvl w:ilvl="5" w:tentative="1">
+      <w:start w:val="1"/>
+      <w:numFmt w:val="bullet"/>
+      <w:lvlText w:val=""/>
+      <w:lvlJc w:val="left"/>
+      <w:pPr>
+        <w:tabs>
+          <w:tab w:val="num" w:pos="4320"/>
+        </w:tabs>
+        <w:ind w:left="4320" w:hanging="360"/>
+      </w:pPr>
+      <w:rPr>
+        <w:rFonts w:ascii="Wingdings" w:hAnsi="Wingdings" w:hint="default"/>
+        <w:sz w:val="20"/>
+      </w:rPr>
+    </w:lvl>
+    <w:lvl w:ilvl="6" w:tentative="1">
+      <w:start w:val="1"/>
+      <w:numFmt w:val="bullet"/>
+      <w:lvlText w:val=""/>
+      <w:lvlJc w:val="left"/>
+      <w:pPr>
+        <w:tabs>
+          <w:tab w:val="num" w:pos="5040"/>
+        </w:tabs>
+        <w:ind w:left="5040" w:hanging="360"/>
+      </w:pPr>
+      <w:rPr>
+        <w:rFonts w:ascii="Wingdings" w:hAnsi="Wingdings" w:hint="default"/>
+        <w:sz w:val="20"/>
+      </w:rPr>
+    </w:lvl>
+    <w:lvl w:ilvl="7" w:tentative="1">
+      <w:start w:val="1"/>
+      <w:numFmt w:val="bullet"/>
+      <w:lvlText w:val=""/>
+      <w:lvlJc w:val="left"/>
+      <w:pPr>
+        <w:tabs>
+          <w:tab w:val="num" w:pos="5760"/>
+        </w:tabs>
+        <w:ind w:left="5760" w:hanging="360"/>
+      </w:pPr>
+      <w:rPr>
+        <w:rFonts w:ascii="Wingdings" w:hAnsi="Wingdings" w:hint="default"/>
+        <w:sz w:val="20"/>
+      </w:rPr>
+    </w:lvl>
+    <w:lvl w:ilvl="8" w:tentative="1">
+      <w:start w:val="1"/>
+      <w:numFmt w:val="bullet"/>
+      <w:lvlText w:val=""/>
+      <w:lvlJc w:val="left"/>
+      <w:pPr>
+        <w:tabs>
+          <w:tab w:val="num" w:pos="6480"/>
+        </w:tabs>
+        <w:ind w:left="6480" w:hanging="360"/>
+      </w:pPr>
+      <w:rPr>
+        <w:rFonts w:ascii="Wingdings" w:hAnsi="Wingdings" w:hint="default"/>
+        <w:sz w:val="20"/>
+      </w:rPr>
+    </w:lvl>
+  </w:abstractNum>
+  <w:abstractNum w:abstractNumId="2">
+    <w:nsid w:val="476707DD"/>
+    <w:multiLevelType w:val="hybridMultilevel"/>
+    <w:tmpl w:val="B6E4E8FC"/>
+    <w:lvl w:ilvl="0" w:tplc="04090001">
+      <w:start w:val="1"/>
+      <w:numFmt w:val="bullet"/>
+      <w:lvlText w:val=""/>
+      <w:lvlJc w:val="left"/>
+      <w:pPr>
+        <w:ind w:left="420" w:hanging="420"/>
+      </w:pPr>
+      <w:rPr>
+        <w:rFonts w:ascii="Wingdings" w:hAnsi="Wingdings" w:hint="default"/>
+      </w:rPr>
+    </w:lvl>
+    <w:lvl w:ilvl="1" w:tplc="04090003" w:tentative="1">
+      <w:start w:val="1"/>
+      <w:numFmt w:val="bullet"/>
+      <w:lvlText w:val=""/>
+      <w:lvlJc w:val="left"/>
+      <w:pPr>
+        <w:ind w:left="840" w:hanging="420"/>
+      </w:pPr>
+      <w:rPr>
+        <w:rFonts w:ascii="Wingdings" w:hAnsi="Wingdings" w:hint="default"/>
+      </w:rPr>
+    </w:lvl>
+    <w:lvl w:ilvl="2" w:tplc="04090005" w:tentative="1">
+      <w:start w:val="1"/>
+      <w:numFmt w:val="bullet"/>
+      <w:lvlText w:val=""/>
+      <w:lvlJc w:val="left"/>
+      <w:pPr>
+        <w:ind w:left="1260" w:hanging="420"/>
+      </w:pPr>
+      <w:rPr>
+        <w:rFonts w:ascii="Wingdings" w:hAnsi="Wingdings" w:hint="default"/>
+      </w:rPr>
+    </w:lvl>
+    <w:lvl w:ilvl="3" w:tplc="04090001" w:tentative="1">
+      <w:start w:val="1"/>
+      <w:numFmt w:val="bullet"/>
+      <w:lvlText w:val=""/>
+      <w:lvlJc w:val="left"/>
+      <w:pPr>
+        <w:ind w:left="1680" w:hanging="420"/>
+      </w:pPr>
+      <w:rPr>
+        <w:rFonts w:ascii="Wingdings" w:hAnsi="Wingdings" w:hint="default"/>
+      </w:rPr>
+    </w:lvl>
+    <w:lvl w:ilvl="4" w:tplc="04090003" w:tentative="1">
+      <w:start w:val="1"/>
+      <w:numFmt w:val="bullet"/>
+      <w:lvlText w:val=""/>
+      <w:lvlJc w:val="left"/>
+      <w:pPr>
+        <w:ind w:left="2100" w:hanging="420"/>
+      </w:pPr>
+      <w:rPr>
+        <w:rFonts w:ascii="Wingdings" w:hAnsi="Wingdings" w:hint="default"/>
+      </w:rPr>
+    </w:lvl>
+    <w:lvl w:ilvl="5" w:tplc="04090005" w:tentative="1">
+      <w:start w:val="1"/>
+      <w:numFmt w:val="bullet"/>
+      <w:lvlText w:val=""/>
+      <w:lvlJc w:val="left"/>
+      <w:pPr>
+        <w:ind w:left="2520" w:hanging="420"/>
+      </w:pPr>
+      <w:rPr>
+        <w:rFonts w:ascii="Wingdings" w:hAnsi="Wingdings" w:hint="default"/>
+      </w:rPr>
+    </w:lvl>
+    <w:lvl w:ilvl="6" w:tplc="04090001" w:tentative="1">
+      <w:start w:val="1"/>
+      <w:numFmt w:val="bullet"/>
+      <w:lvlText w:val=""/>
+      <w:lvlJc w:val="left"/>
+      <w:pPr>
+        <w:ind w:left="2940" w:hanging="420"/>
+      </w:pPr>
+      <w:rPr>
+        <w:rFonts w:ascii="Wingdings" w:hAnsi="Wingdings" w:hint="default"/>
+      </w:rPr>
+    </w:lvl>
+    <w:lvl w:ilvl="7" w:tplc="04090003" w:tentative="1">
+      <w:start w:val="1"/>
+      <w:numFmt w:val="bullet"/>
+      <w:lvlText w:val=""/>
+      <w:lvlJc w:val="left"/>
+      <w:pPr>
+        <w:ind w:left="3360" w:hanging="420"/>
+      </w:pPr>
+      <w:rPr>
+        <w:rFonts w:ascii="Wingdings" w:hAnsi="Wingdings" w:hint="default"/>
+      </w:rPr>
+    </w:lvl>
+    <w:lvl w:ilvl="8" w:tplc="04090005" w:tentative="1">
+      <w:start w:val="1"/>
+      <w:numFmt w:val="bullet"/>
+      <w:lvlText w:val=""/>
+      <w:lvlJc w:val="left"/>
+      <w:pPr>
+        <w:ind w:left="3780" w:hanging="420"/>
+      </w:pPr>
+      <w:rPr>
+        <w:rFonts w:ascii="Wingdings" w:hAnsi="Wingdings" w:hint="default"/>
+      </w:rPr>
+    </w:lvl>
+  </w:abstractNum>
+  <w:abstractNum w:abstractNumId="3">
+    <w:nsid w:val="699C4564"/>
+    <w:multiLevelType w:val="hybridMultilevel"/>
+    <w:tmpl w:val="A3EACAB4"/>
+    <w:lvl w:ilvl="0" w:tplc="C0225894">
+      <w:start w:val="1"/>
+      <w:numFmt w:val="japaneseCounting"/>
+      <w:lvlText w:val="第%1章"/>
+      <w:lvlJc w:val="left"/>
+      <w:pPr>
+        <w:ind w:left="720" w:hanging="720"/>
+      </w:pPr>
+      <w:rPr>
+        <w:rFonts w:eastAsiaTheme="majorEastAsia" w:hint="default"/>
+      </w:rPr>
+    </w:lvl>
+    <w:lvl w:ilvl="1" w:tplc="04090019" w:tentative="1">
+      <w:start w:val="1"/>
+      <w:numFmt w:val="lowerLetter"/>
+      <w:lvlText w:val="%2)"/>
+      <w:lvlJc w:val="left"/>
+      <w:pPr>
+        <w:ind w:left="840" w:hanging="420"/>
+      </w:pPr>
+    </w:lvl>
+    <w:lvl w:ilvl="2" w:tplc="0409001B" w:tentative="1">
+      <w:start w:val="1"/>
+      <w:numFmt w:val="lowerRoman"/>
+      <w:lvlText w:val="%3."/>
+      <w:lvlJc w:val="right"/>
+      <w:pPr>
+        <w:ind w:left="1260" w:hanging="420"/>
+      </w:pPr>
+    </w:lvl>
+    <w:lvl w:ilvl="3" w:tplc="0409000F" w:tentative="1">
+      <w:start w:val="1"/>
+      <w:numFmt w:val="decimal"/>
+      <w:lvlText w:val="%4."/>
+      <w:lvlJc w:val="left"/>
+      <w:pPr>
+        <w:ind w:left="1680" w:hanging="420"/>
+      </w:pPr>
+    </w:lvl>
+    <w:lvl w:ilvl="4" w:tplc="04090019" w:tentative="1">
+      <w:start w:val="1"/>
+      <w:numFmt w:val="lowerLetter"/>
+      <w:lvlText w:val="%5)"/>
+      <w:lvlJc w:val="left"/>
+      <w:pPr>
+        <w:ind w:left="2100" w:hanging="420"/>
+      </w:pPr>
+    </w:lvl>
+    <w:lvl w:ilvl="5" w:tplc="0409001B" w:tentative="1">
+      <w:start w:val="1"/>
+      <w:numFmt w:val="lowerRoman"/>
+      <w:lvlText w:val="%6."/>
+      <w:lvlJc w:val="right"/>
+      <w:pPr>
+        <w:ind w:left="2520" w:hanging="420"/>
+      </w:pPr>
+    </w:lvl>
+    <w:lvl w:ilvl="6" w:tplc="0409000F" w:tentative="1">
+      <w:start w:val="1"/>
+      <w:numFmt w:val="decimal"/>
+      <w:lvlText w:val="%7."/>
+      <w:lvlJc w:val="left"/>
+      <w:pPr>
+        <w:ind w:left="2940" w:hanging="420"/>
+      </w:pPr>
+    </w:lvl>
+    <w:lvl w:ilvl="7" w:tplc="04090019" w:tentative="1">
+      <w:start w:val="1"/>
+      <w:numFmt w:val="lowerLetter"/>
+      <w:lvlText w:val="%8)"/>
+      <w:lvlJc w:val="left"/>
+      <w:pPr>
+        <w:ind w:left="3360" w:hanging="420"/>
+      </w:pPr>
+    </w:lvl>
+    <w:lvl w:ilvl="8" w:tplc="0409001B" w:tentative="1">
+      <w:start w:val="1"/>
+      <w:numFmt w:val="lowerRoman"/>
+      <w:lvlText w:val="%9."/>
+      <w:lvlJc w:val="right"/>
+      <w:pPr>
+        <w:ind w:left="3780" w:hanging="420"/>
+      </w:pPr>
+    </w:lvl>
+  </w:abstractNum>
+  <w:abstractNum w:abstractNumId="4">
+    <w:nsid w:val="72CD6F1E"/>
+    <w:multiLevelType w:val="hybridMultilevel"/>
+    <w:tmpl w:val="C6B230B4"/>
+    <w:lvl w:ilvl="0" w:tplc="04090001">
+      <w:start w:val="1"/>
+      <w:numFmt w:val="bullet"/>
+      <w:lvlText w:val=""/>
+      <w:lvlJc w:val="left"/>
+      <w:pPr>
+        <w:ind w:left="420" w:hanging="420"/>
+      </w:pPr>
+      <w:rPr>
+        <w:rFonts w:ascii="Wingdings" w:hAnsi="Wingdings" w:hint="default"/>
+      </w:rPr>
+    </w:lvl>
+    <w:lvl w:ilvl="1" w:tplc="04090003" w:tentative="1">
+      <w:start w:val="1"/>
+      <w:numFmt w:val="bullet"/>
+      <w:lvlText w:val=""/>
+      <w:lvlJc w:val="left"/>
+      <w:pPr>
+        <w:ind w:left="840" w:hanging="420"/>
+      </w:pPr>
+      <w:rPr>
+        <w:rFonts w:ascii="Wingdings" w:hAnsi="Wingdings" w:hint="default"/>
+      </w:rPr>
+    </w:lvl>
+    <w:lvl w:ilvl="2" w:tplc="04090005" w:tentative="1">
+      <w:start w:val="1"/>
+      <w:numFmt w:val="bullet"/>
+      <w:lvlText w:val=""/>
+      <w:lvlJc w:val="left"/>
+      <w:pPr>
+        <w:ind w:left="1260" w:hanging="420"/>
+      </w:pPr>
+      <w:rPr>
+        <w:rFonts w:ascii="Wingdings" w:hAnsi="Wingdings" w:hint="default"/>
+      </w:rPr>
+    </w:lvl>
+    <w:lvl w:ilvl="3" w:tplc="04090001" w:tentative="1">
+      <w:start w:val="1"/>
+      <w:numFmt w:val="bullet"/>
+      <w:lvlText w:val=""/>
+      <w:lvlJc w:val="left"/>
+      <w:pPr>
+        <w:ind w:left="1680" w:hanging="420"/>
+      </w:pPr>
+      <w:rPr>
+        <w:rFonts w:ascii="Wingdings" w:hAnsi="Wingdings" w:hint="default"/>
+      </w:rPr>
+    </w:lvl>
+    <w:lvl w:ilvl="4" w:tplc="04090003" w:tentative="1">
+      <w:start w:val="1"/>
+      <w:numFmt w:val="bullet"/>
+      <w:lvlText w:val=""/>
+      <w:lvlJc w:val="left"/>
+      <w:pPr>
+        <w:ind w:left="2100" w:hanging="420"/>
+      </w:pPr>
+      <w:rPr>
+        <w:rFonts w:ascii="Wingdings" w:hAnsi="Wingdings" w:hint="default"/>
+      </w:rPr>
+    </w:lvl>
+    <w:lvl w:ilvl="5" w:tplc="04090005" w:tentative="1">
+      <w:start w:val="1"/>
+      <w:numFmt w:val="bullet"/>
+      <w:lvlText w:val=""/>
+      <w:lvlJc w:val="left"/>
+      <w:pPr>
+        <w:ind w:left="2520" w:hanging="420"/>
+      </w:pPr>
+      <w:rPr>
+        <w:rFonts w:ascii="Wingdings" w:hAnsi="Wingdings" w:hint="default"/>
+      </w:rPr>
+    </w:lvl>
+    <w:lvl w:ilvl="6" w:tplc="04090001" w:tentative="1">
+      <w:start w:val="1"/>
+      <w:numFmt w:val="bullet"/>
+      <w:lvlText w:val=""/>
+      <w:lvlJc w:val="left"/>
+      <w:pPr>
+        <w:ind w:left="2940" w:hanging="420"/>
+      </w:pPr>
+      <w:rPr>
+        <w:rFonts w:ascii="Wingdings" w:hAnsi="Wingdings" w:hint="default"/>
+      </w:rPr>
+    </w:lvl>
+    <w:lvl w:ilvl="7" w:tplc="04090003" w:tentative="1">
+      <w:start w:val="1"/>
+      <w:numFmt w:val="bullet"/>
+      <w:lvlText w:val=""/>
+      <w:lvlJc w:val="left"/>
+      <w:pPr>
+        <w:ind w:left="3360" w:hanging="420"/>
+      </w:pPr>
+      <w:rPr>
+        <w:rFonts w:ascii="Wingdings" w:hAnsi="Wingdings" w:hint="default"/>
+      </w:rPr>
+    </w:lvl>
+    <w:lvl w:ilvl="8" w:tplc="04090005" w:tentative="1">
+      <w:start w:val="1"/>
+      <w:numFmt w:val="bullet"/>
+      <w:lvlText w:val=""/>
+      <w:lvlJc w:val="left"/>
+      <w:pPr>
+        <w:ind w:left="3780" w:hanging="420"/>
+      </w:pPr>
+      <w:rPr>
+        <w:rFonts w:ascii="Wingdings" w:hAnsi="Wingdings" w:hint="default"/>
+      </w:rPr>
+    </w:lvl>
+  </w:abstractNum>
+  <w:abstractNum w:abstractNumId="5">
+    <w:nsid w:val="7449675D"/>
+    <w:multiLevelType w:val="hybridMultilevel"/>
+    <w:tmpl w:val="0930EF76"/>
+    <w:lvl w:ilvl="0" w:tplc="04090009">
+      <w:start w:val="1"/>
+      <w:numFmt w:val="bullet"/>
+      <w:lvlText w:val=""/>
+      <w:lvlJc w:val="left"/>
+      <w:pPr>
+        <w:ind w:left="840" w:hanging="420"/>
+      </w:pPr>
+      <w:rPr>
+        <w:rFonts w:ascii="Wingdings" w:hAnsi="Wingdings" w:hint="default"/>
+      </w:rPr>
+    </w:lvl>
+    <w:lvl w:ilvl="1" w:tplc="04090003" w:tentative="1">
+      <w:start w:val="1"/>
+      <w:numFmt w:val="bullet"/>
+      <w:lvlText w:val=""/>
+      <w:lvlJc w:val="left"/>
+      <w:pPr>
+        <w:ind w:left="1260" w:hanging="420"/>
+      </w:pPr>
+      <w:rPr>
+        <w:rFonts w:ascii="Wingdings" w:hAnsi="Wingdings" w:hint="default"/>
+      </w:rPr>
+    </w:lvl>
+    <w:lvl w:ilvl="2" w:tplc="04090005" w:tentative="1">
+      <w:start w:val="1"/>
+      <w:numFmt w:val="bullet"/>
+      <w:lvlText w:val=""/>
+      <w:lvlJc w:val="left"/>
+      <w:pPr>
+        <w:ind w:left="1680" w:hanging="420"/>
+      </w:pPr>
+      <w:rPr>
+        <w:rFonts w:ascii="Wingdings" w:hAnsi="Wingdings" w:hint="default"/>
+      </w:rPr>
+    </w:lvl>
+    <w:lvl w:ilvl="3" w:tplc="04090001" w:tentative="1">
+      <w:start w:val="1"/>
+      <w:numFmt w:val="bullet"/>
+      <w:lvlText w:val=""/>
+      <w:lvlJc w:val="left"/>
+      <w:pPr>
+        <w:ind w:left="2100" w:hanging="420"/>
+      </w:pPr>
+      <w:rPr>
+        <w:rFonts w:ascii="Wingdings" w:hAnsi="Wingdings" w:hint="default"/>
+      </w:rPr>
+    </w:lvl>
+    <w:lvl w:ilvl="4" w:tplc="04090003" w:tentative="1">
+      <w:start w:val="1"/>
+      <w:numFmt w:val="bullet"/>
+      <w:lvlText w:val=""/>
+      <w:lvlJc w:val="left"/>
+      <w:pPr>
+        <w:ind w:left="2520" w:hanging="420"/>
+      </w:pPr>
+      <w:rPr>
+        <w:rFonts w:ascii="Wingdings" w:hAnsi="Wingdings" w:hint="default"/>
+      </w:rPr>
+    </w:lvl>
+    <w:lvl w:ilvl="5" w:tplc="04090005" w:tentative="1">
+      <w:start w:val="1"/>
+      <w:numFmt w:val="bullet"/>
+      <w:lvlText w:val=""/>
+      <w:lvlJc w:val="left"/>
+      <w:pPr>
+        <w:ind w:left="2940" w:hanging="420"/>
+      </w:pPr>
+      <w:rPr>
+        <w:rFonts w:ascii="Wingdings" w:hAnsi="Wingdings" w:hint="default"/>
+      </w:rPr>
+    </w:lvl>
+    <w:lvl w:ilvl="6" w:tplc="04090001" w:tentative="1">
+      <w:start w:val="1"/>
+      <w:numFmt w:val="bullet"/>
+      <w:lvlText w:val=""/>
+      <w:lvlJc w:val="left"/>
+      <w:pPr>
+        <w:ind w:left="3360" w:hanging="420"/>
+      </w:pPr>
+      <w:rPr>
+        <w:rFonts w:ascii="Wingdings" w:hAnsi="Wingdings" w:hint="default"/>
+      </w:rPr>
+    </w:lvl>
+    <w:lvl w:ilvl="7" w:tplc="04090003" w:tentative="1">
+      <w:start w:val="1"/>
+      <w:numFmt w:val="bullet"/>
+      <w:lvlText w:val=""/>
+      <w:lvlJc w:val="left"/>
+      <w:pPr>
+        <w:ind w:left="3780" w:hanging="420"/>
+      </w:pPr>
+      <w:rPr>
+        <w:rFonts w:ascii="Wingdings" w:hAnsi="Wingdings" w:hint="default"/>
+      </w:rPr>
+    </w:lvl>
+    <w:lvl w:ilvl="8" w:tplc="04090005" w:tentative="1">
+      <w:start w:val="1"/>
+      <w:numFmt w:val="bullet"/>
+      <w:lvlText w:val=""/>
+      <w:lvlJc w:val="left"/>
+      <w:pPr>
+        <w:ind w:left="4200" w:hanging="420"/>
+      </w:pPr>
+      <w:rPr>
+        <w:rFonts w:ascii="Wingdings" w:hAnsi="Wingdings" w:hint="default"/>
+      </w:rPr>
+    </w:lvl>
+  </w:abstractNum>
+  <w:abstractNum w:abstractNumId="6">
+    <w:nsid w:val="7CC855CB"/>
+    <w:multiLevelType w:val="multilevel"/>
+    <w:tmpl w:val="0A8CE884"/>
+    <w:lvl w:ilvl="0">
+      <w:start w:val="1"/>
+      <w:numFmt w:val="decimal"/>
+      <w:lvlText w:val="%1."/>
+      <w:lvlJc w:val="left"/>
+      <w:pPr>
+        <w:tabs>
+          <w:tab w:val="num" w:pos="720"/>
+        </w:tabs>
+        <w:ind w:left="720" w:hanging="360"/>
+      </w:pPr>
+      <w:rPr>
+        <w:rFonts w:hint="default"/>
+        <w:sz w:val="20"/>
+      </w:rPr>
+    </w:lvl>
+    <w:lvl w:ilvl="1" w:tentative="1">
+      <w:start w:val="1"/>
+      <w:numFmt w:val="bullet"/>
+      <w:lvlText w:val="o"/>
+      <w:lvlJc w:val="left"/>
+      <w:pPr>
+        <w:tabs>
+          <w:tab w:val="num" w:pos="1440"/>
+        </w:tabs>
+        <w:ind w:left="1440" w:hanging="360"/>
+      </w:pPr>
+      <w:rPr>
+        <w:rFonts w:ascii="Courier New" w:hAnsi="Courier New" w:hint="default"/>
+        <w:sz w:val="20"/>
+      </w:rPr>
+    </w:lvl>
+    <w:lvl w:ilvl="2" w:tentative="1">
+      <w:start w:val="1"/>
+      <w:numFmt w:val="bullet"/>
+      <w:lvlText w:val=""/>
+      <w:lvlJc w:val="left"/>
+      <w:pPr>
+        <w:tabs>
+          <w:tab w:val="num" w:pos="2160"/>
+        </w:tabs>
+        <w:ind w:left="2160" w:hanging="360"/>
+      </w:pPr>
+      <w:rPr>
+        <w:rFonts w:ascii="Wingdings" w:hAnsi="Wingdings" w:hint="default"/>
+        <w:sz w:val="20"/>
+      </w:rPr>
+    </w:lvl>
+    <w:lvl w:ilvl="3" w:tentative="1">
+      <w:start w:val="1"/>
+      <w:numFmt w:val="bullet"/>
+      <w:lvlText w:val=""/>
+      <w:lvlJc w:val="left"/>
+      <w:pPr>
+        <w:tabs>
+          <w:tab w:val="num" w:pos="2880"/>
+        </w:tabs>
+        <w:ind w:left="2880" w:hanging="360"/>
+      </w:pPr>
+      <w:rPr>
+        <w:rFonts w:ascii="Wingdings" w:hAnsi="Wingdings" w:hint="default"/>
+        <w:sz w:val="20"/>
+      </w:rPr>
+    </w:lvl>
+    <w:lvl w:ilvl="4" w:tentative="1">
+      <w:start w:val="1"/>
+      <w:numFmt w:val="bullet"/>
+      <w:lvlText w:val=""/>
+      <w:lvlJc w:val="left"/>
+      <w:pPr>
+        <w:tabs>
+          <w:tab w:val="num" w:pos="3600"/>
+        </w:tabs>
+        <w:ind w:left="3600" w:hanging="360"/>
+      </w:pPr>
+      <w:rPr>
+        <w:rFonts w:ascii="Wingdings" w:hAnsi="Wingdings" w:hint="default"/>
+        <w:sz w:val="20"/>
+      </w:rPr>
+    </w:lvl>
+    <w:lvl w:ilvl="5" w:tentative="1">
+      <w:start w:val="1"/>
+      <w:numFmt w:val="bullet"/>
+      <w:lvlText w:val=""/>
+      <w:lvlJc w:val="left"/>
+      <w:pPr>
+        <w:tabs>
+          <w:tab w:val="num" w:pos="4320"/>
+        </w:tabs>
+        <w:ind w:left="4320" w:hanging="360"/>
+      </w:pPr>
+      <w:rPr>
+        <w:rFonts w:ascii="Wingdings" w:hAnsi="Wingdings" w:hint="default"/>
+        <w:sz w:val="20"/>
+      </w:rPr>
+    </w:lvl>
+    <w:lvl w:ilvl="6" w:tentative="1">
+      <w:start w:val="1"/>
+      <w:numFmt w:val="bullet"/>
+      <w:lvlText w:val=""/>
+      <w:lvlJc w:val="left"/>
+      <w:pPr>
+        <w:tabs>
+          <w:tab w:val="num" w:pos="5040"/>
+        </w:tabs>
+        <w:ind w:left="5040" w:hanging="360"/>
+      </w:pPr>
+      <w:rPr>
+        <w:rFonts w:ascii="Wingdings" w:hAnsi="Wingdings" w:hint="default"/>
+        <w:sz w:val="20"/>
+      </w:rPr>
+    </w:lvl>
+    <w:lvl w:ilvl="7" w:tentative="1">
+      <w:start w:val="1"/>
+      <w:numFmt w:val="bullet"/>
+      <w:lvlText w:val=""/>
+      <w:lvlJc w:val="left"/>
+      <w:pPr>
+        <w:tabs>
+          <w:tab w:val="num" w:pos="5760"/>
+        </w:tabs>
+        <w:ind w:left="5760" w:hanging="360"/>
+      </w:pPr>
+      <w:rPr>
+        <w:rFonts w:ascii="Wingdings" w:hAnsi="Wingdings" w:hint="default"/>
+        <w:sz w:val="20"/>
+      </w:rPr>
+    </w:lvl>
+    <w:lvl w:ilvl="8" w:tentative="1">
+      <w:start w:val="1"/>
+      <w:numFmt w:val="bullet"/>
+      <w:lvlText w:val=""/>
+      <w:lvlJc w:val="left"/>
+      <w:pPr>
+        <w:tabs>
+          <w:tab w:val="num" w:pos="6480"/>
+        </w:tabs>
+        <w:ind w:left="6480" w:hanging="360"/>
+      </w:pPr>
+      <w:rPr>
+        <w:rFonts w:ascii="Wingdings" w:hAnsi="Wingdings" w:hint="default"/>
+        <w:sz w:val="20"/>
+      </w:rPr>
+    </w:lvl>
+  </w:abstractNum>
+  <w:num w:numId="1">
+    <w:abstractNumId w:val="0"/>
+  </w:num>
+  <w:num w:numId="2">
+    <w:abstractNumId w:val="3"/>
+  </w:num>
+  <w:num w:numId="3">
+    <w:abstractNumId w:val="1"/>
+  </w:num>
+  <w:num w:numId="4">
+    <w:abstractNumId w:val="6"/>
+  </w:num>
+  <w:num w:numId="5">
+    <w:abstractNumId w:val="2"/>
+  </w:num>
+  <w:num w:numId="6">
+    <w:abstractNumId w:val="4"/>
+  </w:num>
+  <w:num w:numId="7">
+    <w:abstractNumId w:val="5"/>
+  </w:num>
+</w:numbering>
+</file>
+
 <file path=word/styles.xml><?xml version="1.0" encoding="utf-8"?>
-<w:styles xmlns:mc="http://schemas.openxmlformats.org/markup-compatibility/2006" xmlns:r="http://schemas.openxmlformats.org/officeDocument/2006/relationships" xmlns:w="http://schemas.openxmlformats.org/wordprocessingml/2006/main" xmlns:w14="http://schemas.microsoft.com/office/word/2010/wordml" xmlns:w15="http://schemas.microsoft.com/office/word/2012/wordml" xmlns:w16se="http://schemas.microsoft.com/office/word/2015/wordml/symex" mc:Ignorable="w14 w15 w16se">
+<w:styles xmlns:r="http://schemas.openxmlformats.org/officeDocument/2006/relationships" xmlns:w="http://schemas.openxmlformats.org/wordprocessingml/2006/main">
   <w:docDefaults>
     <w:rPrDefault>
       <w:rPr>
@@ -513,382 +4079,149 @@
     </w:rPrDefault>
     <w:pPrDefault/>
   </w:docDefaults>
-  <w:latentStyles w:defLockedState="0" w:defUIPriority="99" w:defSemiHidden="0" w:defUnhideWhenUsed="0" w:defQFormat="0" w:count="371">
-    <w:lsdException w:name="Normal" w:uiPriority="0" w:qFormat="1"/>
-    <w:lsdException w:name="heading 1" w:uiPriority="9" w:qFormat="1"/>
-    <w:lsdException w:name="heading 2" w:semiHidden="1" w:uiPriority="9" w:unhideWhenUsed="1" w:qFormat="1"/>
-    <w:lsdException w:name="heading 3" w:semiHidden="1" w:uiPriority="9" w:unhideWhenUsed="1" w:qFormat="1"/>
-    <w:lsdException w:name="heading 4" w:semiHidden="1" w:uiPriority="9" w:unhideWhenUsed="1" w:qFormat="1"/>
-    <w:lsdException w:name="heading 5" w:semiHidden="1" w:uiPriority="9" w:unhideWhenUsed="1" w:qFormat="1"/>
-    <w:lsdException w:name="heading 6" w:semiHidden="1" w:uiPriority="9" w:unhideWhenUsed="1" w:qFormat="1"/>
-    <w:lsdException w:name="heading 7" w:semiHidden="1" w:uiPriority="9" w:unhideWhenUsed="1" w:qFormat="1"/>
-    <w:lsdException w:name="heading 8" w:semiHidden="1" w:uiPriority="9" w:unhideWhenUsed="1" w:qFormat="1"/>
-    <w:lsdException w:name="heading 9" w:semiHidden="1" w:uiPriority="9" w:unhideWhenUsed="1" w:qFormat="1"/>
-    <w:lsdException w:name="index 1" w:semiHidden="1" w:unhideWhenUsed="1"/>
-    <w:lsdException w:name="index 2" w:semiHidden="1" w:unhideWhenUsed="1"/>
-    <w:lsdException w:name="index 3" w:semiHidden="1" w:unhideWhenUsed="1"/>
-    <w:lsdException w:name="index 4" w:semiHidden="1" w:unhideWhenUsed="1"/>
-    <w:lsdException w:name="index 5" w:semiHidden="1" w:unhideWhenUsed="1"/>
-    <w:lsdException w:name="index 6" w:semiHidden="1" w:unhideWhenUsed="1"/>
-    <w:lsdException w:name="index 7" w:semiHidden="1" w:unhideWhenUsed="1"/>
-    <w:lsdException w:name="index 8" w:semiHidden="1" w:unhideWhenUsed="1"/>
-    <w:lsdException w:name="index 9" w:semiHidden="1" w:unhideWhenUsed="1"/>
-    <w:lsdException w:name="toc 1" w:semiHidden="1" w:uiPriority="39" w:unhideWhenUsed="1"/>
-    <w:lsdException w:name="toc 2" w:semiHidden="1" w:uiPriority="39" w:unhideWhenUsed="1"/>
-    <w:lsdException w:name="toc 3" w:semiHidden="1" w:uiPriority="39" w:unhideWhenUsed="1"/>
-    <w:lsdException w:name="toc 4" w:semiHidden="1" w:uiPriority="39" w:unhideWhenUsed="1"/>
-    <w:lsdException w:name="toc 5" w:semiHidden="1" w:uiPriority="39" w:unhideWhenUsed="1"/>
-    <w:lsdException w:name="toc 6" w:semiHidden="1" w:uiPriority="39" w:unhideWhenUsed="1"/>
-    <w:lsdException w:name="toc 7" w:semiHidden="1" w:uiPriority="39" w:unhideWhenUsed="1"/>
-    <w:lsdException w:name="toc 8" w:semiHidden="1" w:uiPriority="39" w:unhideWhenUsed="1"/>
-    <w:lsdException w:name="toc 9" w:semiHidden="1" w:uiPriority="39" w:unhideWhenUsed="1"/>
-    <w:lsdException w:name="Normal Indent" w:semiHidden="1" w:unhideWhenUsed="1"/>
-    <w:lsdException w:name="footnote text" w:semiHidden="1" w:unhideWhenUsed="1"/>
-    <w:lsdException w:name="annotation text" w:semiHidden="1" w:unhideWhenUsed="1"/>
-    <w:lsdException w:name="header" w:semiHidden="1" w:unhideWhenUsed="1"/>
-    <w:lsdException w:name="footer" w:semiHidden="1" w:unhideWhenUsed="1"/>
-    <w:lsdException w:name="index heading" w:semiHidden="1" w:unhideWhenUsed="1"/>
-    <w:lsdException w:name="caption" w:semiHidden="1" w:uiPriority="35" w:unhideWhenUsed="1" w:qFormat="1"/>
-    <w:lsdException w:name="table of figures" w:semiHidden="1" w:unhideWhenUsed="1"/>
-    <w:lsdException w:name="envelope address" w:semiHidden="1" w:unhideWhenUsed="1"/>
-    <w:lsdException w:name="envelope return" w:semiHidden="1" w:unhideWhenUsed="1"/>
-    <w:lsdException w:name="footnote reference" w:semiHidden="1" w:unhideWhenUsed="1"/>
-    <w:lsdException w:name="annotation reference" w:semiHidden="1" w:unhideWhenUsed="1"/>
-    <w:lsdException w:name="line number" w:semiHidden="1" w:unhideWhenUsed="1"/>
-    <w:lsdException w:name="page number" w:semiHidden="1" w:unhideWhenUsed="1"/>
-    <w:lsdException w:name="endnote reference" w:semiHidden="1" w:unhideWhenUsed="1"/>
-    <w:lsdException w:name="endnote text" w:semiHidden="1" w:unhideWhenUsed="1"/>
-    <w:lsdException w:name="table of authorities" w:semiHidden="1" w:unhideWhenUsed="1"/>
-    <w:lsdException w:name="macro" w:semiHidden="1" w:unhideWhenUsed="1"/>
-    <w:lsdException w:name="toa heading" w:semiHidden="1" w:unhideWhenUsed="1"/>
-    <w:lsdException w:name="List" w:semiHidden="1" w:unhideWhenUsed="1"/>
-    <w:lsdException w:name="List Bullet" w:semiHidden="1" w:unhideWhenUsed="1"/>
-    <w:lsdException w:name="List Number" w:semiHidden="1" w:unhideWhenUsed="1"/>
-    <w:lsdException w:name="List 2" w:semiHidden="1" w:unhideWhenUsed="1"/>
-    <w:lsdException w:name="List 3" w:semiHidden="1" w:unhideWhenUsed="1"/>
-    <w:lsdException w:name="List 4" w:semiHidden="1" w:unhideWhenUsed="1"/>
-    <w:lsdException w:name="List 5" w:semiHidden="1" w:unhideWhenUsed="1"/>
-    <w:lsdException w:name="List Bullet 2" w:semiHidden="1" w:unhideWhenUsed="1"/>
-    <w:lsdException w:name="List Bullet 3" w:semiHidden="1" w:unhideWhenUsed="1"/>
-    <w:lsdException w:name="List Bullet 4" w:semiHidden="1" w:unhideWhenUsed="1"/>
-    <w:lsdException w:name="List Bullet 5" w:semiHidden="1" w:unhideWhenUsed="1"/>
-    <w:lsdException w:name="List Number 2" w:semiHidden="1" w:unhideWhenUsed="1"/>
-    <w:lsdException w:name="List Number 3" w:semiHidden="1" w:unhideWhenUsed="1"/>
-    <w:lsdException w:name="List Number 4" w:semiHidden="1" w:unhideWhenUsed="1"/>
-    <w:lsdException w:name="List Number 5" w:semiHidden="1" w:unhideWhenUsed="1"/>
-    <w:lsdException w:name="Title" w:uiPriority="10" w:qFormat="1"/>
-    <w:lsdException w:name="Closing" w:semiHidden="1" w:unhideWhenUsed="1"/>
-    <w:lsdException w:name="Signature" w:semiHidden="1" w:unhideWhenUsed="1"/>
-    <w:lsdException w:name="Default Paragraph Font" w:semiHidden="1" w:uiPriority="1" w:unhideWhenUsed="1"/>
-    <w:lsdException w:name="Body Text" w:semiHidden="1" w:unhideWhenUsed="1"/>
-    <w:lsdException w:name="Body Text Indent" w:semiHidden="1" w:unhideWhenUsed="1"/>
-    <w:lsdException w:name="List Continue" w:semiHidden="1" w:unhideWhenUsed="1"/>
-    <w:lsdException w:name="List Continue 2" w:semiHidden="1" w:unhideWhenUsed="1"/>
-    <w:lsdException w:name="List Continue 3" w:semiHidden="1" w:unhideWhenUsed="1"/>
-    <w:lsdException w:name="List Continue 4" w:semiHidden="1" w:unhideWhenUsed="1"/>
-    <w:lsdException w:name="List Continue 5" w:semiHidden="1" w:unhideWhenUsed="1"/>
-    <w:lsdException w:name="Message Header" w:semiHidden="1" w:unhideWhenUsed="1"/>
-    <w:lsdException w:name="Subtitle" w:uiPriority="11" w:qFormat="1"/>
-    <w:lsdException w:name="Salutation" w:semiHidden="1" w:unhideWhenUsed="1"/>
-    <w:lsdException w:name="Date" w:semiHidden="1" w:unhideWhenUsed="1"/>
-    <w:lsdException w:name="Body Text First Indent" w:semiHidden="1" w:unhideWhenUsed="1"/>
-    <w:lsdException w:name="Body Text First Indent 2" w:semiHidden="1" w:unhideWhenUsed="1"/>
-    <w:lsdException w:name="Note Heading" w:semiHidden="1" w:unhideWhenUsed="1"/>
-    <w:lsdException w:name="Body Text 2" w:semiHidden="1" w:unhideWhenUsed="1"/>
-    <w:lsdException w:name="Body Text 3" w:semiHidden="1" w:unhideWhenUsed="1"/>
-    <w:lsdException w:name="Body Text Indent 2" w:semiHidden="1" w:unhideWhenUsed="1"/>
-    <w:lsdException w:name="Body Text Indent 3" w:semiHidden="1" w:unhideWhenUsed="1"/>
-    <w:lsdException w:name="Block Text" w:semiHidden="1" w:unhideWhenUsed="1"/>
-    <w:lsdException w:name="Hyperlink" w:semiHidden="1" w:unhideWhenUsed="1"/>
-    <w:lsdException w:name="FollowedHyperlink" w:semiHidden="1" w:unhideWhenUsed="1"/>
-    <w:lsdException w:name="Strong" w:uiPriority="22" w:qFormat="1"/>
-    <w:lsdException w:name="Emphasis" w:uiPriority="20" w:qFormat="1"/>
-    <w:lsdException w:name="Document Map" w:semiHidden="1" w:unhideWhenUsed="1"/>
-    <w:lsdException w:name="Plain Text" w:semiHidden="1" w:unhideWhenUsed="1"/>
-    <w:lsdException w:name="E-mail Signature" w:semiHidden="1" w:unhideWhenUsed="1"/>
-    <w:lsdException w:name="HTML Top of Form" w:semiHidden="1" w:unhideWhenUsed="1"/>
-    <w:lsdException w:name="HTML Bottom of Form" w:semiHidden="1" w:unhideWhenUsed="1"/>
-    <w:lsdException w:name="Normal (Web)" w:semiHidden="1" w:unhideWhenUsed="1"/>
-    <w:lsdException w:name="HTML Acronym" w:semiHidden="1" w:unhideWhenUsed="1"/>
-    <w:lsdException w:name="HTML Address" w:semiHidden="1" w:unhideWhenUsed="1"/>
-    <w:lsdException w:name="HTML Cite" w:semiHidden="1" w:unhideWhenUsed="1"/>
-    <w:lsdException w:name="HTML Code" w:semiHidden="1" w:unhideWhenUsed="1"/>
-    <w:lsdException w:name="HTML Definition" w:semiHidden="1" w:unhideWhenUsed="1"/>
-    <w:lsdException w:name="HTML Keyboard" w:semiHidden="1" w:unhideWhenUsed="1"/>
-    <w:lsdException w:name="HTML Preformatted" w:semiHidden="1" w:unhideWhenUsed="1"/>
-    <w:lsdException w:name="HTML Sample" w:semiHidden="1" w:unhideWhenUsed="1"/>
-    <w:lsdException w:name="HTML Typewriter" w:semiHidden="1" w:unhideWhenUsed="1"/>
-    <w:lsdException w:name="HTML Variable" w:semiHidden="1" w:unhideWhenUsed="1"/>
-    <w:lsdException w:name="Normal Table" w:semiHidden="1" w:unhideWhenUsed="1"/>
-    <w:lsdException w:name="annotation subject" w:semiHidden="1" w:unhideWhenUsed="1"/>
-    <w:lsdException w:name="No List" w:semiHidden="1" w:unhideWhenUsed="1"/>
-    <w:lsdException w:name="Outline List 1" w:semiHidden="1" w:unhideWhenUsed="1"/>
-    <w:lsdException w:name="Outline List 2" w:semiHidden="1" w:unhideWhenUsed="1"/>
-    <w:lsdException w:name="Outline List 3" w:semiHidden="1" w:unhideWhenUsed="1"/>
-    <w:lsdException w:name="Table Simple 1" w:semiHidden="1" w:unhideWhenUsed="1"/>
-    <w:lsdException w:name="Table Simple 2" w:semiHidden="1" w:unhideWhenUsed="1"/>
-    <w:lsdException w:name="Table Simple 3" w:semiHidden="1" w:unhideWhenUsed="1"/>
-    <w:lsdException w:name="Table Classic 1" w:semiHidden="1" w:unhideWhenUsed="1"/>
-    <w:lsdException w:name="Table Classic 2" w:semiHidden="1" w:unhideWhenUsed="1"/>
-    <w:lsdException w:name="Table Classic 3" w:semiHidden="1" w:unhideWhenUsed="1"/>
-    <w:lsdException w:name="Table Classic 4" w:semiHidden="1" w:unhideWhenUsed="1"/>
-    <w:lsdException w:name="Table Colorful 1" w:semiHidden="1" w:unhideWhenUsed="1"/>
-    <w:lsdException w:name="Table Colorful 2" w:semiHidden="1" w:unhideWhenUsed="1"/>
-    <w:lsdException w:name="Table Colorful 3" w:semiHidden="1" w:unhideWhenUsed="1"/>
-    <w:lsdException w:name="Table Columns 1" w:semiHidden="1" w:unhideWhenUsed="1"/>
-    <w:lsdException w:name="Table Columns 2" w:semiHidden="1" w:unhideWhenUsed="1"/>
-    <w:lsdException w:name="Table Columns 3" w:semiHidden="1" w:unhideWhenUsed="1"/>
-    <w:lsdException w:name="Table Columns 4" w:semiHidden="1" w:unhideWhenUsed="1"/>
-    <w:lsdException w:name="Table Columns 5" w:semiHidden="1" w:unhideWhenUsed="1"/>
-    <w:lsdException w:name="Table Grid 1" w:semiHidden="1" w:unhideWhenUsed="1"/>
-    <w:lsdException w:name="Table Grid 2" w:semiHidden="1" w:unhideWhenUsed="1"/>
-    <w:lsdException w:name="Table Grid 3" w:semiHidden="1" w:unhideWhenUsed="1"/>
-    <w:lsdException w:name="Table Grid 4" w:semiHidden="1" w:unhideWhenUsed="1"/>
-    <w:lsdException w:name="Table Grid 5" w:semiHidden="1" w:unhideWhenUsed="1"/>
-    <w:lsdException w:name="Table Grid 6" w:semiHidden="1" w:unhideWhenUsed="1"/>
-    <w:lsdException w:name="Table Grid 7" w:semiHidden="1" w:unhideWhenUsed="1"/>
-    <w:lsdException w:name="Table Grid 8" w:semiHidden="1" w:unhideWhenUsed="1"/>
-    <w:lsdException w:name="Table List 1" w:semiHidden="1" w:unhideWhenUsed="1"/>
-    <w:lsdException w:name="Table List 2" w:semiHidden="1" w:unhideWhenUsed="1"/>
-    <w:lsdException w:name="Table List 3" w:semiHidden="1" w:unhideWhenUsed="1"/>
-    <w:lsdException w:name="Table List 4" w:semiHidden="1" w:unhideWhenUsed="1"/>
-    <w:lsdException w:name="Table List 5" w:semiHidden="1" w:unhideWhenUsed="1"/>
-    <w:lsdException w:name="Table List 6" w:semiHidden="1" w:unhideWhenUsed="1"/>
-    <w:lsdException w:name="Table List 7" w:semiHidden="1" w:unhideWhenUsed="1"/>
-    <w:lsdException w:name="Table List 8" w:semiHidden="1" w:unhideWhenUsed="1"/>
-    <w:lsdException w:name="Table 3D effects 1" w:semiHidden="1" w:unhideWhenUsed="1"/>
-    <w:lsdException w:name="Table 3D effects 2" w:semiHidden="1" w:unhideWhenUsed="1"/>
-    <w:lsdException w:name="Table 3D effects 3" w:semiHidden="1" w:unhideWhenUsed="1"/>
-    <w:lsdException w:name="Table Contemporary" w:semiHidden="1" w:unhideWhenUsed="1"/>
-    <w:lsdException w:name="Table Elegant" w:semiHidden="1" w:unhideWhenUsed="1"/>
-    <w:lsdException w:name="Table Professional" w:semiHidden="1" w:unhideWhenUsed="1"/>
-    <w:lsdException w:name="Table Subtle 1" w:semiHidden="1" w:unhideWhenUsed="1"/>
-    <w:lsdException w:name="Table Subtle 2" w:semiHidden="1" w:unhideWhenUsed="1"/>
-    <w:lsdException w:name="Table Web 1" w:semiHidden="1" w:unhideWhenUsed="1"/>
-    <w:lsdException w:name="Table Web 2" w:semiHidden="1" w:unhideWhenUsed="1"/>
-    <w:lsdException w:name="Table Web 3" w:semiHidden="1" w:unhideWhenUsed="1"/>
-    <w:lsdException w:name="Balloon Text" w:semiHidden="1" w:unhideWhenUsed="1"/>
-    <w:lsdException w:name="Table Grid" w:uiPriority="39"/>
-    <w:lsdException w:name="Table Theme" w:semiHidden="1" w:unhideWhenUsed="1"/>
-    <w:lsdException w:name="Placeholder Text" w:semiHidden="1"/>
-    <w:lsdException w:name="No Spacing" w:uiPriority="1" w:qFormat="1"/>
-    <w:lsdException w:name="Light Shading" w:uiPriority="60"/>
-    <w:lsdException w:name="Light List" w:uiPriority="61"/>
-    <w:lsdException w:name="Light Grid" w:uiPriority="62"/>
-    <w:lsdException w:name="Medium Shading 1" w:uiPriority="63"/>
-    <w:lsdException w:name="Medium Shading 2" w:uiPriority="64"/>
-    <w:lsdException w:name="Medium List 1" w:uiPriority="65"/>
-    <w:lsdException w:name="Medium List 2" w:uiPriority="66"/>
-    <w:lsdException w:name="Medium Grid 1" w:uiPriority="67"/>
-    <w:lsdException w:name="Medium Grid 2" w:uiPriority="68"/>
-    <w:lsdException w:name="Medium Grid 3" w:uiPriority="69"/>
-    <w:lsdException w:name="Dark List" w:uiPriority="70"/>
-    <w:lsdException w:name="Colorful Shading" w:uiPriority="71"/>
-    <w:lsdException w:name="Colorful List" w:uiPriority="72"/>
-    <w:lsdException w:name="Colorful Grid" w:uiPriority="73"/>
-    <w:lsdException w:name="Light Shading Accent 1" w:uiPriority="60"/>
-    <w:lsdException w:name="Light List Accent 1" w:uiPriority="61"/>
-    <w:lsdException w:name="Light Grid Accent 1" w:uiPriority="62"/>
-    <w:lsdException w:name="Medium Shading 1 Accent 1" w:uiPriority="63"/>
-    <w:lsdException w:name="Medium Shading 2 Accent 1" w:uiPriority="64"/>
-    <w:lsdException w:name="Medium List 1 Accent 1" w:uiPriority="65"/>
-    <w:lsdException w:name="Revision" w:semiHidden="1"/>
-    <w:lsdException w:name="List Paragraph" w:uiPriority="34" w:qFormat="1"/>
-    <w:lsdException w:name="Quote" w:uiPriority="29" w:qFormat="1"/>
-    <w:lsdException w:name="Intense Quote" w:uiPriority="30" w:qFormat="1"/>
-    <w:lsdException w:name="Medium List 2 Accent 1" w:uiPriority="66"/>
-    <w:lsdException w:name="Medium Grid 1 Accent 1" w:uiPriority="67"/>
-    <w:lsdException w:name="Medium Grid 2 Accent 1" w:uiPriority="68"/>
-    <w:lsdException w:name="Medium Grid 3 Accent 1" w:uiPriority="69"/>
-    <w:lsdException w:name="Dark List Accent 1" w:uiPriority="70"/>
-    <w:lsdException w:name="Colorful Shading Accent 1" w:uiPriority="71"/>
-    <w:lsdException w:name="Colorful List Accent 1" w:uiPriority="72"/>
-    <w:lsdException w:name="Colorful Grid Accent 1" w:uiPriority="73"/>
-    <w:lsdException w:name="Light Shading Accent 2" w:uiPriority="60"/>
-    <w:lsdException w:name="Light List Accent 2" w:uiPriority="61"/>
-    <w:lsdException w:name="Light Grid Accent 2" w:uiPriority="62"/>
-    <w:lsdException w:name="Medium Shading 1 Accent 2" w:uiPriority="63"/>
-    <w:lsdException w:name="Medium Shading 2 Accent 2" w:uiPriority="64"/>
-    <w:lsdException w:name="Medium List 1 Accent 2" w:uiPriority="65"/>
-    <w:lsdException w:name="Medium List 2 Accent 2" w:uiPriority="66"/>
-    <w:lsdException w:name="Medium Grid 1 Accent 2" w:uiPriority="67"/>
-    <w:lsdException w:name="Medium Grid 2 Accent 2" w:uiPriority="68"/>
-    <w:lsdException w:name="Medium Grid 3 Accent 2" w:uiPriority="69"/>
-    <w:lsdException w:name="Dark List Accent 2" w:uiPriority="70"/>
-    <w:lsdException w:name="Colorful Shading Accent 2" w:uiPriority="71"/>
-    <w:lsdException w:name="Colorful List Accent 2" w:uiPriority="72"/>
-    <w:lsdException w:name="Colorful Grid Accent 2" w:uiPriority="73"/>
-    <w:lsdException w:name="Light Shading Accent 3" w:uiPriority="60"/>
-    <w:lsdException w:name="Light List Accent 3" w:uiPriority="61"/>
-    <w:lsdException w:name="Light Grid Accent 3" w:uiPriority="62"/>
-    <w:lsdException w:name="Medium Shading 1 Accent 3" w:uiPriority="63"/>
-    <w:lsdException w:name="Medium Shading 2 Accent 3" w:uiPriority="64"/>
-    <w:lsdException w:name="Medium List 1 Accent 3" w:uiPriority="65"/>
-    <w:lsdException w:name="Medium List 2 Accent 3" w:uiPriority="66"/>
-    <w:lsdException w:name="Medium Grid 1 Accent 3" w:uiPriority="67"/>
-    <w:lsdException w:name="Medium Grid 2 Accent 3" w:uiPriority="68"/>
-    <w:lsdException w:name="Medium Grid 3 Accent 3" w:uiPriority="69"/>
-    <w:lsdException w:name="Dark List Accent 3" w:uiPriority="70"/>
-    <w:lsdException w:name="Colorful Shading Accent 3" w:uiPriority="71"/>
-    <w:lsdException w:name="Colorful List Accent 3" w:uiPriority="72"/>
-    <w:lsdException w:name="Colorful Grid Accent 3" w:uiPriority="73"/>
-    <w:lsdException w:name="Light Shading Accent 4" w:uiPriority="60"/>
-    <w:lsdException w:name="Light List Accent 4" w:uiPriority="61"/>
-    <w:lsdException w:name="Light Grid Accent 4" w:uiPriority="62"/>
-    <w:lsdException w:name="Medium Shading 1 Accent 4" w:uiPriority="63"/>
-    <w:lsdException w:name="Medium Shading 2 Accent 4" w:uiPriority="64"/>
-    <w:lsdException w:name="Medium List 1 Accent 4" w:uiPriority="65"/>
-    <w:lsdException w:name="Medium List 2 Accent 4" w:uiPriority="66"/>
-    <w:lsdException w:name="Medium Grid 1 Accent 4" w:uiPriority="67"/>
-    <w:lsdException w:name="Medium Grid 2 Accent 4" w:uiPriority="68"/>
-    <w:lsdException w:name="Medium Grid 3 Accent 4" w:uiPriority="69"/>
-    <w:lsdException w:name="Dark List Accent 4" w:uiPriority="70"/>
-    <w:lsdException w:name="Colorful Shading Accent 4" w:uiPriority="71"/>
-    <w:lsdException w:name="Colorful List Accent 4" w:uiPriority="72"/>
-    <w:lsdException w:name="Colorful Grid Accent 4" w:uiPriority="73"/>
-    <w:lsdException w:name="Light Shading Accent 5" w:uiPriority="60"/>
-    <w:lsdException w:name="Light List Accent 5" w:uiPriority="61"/>
-    <w:lsdException w:name="Light Grid Accent 5" w:uiPriority="62"/>
-    <w:lsdException w:name="Medium Shading 1 Accent 5" w:uiPriority="63"/>
-    <w:lsdException w:name="Medium Shading 2 Accent 5" w:uiPriority="64"/>
-    <w:lsdException w:name="Medium List 1 Accent 5" w:uiPriority="65"/>
-    <w:lsdException w:name="Medium List 2 Accent 5" w:uiPriority="66"/>
-    <w:lsdException w:name="Medium Grid 1 Accent 5" w:uiPriority="67"/>
-    <w:lsdException w:name="Medium Grid 2 Accent 5" w:uiPriority="68"/>
-    <w:lsdException w:name="Medium Grid 3 Accent 5" w:uiPriority="69"/>
-    <w:lsdException w:name="Dark List Accent 5" w:uiPriority="70"/>
-    <w:lsdException w:name="Colorful Shading Accent 5" w:uiPriority="71"/>
-    <w:lsdException w:name="Colorful List Accent 5" w:uiPriority="72"/>
-    <w:lsdException w:name="Colorful Grid Accent 5" w:uiPriority="73"/>
-    <w:lsdException w:name="Light Shading Accent 6" w:uiPriority="60"/>
-    <w:lsdException w:name="Light List Accent 6" w:uiPriority="61"/>
-    <w:lsdException w:name="Light Grid Accent 6" w:uiPriority="62"/>
-    <w:lsdException w:name="Medium Shading 1 Accent 6" w:uiPriority="63"/>
-    <w:lsdException w:name="Medium Shading 2 Accent 6" w:uiPriority="64"/>
-    <w:lsdException w:name="Medium List 1 Accent 6" w:uiPriority="65"/>
-    <w:lsdException w:name="Medium List 2 Accent 6" w:uiPriority="66"/>
-    <w:lsdException w:name="Medium Grid 1 Accent 6" w:uiPriority="67"/>
-    <w:lsdException w:name="Medium Grid 2 Accent 6" w:uiPriority="68"/>
-    <w:lsdException w:name="Medium Grid 3 Accent 6" w:uiPriority="69"/>
-    <w:lsdException w:name="Dark List Accent 6" w:uiPriority="70"/>
-    <w:lsdException w:name="Colorful Shading Accent 6" w:uiPriority="71"/>
-    <w:lsdException w:name="Colorful List Accent 6" w:uiPriority="72"/>
-    <w:lsdException w:name="Colorful Grid Accent 6" w:uiPriority="73"/>
-    <w:lsdException w:name="Subtle Emphasis" w:uiPriority="19" w:qFormat="1"/>
-    <w:lsdException w:name="Intense Emphasis" w:uiPriority="21" w:qFormat="1"/>
-    <w:lsdException w:name="Subtle Reference" w:uiPriority="31" w:qFormat="1"/>
-    <w:lsdException w:name="Intense Reference" w:uiPriority="32" w:qFormat="1"/>
-    <w:lsdException w:name="Book Title" w:uiPriority="33" w:qFormat="1"/>
-    <w:lsdException w:name="Bibliography" w:semiHidden="1" w:uiPriority="37" w:unhideWhenUsed="1"/>
-    <w:lsdException w:name="TOC Heading" w:semiHidden="1" w:uiPriority="39" w:unhideWhenUsed="1" w:qFormat="1"/>
-    <w:lsdException w:name="Plain Table 1" w:uiPriority="41"/>
-    <w:lsdException w:name="Plain Table 2" w:uiPriority="42"/>
-    <w:lsdException w:name="Plain Table 3" w:uiPriority="43"/>
-    <w:lsdException w:name="Plain Table 4" w:uiPriority="44"/>
-    <w:lsdException w:name="Plain Table 5" w:uiPriority="45"/>
-    <w:lsdException w:name="Grid Table Light" w:uiPriority="40"/>
-    <w:lsdException w:name="Grid Table 1 Light" w:uiPriority="46"/>
-    <w:lsdException w:name="Grid Table 2" w:uiPriority="47"/>
-    <w:lsdException w:name="Grid Table 3" w:uiPriority="48"/>
-    <w:lsdException w:name="Grid Table 4" w:uiPriority="49"/>
-    <w:lsdException w:name="Grid Table 5 Dark" w:uiPriority="50"/>
-    <w:lsdException w:name="Grid Table 6 Colorful" w:uiPriority="51"/>
-    <w:lsdException w:name="Grid Table 7 Colorful" w:uiPriority="52"/>
-    <w:lsdException w:name="Grid Table 1 Light Accent 1" w:uiPriority="46"/>
-    <w:lsdException w:name="Grid Table 2 Accent 1" w:uiPriority="47"/>
-    <w:lsdException w:name="Grid Table 3 Accent 1" w:uiPriority="48"/>
-    <w:lsdException w:name="Grid Table 4 Accent 1" w:uiPriority="49"/>
-    <w:lsdException w:name="Grid Table 5 Dark Accent 1" w:uiPriority="50"/>
-    <w:lsdException w:name="Grid Table 6 Colorful Accent 1" w:uiPriority="51"/>
-    <w:lsdException w:name="Grid Table 7 Colorful Accent 1" w:uiPriority="52"/>
-    <w:lsdException w:name="Grid Table 1 Light Accent 2" w:uiPriority="46"/>
-    <w:lsdException w:name="Grid Table 2 Accent 2" w:uiPriority="47"/>
-    <w:lsdException w:name="Grid Table 3 Accent 2" w:uiPriority="48"/>
-    <w:lsdException w:name="Grid Table 4 Accent 2" w:uiPriority="49"/>
-    <w:lsdException w:name="Grid Table 5 Dark Accent 2" w:uiPriority="50"/>
-    <w:lsdException w:name="Grid Table 6 Colorful Accent 2" w:uiPriority="51"/>
-    <w:lsdException w:name="Grid Table 7 Colorful Accent 2" w:uiPriority="52"/>
-    <w:lsdException w:name="Grid Table 1 Light Accent 3" w:uiPriority="46"/>
-    <w:lsdException w:name="Grid Table 2 Accent 3" w:uiPriority="47"/>
-    <w:lsdException w:name="Grid Table 3 Accent 3" w:uiPriority="48"/>
-    <w:lsdException w:name="Grid Table 4 Accent 3" w:uiPriority="49"/>
-    <w:lsdException w:name="Grid Table 5 Dark Accent 3" w:uiPriority="50"/>
-    <w:lsdException w:name="Grid Table 6 Colorful Accent 3" w:uiPriority="51"/>
-    <w:lsdException w:name="Grid Table 7 Colorful Accent 3" w:uiPriority="52"/>
-    <w:lsdException w:name="Grid Table 1 Light Accent 4" w:uiPriority="46"/>
-    <w:lsdException w:name="Grid Table 2 Accent 4" w:uiPriority="47"/>
-    <w:lsdException w:name="Grid Table 3 Accent 4" w:uiPriority="48"/>
-    <w:lsdException w:name="Grid Table 4 Accent 4" w:uiPriority="49"/>
-    <w:lsdException w:name="Grid Table 5 Dark Accent 4" w:uiPriority="50"/>
-    <w:lsdException w:name="Grid Table 6 Colorful Accent 4" w:uiPriority="51"/>
-    <w:lsdException w:name="Grid Table 7 Colorful Accent 4" w:uiPriority="52"/>
-    <w:lsdException w:name="Grid Table 1 Light Accent 5" w:uiPriority="46"/>
-    <w:lsdException w:name="Grid Table 2 Accent 5" w:uiPriority="47"/>
-    <w:lsdException w:name="Grid Table 3 Accent 5" w:uiPriority="48"/>
-    <w:lsdException w:name="Grid Table 4 Accent 5" w:uiPriority="49"/>
-    <w:lsdException w:name="Grid Table 5 Dark Accent 5" w:uiPriority="50"/>
-    <w:lsdException w:name="Grid Table 6 Colorful Accent 5" w:uiPriority="51"/>
-    <w:lsdException w:name="Grid Table 7 Colorful Accent 5" w:uiPriority="52"/>
-    <w:lsdException w:name="Grid Table 1 Light Accent 6" w:uiPriority="46"/>
-    <w:lsdException w:name="Grid Table 2 Accent 6" w:uiPriority="47"/>
-    <w:lsdException w:name="Grid Table 3 Accent 6" w:uiPriority="48"/>
-    <w:lsdException w:name="Grid Table 4 Accent 6" w:uiPriority="49"/>
-    <w:lsdException w:name="Grid Table 5 Dark Accent 6" w:uiPriority="50"/>
-    <w:lsdException w:name="Grid Table 6 Colorful Accent 6" w:uiPriority="51"/>
-    <w:lsdException w:name="Grid Table 7 Colorful Accent 6" w:uiPriority="52"/>
-    <w:lsdException w:name="List Table 1 Light" w:uiPriority="46"/>
-    <w:lsdException w:name="List Table 2" w:uiPriority="47"/>
-    <w:lsdException w:name="List Table 3" w:uiPriority="48"/>
-    <w:lsdException w:name="List Table 4" w:uiPriority="49"/>
-    <w:lsdException w:name="List Table 5 Dark" w:uiPriority="50"/>
-    <w:lsdException w:name="List Table 6 Colorful" w:uiPriority="51"/>
-    <w:lsdException w:name="List Table 7 Colorful" w:uiPriority="52"/>
-    <w:lsdException w:name="List Table 1 Light Accent 1" w:uiPriority="46"/>
-    <w:lsdException w:name="List Table 2 Accent 1" w:uiPriority="47"/>
-    <w:lsdException w:name="List Table 3 Accent 1" w:uiPriority="48"/>
-    <w:lsdException w:name="List Table 4 Accent 1" w:uiPriority="49"/>
-    <w:lsdException w:name="List Table 5 Dark Accent 1" w:uiPriority="50"/>
-    <w:lsdException w:name="List Table 6 Colorful Accent 1" w:uiPriority="51"/>
-    <w:lsdException w:name="List Table 7 Colorful Accent 1" w:uiPriority="52"/>
-    <w:lsdException w:name="List Table 1 Light Accent 2" w:uiPriority="46"/>
-    <w:lsdException w:name="List Table 2 Accent 2" w:uiPriority="47"/>
-    <w:lsdException w:name="List Table 3 Accent 2" w:uiPriority="48"/>
-    <w:lsdException w:name="List Table 4 Accent 2" w:uiPriority="49"/>
-    <w:lsdException w:name="List Table 5 Dark Accent 2" w:uiPriority="50"/>
-    <w:lsdException w:name="List Table 6 Colorful Accent 2" w:uiPriority="51"/>
-    <w:lsdException w:name="List Table 7 Colorful Accent 2" w:uiPriority="52"/>
-    <w:lsdException w:name="List Table 1 Light Accent 3" w:uiPriority="46"/>
-    <w:lsdException w:name="List Table 2 Accent 3" w:uiPriority="47"/>
-    <w:lsdException w:name="List Table 3 Accent 3" w:uiPriority="48"/>
-    <w:lsdException w:name="List Table 4 Accent 3" w:uiPriority="49"/>
-    <w:lsdException w:name="List Table 5 Dark Accent 3" w:uiPriority="50"/>
-    <w:lsdException w:name="List Table 6 Colorful Accent 3" w:uiPriority="51"/>
-    <w:lsdException w:name="List Table 7 Colorful Accent 3" w:uiPriority="52"/>
-    <w:lsdException w:name="List Table 1 Light Accent 4" w:uiPriority="46"/>
-    <w:lsdException w:name="List Table 2 Accent 4" w:uiPriority="47"/>
-    <w:lsdException w:name="List Table 3 Accent 4" w:uiPriority="48"/>
-    <w:lsdException w:name="List Table 4 Accent 4" w:uiPriority="49"/>
-    <w:lsdException w:name="List Table 5 Dark Accent 4" w:uiPriority="50"/>
-    <w:lsdException w:name="List Table 6 Colorful Accent 4" w:uiPriority="51"/>
-    <w:lsdException w:name="List Table 7 Colorful Accent 4" w:uiPriority="52"/>
-    <w:lsdException w:name="List Table 1 Light Accent 5" w:uiPriority="46"/>
-    <w:lsdException w:name="List Table 2 Accent 5" w:uiPriority="47"/>
-    <w:lsdException w:name="List Table 3 Accent 5" w:uiPriority="48"/>
-    <w:lsdException w:name="List Table 4 Accent 5" w:uiPriority="49"/>
-    <w:lsdException w:name="List Table 5 Dark Accent 5" w:uiPriority="50"/>
-    <w:lsdException w:name="List Table 6 Colorful Accent 5" w:uiPriority="51"/>
-    <w:lsdException w:name="List Table 7 Colorful Accent 5" w:uiPriority="52"/>
-    <w:lsdException w:name="List Table 1 Light Accent 6" w:uiPriority="46"/>
-    <w:lsdException w:name="List Table 2 Accent 6" w:uiPriority="47"/>
-    <w:lsdException w:name="List Table 3 Accent 6" w:uiPriority="48"/>
-    <w:lsdException w:name="List Table 4 Accent 6" w:uiPriority="49"/>
-    <w:lsdException w:name="List Table 5 Dark Accent 6" w:uiPriority="50"/>
-    <w:lsdException w:name="List Table 6 Colorful Accent 6" w:uiPriority="51"/>
-    <w:lsdException w:name="List Table 7 Colorful Accent 6" w:uiPriority="52"/>
+  <w:latentStyles w:defLockedState="0" w:defUIPriority="99" w:defSemiHidden="1" w:defUnhideWhenUsed="1" w:defQFormat="0" w:count="267">
+    <w:lsdException w:name="Normal" w:semiHidden="0" w:uiPriority="0" w:unhideWhenUsed="0" w:qFormat="1"/>
+    <w:lsdException w:name="heading 1" w:semiHidden="0" w:uiPriority="9" w:unhideWhenUsed="0" w:qFormat="1"/>
+    <w:lsdException w:name="heading 2" w:uiPriority="9" w:qFormat="1"/>
+    <w:lsdException w:name="heading 3" w:uiPriority="9" w:qFormat="1"/>
+    <w:lsdException w:name="heading 4" w:uiPriority="9" w:qFormat="1"/>
+    <w:lsdException w:name="heading 5" w:uiPriority="9" w:qFormat="1"/>
+    <w:lsdException w:name="heading 6" w:uiPriority="9" w:qFormat="1"/>
+    <w:lsdException w:name="heading 7" w:uiPriority="9" w:qFormat="1"/>
+    <w:lsdException w:name="heading 8" w:uiPriority="9" w:qFormat="1"/>
+    <w:lsdException w:name="heading 9" w:uiPriority="9" w:qFormat="1"/>
+    <w:lsdException w:name="toc 1" w:uiPriority="39"/>
+    <w:lsdException w:name="toc 2" w:uiPriority="39"/>
+    <w:lsdException w:name="toc 3" w:uiPriority="39"/>
+    <w:lsdException w:name="toc 4" w:uiPriority="39"/>
+    <w:lsdException w:name="toc 5" w:uiPriority="39"/>
+    <w:lsdException w:name="toc 6" w:uiPriority="39"/>
+    <w:lsdException w:name="toc 7" w:uiPriority="39"/>
+    <w:lsdException w:name="toc 8" w:uiPriority="39"/>
+    <w:lsdException w:name="toc 9" w:uiPriority="39"/>
+    <w:lsdException w:name="caption" w:uiPriority="35" w:qFormat="1"/>
+    <w:lsdException w:name="Title" w:semiHidden="0" w:uiPriority="10" w:unhideWhenUsed="0" w:qFormat="1"/>
+    <w:lsdException w:name="Default Paragraph Font" w:uiPriority="1"/>
+    <w:lsdException w:name="Subtitle" w:semiHidden="0" w:uiPriority="11" w:unhideWhenUsed="0" w:qFormat="1"/>
+    <w:lsdException w:name="Strong" w:semiHidden="0" w:uiPriority="22" w:unhideWhenUsed="0" w:qFormat="1"/>
+    <w:lsdException w:name="Emphasis" w:semiHidden="0" w:uiPriority="20" w:unhideWhenUsed="0" w:qFormat="1"/>
+    <w:lsdException w:name="Table Grid" w:semiHidden="0" w:uiPriority="39" w:unhideWhenUsed="0"/>
+    <w:lsdException w:name="Placeholder Text" w:unhideWhenUsed="0"/>
+    <w:lsdException w:name="No Spacing" w:semiHidden="0" w:uiPriority="1" w:unhideWhenUsed="0" w:qFormat="1"/>
+    <w:lsdException w:name="Light Shading" w:semiHidden="0" w:uiPriority="60" w:unhideWhenUsed="0"/>
+    <w:lsdException w:name="Light List" w:semiHidden="0" w:uiPriority="61" w:unhideWhenUsed="0"/>
+    <w:lsdException w:name="Light Grid" w:semiHidden="0" w:uiPriority="62" w:unhideWhenUsed="0"/>
+    <w:lsdException w:name="Medium Shading 1" w:semiHidden="0" w:uiPriority="63" w:unhideWhenUsed="0"/>
+    <w:lsdException w:name="Medium Shading 2" w:semiHidden="0" w:uiPriority="64" w:unhideWhenUsed="0"/>
+    <w:lsdException w:name="Medium List 1" w:semiHidden="0" w:uiPriority="65" w:unhideWhenUsed="0"/>
+    <w:lsdException w:name="Medium List 2" w:semiHidden="0" w:uiPriority="66" w:unhideWhenUsed="0"/>
+    <w:lsdException w:name="Medium Grid 1" w:semiHidden="0" w:uiPriority="67" w:unhideWhenUsed="0"/>
+    <w:lsdException w:name="Medium Grid 2" w:semiHidden="0" w:uiPriority="68" w:unhideWhenUsed="0"/>
+    <w:lsdException w:name="Medium Grid 3" w:semiHidden="0" w:uiPriority="69" w:unhideWhenUsed="0"/>
+    <w:lsdException w:name="Dark List" w:semiHidden="0" w:uiPriority="70" w:unhideWhenUsed="0"/>
+    <w:lsdException w:name="Colorful Shading" w:semiHidden="0" w:uiPriority="71" w:unhideWhenUsed="0"/>
+    <w:lsdException w:name="Colorful List" w:semiHidden="0" w:uiPriority="72" w:unhideWhenUsed="0"/>
+    <w:lsdException w:name="Colorful Grid" w:semiHidden="0" w:uiPriority="73" w:unhideWhenUsed="0"/>
+    <w:lsdException w:name="Light Shading Accent 1" w:semiHidden="0" w:uiPriority="60" w:unhideWhenUsed="0"/>
+    <w:lsdException w:name="Light List Accent 1" w:semiHidden="0" w:uiPriority="61" w:unhideWhenUsed="0"/>
+    <w:lsdException w:name="Light Grid Accent 1" w:semiHidden="0" w:uiPriority="62" w:unhideWhenUsed="0"/>
+    <w:lsdException w:name="Medium Shading 1 Accent 1" w:semiHidden="0" w:uiPriority="63" w:unhideWhenUsed="0"/>
+    <w:lsdException w:name="Medium Shading 2 Accent 1" w:semiHidden="0" w:uiPriority="64" w:unhideWhenUsed="0"/>
+    <w:lsdException w:name="Medium List 1 Accent 1" w:semiHidden="0" w:uiPriority="65" w:unhideWhenUsed="0"/>
+    <w:lsdException w:name="Revision" w:unhideWhenUsed="0"/>
+    <w:lsdException w:name="List Paragraph" w:semiHidden="0" w:uiPriority="34" w:unhideWhenUsed="0" w:qFormat="1"/>
+    <w:lsdException w:name="Quote" w:semiHidden="0" w:uiPriority="29" w:unhideWhenUsed="0" w:qFormat="1"/>
+    <w:lsdException w:name="Intense Quote" w:semiHidden="0" w:uiPriority="30" w:unhideWhenUsed="0" w:qFormat="1"/>
+    <w:lsdException w:name="Medium List 2 Accent 1" w:semiHidden="0" w:uiPriority="66" w:unhideWhenUsed="0"/>
+    <w:lsdException w:name="Medium Grid 1 Accent 1" w:semiHidden="0" w:uiPriority="67" w:unhideWhenUsed="0"/>
+    <w:lsdException w:name="Medium Grid 2 Accent 1" w:semiHidden="0" w:uiPriority="68" w:unhideWhenUsed="0"/>
+    <w:lsdException w:name="Medium Grid 3 Accent 1" w:semiHidden="0" w:uiPriority="69" w:unhideWhenUsed="0"/>
+    <w:lsdException w:name="Dark List Accent 1" w:semiHidden="0" w:uiPriority="70" w:unhideWhenUsed="0"/>
+    <w:lsdException w:name="Colorful Shading Accent 1" w:semiHidden="0" w:uiPriority="71" w:unhideWhenUsed="0"/>
+    <w:lsdException w:name="Colorful List Accent 1" w:semiHidden="0" w:uiPriority="72" w:unhideWhenUsed="0"/>
+    <w:lsdException w:name="Colorful Grid Accent 1" w:semiHidden="0" w:uiPriority="73" w:unhideWhenUsed="0"/>
+    <w:lsdException w:name="Light Shading Accent 2" w:semiHidden="0" w:uiPriority="60" w:unhideWhenUsed="0"/>
+    <w:lsdException w:name="Light List Accent 2" w:semiHidden="0" w:uiPriority="61" w:unhideWhenUsed="0"/>
+    <w:lsdException w:name="Light Grid Accent 2" w:semiHidden="0" w:uiPriority="62" w:unhideWhenUsed="0"/>
+    <w:lsdException w:name="Medium Shading 1 Accent 2" w:semiHidden="0" w:uiPriority="63" w:unhideWhenUsed="0"/>
+    <w:lsdException w:name="Medium Shading 2 Accent 2" w:semiHidden="0" w:uiPriority="64" w:unhideWhenUsed="0"/>
+    <w:lsdException w:name="Medium List 1 Accent 2" w:semiHidden="0" w:uiPriority="65" w:unhideWhenUsed="0"/>
+    <w:lsdException w:name="Medium List 2 Accent 2" w:semiHidden="0" w:uiPriority="66" w:unhideWhenUsed="0"/>
+    <w:lsdException w:name="Medium Grid 1 Accent 2" w:semiHidden="0" w:uiPriority="67" w:unhideWhenUsed="0"/>
+    <w:lsdException w:name="Medium Grid 2 Accent 2" w:semiHidden="0" w:uiPriority="68" w:unhideWhenUsed="0"/>
+    <w:lsdException w:name="Medium Grid 3 Accent 2" w:semiHidden="0" w:uiPriority="69" w:unhideWhenUsed="0"/>
+    <w:lsdException w:name="Dark List Accent 2" w:semiHidden="0" w:uiPriority="70" w:unhideWhenUsed="0"/>
+    <w:lsdException w:name="Colorful Shading Accent 2" w:semiHidden="0" w:uiPriority="71" w:unhideWhenUsed="0"/>
+    <w:lsdException w:name="Colorful List Accent 2" w:semiHidden="0" w:uiPriority="72" w:unhideWhenUsed="0"/>
+    <w:lsdException w:name="Colorful Grid Accent 2" w:semiHidden="0" w:uiPriority="73" w:unhideWhenUsed="0"/>
+    <w:lsdException w:name="Light Shading Accent 3" w:semiHidden="0" w:uiPriority="60" w:unhideWhenUsed="0"/>
+    <w:lsdException w:name="Light List Accent 3" w:semiHidden="0" w:uiPriority="61" w:unhideWhenUsed="0"/>
+    <w:lsdException w:name="Light Grid Accent 3" w:semiHidden="0" w:uiPriority="62" w:unhideWhenUsed="0"/>
+    <w:lsdException w:name="Medium Shading 1 Accent 3" w:semiHidden="0" w:uiPriority="63" w:unhideWhenUsed="0"/>
+    <w:lsdException w:name="Medium Shading 2 Accent 3" w:semiHidden="0" w:uiPriority="64" w:unhideWhenUsed="0"/>
+    <w:lsdException w:name="Medium List 1 Accent 3" w:semiHidden="0" w:uiPriority="65" w:unhideWhenUsed="0"/>
+    <w:lsdException w:name="Medium List 2 Accent 3" w:semiHidden="0" w:uiPriority="66" w:unhideWhenUsed="0"/>
+    <w:lsdException w:name="Medium Grid 1 Accent 3" w:semiHidden="0" w:uiPriority="67" w:unhideWhenUsed="0"/>
+    <w:lsdException w:name="Medium Grid 2 Accent 3" w:semiHidden="0" w:uiPriority="68" w:unhideWhenUsed="0"/>
+    <w:lsdException w:name="Medium Grid 3 Accent 3" w:semiHidden="0" w:uiPriority="69" w:unhideWhenUsed="0"/>
+    <w:lsdException w:name="Dark List Accent 3" w:semiHidden="0" w:uiPriority="70" w:unhideWhenUsed="0"/>
+    <w:lsdException w:name="Colorful Shading Accent 3" w:semiHidden="0" w:uiPriority="71" w:unhideWhenUsed="0"/>
+    <w:lsdException w:name="Colorful List Accent 3" w:semiHidden="0" w:uiPriority="72" w:unhideWhenUsed="0"/>
+    <w:lsdException w:name="Colorful Grid Accent 3" w:semiHidden="0" w:uiPriority="73" w:unhideWhenUsed="0"/>
+    <w:lsdException w:name="Light Shading Accent 4" w:semiHidden="0" w:uiPriority="60" w:unhideWhenUsed="0"/>
+    <w:lsdException w:name="Light List Accent 4" w:semiHidden="0" w:uiPriority="61" w:unhideWhenUsed="0"/>
+    <w:lsdException w:name="Light Grid Accent 4" w:semiHidden="0" w:uiPriority="62" w:unhideWhenUsed="0"/>
+    <w:lsdException w:name="Medium Shading 1 Accent 4" w:semiHidden="0" w:uiPriority="63" w:unhideWhenUsed="0"/>
+    <w:lsdException w:name="Medium Shading 2 Accent 4" w:semiHidden="0" w:uiPriority="64" w:unhideWhenUsed="0"/>
+    <w:lsdException w:name="Medium List 1 Accent 4" w:semiHidden="0" w:uiPriority="65" w:unhideWhenUsed="0"/>
+    <w:lsdException w:name="Medium List 2 Accent 4" w:semiHidden="0" w:uiPriority="66" w:unhideWhenUsed="0"/>
+    <w:lsdException w:name="Medium Grid 1 Accent 4" w:semiHidden="0" w:uiPriority="67" w:unhideWhenUsed="0"/>
+    <w:lsdException w:name="Medium Grid 2 Accent 4" w:semiHidden="0" w:uiPriority="68" w:unhideWhenUsed="0"/>
+    <w:lsdException w:name="Medium Grid 3 Accent 4" w:semiHidden="0" w:uiPriority="69" w:unhideWhenUsed="0"/>
+    <w:lsdException w:name="Dark List Accent 4" w:semiHidden="0" w:uiPriority="70" w:unhideWhenUsed="0"/>
+    <w:lsdException w:name="Colorful Shading Accent 4" w:semiHidden="0" w:uiPriority="71" w:unhideWhenUsed="0"/>
+    <w:lsdException w:name="Colorful List Accent 4" w:semiHidden="0" w:uiPriority="72" w:unhideWhenUsed="0"/>
+    <w:lsdException w:name="Colorful Grid Accent 4" w:semiHidden="0" w:uiPriority="73" w:unhideWhenUsed="0"/>
+    <w:lsdException w:name="Light Shading Accent 5" w:semiHidden="0" w:uiPriority="60" w:unhideWhenUsed="0"/>
+    <w:lsdException w:name="Light List Accent 5" w:semiHidden="0" w:uiPriority="61" w:unhideWhenUsed="0"/>
+    <w:lsdException w:name="Light Grid Accent 5" w:semiHidden="0" w:uiPriority="62" w:unhideWhenUsed="0"/>
+    <w:lsdException w:name="Medium Shading 1 Accent 5" w:semiHidden="0" w:uiPriority="63" w:unhideWhenUsed="0"/>
+    <w:lsdException w:name="Medium Shading 2 Accent 5" w:semiHidden="0" w:uiPriority="64" w:unhideWhenUsed="0"/>
+    <w:lsdException w:name="Medium List 1 Accent 5" w:semiHidden="0" w:uiPriority="65" w:unhideWhenUsed="0"/>
+    <w:lsdException w:name="Medium List 2 Accent 5" w:semiHidden="0" w:uiPriority="66" w:unhideWhenUsed="0"/>
+    <w:lsdException w:name="Medium Grid 1 Accent 5" w:semiHidden="0" w:uiPriority="67" w:unhideWhenUsed="0"/>
+    <w:lsdException w:name="Medium Grid 2 Accent 5" w:semiHidden="0" w:uiPriority="68" w:unhideWhenUsed="0"/>
+    <w:lsdException w:name="Medium Grid 3 Accent 5" w:semiHidden="0" w:uiPriority="69" w:unhideWhenUsed="0"/>
+    <w:lsdException w:name="Dark List Accent 5" w:semiHidden="0" w:uiPriority="70" w:unhideWhenUsed="0"/>
+    <w:lsdException w:name="Colorful Shading Accent 5" w:semiHidden="0" w:uiPriority="71" w:unhideWhenUsed="0"/>
+    <w:lsdException w:name="Colorful List Accent 5" w:semiHidden="0" w:uiPriority="72" w:unhideWhenUsed="0"/>
+    <w:lsdException w:name="Colorful Grid Accent 5" w:semiHidden="0" w:uiPriority="73" w:unhideWhenUsed="0"/>
+    <w:lsdException w:name="Light Shading Accent 6" w:semiHidden="0" w:uiPriority="60" w:unhideWhenUsed="0"/>
+    <w:lsdException w:name="Light List Accent 6" w:semiHidden="0" w:uiPriority="61" w:unhideWhenUsed="0"/>
+    <w:lsdException w:name="Light Grid Accent 6" w:semiHidden="0" w:uiPriority="62" w:unhideWhenUsed="0"/>
+    <w:lsdException w:name="Medium Shading 1 Accent 6" w:semiHidden="0" w:uiPriority="63" w:unhideWhenUsed="0"/>
+    <w:lsdException w:name="Medium Shading 2 Accent 6" w:semiHidden="0" w:uiPriority="64" w:unhideWhenUsed="0"/>
+    <w:lsdException w:name="Medium List 1 Accent 6" w:semiHidden="0" w:uiPriority="65" w:unhideWhenUsed="0"/>
+    <w:lsdException w:name="Medium List 2 Accent 6" w:semiHidden="0" w:uiPriority="66" w:unhideWhenUsed="0"/>
+    <w:lsdException w:name="Medium Grid 1 Accent 6" w:semiHidden="0" w:uiPriority="67" w:unhideWhenUsed="0"/>
+    <w:lsdException w:name="Medium Grid 2 Accent 6" w:semiHidden="0" w:uiPriority="68" w:unhideWhenUsed="0"/>
+    <w:lsdException w:name="Medium Grid 3 Accent 6" w:semiHidden="0" w:uiPriority="69" w:unhideWhenUsed="0"/>
+    <w:lsdException w:name="Dark List Accent 6" w:semiHidden="0" w:uiPriority="70" w:unhideWhenUsed="0"/>
+    <w:lsdException w:name="Colorful Shading Accent 6" w:semiHidden="0" w:uiPriority="71" w:unhideWhenUsed="0"/>
+    <w:lsdException w:name="Colorful List Accent 6" w:semiHidden="0" w:uiPriority="72" w:unhideWhenUsed="0"/>
+    <w:lsdException w:name="Colorful Grid Accent 6" w:semiHidden="0" w:uiPriority="73" w:unhideWhenUsed="0"/>
+    <w:lsdException w:name="Subtle Emphasis" w:semiHidden="0" w:uiPriority="19" w:unhideWhenUsed="0" w:qFormat="1"/>
+    <w:lsdException w:name="Intense Emphasis" w:semiHidden="0" w:uiPriority="21" w:unhideWhenUsed="0" w:qFormat="1"/>
+    <w:lsdException w:name="Subtle Reference" w:semiHidden="0" w:uiPriority="31" w:unhideWhenUsed="0" w:qFormat="1"/>
+    <w:lsdException w:name="Intense Reference" w:semiHidden="0" w:uiPriority="32" w:unhideWhenUsed="0" w:qFormat="1"/>
+    <w:lsdException w:name="Book Title" w:semiHidden="0" w:uiPriority="33" w:unhideWhenUsed="0" w:qFormat="1"/>
+    <w:lsdException w:name="Bibliography" w:uiPriority="37"/>
+    <w:lsdException w:name="TOC Heading" w:uiPriority="39" w:qFormat="1"/>
   </w:latentStyles>
   <w:style w:type="paragraph" w:default="1" w:styleId="a">
     <w:name w:val="Normal"/>
     <w:qFormat/>
+    <w:rsid w:val="00E74B09"/>
     <w:pPr>
       <w:widowControl w:val="0"/>
       <w:jc w:val="both"/>
@@ -898,7 +4231,7 @@
     <w:name w:val="heading 1"/>
     <w:basedOn w:val="a"/>
     <w:next w:val="a"/>
-    <w:link w:val="10"/>
+    <w:link w:val="1Char"/>
     <w:uiPriority w:val="9"/>
     <w:qFormat/>
     <w:rsid w:val="00960C73"/>
@@ -916,7 +4249,7 @@
     <w:name w:val="heading 2"/>
     <w:basedOn w:val="a"/>
     <w:next w:val="a"/>
-    <w:link w:val="20"/>
+    <w:link w:val="2Char"/>
     <w:uiPriority w:val="9"/>
     <w:unhideWhenUsed/>
     <w:qFormat/>
@@ -933,7 +4266,7 @@
     <w:name w:val="heading 3"/>
     <w:basedOn w:val="a"/>
     <w:next w:val="a"/>
-    <w:link w:val="30"/>
+    <w:link w:val="3Char"/>
     <w:uiPriority w:val="9"/>
     <w:unhideWhenUsed/>
     <w:qFormat/>
@@ -958,6 +4291,7 @@
     <w:uiPriority w:val="99"/>
     <w:semiHidden/>
     <w:unhideWhenUsed/>
+    <w:qFormat/>
     <w:tblPr>
       <w:tblInd w:w="0" w:type="dxa"/>
       <w:tblCellMar>
@@ -974,8 +4308,8 @@
     <w:semiHidden/>
     <w:unhideWhenUsed/>
   </w:style>
-  <w:style w:type="character" w:customStyle="1" w:styleId="10">
-    <w:name w:val="見出し 1 (文字)"/>
+  <w:style w:type="character" w:customStyle="1" w:styleId="1Char">
+    <w:name w:val="标题 1 Char"/>
     <w:basedOn w:val="a0"/>
     <w:link w:val="1"/>
     <w:uiPriority w:val="9"/>
@@ -1000,7 +4334,7 @@
     <w:name w:val="Title"/>
     <w:basedOn w:val="a"/>
     <w:next w:val="a"/>
-    <w:link w:val="a5"/>
+    <w:link w:val="Char"/>
     <w:uiPriority w:val="10"/>
     <w:qFormat/>
     <w:rsid w:val="00960C73"/>
@@ -1015,8 +4349,8 @@
       <w:szCs w:val="32"/>
     </w:rPr>
   </w:style>
-  <w:style w:type="character" w:customStyle="1" w:styleId="a5">
-    <w:name w:val="表題 (文字)"/>
+  <w:style w:type="character" w:customStyle="1" w:styleId="Char">
+    <w:name w:val="标题 Char"/>
     <w:basedOn w:val="a0"/>
     <w:link w:val="a4"/>
     <w:uiPriority w:val="10"/>
@@ -1027,8 +4361,8 @@
       <w:szCs w:val="32"/>
     </w:rPr>
   </w:style>
-  <w:style w:type="character" w:customStyle="1" w:styleId="20">
-    <w:name w:val="見出し 2 (文字)"/>
+  <w:style w:type="character" w:customStyle="1" w:styleId="2Char">
+    <w:name w:val="标题 2 Char"/>
     <w:basedOn w:val="a0"/>
     <w:link w:val="2"/>
     <w:uiPriority w:val="9"/>
@@ -1037,14 +4371,113 @@
       <w:rFonts w:asciiTheme="majorHAnsi" w:eastAsiaTheme="majorEastAsia" w:hAnsiTheme="majorHAnsi" w:cstheme="majorBidi"/>
     </w:rPr>
   </w:style>
-  <w:style w:type="character" w:customStyle="1" w:styleId="30">
-    <w:name w:val="見出し 3 (文字)"/>
+  <w:style w:type="character" w:customStyle="1" w:styleId="3Char">
+    <w:name w:val="标题 3 Char"/>
     <w:basedOn w:val="a0"/>
     <w:link w:val="3"/>
     <w:uiPriority w:val="9"/>
     <w:rsid w:val="00781A1F"/>
     <w:rPr>
       <w:rFonts w:asciiTheme="majorHAnsi" w:eastAsiaTheme="majorEastAsia" w:hAnsiTheme="majorHAnsi" w:cstheme="majorBidi"/>
+    </w:rPr>
+  </w:style>
+  <w:style w:type="paragraph" w:styleId="a5">
+    <w:name w:val="header"/>
+    <w:basedOn w:val="a"/>
+    <w:link w:val="Char0"/>
+    <w:uiPriority w:val="99"/>
+    <w:semiHidden/>
+    <w:unhideWhenUsed/>
+    <w:rsid w:val="00F96CF8"/>
+    <w:pPr>
+      <w:pBdr>
+        <w:bottom w:val="single" w:sz="6" w:space="1" w:color="auto"/>
+      </w:pBdr>
+      <w:tabs>
+        <w:tab w:val="center" w:pos="4153"/>
+        <w:tab w:val="right" w:pos="8306"/>
+      </w:tabs>
+      <w:snapToGrid w:val="0"/>
+      <w:jc w:val="center"/>
+    </w:pPr>
+    <w:rPr>
+      <w:sz w:val="18"/>
+      <w:szCs w:val="18"/>
+    </w:rPr>
+  </w:style>
+  <w:style w:type="character" w:customStyle="1" w:styleId="Char0">
+    <w:name w:val="页眉 Char"/>
+    <w:basedOn w:val="a0"/>
+    <w:link w:val="a5"/>
+    <w:uiPriority w:val="99"/>
+    <w:semiHidden/>
+    <w:rsid w:val="00F96CF8"/>
+    <w:rPr>
+      <w:sz w:val="18"/>
+      <w:szCs w:val="18"/>
+    </w:rPr>
+  </w:style>
+  <w:style w:type="paragraph" w:styleId="a6">
+    <w:name w:val="footer"/>
+    <w:basedOn w:val="a"/>
+    <w:link w:val="Char1"/>
+    <w:uiPriority w:val="99"/>
+    <w:semiHidden/>
+    <w:unhideWhenUsed/>
+    <w:rsid w:val="00F96CF8"/>
+    <w:pPr>
+      <w:tabs>
+        <w:tab w:val="center" w:pos="4153"/>
+        <w:tab w:val="right" w:pos="8306"/>
+      </w:tabs>
+      <w:snapToGrid w:val="0"/>
+      <w:jc w:val="left"/>
+    </w:pPr>
+    <w:rPr>
+      <w:sz w:val="18"/>
+      <w:szCs w:val="18"/>
+    </w:rPr>
+  </w:style>
+  <w:style w:type="character" w:customStyle="1" w:styleId="Char1">
+    <w:name w:val="页脚 Char"/>
+    <w:basedOn w:val="a0"/>
+    <w:link w:val="a6"/>
+    <w:uiPriority w:val="99"/>
+    <w:semiHidden/>
+    <w:rsid w:val="00F96CF8"/>
+    <w:rPr>
+      <w:sz w:val="18"/>
+      <w:szCs w:val="18"/>
+    </w:rPr>
+  </w:style>
+  <w:style w:type="paragraph" w:styleId="a7">
+    <w:name w:val="List Paragraph"/>
+    <w:basedOn w:val="a"/>
+    <w:uiPriority w:val="34"/>
+    <w:qFormat/>
+    <w:rsid w:val="009E4895"/>
+    <w:pPr>
+      <w:ind w:firstLineChars="200" w:firstLine="420"/>
+    </w:pPr>
+  </w:style>
+  <w:style w:type="paragraph" w:styleId="a8">
+    <w:name w:val="Normal (Web)"/>
+    <w:basedOn w:val="a"/>
+    <w:uiPriority w:val="99"/>
+    <w:semiHidden/>
+    <w:unhideWhenUsed/>
+    <w:rsid w:val="004943BF"/>
+    <w:pPr>
+      <w:widowControl/>
+      <w:spacing w:before="100" w:beforeAutospacing="1" w:after="100" w:afterAutospacing="1"/>
+      <w:jc w:val="left"/>
+    </w:pPr>
+    <w:rPr>
+      <w:rFonts w:ascii="宋体" w:eastAsia="宋体" w:hAnsi="宋体" w:cs="宋体"/>
+      <w:kern w:val="0"/>
+      <w:sz w:val="24"/>
+      <w:szCs w:val="24"/>
+      <w:lang w:eastAsia="zh-CN"/>
     </w:rPr>
   </w:style>
 </w:styles>
@@ -1093,7 +4526,7 @@
     </a:clrScheme>
     <a:fontScheme name="Office">
       <a:majorFont>
-        <a:latin typeface="游ゴシック Light" panose="020F0302020204030204"/>
+        <a:latin typeface="游ゴシック Light"/>
         <a:ea typeface=""/>
         <a:cs typeface=""/>
         <a:font script="Jpan" typeface="游ゴシック Light"/>
@@ -1128,7 +4561,7 @@
         <a:font script="Geor" typeface="Sylfaen"/>
       </a:majorFont>
       <a:minorFont>
-        <a:latin typeface="游明朝" panose="020F0502020204030204"/>
+        <a:latin typeface="游明朝"/>
         <a:ea typeface=""/>
         <a:cs typeface=""/>
         <a:font script="Jpan" typeface="游明朝"/>
@@ -1305,7 +4738,7 @@
   <a:extraClrSchemeLst/>
   <a:extLst>
     <a:ext uri="{05A4C25C-085E-4340-85A3-A5531E510DB2}">
-      <thm15:themeFamily xmlns:thm15="http://schemas.microsoft.com/office/thememl/2012/main" name="Office Theme" id="{62F939B6-93AF-4DB8-9C6B-D6C7DFDC589F}" vid="{4A3C46E8-61CC-4603-A589-7422A47A8E4A}"/>
+      <thm15:themeFamily xmlns:thm15="http://schemas.microsoft.com/office/thememl/2012/main" xmlns="" name="Office Theme" id="{62F939B6-93AF-4DB8-9C6B-D6C7DFDC589F}" vid="{4A3C46E8-61CC-4603-A589-7422A47A8E4A}"/>
     </a:ext>
   </a:extLst>
 </a:theme>

--- a/vue项目单元测试进阶大神之路.docx
+++ b/vue项目单元测试进阶大神之路.docx
@@ -1,6 +1,6 @@
 
 <file path=word/document.xml><?xml version="1.0" encoding="utf-8"?>
-<w:document xmlns:ve="http://schemas.openxmlformats.org/markup-compatibility/2006" xmlns:o="urn:schemas-microsoft-com:office:office" xmlns:r="http://schemas.openxmlformats.org/officeDocument/2006/relationships" xmlns:m="http://schemas.openxmlformats.org/officeDocument/2006/math" xmlns:v="urn:schemas-microsoft-com:vml" xmlns:wp="http://schemas.openxmlformats.org/drawingml/2006/wordprocessingDrawing" xmlns:w10="urn:schemas-microsoft-com:office:word" xmlns:w="http://schemas.openxmlformats.org/wordprocessingml/2006/main" xmlns:wne="http://schemas.microsoft.com/office/word/2006/wordml">
+<w:document xmlns:wpc="http://schemas.microsoft.com/office/word/2010/wordprocessingCanvas" xmlns:cx="http://schemas.microsoft.com/office/drawing/2014/chartex" xmlns:cx1="http://schemas.microsoft.com/office/drawing/2015/9/8/chartex" xmlns:mc="http://schemas.openxmlformats.org/markup-compatibility/2006" xmlns:o="urn:schemas-microsoft-com:office:office" xmlns:r="http://schemas.openxmlformats.org/officeDocument/2006/relationships" xmlns:m="http://schemas.openxmlformats.org/officeDocument/2006/math" xmlns:v="urn:schemas-microsoft-com:vml" xmlns:wp14="http://schemas.microsoft.com/office/word/2010/wordprocessingDrawing" xmlns:wp="http://schemas.openxmlformats.org/drawingml/2006/wordprocessingDrawing" xmlns:w10="urn:schemas-microsoft-com:office:word" xmlns:w="http://schemas.openxmlformats.org/wordprocessingml/2006/main" xmlns:w14="http://schemas.microsoft.com/office/word/2010/wordml" xmlns:w15="http://schemas.microsoft.com/office/word/2012/wordml" xmlns:w16se="http://schemas.microsoft.com/office/word/2015/wordml/symex" xmlns:wpg="http://schemas.microsoft.com/office/word/2010/wordprocessingGroup" xmlns:wpi="http://schemas.microsoft.com/office/word/2010/wordprocessingInk" xmlns:wne="http://schemas.microsoft.com/office/word/2006/wordml" xmlns:wps="http://schemas.microsoft.com/office/word/2010/wordprocessingShape" mc:Ignorable="w14 w15 w16se wp14">
   <w:body>
     <w:p>
       <w:pPr>
@@ -551,8 +551,6 @@
           <w:lang w:eastAsia="zh-CN"/>
         </w:rPr>
       </w:pPr>
-      <w:bookmarkStart w:id="0" w:name="_GoBack"/>
-      <w:bookmarkEnd w:id="0"/>
       <w:r>
         <w:rPr>
           <w:rFonts w:eastAsia="DengXian" w:hint="eastAsia"/>
@@ -600,27 +598,27 @@
       <w:pPr>
         <w:pStyle w:val="2"/>
         <w:rPr>
-          <w:rFonts w:ascii="等线" w:eastAsia="等线" w:hAnsi="等线" w:cs="宋体" w:hint="eastAsia"/>
-          <w:lang w:eastAsia="zh-CN"/>
-        </w:rPr>
-      </w:pPr>
-      <w:r>
-        <w:rPr>
-          <w:rFonts w:ascii="等线" w:eastAsia="等线" w:hAnsi="等线"/>
+          <w:rFonts w:ascii="DengXian" w:eastAsia="DengXian" w:hAnsi="DengXian" w:cs="SimSun"/>
+          <w:lang w:eastAsia="zh-CN"/>
+        </w:rPr>
+      </w:pPr>
+      <w:r>
+        <w:rPr>
+          <w:rFonts w:ascii="DengXian" w:eastAsia="DengXian" w:hAnsi="DengXian"/>
           <w:lang w:eastAsia="zh-CN"/>
         </w:rPr>
         <w:t>开发</w:t>
       </w:r>
       <w:r>
         <w:rPr>
-          <w:rFonts w:ascii="等线" w:eastAsia="等线" w:hAnsi="等线" w:cs="宋体"/>
+          <w:rFonts w:ascii="DengXian" w:eastAsia="DengXian" w:hAnsi="DengXian" w:cs="SimSun"/>
           <w:lang w:eastAsia="zh-CN"/>
         </w:rPr>
         <w:t>环境</w:t>
       </w:r>
       <w:r>
         <w:rPr>
-          <w:rFonts w:ascii="等线" w:eastAsia="等线" w:hAnsi="等线" w:cs="宋体"/>
+          <w:rFonts w:ascii="DengXian" w:eastAsia="DengXian" w:hAnsi="DengXian" w:cs="SimSun"/>
           <w:lang w:eastAsia="zh-CN"/>
         </w:rPr>
         <w:t>（笔者代码环境）</w:t>
@@ -629,20 +627,20 @@
     <w:p>
       <w:pPr>
         <w:rPr>
-          <w:rFonts w:ascii="等线" w:eastAsia="等线" w:hAnsi="等线" w:hint="eastAsia"/>
-          <w:lang w:eastAsia="zh-CN"/>
-        </w:rPr>
-      </w:pPr>
-      <w:r>
-        <w:rPr>
-          <w:rFonts w:ascii="等线" w:eastAsia="等线" w:hAnsi="等线" w:hint="eastAsia"/>
+          <w:rFonts w:ascii="DengXian" w:eastAsia="DengXian" w:hAnsi="DengXian"/>
+          <w:lang w:eastAsia="zh-CN"/>
+        </w:rPr>
+      </w:pPr>
+      <w:r>
+        <w:rPr>
+          <w:rFonts w:ascii="DengXian" w:eastAsia="DengXian" w:hAnsi="DengXian" w:hint="eastAsia"/>
           <w:lang w:eastAsia="zh-CN"/>
         </w:rPr>
         <w:t>OS：</w:t>
       </w:r>
       <w:r>
         <w:rPr>
-          <w:rFonts w:ascii="等线" w:eastAsia="等线" w:hAnsi="等线" w:hint="eastAsia"/>
+          <w:rFonts w:ascii="DengXian" w:eastAsia="DengXian" w:hAnsi="DengXian" w:hint="eastAsia"/>
           <w:lang w:eastAsia="zh-CN"/>
         </w:rPr>
         <w:t>windows10</w:t>
@@ -651,20 +649,20 @@
     <w:p>
       <w:pPr>
         <w:rPr>
-          <w:rFonts w:ascii="等线" w:eastAsia="等线" w:hAnsi="等线" w:hint="eastAsia"/>
-          <w:lang w:eastAsia="zh-CN"/>
-        </w:rPr>
-      </w:pPr>
-      <w:r>
-        <w:rPr>
-          <w:rFonts w:ascii="等线" w:eastAsia="等线" w:hAnsi="等线"/>
+          <w:rFonts w:ascii="DengXian" w:eastAsia="DengXian" w:hAnsi="DengXian"/>
+          <w:lang w:eastAsia="zh-CN"/>
+        </w:rPr>
+      </w:pPr>
+      <w:r>
+        <w:rPr>
+          <w:rFonts w:ascii="DengXian" w:eastAsia="DengXian" w:hAnsi="DengXian"/>
           <w:lang w:eastAsia="zh-CN"/>
         </w:rPr>
         <w:t>V</w:t>
       </w:r>
       <w:r>
         <w:rPr>
-          <w:rFonts w:ascii="等线" w:eastAsia="等线" w:hAnsi="等线" w:hint="eastAsia"/>
+          <w:rFonts w:ascii="DengXian" w:eastAsia="DengXian" w:hAnsi="DengXian" w:hint="eastAsia"/>
           <w:lang w:eastAsia="zh-CN"/>
         </w:rPr>
         <w:t>ue-Cli：</w:t>
@@ -673,13 +671,13 @@
     <w:p>
       <w:pPr>
         <w:rPr>
-          <w:rFonts w:ascii="等线" w:eastAsia="等线" w:hAnsi="等线" w:hint="eastAsia"/>
-          <w:lang w:eastAsia="zh-CN"/>
-        </w:rPr>
-      </w:pPr>
-      <w:r>
-        <w:rPr>
-          <w:rFonts w:ascii="等线" w:eastAsia="等线" w:hAnsi="等线" w:hint="eastAsia"/>
+          <w:rFonts w:ascii="DengXian" w:eastAsia="DengXian" w:hAnsi="DengXian"/>
+          <w:lang w:eastAsia="zh-CN"/>
+        </w:rPr>
+      </w:pPr>
+      <w:r>
+        <w:rPr>
+          <w:rFonts w:ascii="DengXian" w:eastAsia="DengXian" w:hAnsi="DengXian" w:hint="eastAsia"/>
           <w:lang w:eastAsia="zh-CN"/>
         </w:rPr>
         <w:t>Vue.js:</w:t>
@@ -688,13 +686,13 @@
     <w:p>
       <w:pPr>
         <w:rPr>
-          <w:rFonts w:ascii="等线" w:eastAsia="等线" w:hAnsi="等线" w:hint="eastAsia"/>
-          <w:lang w:eastAsia="zh-CN"/>
-        </w:rPr>
-      </w:pPr>
-      <w:r>
-        <w:rPr>
-          <w:rFonts w:ascii="等线" w:eastAsia="等线" w:hAnsi="等线" w:hint="eastAsia"/>
+          <w:rFonts w:ascii="DengXian" w:eastAsia="DengXian" w:hAnsi="DengXian"/>
+          <w:lang w:eastAsia="zh-CN"/>
+        </w:rPr>
+      </w:pPr>
+      <w:r>
+        <w:rPr>
+          <w:rFonts w:ascii="DengXian" w:eastAsia="DengXian" w:hAnsi="DengXian" w:hint="eastAsia"/>
           <w:lang w:eastAsia="zh-CN"/>
         </w:rPr>
         <w:t>Vue-router:</w:t>
@@ -703,13 +701,13 @@
     <w:p>
       <w:pPr>
         <w:rPr>
-          <w:rFonts w:ascii="等线" w:eastAsia="等线" w:hAnsi="等线" w:hint="eastAsia"/>
-          <w:lang w:eastAsia="zh-CN"/>
-        </w:rPr>
-      </w:pPr>
-      <w:r>
-        <w:rPr>
-          <w:rFonts w:ascii="等线" w:eastAsia="等线" w:hAnsi="等线" w:hint="eastAsia"/>
+          <w:rFonts w:ascii="DengXian" w:eastAsia="DengXian" w:hAnsi="DengXian"/>
+          <w:lang w:eastAsia="zh-CN"/>
+        </w:rPr>
+      </w:pPr>
+      <w:r>
+        <w:rPr>
+          <w:rFonts w:ascii="DengXian" w:eastAsia="DengXian" w:hAnsi="DengXian" w:hint="eastAsia"/>
           <w:lang w:eastAsia="zh-CN"/>
         </w:rPr>
         <w:t>Vuex:</w:t>
@@ -718,13 +716,13 @@
     <w:p>
       <w:pPr>
         <w:rPr>
-          <w:rFonts w:ascii="等线" w:eastAsia="等线" w:hAnsi="等线" w:hint="eastAsia"/>
-          <w:lang w:eastAsia="zh-CN"/>
-        </w:rPr>
-      </w:pPr>
-      <w:r>
-        <w:rPr>
-          <w:rFonts w:ascii="等线" w:eastAsia="等线" w:hAnsi="等线" w:hint="eastAsia"/>
+          <w:rFonts w:ascii="DengXian" w:eastAsia="DengXian" w:hAnsi="DengXian"/>
+          <w:lang w:eastAsia="zh-CN"/>
+        </w:rPr>
+      </w:pPr>
+      <w:r>
+        <w:rPr>
+          <w:rFonts w:ascii="DengXian" w:eastAsia="DengXian" w:hAnsi="DengXian" w:hint="eastAsia"/>
           <w:lang w:eastAsia="zh-CN"/>
         </w:rPr>
         <w:t>Node.js:</w:t>
@@ -733,20 +731,20 @@
     <w:p>
       <w:pPr>
         <w:rPr>
-          <w:rFonts w:ascii="等线" w:eastAsia="等线" w:hAnsi="等线" w:hint="eastAsia"/>
-          <w:lang w:eastAsia="zh-CN"/>
-        </w:rPr>
-      </w:pPr>
-      <w:r>
-        <w:rPr>
-          <w:rFonts w:ascii="等线" w:eastAsia="等线" w:hAnsi="等线"/>
+          <w:rFonts w:ascii="DengXian" w:eastAsia="DengXian" w:hAnsi="DengXian"/>
+          <w:lang w:eastAsia="zh-CN"/>
+        </w:rPr>
+      </w:pPr>
+      <w:r>
+        <w:rPr>
+          <w:rFonts w:ascii="DengXian" w:eastAsia="DengXian" w:hAnsi="DengXian"/>
           <w:lang w:eastAsia="zh-CN"/>
         </w:rPr>
         <w:t>N</w:t>
       </w:r>
       <w:r>
         <w:rPr>
-          <w:rFonts w:ascii="等线" w:eastAsia="等线" w:hAnsi="等线" w:hint="eastAsia"/>
+          <w:rFonts w:ascii="DengXian" w:eastAsia="DengXian" w:hAnsi="DengXian" w:hint="eastAsia"/>
           <w:lang w:eastAsia="zh-CN"/>
         </w:rPr>
         <w:t>pm:</w:t>
@@ -755,20 +753,20 @@
     <w:p>
       <w:pPr>
         <w:rPr>
-          <w:rFonts w:ascii="等线" w:eastAsia="等线" w:hAnsi="等线" w:hint="eastAsia"/>
-          <w:lang w:eastAsia="zh-CN"/>
-        </w:rPr>
-      </w:pPr>
-      <w:r>
-        <w:rPr>
-          <w:rFonts w:ascii="等线" w:eastAsia="等线" w:hAnsi="等线"/>
+          <w:rFonts w:ascii="DengXian" w:eastAsia="DengXian" w:hAnsi="DengXian"/>
+          <w:lang w:eastAsia="zh-CN"/>
+        </w:rPr>
+      </w:pPr>
+      <w:r>
+        <w:rPr>
+          <w:rFonts w:ascii="DengXian" w:eastAsia="DengXian" w:hAnsi="DengXian"/>
           <w:lang w:eastAsia="zh-CN"/>
         </w:rPr>
         <w:t>A</w:t>
       </w:r>
       <w:r>
         <w:rPr>
-          <w:rFonts w:ascii="等线" w:eastAsia="等线" w:hAnsi="等线" w:hint="eastAsia"/>
+          <w:rFonts w:ascii="DengXian" w:eastAsia="DengXian" w:hAnsi="DengXian" w:hint="eastAsia"/>
           <w:lang w:eastAsia="zh-CN"/>
         </w:rPr>
         <w:t>xios:</w:t>
@@ -777,27 +775,27 @@
     <w:p>
       <w:pPr>
         <w:rPr>
-          <w:rFonts w:ascii="等线" w:eastAsia="等线" w:hAnsi="等线" w:hint="eastAsia"/>
-          <w:lang w:eastAsia="zh-CN"/>
-        </w:rPr>
-      </w:pPr>
-      <w:r>
-        <w:rPr>
-          <w:rFonts w:ascii="等线" w:eastAsia="等线" w:hAnsi="等线" w:hint="eastAsia"/>
+          <w:rFonts w:ascii="DengXian" w:eastAsia="DengXian" w:hAnsi="DengXian"/>
+          <w:lang w:eastAsia="zh-CN"/>
+        </w:rPr>
+      </w:pPr>
+      <w:r>
+        <w:rPr>
+          <w:rFonts w:ascii="DengXian" w:eastAsia="DengXian" w:hAnsi="DengXian" w:hint="eastAsia"/>
           <w:lang w:eastAsia="zh-CN"/>
         </w:rPr>
         <w:t>本文中示例代码为vue S</w:t>
       </w:r>
       <w:r>
         <w:rPr>
-          <w:rFonts w:ascii="等线" w:eastAsia="等线" w:hAnsi="等线"/>
+          <w:rFonts w:ascii="DengXian" w:eastAsia="DengXian" w:hAnsi="DengXian"/>
           <w:lang w:eastAsia="zh-CN"/>
         </w:rPr>
         <w:t>PA</w:t>
       </w:r>
       <w:r>
         <w:rPr>
-          <w:rFonts w:ascii="等线" w:eastAsia="等线" w:hAnsi="等线"/>
+          <w:rFonts w:ascii="DengXian" w:eastAsia="DengXian" w:hAnsi="DengXian"/>
           <w:lang w:eastAsia="zh-CN"/>
         </w:rPr>
         <w:t>项目，github仓库地址：</w:t>
@@ -807,20 +805,20 @@
       <w:pPr>
         <w:pStyle w:val="2"/>
         <w:rPr>
-          <w:rFonts w:ascii="等线" w:eastAsia="等线" w:hAnsi="等线" w:cs="宋体" w:hint="eastAsia"/>
-          <w:lang w:eastAsia="zh-CN"/>
-        </w:rPr>
-      </w:pPr>
-      <w:r>
-        <w:rPr>
-          <w:rFonts w:ascii="等线" w:eastAsia="等线" w:hAnsi="等线" w:hint="eastAsia"/>
+          <w:rFonts w:ascii="DengXian" w:eastAsia="DengXian" w:hAnsi="DengXian" w:cs="SimSun"/>
+          <w:lang w:eastAsia="zh-CN"/>
+        </w:rPr>
+      </w:pPr>
+      <w:r>
+        <w:rPr>
+          <w:rFonts w:ascii="DengXian" w:eastAsia="DengXian" w:hAnsi="DengXian" w:hint="eastAsia"/>
           <w:lang w:eastAsia="zh-CN"/>
         </w:rPr>
         <w:t>特别</w:t>
       </w:r>
       <w:r>
         <w:rPr>
-          <w:rFonts w:ascii="等线" w:eastAsia="等线" w:hAnsi="等线" w:cs="宋体" w:hint="eastAsia"/>
+          <w:rFonts w:ascii="DengXian" w:eastAsia="DengXian" w:hAnsi="DengXian" w:cs="SimSun" w:hint="eastAsia"/>
           <w:lang w:eastAsia="zh-CN"/>
         </w:rPr>
         <w:t>说明</w:t>
@@ -828,41 +826,41 @@
     </w:p>
     <w:p>
       <w:pPr>
-        <w:pStyle w:val="a7"/>
+        <w:pStyle w:val="aa"/>
         <w:numPr>
           <w:ilvl w:val="0"/>
           <w:numId w:val="1"/>
         </w:numPr>
         <w:ind w:firstLineChars="0"/>
         <w:rPr>
-          <w:rFonts w:eastAsia="等线" w:hint="eastAsia"/>
-          <w:lang w:eastAsia="zh-CN"/>
-        </w:rPr>
-      </w:pPr>
-      <w:r>
-        <w:rPr>
-          <w:rFonts w:eastAsia="等线" w:hint="eastAsia"/>
+          <w:rFonts w:eastAsia="DengXian"/>
+          <w:lang w:eastAsia="zh-CN"/>
+        </w:rPr>
+      </w:pPr>
+      <w:r>
+        <w:rPr>
+          <w:rFonts w:eastAsia="DengXian" w:hint="eastAsia"/>
           <w:lang w:eastAsia="zh-CN"/>
         </w:rPr>
         <w:t>免责声明</w:t>
       </w:r>
       <w:r>
         <w:rPr>
-          <w:rFonts w:eastAsia="等线" w:hint="eastAsia"/>
+          <w:rFonts w:eastAsia="DengXian" w:hint="eastAsia"/>
           <w:lang w:eastAsia="zh-CN"/>
         </w:rPr>
         <w:t>。</w:t>
       </w:r>
       <w:r>
         <w:rPr>
-          <w:rFonts w:eastAsia="等线" w:hint="eastAsia"/>
+          <w:rFonts w:eastAsia="DengXian" w:hint="eastAsia"/>
           <w:lang w:eastAsia="zh-CN"/>
         </w:rPr>
         <w:t>作者不能保证每个人都能喜欢文中的单元测试方式或者代码，如有不足欢迎指出，实际是否适用请根据项目组或个人需求斟酌使用，对于因使用本文中</w:t>
       </w:r>
       <w:r>
         <w:rPr>
-          <w:rFonts w:eastAsia="等线" w:hint="eastAsia"/>
+          <w:rFonts w:eastAsia="DengXian" w:hint="eastAsia"/>
           <w:lang w:eastAsia="zh-CN"/>
         </w:rPr>
         <w:t>知识所造成的一切损失，均由使用者自己负责，笔者概不负责</w:t>
@@ -870,20 +868,20 @@
     </w:p>
     <w:p>
       <w:pPr>
-        <w:pStyle w:val="a7"/>
+        <w:pStyle w:val="aa"/>
         <w:numPr>
           <w:ilvl w:val="0"/>
           <w:numId w:val="1"/>
         </w:numPr>
         <w:ind w:firstLineChars="0"/>
         <w:rPr>
-          <w:rFonts w:eastAsia="等线" w:hint="eastAsia"/>
-          <w:lang w:eastAsia="zh-CN"/>
-        </w:rPr>
-      </w:pPr>
-      <w:r>
-        <w:rPr>
-          <w:rFonts w:eastAsia="等线" w:hint="eastAsia"/>
+          <w:rFonts w:eastAsia="DengXian"/>
+          <w:lang w:eastAsia="zh-CN"/>
+        </w:rPr>
+      </w:pPr>
+      <w:r>
+        <w:rPr>
+          <w:rFonts w:eastAsia="DengXian" w:hint="eastAsia"/>
           <w:lang w:eastAsia="zh-CN"/>
         </w:rPr>
         <w:t>版权所有。本文仅供个人学习所用，未经笔者同意不得用于商业目的，违者必究。</w:t>
@@ -893,63 +891,63 @@
       <w:pPr>
         <w:pStyle w:val="2"/>
         <w:rPr>
-          <w:rFonts w:eastAsia="等线" w:hint="eastAsia"/>
-          <w:lang w:eastAsia="zh-CN"/>
-        </w:rPr>
-      </w:pPr>
-    </w:p>
-    <w:p>
-      <w:pPr>
-        <w:rPr>
-          <w:rFonts w:eastAsia="等线" w:hint="eastAsia"/>
-          <w:lang w:eastAsia="zh-CN"/>
-        </w:rPr>
-      </w:pPr>
-    </w:p>
-    <w:p>
-      <w:pPr>
-        <w:rPr>
-          <w:rFonts w:eastAsia="等线" w:hint="eastAsia"/>
-          <w:lang w:eastAsia="zh-CN"/>
-        </w:rPr>
-      </w:pPr>
-    </w:p>
-    <w:p>
-      <w:pPr>
-        <w:rPr>
-          <w:rFonts w:eastAsia="等线" w:hint="eastAsia"/>
-          <w:lang w:eastAsia="zh-CN"/>
-        </w:rPr>
-      </w:pPr>
-    </w:p>
-    <w:p>
-      <w:pPr>
-        <w:rPr>
-          <w:rFonts w:eastAsia="等线" w:hint="eastAsia"/>
-          <w:lang w:eastAsia="zh-CN"/>
-        </w:rPr>
-      </w:pPr>
-    </w:p>
-    <w:p>
-      <w:pPr>
-        <w:rPr>
-          <w:rFonts w:eastAsia="等线" w:hint="eastAsia"/>
-          <w:lang w:eastAsia="zh-CN"/>
-        </w:rPr>
-      </w:pPr>
-    </w:p>
-    <w:p>
-      <w:pPr>
-        <w:rPr>
-          <w:rFonts w:eastAsia="等线" w:hint="eastAsia"/>
-          <w:lang w:eastAsia="zh-CN"/>
-        </w:rPr>
-      </w:pPr>
-    </w:p>
-    <w:p>
-      <w:pPr>
-        <w:rPr>
-          <w:rFonts w:eastAsia="等线" w:hint="eastAsia"/>
+          <w:rFonts w:eastAsia="DengXian"/>
+          <w:lang w:eastAsia="zh-CN"/>
+        </w:rPr>
+      </w:pPr>
+    </w:p>
+    <w:p>
+      <w:pPr>
+        <w:rPr>
+          <w:rFonts w:eastAsia="DengXian"/>
+          <w:lang w:eastAsia="zh-CN"/>
+        </w:rPr>
+      </w:pPr>
+    </w:p>
+    <w:p>
+      <w:pPr>
+        <w:rPr>
+          <w:rFonts w:eastAsia="DengXian"/>
+          <w:lang w:eastAsia="zh-CN"/>
+        </w:rPr>
+      </w:pPr>
+    </w:p>
+    <w:p>
+      <w:pPr>
+        <w:rPr>
+          <w:rFonts w:eastAsia="DengXian"/>
+          <w:lang w:eastAsia="zh-CN"/>
+        </w:rPr>
+      </w:pPr>
+    </w:p>
+    <w:p>
+      <w:pPr>
+        <w:rPr>
+          <w:rFonts w:eastAsia="DengXian"/>
+          <w:lang w:eastAsia="zh-CN"/>
+        </w:rPr>
+      </w:pPr>
+    </w:p>
+    <w:p>
+      <w:pPr>
+        <w:rPr>
+          <w:rFonts w:eastAsia="DengXian"/>
+          <w:lang w:eastAsia="zh-CN"/>
+        </w:rPr>
+      </w:pPr>
+    </w:p>
+    <w:p>
+      <w:pPr>
+        <w:rPr>
+          <w:rFonts w:eastAsia="DengXian"/>
+          <w:lang w:eastAsia="zh-CN"/>
+        </w:rPr>
+      </w:pPr>
+    </w:p>
+    <w:p>
+      <w:pPr>
+        <w:rPr>
+          <w:rFonts w:eastAsia="DengXian"/>
           <w:lang w:eastAsia="zh-CN"/>
         </w:rPr>
       </w:pPr>
@@ -962,13 +960,13 @@
           <w:numId w:val="2"/>
         </w:numPr>
         <w:rPr>
-          <w:rFonts w:eastAsia="等线" w:hint="eastAsia"/>
-          <w:lang w:eastAsia="zh-CN"/>
-        </w:rPr>
-      </w:pPr>
-      <w:r>
-        <w:rPr>
-          <w:rFonts w:eastAsia="等线" w:hint="eastAsia"/>
+          <w:rFonts w:eastAsia="DengXian"/>
+          <w:lang w:eastAsia="zh-CN"/>
+        </w:rPr>
+      </w:pPr>
+      <w:r>
+        <w:rPr>
+          <w:rFonts w:eastAsia="DengXian" w:hint="eastAsia"/>
           <w:lang w:eastAsia="zh-CN"/>
         </w:rPr>
         <w:lastRenderedPageBreak/>
@@ -976,7 +974,7 @@
       </w:r>
       <w:r>
         <w:rPr>
-          <w:rFonts w:eastAsia="等线" w:hint="eastAsia"/>
+          <w:rFonts w:eastAsia="DengXian" w:hint="eastAsia"/>
           <w:lang w:eastAsia="zh-CN"/>
         </w:rPr>
         <w:t>为什么要写单元测试</w:t>
@@ -985,20 +983,20 @@
     <w:p>
       <w:pPr>
         <w:rPr>
-          <w:rFonts w:eastAsia="等线" w:hint="eastAsia"/>
-          <w:lang w:eastAsia="zh-CN"/>
-        </w:rPr>
-      </w:pPr>
-      <w:r>
-        <w:rPr>
-          <w:rFonts w:eastAsia="等线" w:hint="eastAsia"/>
+          <w:rFonts w:eastAsia="DengXian"/>
+          <w:lang w:eastAsia="zh-CN"/>
+        </w:rPr>
+      </w:pPr>
+      <w:r>
+        <w:rPr>
+          <w:rFonts w:eastAsia="DengXian" w:hint="eastAsia"/>
           <w:lang w:eastAsia="zh-CN"/>
         </w:rPr>
         <w:t>【为什么要写单元测试】【有必要写单元测试么】【单元测试有什么用】这种问题就不在这里详细解释了，只要百度一下就会有很多很多回答，答案肯定是非常建议你写</w:t>
       </w:r>
       <w:r>
         <w:rPr>
-          <w:rFonts w:eastAsia="等线" w:hint="eastAsia"/>
+          <w:rFonts w:eastAsia="DengXian" w:hint="eastAsia"/>
           <w:lang w:eastAsia="zh-CN"/>
         </w:rPr>
         <w:t>测试，但是你要是就是不写别人也没办法，不过总有一天你还是会写的，不然你不会看本文。</w:t>
@@ -1007,41 +1005,41 @@
     <w:p>
       <w:pPr>
         <w:rPr>
-          <w:rFonts w:eastAsia="等线" w:hint="eastAsia"/>
-          <w:lang w:eastAsia="zh-CN"/>
-        </w:rPr>
-      </w:pPr>
-      <w:r>
-        <w:rPr>
-          <w:rFonts w:eastAsia="等线" w:hint="eastAsia"/>
+          <w:rFonts w:eastAsia="DengXian"/>
+          <w:lang w:eastAsia="zh-CN"/>
+        </w:rPr>
+      </w:pPr>
+      <w:r>
+        <w:rPr>
+          <w:rFonts w:eastAsia="DengXian" w:hint="eastAsia"/>
           <w:lang w:eastAsia="zh-CN"/>
         </w:rPr>
         <w:t>这里借用</w:t>
       </w:r>
       <w:r>
         <w:rPr>
-          <w:rFonts w:eastAsia="等线" w:hint="eastAsia"/>
+          <w:rFonts w:eastAsia="DengXian" w:hint="eastAsia"/>
           <w:lang w:eastAsia="zh-CN"/>
         </w:rPr>
         <w:t>vue</w:t>
       </w:r>
       <w:r>
         <w:rPr>
-          <w:rFonts w:eastAsia="等线" w:hint="eastAsia"/>
+          <w:rFonts w:eastAsia="DengXian" w:hint="eastAsia"/>
           <w:lang w:eastAsia="zh-CN"/>
         </w:rPr>
         <w:t>官网上的话（不知道读者朋友们在使用</w:t>
       </w:r>
       <w:r>
         <w:rPr>
-          <w:rFonts w:eastAsia="等线" w:hint="eastAsia"/>
+          <w:rFonts w:eastAsia="DengXian" w:hint="eastAsia"/>
           <w:lang w:eastAsia="zh-CN"/>
         </w:rPr>
         <w:t>vue</w:t>
       </w:r>
       <w:r>
         <w:rPr>
-          <w:rFonts w:eastAsia="等线" w:hint="eastAsia"/>
+          <w:rFonts w:eastAsia="DengXian" w:hint="eastAsia"/>
           <w:lang w:eastAsia="zh-CN"/>
         </w:rPr>
         <w:t>的时候有没有注意到）</w:t>
@@ -1054,7 +1052,7 @@
         <w:spacing w:before="288" w:line="384" w:lineRule="atLeast"/>
         <w:jc w:val="left"/>
         <w:rPr>
-          <w:rFonts w:ascii="Arial" w:eastAsia="宋体" w:hAnsi="Arial" w:cs="Arial"/>
+          <w:rFonts w:ascii="Arial" w:eastAsia="SimSun" w:hAnsi="Arial" w:cs="Arial"/>
           <w:color w:val="34495E"/>
           <w:kern w:val="0"/>
           <w:sz w:val="19"/>
@@ -1064,7 +1062,7 @@
       </w:pPr>
       <w:r>
         <w:rPr>
-          <w:rFonts w:ascii="Arial" w:eastAsia="宋体" w:hAnsi="Arial" w:cs="Arial"/>
+          <w:rFonts w:ascii="Arial" w:eastAsia="SimSun" w:hAnsi="Arial" w:cs="Arial"/>
           <w:color w:val="34495E"/>
           <w:kern w:val="0"/>
           <w:sz w:val="19"/>
@@ -1085,7 +1083,7 @@
         <w:spacing w:before="100" w:beforeAutospacing="1" w:after="100" w:afterAutospacing="1" w:line="384" w:lineRule="atLeast"/>
         <w:jc w:val="left"/>
         <w:rPr>
-          <w:rFonts w:ascii="Arial" w:eastAsia="宋体" w:hAnsi="Arial" w:cs="Arial"/>
+          <w:rFonts w:ascii="Arial" w:eastAsia="SimSun" w:hAnsi="Arial" w:cs="Arial"/>
           <w:color w:val="34495E"/>
           <w:kern w:val="0"/>
           <w:sz w:val="19"/>
@@ -1095,7 +1093,7 @@
       </w:pPr>
       <w:r>
         <w:rPr>
-          <w:rFonts w:ascii="Arial" w:eastAsia="宋体" w:hAnsi="Arial" w:cs="Arial"/>
+          <w:rFonts w:ascii="Arial" w:eastAsia="SimSun" w:hAnsi="Arial" w:cs="Arial"/>
           <w:color w:val="34495E"/>
           <w:kern w:val="0"/>
           <w:sz w:val="19"/>
@@ -1116,7 +1114,7 @@
         <w:spacing w:before="100" w:beforeAutospacing="1" w:after="100" w:afterAutospacing="1" w:line="384" w:lineRule="atLeast"/>
         <w:jc w:val="left"/>
         <w:rPr>
-          <w:rFonts w:ascii="Arial" w:eastAsia="宋体" w:hAnsi="Arial" w:cs="Arial"/>
+          <w:rFonts w:ascii="Arial" w:eastAsia="SimSun" w:hAnsi="Arial" w:cs="Arial"/>
           <w:color w:val="34495E"/>
           <w:kern w:val="0"/>
           <w:sz w:val="19"/>
@@ -1126,7 +1124,7 @@
       </w:pPr>
       <w:r>
         <w:rPr>
-          <w:rFonts w:ascii="Arial" w:eastAsia="宋体" w:hAnsi="Arial" w:cs="Arial"/>
+          <w:rFonts w:ascii="Arial" w:eastAsia="SimSun" w:hAnsi="Arial" w:cs="Arial"/>
           <w:color w:val="34495E"/>
           <w:kern w:val="0"/>
           <w:sz w:val="19"/>
@@ -1147,7 +1145,7 @@
         <w:spacing w:before="100" w:beforeAutospacing="1" w:after="100" w:afterAutospacing="1" w:line="384" w:lineRule="atLeast"/>
         <w:jc w:val="left"/>
         <w:rPr>
-          <w:rFonts w:ascii="Arial" w:eastAsia="宋体" w:hAnsi="Arial" w:cs="Arial"/>
+          <w:rFonts w:ascii="Arial" w:eastAsia="SimSun" w:hAnsi="Arial" w:cs="Arial"/>
           <w:color w:val="34495E"/>
           <w:kern w:val="0"/>
           <w:sz w:val="19"/>
@@ -1157,7 +1155,7 @@
       </w:pPr>
       <w:r>
         <w:rPr>
-          <w:rFonts w:ascii="Arial" w:eastAsia="宋体" w:hAnsi="Arial" w:cs="Arial"/>
+          <w:rFonts w:ascii="Arial" w:eastAsia="SimSun" w:hAnsi="Arial" w:cs="Arial"/>
           <w:color w:val="34495E"/>
           <w:kern w:val="0"/>
           <w:sz w:val="19"/>
@@ -1168,7 +1166,7 @@
       </w:r>
       <w:r>
         <w:rPr>
-          <w:rFonts w:ascii="Arial" w:eastAsia="宋体" w:hAnsi="Arial" w:cs="Arial"/>
+          <w:rFonts w:ascii="Arial" w:eastAsia="SimSun" w:hAnsi="Arial" w:cs="Arial"/>
           <w:color w:val="34495E"/>
           <w:kern w:val="0"/>
           <w:sz w:val="19"/>
@@ -1189,7 +1187,7 @@
         <w:spacing w:before="100" w:beforeAutospacing="1" w:after="100" w:afterAutospacing="1" w:line="384" w:lineRule="atLeast"/>
         <w:jc w:val="left"/>
         <w:rPr>
-          <w:rFonts w:ascii="Arial" w:eastAsia="宋体" w:hAnsi="Arial" w:cs="Arial"/>
+          <w:rFonts w:ascii="Arial" w:eastAsia="SimSun" w:hAnsi="Arial" w:cs="Arial"/>
           <w:color w:val="34495E"/>
           <w:kern w:val="0"/>
           <w:sz w:val="19"/>
@@ -1199,7 +1197,7 @@
       </w:pPr>
       <w:r>
         <w:rPr>
-          <w:rFonts w:ascii="Arial" w:eastAsia="宋体" w:hAnsi="Arial" w:cs="Arial"/>
+          <w:rFonts w:ascii="Arial" w:eastAsia="SimSun" w:hAnsi="Arial" w:cs="Arial"/>
           <w:color w:val="34495E"/>
           <w:kern w:val="0"/>
           <w:sz w:val="19"/>
@@ -1220,7 +1218,7 @@
         <w:spacing w:before="100" w:beforeAutospacing="1" w:after="100" w:afterAutospacing="1" w:line="384" w:lineRule="atLeast"/>
         <w:jc w:val="left"/>
         <w:rPr>
-          <w:rFonts w:ascii="Arial" w:eastAsia="宋体" w:hAnsi="Arial" w:cs="Arial"/>
+          <w:rFonts w:ascii="Arial" w:eastAsia="SimSun" w:hAnsi="Arial" w:cs="Arial"/>
           <w:color w:val="34495E"/>
           <w:kern w:val="0"/>
           <w:sz w:val="19"/>
@@ -1230,7 +1228,7 @@
       </w:pPr>
       <w:r>
         <w:rPr>
-          <w:rFonts w:ascii="Arial" w:eastAsia="宋体" w:hAnsi="Arial" w:cs="Arial"/>
+          <w:rFonts w:ascii="Arial" w:eastAsia="SimSun" w:hAnsi="Arial" w:cs="Arial"/>
           <w:color w:val="34495E"/>
           <w:kern w:val="0"/>
           <w:sz w:val="19"/>
@@ -1247,7 +1245,7 @@
         <w:spacing w:before="288" w:line="384" w:lineRule="atLeast"/>
         <w:jc w:val="left"/>
         <w:rPr>
-          <w:rFonts w:ascii="Arial" w:eastAsia="宋体" w:hAnsi="Arial" w:cs="Arial"/>
+          <w:rFonts w:ascii="Arial" w:eastAsia="SimSun" w:hAnsi="Arial" w:cs="Arial"/>
           <w:color w:val="34495E"/>
           <w:kern w:val="0"/>
           <w:sz w:val="19"/>
@@ -1257,7 +1255,7 @@
       </w:pPr>
       <w:r>
         <w:rPr>
-          <w:rFonts w:ascii="Arial" w:eastAsia="宋体" w:hAnsi="Arial" w:cs="Arial"/>
+          <w:rFonts w:ascii="Arial" w:eastAsia="SimSun" w:hAnsi="Arial" w:cs="Arial"/>
           <w:color w:val="34495E"/>
           <w:kern w:val="0"/>
           <w:sz w:val="19"/>
@@ -1270,27 +1268,27 @@
     <w:p>
       <w:pPr>
         <w:rPr>
-          <w:rFonts w:eastAsia="等线" w:hint="eastAsia"/>
-          <w:lang w:eastAsia="zh-CN"/>
-        </w:rPr>
-      </w:pPr>
-      <w:r>
-        <w:rPr>
-          <w:rFonts w:eastAsia="等线" w:hint="eastAsia"/>
+          <w:rFonts w:eastAsia="DengXian"/>
+          <w:lang w:eastAsia="zh-CN"/>
+        </w:rPr>
+      </w:pPr>
+      <w:r>
+        <w:rPr>
+          <w:rFonts w:eastAsia="DengXian" w:hint="eastAsia"/>
           <w:lang w:eastAsia="zh-CN"/>
         </w:rPr>
         <w:t>特别要提出</w:t>
       </w:r>
       <w:r>
         <w:rPr>
-          <w:rFonts w:eastAsia="等线" w:hint="eastAsia"/>
+          <w:rFonts w:eastAsia="DengXian" w:hint="eastAsia"/>
           <w:lang w:eastAsia="zh-CN"/>
         </w:rPr>
         <w:t>vue</w:t>
       </w:r>
       <w:r>
         <w:rPr>
-          <w:rFonts w:eastAsia="等线" w:hint="eastAsia"/>
+          <w:rFonts w:eastAsia="DengXian" w:hint="eastAsia"/>
           <w:lang w:eastAsia="zh-CN"/>
         </w:rPr>
         <w:t>有官方的单元测试组件库，如果是没必要的东西，何必花力气来维护一个组件库呢。</w:t>
@@ -1299,34 +1297,34 @@
     <w:p>
       <w:pPr>
         <w:rPr>
-          <w:rFonts w:eastAsia="等线" w:hint="eastAsia"/>
-          <w:lang w:eastAsia="zh-CN"/>
-        </w:rPr>
-      </w:pPr>
-      <w:r>
-        <w:rPr>
-          <w:rFonts w:eastAsia="等线" w:hint="eastAsia"/>
+          <w:rFonts w:eastAsia="DengXian"/>
+          <w:lang w:eastAsia="zh-CN"/>
+        </w:rPr>
+      </w:pPr>
+      <w:r>
+        <w:rPr>
+          <w:rFonts w:eastAsia="DengXian" w:hint="eastAsia"/>
           <w:lang w:eastAsia="zh-CN"/>
         </w:rPr>
         <w:t>另外就个人而言，测试最大的意义在于不希望自己写的代码对别人来说就是一坨</w:t>
       </w:r>
       <w:r>
         <w:rPr>
-          <w:rFonts w:eastAsia="等线" w:hint="eastAsia"/>
+          <w:rFonts w:eastAsia="DengXian" w:hint="eastAsia"/>
           <w:lang w:eastAsia="zh-CN"/>
         </w:rPr>
         <w:t>shit</w:t>
       </w:r>
       <w:r>
         <w:rPr>
-          <w:rFonts w:eastAsia="等线" w:hint="eastAsia"/>
+          <w:rFonts w:eastAsia="DengXian" w:hint="eastAsia"/>
           <w:lang w:eastAsia="zh-CN"/>
         </w:rPr>
         <w:t>，这里说的别人包括三个月后的自己，如果自己看到三个月前自己写的代码都要抑制不住的想骂人的话，难道还想让别人夸你么？其实如果只是骂几句的话也不是什么大事，最大的问题是</w:t>
       </w:r>
       <w:r>
         <w:rPr>
-          <w:rFonts w:eastAsia="等线" w:hint="eastAsia"/>
+          <w:rFonts w:eastAsia="DengXian" w:hint="eastAsia"/>
           <w:lang w:eastAsia="zh-CN"/>
         </w:rPr>
         <w:t>浪费时间、降低效率、破坏心情……花三个月写出来的代码，别人要花四个月才能看明白，这是一种什么操作？说你做的无用功吧，可代码真真就摆在这里的。</w:t>
@@ -1335,13 +1333,13 @@
     <w:p>
       <w:pPr>
         <w:rPr>
-          <w:rFonts w:eastAsia="等线" w:hint="eastAsia"/>
-          <w:lang w:eastAsia="zh-CN"/>
-        </w:rPr>
-      </w:pPr>
-      <w:r>
-        <w:rPr>
-          <w:rFonts w:eastAsia="等线" w:hint="eastAsia"/>
+          <w:rFonts w:eastAsia="DengXian"/>
+          <w:lang w:eastAsia="zh-CN"/>
+        </w:rPr>
+      </w:pPr>
+      <w:r>
+        <w:rPr>
+          <w:rFonts w:eastAsia="DengXian" w:hint="eastAsia"/>
           <w:lang w:eastAsia="zh-CN"/>
         </w:rPr>
         <w:t>说再多其实就是要肯定单元测试的必要性，下面会详细介绍组件的分类和如何写单元测试</w:t>
@@ -1350,103 +1348,103 @@
     <w:p>
       <w:pPr>
         <w:rPr>
-          <w:rFonts w:eastAsia="等线" w:hint="eastAsia"/>
-          <w:lang w:eastAsia="zh-CN"/>
-        </w:rPr>
-      </w:pPr>
-    </w:p>
-    <w:p>
-      <w:pPr>
-        <w:rPr>
-          <w:rFonts w:eastAsia="等线" w:hint="eastAsia"/>
-          <w:lang w:eastAsia="zh-CN"/>
-        </w:rPr>
-      </w:pPr>
-    </w:p>
-    <w:p>
-      <w:pPr>
-        <w:rPr>
-          <w:rFonts w:eastAsia="等线" w:hint="eastAsia"/>
-          <w:lang w:eastAsia="zh-CN"/>
-        </w:rPr>
-      </w:pPr>
-    </w:p>
-    <w:p>
-      <w:pPr>
-        <w:rPr>
-          <w:rFonts w:eastAsia="等线" w:hint="eastAsia"/>
-          <w:lang w:eastAsia="zh-CN"/>
-        </w:rPr>
-      </w:pPr>
-    </w:p>
-    <w:p>
-      <w:pPr>
-        <w:rPr>
-          <w:rFonts w:eastAsia="等线" w:hint="eastAsia"/>
-          <w:lang w:eastAsia="zh-CN"/>
-        </w:rPr>
-      </w:pPr>
-    </w:p>
-    <w:p>
-      <w:pPr>
-        <w:rPr>
-          <w:rFonts w:eastAsia="等线" w:hint="eastAsia"/>
-          <w:lang w:eastAsia="zh-CN"/>
-        </w:rPr>
-      </w:pPr>
-    </w:p>
-    <w:p>
-      <w:pPr>
-        <w:rPr>
-          <w:rFonts w:eastAsia="等线" w:hint="eastAsia"/>
-          <w:lang w:eastAsia="zh-CN"/>
-        </w:rPr>
-      </w:pPr>
-    </w:p>
-    <w:p>
-      <w:pPr>
-        <w:rPr>
-          <w:rFonts w:eastAsia="等线" w:hint="eastAsia"/>
-          <w:lang w:eastAsia="zh-CN"/>
-        </w:rPr>
-      </w:pPr>
-    </w:p>
-    <w:p>
-      <w:pPr>
-        <w:rPr>
-          <w:rFonts w:eastAsia="等线" w:hint="eastAsia"/>
-          <w:lang w:eastAsia="zh-CN"/>
-        </w:rPr>
-      </w:pPr>
-    </w:p>
-    <w:p>
-      <w:pPr>
-        <w:rPr>
-          <w:rFonts w:eastAsia="等线" w:hint="eastAsia"/>
-          <w:lang w:eastAsia="zh-CN"/>
-        </w:rPr>
-      </w:pPr>
-    </w:p>
-    <w:p>
-      <w:pPr>
-        <w:rPr>
-          <w:rFonts w:eastAsia="等线" w:hint="eastAsia"/>
-          <w:lang w:eastAsia="zh-CN"/>
-        </w:rPr>
-      </w:pPr>
-    </w:p>
-    <w:p>
-      <w:pPr>
-        <w:rPr>
-          <w:rFonts w:eastAsia="等线" w:hint="eastAsia"/>
-          <w:lang w:eastAsia="zh-CN"/>
-        </w:rPr>
-      </w:pPr>
-    </w:p>
-    <w:p>
-      <w:pPr>
-        <w:rPr>
-          <w:rFonts w:eastAsia="等线" w:hint="eastAsia"/>
+          <w:rFonts w:eastAsia="DengXian"/>
+          <w:lang w:eastAsia="zh-CN"/>
+        </w:rPr>
+      </w:pPr>
+    </w:p>
+    <w:p>
+      <w:pPr>
+        <w:rPr>
+          <w:rFonts w:eastAsia="DengXian"/>
+          <w:lang w:eastAsia="zh-CN"/>
+        </w:rPr>
+      </w:pPr>
+    </w:p>
+    <w:p>
+      <w:pPr>
+        <w:rPr>
+          <w:rFonts w:eastAsia="DengXian"/>
+          <w:lang w:eastAsia="zh-CN"/>
+        </w:rPr>
+      </w:pPr>
+    </w:p>
+    <w:p>
+      <w:pPr>
+        <w:rPr>
+          <w:rFonts w:eastAsia="DengXian"/>
+          <w:lang w:eastAsia="zh-CN"/>
+        </w:rPr>
+      </w:pPr>
+    </w:p>
+    <w:p>
+      <w:pPr>
+        <w:rPr>
+          <w:rFonts w:eastAsia="DengXian"/>
+          <w:lang w:eastAsia="zh-CN"/>
+        </w:rPr>
+      </w:pPr>
+    </w:p>
+    <w:p>
+      <w:pPr>
+        <w:rPr>
+          <w:rFonts w:eastAsia="DengXian"/>
+          <w:lang w:eastAsia="zh-CN"/>
+        </w:rPr>
+      </w:pPr>
+    </w:p>
+    <w:p>
+      <w:pPr>
+        <w:rPr>
+          <w:rFonts w:eastAsia="DengXian"/>
+          <w:lang w:eastAsia="zh-CN"/>
+        </w:rPr>
+      </w:pPr>
+    </w:p>
+    <w:p>
+      <w:pPr>
+        <w:rPr>
+          <w:rFonts w:eastAsia="DengXian"/>
+          <w:lang w:eastAsia="zh-CN"/>
+        </w:rPr>
+      </w:pPr>
+    </w:p>
+    <w:p>
+      <w:pPr>
+        <w:rPr>
+          <w:rFonts w:eastAsia="DengXian"/>
+          <w:lang w:eastAsia="zh-CN"/>
+        </w:rPr>
+      </w:pPr>
+    </w:p>
+    <w:p>
+      <w:pPr>
+        <w:rPr>
+          <w:rFonts w:eastAsia="DengXian"/>
+          <w:lang w:eastAsia="zh-CN"/>
+        </w:rPr>
+      </w:pPr>
+    </w:p>
+    <w:p>
+      <w:pPr>
+        <w:rPr>
+          <w:rFonts w:eastAsia="DengXian"/>
+          <w:lang w:eastAsia="zh-CN"/>
+        </w:rPr>
+      </w:pPr>
+    </w:p>
+    <w:p>
+      <w:pPr>
+        <w:rPr>
+          <w:rFonts w:eastAsia="DengXian"/>
+          <w:lang w:eastAsia="zh-CN"/>
+        </w:rPr>
+      </w:pPr>
+    </w:p>
+    <w:p>
+      <w:pPr>
+        <w:rPr>
+          <w:rFonts w:eastAsia="DengXian"/>
           <w:lang w:eastAsia="zh-CN"/>
         </w:rPr>
       </w:pPr>
@@ -1459,13 +1457,13 @@
           <w:numId w:val="2"/>
         </w:numPr>
         <w:rPr>
-          <w:rFonts w:eastAsia="等线" w:hint="eastAsia"/>
-          <w:lang w:eastAsia="zh-CN"/>
-        </w:rPr>
-      </w:pPr>
-      <w:r>
-        <w:rPr>
-          <w:rFonts w:eastAsia="等线" w:hint="eastAsia"/>
+          <w:rFonts w:eastAsia="DengXian"/>
+          <w:lang w:eastAsia="zh-CN"/>
+        </w:rPr>
+      </w:pPr>
+      <w:r>
+        <w:rPr>
+          <w:rFonts w:eastAsia="DengXian" w:hint="eastAsia"/>
           <w:lang w:eastAsia="zh-CN"/>
         </w:rPr>
         <w:lastRenderedPageBreak/>
@@ -1473,21 +1471,21 @@
       </w:r>
       <w:r>
         <w:rPr>
-          <w:rFonts w:eastAsia="等线" w:hint="eastAsia"/>
+          <w:rFonts w:eastAsia="DengXian" w:hint="eastAsia"/>
           <w:lang w:eastAsia="zh-CN"/>
         </w:rPr>
         <w:t>易于测试的</w:t>
       </w:r>
       <w:r>
         <w:rPr>
-          <w:rFonts w:eastAsia="等线" w:hint="eastAsia"/>
+          <w:rFonts w:eastAsia="DengXian" w:hint="eastAsia"/>
           <w:lang w:eastAsia="zh-CN"/>
         </w:rPr>
         <w:t>组件</w:t>
       </w:r>
       <w:r>
         <w:rPr>
-          <w:rFonts w:eastAsia="等线" w:hint="eastAsia"/>
+          <w:rFonts w:eastAsia="DengXian" w:hint="eastAsia"/>
           <w:lang w:eastAsia="zh-CN"/>
         </w:rPr>
         <w:t>与组件分类</w:t>
@@ -1497,28 +1495,28 @@
       <w:pPr>
         <w:pStyle w:val="2"/>
         <w:rPr>
-          <w:rFonts w:eastAsia="等线" w:hint="eastAsia"/>
-          <w:lang w:eastAsia="zh-CN"/>
-        </w:rPr>
-      </w:pPr>
-      <w:r>
-        <w:rPr>
-          <w:rFonts w:eastAsia="等线" w:hint="eastAsia"/>
-          <w:lang w:eastAsia="zh-CN"/>
-        </w:rPr>
-        <w:t>易于测试的组件：</w:t>
-      </w:r>
-    </w:p>
-    <w:p>
-      <w:pPr>
-        <w:rPr>
-          <w:rFonts w:eastAsia="等线" w:hint="eastAsia"/>
-          <w:lang w:eastAsia="zh-CN"/>
-        </w:rPr>
-      </w:pPr>
-      <w:r>
-        <w:rPr>
-          <w:rFonts w:eastAsia="等线" w:hint="eastAsia"/>
+          <w:rFonts w:eastAsia="DengXian"/>
+          <w:lang w:eastAsia="zh-CN"/>
+        </w:rPr>
+      </w:pPr>
+      <w:r>
+        <w:rPr>
+          <w:rFonts w:eastAsia="DengXian" w:hint="eastAsia"/>
+          <w:lang w:eastAsia="zh-CN"/>
+        </w:rPr>
+        <w:t>易于测试的组件</w:t>
+      </w:r>
+    </w:p>
+    <w:p>
+      <w:pPr>
+        <w:rPr>
+          <w:rFonts w:eastAsia="DengXian"/>
+          <w:lang w:eastAsia="zh-CN"/>
+        </w:rPr>
+      </w:pPr>
+      <w:r>
+        <w:rPr>
+          <w:rFonts w:eastAsia="DengXian" w:hint="eastAsia"/>
           <w:lang w:eastAsia="zh-CN"/>
         </w:rPr>
         <w:t>易于测试的组件一般都有如下特征</w:t>
@@ -1526,20 +1524,20 @@
     </w:p>
     <w:p>
       <w:pPr>
-        <w:pStyle w:val="a7"/>
+        <w:pStyle w:val="aa"/>
         <w:numPr>
           <w:ilvl w:val="0"/>
           <w:numId w:val="5"/>
         </w:numPr>
         <w:ind w:firstLineChars="0"/>
         <w:rPr>
-          <w:rFonts w:eastAsia="等线" w:hint="eastAsia"/>
-          <w:lang w:eastAsia="zh-CN"/>
-        </w:rPr>
-      </w:pPr>
-      <w:r>
-        <w:rPr>
-          <w:rFonts w:eastAsia="等线" w:hint="eastAsia"/>
+          <w:rFonts w:eastAsia="DengXian"/>
+          <w:lang w:eastAsia="zh-CN"/>
+        </w:rPr>
+      </w:pPr>
+      <w:r>
+        <w:rPr>
+          <w:rFonts w:eastAsia="DengXian" w:hint="eastAsia"/>
           <w:lang w:eastAsia="zh-CN"/>
         </w:rPr>
         <w:t>组件内功能尽可能的少</w:t>
@@ -1547,20 +1545,20 @@
     </w:p>
     <w:p>
       <w:pPr>
-        <w:pStyle w:val="a7"/>
+        <w:pStyle w:val="aa"/>
         <w:numPr>
           <w:ilvl w:val="0"/>
           <w:numId w:val="5"/>
         </w:numPr>
         <w:ind w:firstLineChars="0"/>
         <w:rPr>
-          <w:rFonts w:eastAsia="等线" w:hint="eastAsia"/>
-          <w:lang w:eastAsia="zh-CN"/>
-        </w:rPr>
-      </w:pPr>
-      <w:r>
-        <w:rPr>
-          <w:rFonts w:eastAsia="等线" w:hint="eastAsia"/>
+          <w:rFonts w:eastAsia="DengXian"/>
+          <w:lang w:eastAsia="zh-CN"/>
+        </w:rPr>
+      </w:pPr>
+      <w:r>
+        <w:rPr>
+          <w:rFonts w:eastAsia="DengXian" w:hint="eastAsia"/>
           <w:lang w:eastAsia="zh-CN"/>
         </w:rPr>
         <w:t>组件内的依赖尽可能的少</w:t>
@@ -1568,48 +1566,48 @@
     </w:p>
     <w:p>
       <w:pPr>
-        <w:pStyle w:val="a7"/>
+        <w:pStyle w:val="aa"/>
         <w:numPr>
           <w:ilvl w:val="0"/>
           <w:numId w:val="5"/>
         </w:numPr>
         <w:ind w:firstLineChars="0"/>
         <w:rPr>
-          <w:rFonts w:eastAsia="等线" w:hint="eastAsia"/>
-          <w:lang w:eastAsia="zh-CN"/>
-        </w:rPr>
-      </w:pPr>
-      <w:r>
-        <w:rPr>
-          <w:rFonts w:eastAsia="等线" w:hint="eastAsia"/>
+          <w:rFonts w:eastAsia="DengXian"/>
+          <w:lang w:eastAsia="zh-CN"/>
+        </w:rPr>
+      </w:pPr>
+      <w:r>
+        <w:rPr>
+          <w:rFonts w:eastAsia="DengXian" w:hint="eastAsia"/>
           <w:lang w:eastAsia="zh-CN"/>
         </w:rPr>
         <w:t>组件尽可能不会根据</w:t>
       </w:r>
       <w:r>
         <w:rPr>
-          <w:rFonts w:eastAsia="等线" w:hint="eastAsia"/>
+          <w:rFonts w:eastAsia="DengXian" w:hint="eastAsia"/>
           <w:lang w:eastAsia="zh-CN"/>
         </w:rPr>
         <w:t>data</w:t>
       </w:r>
       <w:r>
         <w:rPr>
-          <w:rFonts w:eastAsia="等线" w:hint="eastAsia"/>
+          <w:rFonts w:eastAsia="DengXian" w:hint="eastAsia"/>
           <w:lang w:eastAsia="zh-CN"/>
         </w:rPr>
         <w:t>或者</w:t>
       </w:r>
       <w:r>
         <w:rPr>
-          <w:rFonts w:eastAsia="等线" w:hint="eastAsia"/>
+          <w:rFonts w:eastAsia="DengXian" w:hint="eastAsia"/>
           <w:lang w:eastAsia="zh-CN"/>
         </w:rPr>
         <w:t>props</w:t>
       </w:r>
       <w:r>
         <w:rPr>
-          <w:rFonts w:eastAsia="等线" w:hint="eastAsia"/>
+          <w:rFonts w:eastAsia="DengXian" w:hint="eastAsia"/>
           <w:lang w:eastAsia="zh-CN"/>
         </w:rPr>
         <w:t>而发生大的变化</w:t>
@@ -1618,13 +1616,13 @@
     <w:p>
       <w:pPr>
         <w:rPr>
-          <w:rFonts w:eastAsia="等线" w:hint="eastAsia"/>
-          <w:lang w:eastAsia="zh-CN"/>
-        </w:rPr>
-      </w:pPr>
-      <w:r>
-        <w:rPr>
-          <w:rFonts w:eastAsia="等线" w:hint="eastAsia"/>
+          <w:rFonts w:eastAsia="DengXian"/>
+          <w:lang w:eastAsia="zh-CN"/>
+        </w:rPr>
+      </w:pPr>
+      <w:r>
+        <w:rPr>
+          <w:rFonts w:eastAsia="DengXian" w:hint="eastAsia"/>
           <w:lang w:eastAsia="zh-CN"/>
         </w:rPr>
         <w:t>与上面三点相反就是不易测试的组件，实际开发中应尽量避免</w:t>
@@ -1633,231 +1631,231 @@
     <w:p>
       <w:pPr>
         <w:rPr>
-          <w:rFonts w:eastAsia="等线" w:hint="eastAsia"/>
-          <w:lang w:eastAsia="zh-CN"/>
-        </w:rPr>
-      </w:pPr>
-    </w:p>
-    <w:p>
-      <w:pPr>
-        <w:rPr>
-          <w:rFonts w:eastAsia="等线" w:hint="eastAsia"/>
-          <w:lang w:eastAsia="zh-CN"/>
-        </w:rPr>
-      </w:pPr>
-    </w:p>
-    <w:p>
-      <w:pPr>
-        <w:rPr>
-          <w:rFonts w:eastAsia="等线" w:hint="eastAsia"/>
-          <w:lang w:eastAsia="zh-CN"/>
-        </w:rPr>
-      </w:pPr>
-    </w:p>
-    <w:p>
-      <w:pPr>
-        <w:rPr>
-          <w:rFonts w:eastAsia="等线" w:hint="eastAsia"/>
-          <w:lang w:eastAsia="zh-CN"/>
-        </w:rPr>
-      </w:pPr>
-    </w:p>
-    <w:p>
-      <w:pPr>
-        <w:rPr>
-          <w:rFonts w:eastAsia="等线" w:hint="eastAsia"/>
-          <w:lang w:eastAsia="zh-CN"/>
-        </w:rPr>
-      </w:pPr>
-    </w:p>
-    <w:p>
-      <w:pPr>
-        <w:rPr>
-          <w:rFonts w:eastAsia="等线" w:hint="eastAsia"/>
-          <w:lang w:eastAsia="zh-CN"/>
-        </w:rPr>
-      </w:pPr>
-    </w:p>
-    <w:p>
-      <w:pPr>
-        <w:rPr>
-          <w:rFonts w:eastAsia="等线" w:hint="eastAsia"/>
-          <w:lang w:eastAsia="zh-CN"/>
-        </w:rPr>
-      </w:pPr>
-    </w:p>
-    <w:p>
-      <w:pPr>
-        <w:rPr>
-          <w:rFonts w:eastAsia="等线" w:hint="eastAsia"/>
-          <w:lang w:eastAsia="zh-CN"/>
-        </w:rPr>
-      </w:pPr>
-    </w:p>
-    <w:p>
-      <w:pPr>
-        <w:rPr>
-          <w:rFonts w:eastAsia="等线" w:hint="eastAsia"/>
-          <w:lang w:eastAsia="zh-CN"/>
-        </w:rPr>
-      </w:pPr>
-    </w:p>
-    <w:p>
-      <w:pPr>
-        <w:rPr>
-          <w:rFonts w:eastAsia="等线" w:hint="eastAsia"/>
-          <w:lang w:eastAsia="zh-CN"/>
-        </w:rPr>
-      </w:pPr>
-    </w:p>
-    <w:p>
-      <w:pPr>
-        <w:rPr>
-          <w:rFonts w:eastAsia="等线" w:hint="eastAsia"/>
-          <w:lang w:eastAsia="zh-CN"/>
-        </w:rPr>
-      </w:pPr>
-    </w:p>
-    <w:p>
-      <w:pPr>
-        <w:rPr>
-          <w:rFonts w:eastAsia="等线" w:hint="eastAsia"/>
-          <w:lang w:eastAsia="zh-CN"/>
-        </w:rPr>
-      </w:pPr>
-    </w:p>
-    <w:p>
-      <w:pPr>
-        <w:rPr>
-          <w:rFonts w:eastAsia="等线" w:hint="eastAsia"/>
-          <w:lang w:eastAsia="zh-CN"/>
-        </w:rPr>
-      </w:pPr>
-    </w:p>
-    <w:p>
-      <w:pPr>
-        <w:rPr>
-          <w:rFonts w:eastAsia="等线" w:hint="eastAsia"/>
-          <w:lang w:eastAsia="zh-CN"/>
-        </w:rPr>
-      </w:pPr>
-    </w:p>
-    <w:p>
-      <w:pPr>
-        <w:rPr>
-          <w:rFonts w:eastAsia="等线" w:hint="eastAsia"/>
-          <w:lang w:eastAsia="zh-CN"/>
-        </w:rPr>
-      </w:pPr>
-    </w:p>
-    <w:p>
-      <w:pPr>
-        <w:rPr>
-          <w:rFonts w:eastAsia="等线" w:hint="eastAsia"/>
-          <w:lang w:eastAsia="zh-CN"/>
-        </w:rPr>
-      </w:pPr>
-    </w:p>
-    <w:p>
-      <w:pPr>
-        <w:rPr>
-          <w:rFonts w:eastAsia="等线" w:hint="eastAsia"/>
-          <w:lang w:eastAsia="zh-CN"/>
-        </w:rPr>
-      </w:pPr>
-    </w:p>
-    <w:p>
-      <w:pPr>
-        <w:rPr>
-          <w:rFonts w:eastAsia="等线" w:hint="eastAsia"/>
-          <w:lang w:eastAsia="zh-CN"/>
-        </w:rPr>
-      </w:pPr>
-    </w:p>
-    <w:p>
-      <w:pPr>
-        <w:rPr>
-          <w:rFonts w:eastAsia="等线" w:hint="eastAsia"/>
-          <w:lang w:eastAsia="zh-CN"/>
-        </w:rPr>
-      </w:pPr>
-    </w:p>
-    <w:p>
-      <w:pPr>
-        <w:rPr>
-          <w:rFonts w:eastAsia="等线" w:hint="eastAsia"/>
-          <w:lang w:eastAsia="zh-CN"/>
-        </w:rPr>
-      </w:pPr>
-    </w:p>
-    <w:p>
-      <w:pPr>
-        <w:rPr>
-          <w:rFonts w:eastAsia="等线" w:hint="eastAsia"/>
-          <w:lang w:eastAsia="zh-CN"/>
-        </w:rPr>
-      </w:pPr>
-    </w:p>
-    <w:p>
-      <w:pPr>
-        <w:rPr>
-          <w:rFonts w:eastAsia="等线" w:hint="eastAsia"/>
-          <w:lang w:eastAsia="zh-CN"/>
-        </w:rPr>
-      </w:pPr>
-    </w:p>
-    <w:p>
-      <w:pPr>
-        <w:rPr>
-          <w:rFonts w:eastAsia="等线" w:hint="eastAsia"/>
-          <w:lang w:eastAsia="zh-CN"/>
-        </w:rPr>
-      </w:pPr>
-    </w:p>
-    <w:p>
-      <w:pPr>
-        <w:rPr>
-          <w:rFonts w:eastAsia="等线" w:hint="eastAsia"/>
-          <w:lang w:eastAsia="zh-CN"/>
-        </w:rPr>
-      </w:pPr>
-    </w:p>
-    <w:p>
-      <w:pPr>
-        <w:rPr>
-          <w:rFonts w:eastAsia="等线" w:hint="eastAsia"/>
-          <w:lang w:eastAsia="zh-CN"/>
-        </w:rPr>
-      </w:pPr>
-    </w:p>
-    <w:p>
-      <w:pPr>
-        <w:rPr>
-          <w:rFonts w:eastAsia="等线" w:hint="eastAsia"/>
-          <w:lang w:eastAsia="zh-CN"/>
-        </w:rPr>
-      </w:pPr>
-    </w:p>
-    <w:p>
-      <w:pPr>
-        <w:rPr>
-          <w:rFonts w:eastAsia="等线" w:hint="eastAsia"/>
-          <w:lang w:eastAsia="zh-CN"/>
-        </w:rPr>
-      </w:pPr>
-    </w:p>
-    <w:p>
-      <w:pPr>
-        <w:rPr>
-          <w:rFonts w:eastAsia="等线" w:hint="eastAsia"/>
-          <w:lang w:eastAsia="zh-CN"/>
-        </w:rPr>
-      </w:pPr>
-    </w:p>
-    <w:p>
-      <w:pPr>
-        <w:rPr>
-          <w:rFonts w:eastAsia="等线" w:hint="eastAsia"/>
+          <w:rFonts w:eastAsia="DengXian"/>
+          <w:lang w:eastAsia="zh-CN"/>
+        </w:rPr>
+      </w:pPr>
+    </w:p>
+    <w:p>
+      <w:pPr>
+        <w:rPr>
+          <w:rFonts w:eastAsia="DengXian"/>
+          <w:lang w:eastAsia="zh-CN"/>
+        </w:rPr>
+      </w:pPr>
+    </w:p>
+    <w:p>
+      <w:pPr>
+        <w:rPr>
+          <w:rFonts w:eastAsia="DengXian"/>
+          <w:lang w:eastAsia="zh-CN"/>
+        </w:rPr>
+      </w:pPr>
+    </w:p>
+    <w:p>
+      <w:pPr>
+        <w:rPr>
+          <w:rFonts w:eastAsia="DengXian"/>
+          <w:lang w:eastAsia="zh-CN"/>
+        </w:rPr>
+      </w:pPr>
+    </w:p>
+    <w:p>
+      <w:pPr>
+        <w:rPr>
+          <w:rFonts w:eastAsia="DengXian"/>
+          <w:lang w:eastAsia="zh-CN"/>
+        </w:rPr>
+      </w:pPr>
+    </w:p>
+    <w:p>
+      <w:pPr>
+        <w:rPr>
+          <w:rFonts w:eastAsia="DengXian"/>
+          <w:lang w:eastAsia="zh-CN"/>
+        </w:rPr>
+      </w:pPr>
+    </w:p>
+    <w:p>
+      <w:pPr>
+        <w:rPr>
+          <w:rFonts w:eastAsia="DengXian"/>
+          <w:lang w:eastAsia="zh-CN"/>
+        </w:rPr>
+      </w:pPr>
+    </w:p>
+    <w:p>
+      <w:pPr>
+        <w:rPr>
+          <w:rFonts w:eastAsia="DengXian"/>
+          <w:lang w:eastAsia="zh-CN"/>
+        </w:rPr>
+      </w:pPr>
+    </w:p>
+    <w:p>
+      <w:pPr>
+        <w:rPr>
+          <w:rFonts w:eastAsia="DengXian"/>
+          <w:lang w:eastAsia="zh-CN"/>
+        </w:rPr>
+      </w:pPr>
+    </w:p>
+    <w:p>
+      <w:pPr>
+        <w:rPr>
+          <w:rFonts w:eastAsia="DengXian"/>
+          <w:lang w:eastAsia="zh-CN"/>
+        </w:rPr>
+      </w:pPr>
+    </w:p>
+    <w:p>
+      <w:pPr>
+        <w:rPr>
+          <w:rFonts w:eastAsia="DengXian"/>
+          <w:lang w:eastAsia="zh-CN"/>
+        </w:rPr>
+      </w:pPr>
+    </w:p>
+    <w:p>
+      <w:pPr>
+        <w:rPr>
+          <w:rFonts w:eastAsia="DengXian"/>
+          <w:lang w:eastAsia="zh-CN"/>
+        </w:rPr>
+      </w:pPr>
+    </w:p>
+    <w:p>
+      <w:pPr>
+        <w:rPr>
+          <w:rFonts w:eastAsia="DengXian"/>
+          <w:lang w:eastAsia="zh-CN"/>
+        </w:rPr>
+      </w:pPr>
+    </w:p>
+    <w:p>
+      <w:pPr>
+        <w:rPr>
+          <w:rFonts w:eastAsia="DengXian"/>
+          <w:lang w:eastAsia="zh-CN"/>
+        </w:rPr>
+      </w:pPr>
+    </w:p>
+    <w:p>
+      <w:pPr>
+        <w:rPr>
+          <w:rFonts w:eastAsia="DengXian"/>
+          <w:lang w:eastAsia="zh-CN"/>
+        </w:rPr>
+      </w:pPr>
+    </w:p>
+    <w:p>
+      <w:pPr>
+        <w:rPr>
+          <w:rFonts w:eastAsia="DengXian"/>
+          <w:lang w:eastAsia="zh-CN"/>
+        </w:rPr>
+      </w:pPr>
+    </w:p>
+    <w:p>
+      <w:pPr>
+        <w:rPr>
+          <w:rFonts w:eastAsia="DengXian"/>
+          <w:lang w:eastAsia="zh-CN"/>
+        </w:rPr>
+      </w:pPr>
+    </w:p>
+    <w:p>
+      <w:pPr>
+        <w:rPr>
+          <w:rFonts w:eastAsia="DengXian"/>
+          <w:lang w:eastAsia="zh-CN"/>
+        </w:rPr>
+      </w:pPr>
+    </w:p>
+    <w:p>
+      <w:pPr>
+        <w:rPr>
+          <w:rFonts w:eastAsia="DengXian"/>
+          <w:lang w:eastAsia="zh-CN"/>
+        </w:rPr>
+      </w:pPr>
+    </w:p>
+    <w:p>
+      <w:pPr>
+        <w:rPr>
+          <w:rFonts w:eastAsia="DengXian"/>
+          <w:lang w:eastAsia="zh-CN"/>
+        </w:rPr>
+      </w:pPr>
+    </w:p>
+    <w:p>
+      <w:pPr>
+        <w:rPr>
+          <w:rFonts w:eastAsia="DengXian"/>
+          <w:lang w:eastAsia="zh-CN"/>
+        </w:rPr>
+      </w:pPr>
+    </w:p>
+    <w:p>
+      <w:pPr>
+        <w:rPr>
+          <w:rFonts w:eastAsia="DengXian"/>
+          <w:lang w:eastAsia="zh-CN"/>
+        </w:rPr>
+      </w:pPr>
+    </w:p>
+    <w:p>
+      <w:pPr>
+        <w:rPr>
+          <w:rFonts w:eastAsia="DengXian"/>
+          <w:lang w:eastAsia="zh-CN"/>
+        </w:rPr>
+      </w:pPr>
+    </w:p>
+    <w:p>
+      <w:pPr>
+        <w:rPr>
+          <w:rFonts w:eastAsia="DengXian"/>
+          <w:lang w:eastAsia="zh-CN"/>
+        </w:rPr>
+      </w:pPr>
+    </w:p>
+    <w:p>
+      <w:pPr>
+        <w:rPr>
+          <w:rFonts w:eastAsia="DengXian"/>
+          <w:lang w:eastAsia="zh-CN"/>
+        </w:rPr>
+      </w:pPr>
+    </w:p>
+    <w:p>
+      <w:pPr>
+        <w:rPr>
+          <w:rFonts w:eastAsia="DengXian"/>
+          <w:lang w:eastAsia="zh-CN"/>
+        </w:rPr>
+      </w:pPr>
+    </w:p>
+    <w:p>
+      <w:pPr>
+        <w:rPr>
+          <w:rFonts w:eastAsia="DengXian"/>
+          <w:lang w:eastAsia="zh-CN"/>
+        </w:rPr>
+      </w:pPr>
+    </w:p>
+    <w:p>
+      <w:pPr>
+        <w:rPr>
+          <w:rFonts w:eastAsia="DengXian"/>
+          <w:lang w:eastAsia="zh-CN"/>
+        </w:rPr>
+      </w:pPr>
+    </w:p>
+    <w:p>
+      <w:pPr>
+        <w:rPr>
+          <w:rFonts w:eastAsia="DengXian"/>
           <w:lang w:eastAsia="zh-CN"/>
         </w:rPr>
       </w:pPr>
@@ -1866,50 +1864,50 @@
       <w:pPr>
         <w:pStyle w:val="2"/>
         <w:rPr>
-          <w:rFonts w:ascii="宋体" w:eastAsia="宋体" w:hAnsi="宋体" w:cs="宋体" w:hint="eastAsia"/>
-          <w:lang w:eastAsia="zh-CN"/>
-        </w:rPr>
-      </w:pPr>
-      <w:r>
-        <w:rPr>
-          <w:rFonts w:ascii="宋体" w:eastAsia="宋体" w:hAnsi="宋体" w:cs="宋体" w:hint="eastAsia"/>
+          <w:rFonts w:ascii="SimSun" w:eastAsia="SimSun" w:hAnsi="SimSun" w:cs="SimSun"/>
+          <w:lang w:eastAsia="zh-CN"/>
+        </w:rPr>
+      </w:pPr>
+      <w:r>
+        <w:rPr>
+          <w:rFonts w:ascii="SimSun" w:eastAsia="SimSun" w:hAnsi="SimSun" w:cs="SimSun" w:hint="eastAsia"/>
           <w:lang w:eastAsia="zh-CN"/>
         </w:rPr>
         <w:lastRenderedPageBreak/>
-        <w:t>组件分类：</w:t>
-      </w:r>
-    </w:p>
-    <w:p>
-      <w:pPr>
-        <w:rPr>
-          <w:rFonts w:eastAsia="等线" w:hint="eastAsia"/>
-          <w:lang w:eastAsia="zh-CN"/>
-        </w:rPr>
-      </w:pPr>
-      <w:r>
-        <w:rPr>
-          <w:rFonts w:eastAsia="等线" w:hint="eastAsia"/>
+        <w:t>组件分类</w:t>
+      </w:r>
+    </w:p>
+    <w:p>
+      <w:pPr>
+        <w:rPr>
+          <w:rFonts w:eastAsia="DengXian"/>
+          <w:lang w:eastAsia="zh-CN"/>
+        </w:rPr>
+      </w:pPr>
+      <w:r>
+        <w:rPr>
+          <w:rFonts w:eastAsia="DengXian" w:hint="eastAsia"/>
           <w:lang w:eastAsia="zh-CN"/>
         </w:rPr>
         <w:t>前端组件分类一般分为两类：</w:t>
       </w:r>
       <w:r>
         <w:rPr>
-          <w:rFonts w:eastAsia="等线" w:hint="eastAsia"/>
+          <w:rFonts w:eastAsia="DengXian" w:hint="eastAsia"/>
           <w:lang w:eastAsia="zh-CN"/>
         </w:rPr>
         <w:t>Presentation Component</w:t>
       </w:r>
       <w:r>
         <w:rPr>
-          <w:rFonts w:eastAsia="等线" w:hint="eastAsia"/>
+          <w:rFonts w:eastAsia="DengXian" w:hint="eastAsia"/>
           <w:lang w:eastAsia="zh-CN"/>
         </w:rPr>
         <w:t>和</w:t>
       </w:r>
       <w:r>
         <w:rPr>
-          <w:rFonts w:eastAsia="等线" w:hint="eastAsia"/>
+          <w:rFonts w:eastAsia="DengXian" w:hint="eastAsia"/>
           <w:lang w:eastAsia="zh-CN"/>
         </w:rPr>
         <w:t>Container Component</w:t>
@@ -1917,20 +1915,20 @@
     </w:p>
     <w:p>
       <w:pPr>
-        <w:pStyle w:val="a7"/>
+        <w:pStyle w:val="aa"/>
         <w:numPr>
           <w:ilvl w:val="0"/>
           <w:numId w:val="6"/>
         </w:numPr>
         <w:ind w:firstLineChars="0"/>
         <w:rPr>
-          <w:rFonts w:eastAsia="等线" w:hint="eastAsia"/>
-          <w:lang w:eastAsia="zh-CN"/>
-        </w:rPr>
-      </w:pPr>
-      <w:r>
-        <w:rPr>
-          <w:rFonts w:eastAsia="等线" w:hint="eastAsia"/>
+          <w:rFonts w:eastAsia="DengXian"/>
+          <w:lang w:eastAsia="zh-CN"/>
+        </w:rPr>
+      </w:pPr>
+      <w:r>
+        <w:rPr>
+          <w:rFonts w:eastAsia="DengXian" w:hint="eastAsia"/>
           <w:lang w:eastAsia="zh-CN"/>
         </w:rPr>
         <w:t>Presentation Component</w:t>
@@ -1938,58 +1936,58 @@
     </w:p>
     <w:p>
       <w:pPr>
-        <w:pStyle w:val="a7"/>
+        <w:pStyle w:val="aa"/>
         <w:ind w:left="420" w:firstLineChars="0" w:firstLine="0"/>
         <w:rPr>
-          <w:rFonts w:eastAsia="等线" w:hint="eastAsia"/>
-          <w:lang w:eastAsia="zh-CN"/>
-        </w:rPr>
-      </w:pPr>
-      <w:r>
-        <w:rPr>
-          <w:rFonts w:eastAsia="等线" w:hint="eastAsia"/>
+          <w:rFonts w:eastAsia="DengXian"/>
+          <w:lang w:eastAsia="zh-CN"/>
+        </w:rPr>
+      </w:pPr>
+      <w:r>
+        <w:rPr>
+          <w:rFonts w:eastAsia="DengXian" w:hint="eastAsia"/>
           <w:lang w:eastAsia="zh-CN"/>
         </w:rPr>
         <w:t>这类组件</w:t>
       </w:r>
       <w:r>
         <w:rPr>
-          <w:rFonts w:eastAsia="等线" w:hint="eastAsia"/>
+          <w:rFonts w:eastAsia="DengXian" w:hint="eastAsia"/>
           <w:lang w:eastAsia="zh-CN"/>
         </w:rPr>
         <w:t>的主要功能是</w:t>
       </w:r>
       <w:r>
         <w:rPr>
-          <w:rFonts w:eastAsia="等线" w:hint="eastAsia"/>
+          <w:rFonts w:eastAsia="DengXian" w:hint="eastAsia"/>
           <w:lang w:eastAsia="zh-CN"/>
         </w:rPr>
         <w:t>DOM</w:t>
       </w:r>
       <w:r>
         <w:rPr>
-          <w:rFonts w:eastAsia="等线" w:hint="eastAsia"/>
+          <w:rFonts w:eastAsia="DengXian" w:hint="eastAsia"/>
           <w:lang w:eastAsia="zh-CN"/>
         </w:rPr>
         <w:t>展示，数据</w:t>
       </w:r>
       <w:r>
         <w:rPr>
-          <w:rFonts w:eastAsia="等线" w:hint="eastAsia"/>
+          <w:rFonts w:eastAsia="DengXian" w:hint="eastAsia"/>
           <w:lang w:eastAsia="zh-CN"/>
         </w:rPr>
         <w:t>一般是通过</w:t>
       </w:r>
       <w:r>
         <w:rPr>
-          <w:rFonts w:eastAsia="等线" w:hint="eastAsia"/>
+          <w:rFonts w:eastAsia="DengXian" w:hint="eastAsia"/>
           <w:lang w:eastAsia="zh-CN"/>
         </w:rPr>
         <w:t>props</w:t>
       </w:r>
       <w:r>
         <w:rPr>
-          <w:rFonts w:eastAsia="等线" w:hint="eastAsia"/>
+          <w:rFonts w:eastAsia="DengXian" w:hint="eastAsia"/>
           <w:lang w:eastAsia="zh-CN"/>
         </w:rPr>
         <w:t>获取数据，然后展示出来</w:t>
@@ -1997,16 +1995,16 @@
     </w:p>
     <w:p>
       <w:pPr>
-        <w:pStyle w:val="a7"/>
+        <w:pStyle w:val="aa"/>
         <w:ind w:left="420" w:firstLineChars="0" w:firstLine="0"/>
         <w:rPr>
-          <w:rFonts w:eastAsia="等线" w:hint="eastAsia"/>
-          <w:lang w:eastAsia="zh-CN"/>
-        </w:rPr>
-      </w:pPr>
-      <w:r>
-        <w:rPr>
-          <w:rFonts w:eastAsia="等线" w:hint="eastAsia"/>
+          <w:rFonts w:eastAsia="DengXian"/>
+          <w:lang w:eastAsia="zh-CN"/>
+        </w:rPr>
+      </w:pPr>
+      <w:r>
+        <w:rPr>
+          <w:rFonts w:eastAsia="DengXian" w:hint="eastAsia"/>
           <w:lang w:eastAsia="zh-CN"/>
         </w:rPr>
         <w:t>基本特征：</w:t>
@@ -2014,48 +2012,48 @@
     </w:p>
     <w:p>
       <w:pPr>
-        <w:pStyle w:val="a7"/>
+        <w:pStyle w:val="aa"/>
         <w:numPr>
           <w:ilvl w:val="0"/>
           <w:numId w:val="7"/>
         </w:numPr>
         <w:ind w:firstLineChars="0"/>
         <w:rPr>
-          <w:rFonts w:eastAsia="等线" w:hint="eastAsia"/>
-          <w:lang w:eastAsia="zh-CN"/>
-        </w:rPr>
-      </w:pPr>
-      <w:r>
-        <w:rPr>
-          <w:rFonts w:eastAsia="等线" w:hint="eastAsia"/>
+          <w:rFonts w:eastAsia="DengXian"/>
+          <w:lang w:eastAsia="zh-CN"/>
+        </w:rPr>
+      </w:pPr>
+      <w:r>
+        <w:rPr>
+          <w:rFonts w:eastAsia="DengXian" w:hint="eastAsia"/>
           <w:lang w:eastAsia="zh-CN"/>
         </w:rPr>
         <w:t>不依赖其他组件，与</w:t>
       </w:r>
       <w:r>
         <w:rPr>
-          <w:rFonts w:eastAsia="等线" w:hint="eastAsia"/>
+          <w:rFonts w:eastAsia="DengXian" w:hint="eastAsia"/>
           <w:lang w:eastAsia="zh-CN"/>
         </w:rPr>
         <w:t>store</w:t>
       </w:r>
       <w:r>
         <w:rPr>
-          <w:rFonts w:eastAsia="等线" w:hint="eastAsia"/>
+          <w:rFonts w:eastAsia="DengXian" w:hint="eastAsia"/>
           <w:lang w:eastAsia="zh-CN"/>
         </w:rPr>
         <w:t>和</w:t>
       </w:r>
       <w:r>
         <w:rPr>
-          <w:rFonts w:eastAsia="等线" w:hint="eastAsia"/>
+          <w:rFonts w:eastAsia="DengXian" w:hint="eastAsia"/>
           <w:lang w:eastAsia="zh-CN"/>
         </w:rPr>
         <w:t>router</w:t>
       </w:r>
       <w:r>
         <w:rPr>
-          <w:rFonts w:eastAsia="等线" w:hint="eastAsia"/>
+          <w:rFonts w:eastAsia="DengXian" w:hint="eastAsia"/>
           <w:lang w:eastAsia="zh-CN"/>
         </w:rPr>
         <w:t>无关联</w:t>
@@ -2063,55 +2061,55 @@
     </w:p>
     <w:p>
       <w:pPr>
-        <w:pStyle w:val="a7"/>
+        <w:pStyle w:val="aa"/>
         <w:numPr>
           <w:ilvl w:val="0"/>
           <w:numId w:val="7"/>
         </w:numPr>
         <w:ind w:firstLineChars="0"/>
         <w:rPr>
-          <w:rFonts w:eastAsia="等线" w:hint="eastAsia"/>
-          <w:lang w:eastAsia="zh-CN"/>
-        </w:rPr>
-      </w:pPr>
-      <w:r>
-        <w:rPr>
-          <w:rFonts w:eastAsia="等线" w:hint="eastAsia"/>
+          <w:rFonts w:eastAsia="DengXian"/>
+          <w:lang w:eastAsia="zh-CN"/>
+        </w:rPr>
+      </w:pPr>
+      <w:r>
+        <w:rPr>
+          <w:rFonts w:eastAsia="DengXian" w:hint="eastAsia"/>
           <w:lang w:eastAsia="zh-CN"/>
         </w:rPr>
         <w:t>不进行</w:t>
       </w:r>
       <w:r>
         <w:rPr>
-          <w:rFonts w:eastAsia="等线" w:hint="eastAsia"/>
+          <w:rFonts w:eastAsia="DengXian" w:hint="eastAsia"/>
           <w:lang w:eastAsia="zh-CN"/>
         </w:rPr>
         <w:t>CRUD</w:t>
       </w:r>
       <w:r>
         <w:rPr>
-          <w:rFonts w:eastAsia="等线" w:hint="eastAsia"/>
+          <w:rFonts w:eastAsia="DengXian" w:hint="eastAsia"/>
           <w:lang w:eastAsia="zh-CN"/>
         </w:rPr>
         <w:t>操作</w:t>
       </w:r>
       <w:r>
         <w:rPr>
-          <w:rFonts w:eastAsia="等线" w:hint="eastAsia"/>
+          <w:rFonts w:eastAsia="DengXian" w:hint="eastAsia"/>
           <w:lang w:eastAsia="zh-CN"/>
         </w:rPr>
         <w:t>（如果必要可使用</w:t>
       </w:r>
       <w:r>
         <w:rPr>
-          <w:rFonts w:eastAsia="等线" w:hint="eastAsia"/>
+          <w:rFonts w:eastAsia="DengXian" w:hint="eastAsia"/>
           <w:lang w:eastAsia="zh-CN"/>
         </w:rPr>
         <w:t>$emit</w:t>
       </w:r>
       <w:r>
         <w:rPr>
-          <w:rFonts w:eastAsia="等线" w:hint="eastAsia"/>
+          <w:rFonts w:eastAsia="DengXian" w:hint="eastAsia"/>
           <w:lang w:eastAsia="zh-CN"/>
         </w:rPr>
         <w:t>在夫组件内操作）</w:t>
@@ -2119,20 +2117,20 @@
     </w:p>
     <w:p>
       <w:pPr>
-        <w:pStyle w:val="a7"/>
+        <w:pStyle w:val="aa"/>
         <w:numPr>
           <w:ilvl w:val="0"/>
           <w:numId w:val="7"/>
         </w:numPr>
         <w:ind w:firstLineChars="0"/>
         <w:rPr>
-          <w:rFonts w:eastAsia="等线" w:hint="eastAsia"/>
-          <w:lang w:eastAsia="zh-CN"/>
-        </w:rPr>
-      </w:pPr>
-      <w:r>
-        <w:rPr>
-          <w:rFonts w:eastAsia="等线" w:hint="eastAsia"/>
+          <w:rFonts w:eastAsia="DengXian"/>
+          <w:lang w:eastAsia="zh-CN"/>
+        </w:rPr>
+      </w:pPr>
+      <w:r>
+        <w:rPr>
+          <w:rFonts w:eastAsia="DengXian" w:hint="eastAsia"/>
           <w:lang w:eastAsia="zh-CN"/>
         </w:rPr>
         <w:t>尽量不使用生命周期函数</w:t>
@@ -2140,20 +2138,20 @@
     </w:p>
     <w:p>
       <w:pPr>
-        <w:pStyle w:val="a7"/>
+        <w:pStyle w:val="aa"/>
         <w:numPr>
           <w:ilvl w:val="0"/>
           <w:numId w:val="7"/>
         </w:numPr>
         <w:ind w:firstLineChars="0"/>
         <w:rPr>
-          <w:rFonts w:eastAsia="等线" w:hint="eastAsia"/>
-          <w:lang w:eastAsia="zh-CN"/>
-        </w:rPr>
-      </w:pPr>
-      <w:r>
-        <w:rPr>
-          <w:rFonts w:eastAsia="等线" w:hint="eastAsia"/>
+          <w:rFonts w:eastAsia="DengXian"/>
+          <w:lang w:eastAsia="zh-CN"/>
+        </w:rPr>
+      </w:pPr>
+      <w:r>
+        <w:rPr>
+          <w:rFonts w:eastAsia="DengXian" w:hint="eastAsia"/>
           <w:lang w:eastAsia="zh-CN"/>
         </w:rPr>
         <w:t>尽量具有可复用性</w:t>
@@ -2161,30 +2159,30 @@
     </w:p>
     <w:p>
       <w:pPr>
-        <w:pStyle w:val="a7"/>
+        <w:pStyle w:val="aa"/>
         <w:ind w:left="840" w:firstLineChars="0" w:firstLine="0"/>
         <w:rPr>
-          <w:rFonts w:eastAsia="等线" w:hint="eastAsia"/>
-          <w:lang w:eastAsia="zh-CN"/>
-        </w:rPr>
-      </w:pPr>
-    </w:p>
-    <w:p>
-      <w:pPr>
-        <w:pStyle w:val="a7"/>
+          <w:rFonts w:eastAsia="DengXian"/>
+          <w:lang w:eastAsia="zh-CN"/>
+        </w:rPr>
+      </w:pPr>
+    </w:p>
+    <w:p>
+      <w:pPr>
+        <w:pStyle w:val="aa"/>
         <w:numPr>
           <w:ilvl w:val="0"/>
           <w:numId w:val="6"/>
         </w:numPr>
         <w:ind w:firstLineChars="0"/>
         <w:rPr>
-          <w:rFonts w:eastAsia="等线" w:hint="eastAsia"/>
-          <w:lang w:eastAsia="zh-CN"/>
-        </w:rPr>
-      </w:pPr>
-      <w:r>
-        <w:rPr>
-          <w:rFonts w:eastAsia="等线" w:hint="eastAsia"/>
+          <w:rFonts w:eastAsia="DengXian"/>
+          <w:lang w:eastAsia="zh-CN"/>
+        </w:rPr>
+      </w:pPr>
+      <w:r>
+        <w:rPr>
+          <w:rFonts w:eastAsia="DengXian" w:hint="eastAsia"/>
           <w:lang w:eastAsia="zh-CN"/>
         </w:rPr>
         <w:t>Container Component</w:t>
@@ -2192,30 +2190,30 @@
     </w:p>
     <w:p>
       <w:pPr>
-        <w:pStyle w:val="a7"/>
+        <w:pStyle w:val="aa"/>
         <w:ind w:left="420" w:firstLineChars="0" w:firstLine="0"/>
         <w:rPr>
-          <w:rFonts w:eastAsia="等线" w:hint="eastAsia"/>
-          <w:lang w:eastAsia="zh-CN"/>
-        </w:rPr>
-      </w:pPr>
-      <w:r>
-        <w:rPr>
-          <w:rFonts w:eastAsia="等线" w:hint="eastAsia"/>
+          <w:rFonts w:eastAsia="DengXian"/>
+          <w:lang w:eastAsia="zh-CN"/>
+        </w:rPr>
+      </w:pPr>
+      <w:r>
+        <w:rPr>
+          <w:rFonts w:eastAsia="DengXian" w:hint="eastAsia"/>
           <w:lang w:eastAsia="zh-CN"/>
         </w:rPr>
         <w:t>这类组件的主要功能是数据操作（</w:t>
       </w:r>
       <w:r>
         <w:rPr>
-          <w:rFonts w:eastAsia="等线" w:hint="eastAsia"/>
+          <w:rFonts w:eastAsia="DengXian" w:hint="eastAsia"/>
           <w:lang w:eastAsia="zh-CN"/>
         </w:rPr>
         <w:t>API</w:t>
       </w:r>
       <w:r>
         <w:rPr>
-          <w:rFonts w:eastAsia="等线" w:hint="eastAsia"/>
+          <w:rFonts w:eastAsia="DengXian" w:hint="eastAsia"/>
           <w:lang w:eastAsia="zh-CN"/>
         </w:rPr>
         <w:t>联调）</w:t>
@@ -2223,16 +2221,16 @@
     </w:p>
     <w:p>
       <w:pPr>
-        <w:pStyle w:val="a7"/>
+        <w:pStyle w:val="aa"/>
         <w:ind w:left="420" w:firstLineChars="0" w:firstLine="0"/>
         <w:rPr>
-          <w:rFonts w:eastAsia="等线" w:hint="eastAsia"/>
-          <w:lang w:eastAsia="zh-CN"/>
-        </w:rPr>
-      </w:pPr>
-      <w:r>
-        <w:rPr>
-          <w:rFonts w:eastAsia="等线" w:hint="eastAsia"/>
+          <w:rFonts w:eastAsia="DengXian"/>
+          <w:lang w:eastAsia="zh-CN"/>
+        </w:rPr>
+      </w:pPr>
+      <w:r>
+        <w:rPr>
+          <w:rFonts w:eastAsia="DengXian" w:hint="eastAsia"/>
           <w:lang w:eastAsia="zh-CN"/>
         </w:rPr>
         <w:t>基本特征：</w:t>
@@ -2240,48 +2238,48 @@
     </w:p>
     <w:p>
       <w:pPr>
-        <w:pStyle w:val="a7"/>
+        <w:pStyle w:val="aa"/>
         <w:numPr>
           <w:ilvl w:val="0"/>
           <w:numId w:val="7"/>
         </w:numPr>
         <w:ind w:firstLineChars="0"/>
         <w:rPr>
-          <w:rFonts w:eastAsia="等线" w:hint="eastAsia"/>
-          <w:lang w:eastAsia="zh-CN"/>
-        </w:rPr>
-      </w:pPr>
-      <w:r>
-        <w:rPr>
-          <w:rFonts w:eastAsia="等线" w:hint="eastAsia"/>
+          <w:rFonts w:eastAsia="DengXian"/>
+          <w:lang w:eastAsia="zh-CN"/>
+        </w:rPr>
+      </w:pPr>
+      <w:r>
+        <w:rPr>
+          <w:rFonts w:eastAsia="DengXian" w:hint="eastAsia"/>
           <w:lang w:eastAsia="zh-CN"/>
         </w:rPr>
         <w:t>子组件的状态改变（</w:t>
       </w:r>
       <w:r>
         <w:rPr>
-          <w:rFonts w:eastAsia="等线" w:hint="eastAsia"/>
+          <w:rFonts w:eastAsia="DengXian" w:hint="eastAsia"/>
           <w:lang w:eastAsia="zh-CN"/>
         </w:rPr>
         <w:t>props</w:t>
       </w:r>
       <w:r>
         <w:rPr>
-          <w:rFonts w:eastAsia="等线" w:hint="eastAsia"/>
+          <w:rFonts w:eastAsia="DengXian" w:hint="eastAsia"/>
           <w:lang w:eastAsia="zh-CN"/>
         </w:rPr>
         <w:t>、</w:t>
       </w:r>
       <w:r>
         <w:rPr>
-          <w:rFonts w:eastAsia="等线" w:hint="eastAsia"/>
+          <w:rFonts w:eastAsia="DengXian" w:hint="eastAsia"/>
           <w:lang w:eastAsia="zh-CN"/>
         </w:rPr>
         <w:t>$emit</w:t>
       </w:r>
       <w:r>
         <w:rPr>
-          <w:rFonts w:eastAsia="等线" w:hint="eastAsia"/>
+          <w:rFonts w:eastAsia="DengXian" w:hint="eastAsia"/>
           <w:lang w:eastAsia="zh-CN"/>
         </w:rPr>
         <w:t>）</w:t>
@@ -2289,62 +2287,62 @@
     </w:p>
     <w:p>
       <w:pPr>
-        <w:pStyle w:val="a7"/>
+        <w:pStyle w:val="aa"/>
         <w:numPr>
           <w:ilvl w:val="0"/>
           <w:numId w:val="7"/>
         </w:numPr>
         <w:ind w:left="420" w:firstLineChars="0" w:firstLine="0"/>
         <w:rPr>
-          <w:rFonts w:eastAsia="等线" w:hint="eastAsia"/>
-          <w:lang w:eastAsia="zh-CN"/>
-        </w:rPr>
-      </w:pPr>
-      <w:r>
-        <w:rPr>
-          <w:rFonts w:eastAsia="等线" w:hint="eastAsia"/>
+          <w:rFonts w:eastAsia="DengXian"/>
+          <w:lang w:eastAsia="zh-CN"/>
+        </w:rPr>
+      </w:pPr>
+      <w:r>
+        <w:rPr>
+          <w:rFonts w:eastAsia="DengXian" w:hint="eastAsia"/>
           <w:lang w:eastAsia="zh-CN"/>
         </w:rPr>
         <w:t>CRUD</w:t>
       </w:r>
       <w:r>
         <w:rPr>
-          <w:rFonts w:eastAsia="等线" w:hint="eastAsia"/>
+          <w:rFonts w:eastAsia="DengXian" w:hint="eastAsia"/>
           <w:lang w:eastAsia="zh-CN"/>
         </w:rPr>
         <w:t>操作</w:t>
       </w:r>
       <w:r>
         <w:rPr>
-          <w:rFonts w:eastAsia="等线" w:hint="eastAsia"/>
+          <w:rFonts w:eastAsia="DengXian" w:hint="eastAsia"/>
           <w:lang w:eastAsia="zh-CN"/>
         </w:rPr>
         <w:t>、</w:t>
       </w:r>
       <w:r>
         <w:rPr>
-          <w:rFonts w:eastAsia="等线" w:hint="eastAsia"/>
+          <w:rFonts w:eastAsia="DengXian" w:hint="eastAsia"/>
           <w:lang w:eastAsia="zh-CN"/>
         </w:rPr>
         <w:t>store</w:t>
       </w:r>
       <w:r>
         <w:rPr>
-          <w:rFonts w:eastAsia="等线" w:hint="eastAsia"/>
+          <w:rFonts w:eastAsia="DengXian" w:hint="eastAsia"/>
           <w:lang w:eastAsia="zh-CN"/>
         </w:rPr>
         <w:t>内数据操作、</w:t>
       </w:r>
       <w:r>
         <w:rPr>
-          <w:rFonts w:eastAsia="等线" w:hint="eastAsia"/>
+          <w:rFonts w:eastAsia="DengXian" w:hint="eastAsia"/>
           <w:lang w:eastAsia="zh-CN"/>
         </w:rPr>
         <w:t>router</w:t>
       </w:r>
       <w:r>
         <w:rPr>
-          <w:rFonts w:eastAsia="等线" w:hint="eastAsia"/>
+          <w:rFonts w:eastAsia="DengXian" w:hint="eastAsia"/>
           <w:lang w:eastAsia="zh-CN"/>
         </w:rPr>
         <w:t>切换</w:t>
@@ -2352,10 +2350,10 @@
     </w:p>
     <w:p>
       <w:pPr>
-        <w:pStyle w:val="a7"/>
+        <w:pStyle w:val="aa"/>
         <w:ind w:left="420" w:firstLineChars="0" w:firstLine="0"/>
         <w:rPr>
-          <w:rFonts w:eastAsia="等线" w:hint="eastAsia"/>
+          <w:rFonts w:eastAsia="DengXian"/>
           <w:lang w:eastAsia="zh-CN"/>
         </w:rPr>
       </w:pPr>
@@ -2364,13 +2362,13 @@
       <w:pPr>
         <w:ind w:left="420"/>
         <w:rPr>
-          <w:rFonts w:eastAsia="等线" w:hint="eastAsia"/>
-          <w:lang w:eastAsia="zh-CN"/>
-        </w:rPr>
-      </w:pPr>
-      <w:r>
-        <w:rPr>
-          <w:rFonts w:eastAsia="等线" w:hint="eastAsia"/>
+          <w:rFonts w:eastAsia="DengXian"/>
+          <w:lang w:eastAsia="zh-CN"/>
+        </w:rPr>
+      </w:pPr>
+      <w:r>
+        <w:rPr>
+          <w:rFonts w:eastAsia="DengXian" w:hint="eastAsia"/>
           <w:lang w:eastAsia="zh-CN"/>
         </w:rPr>
         <w:t>以上这两类组件是项目开发中定义组件的思想，实际项目中区分这两种组件还是有一定的困难的，主要还是要看项目的规模及组件的使用，下一章文件树结构会更详细的按照文件夹内所存放的组件来讲解</w:t>
@@ -2380,804 +2378,1541 @@
       <w:pPr>
         <w:ind w:left="420"/>
         <w:rPr>
-          <w:rFonts w:eastAsia="等线" w:hint="eastAsia"/>
-          <w:lang w:eastAsia="zh-CN"/>
-        </w:rPr>
-      </w:pPr>
-    </w:p>
-    <w:p>
-      <w:pPr>
-        <w:rPr>
-          <w:rFonts w:eastAsia="等线" w:hint="eastAsia"/>
-          <w:lang w:eastAsia="zh-CN"/>
-        </w:rPr>
-      </w:pPr>
-    </w:p>
-    <w:p>
-      <w:pPr>
-        <w:rPr>
-          <w:rFonts w:eastAsia="等线" w:hint="eastAsia"/>
-          <w:lang w:eastAsia="zh-CN"/>
-        </w:rPr>
-      </w:pPr>
-    </w:p>
-    <w:p>
-      <w:pPr>
-        <w:rPr>
-          <w:rFonts w:eastAsia="等线" w:hint="eastAsia"/>
-          <w:lang w:eastAsia="zh-CN"/>
-        </w:rPr>
-      </w:pPr>
-    </w:p>
-    <w:p>
-      <w:pPr>
-        <w:rPr>
-          <w:rFonts w:eastAsia="等线" w:hint="eastAsia"/>
-          <w:lang w:eastAsia="zh-CN"/>
-        </w:rPr>
-      </w:pPr>
-    </w:p>
-    <w:p>
-      <w:pPr>
-        <w:rPr>
-          <w:rFonts w:eastAsia="等线" w:hint="eastAsia"/>
-          <w:lang w:eastAsia="zh-CN"/>
-        </w:rPr>
-      </w:pPr>
-    </w:p>
-    <w:p>
-      <w:pPr>
-        <w:rPr>
-          <w:rFonts w:eastAsia="等线" w:hint="eastAsia"/>
-          <w:lang w:eastAsia="zh-CN"/>
-        </w:rPr>
-      </w:pPr>
-    </w:p>
-    <w:p>
-      <w:pPr>
-        <w:rPr>
-          <w:rFonts w:eastAsia="等线" w:hint="eastAsia"/>
-          <w:lang w:eastAsia="zh-CN"/>
-        </w:rPr>
-      </w:pPr>
-    </w:p>
-    <w:p>
-      <w:pPr>
-        <w:rPr>
-          <w:rFonts w:eastAsia="等线" w:hint="eastAsia"/>
-          <w:lang w:eastAsia="zh-CN"/>
-        </w:rPr>
-      </w:pPr>
-    </w:p>
-    <w:p>
-      <w:pPr>
-        <w:rPr>
-          <w:rFonts w:eastAsia="等线" w:hint="eastAsia"/>
-          <w:lang w:eastAsia="zh-CN"/>
-        </w:rPr>
-      </w:pPr>
-    </w:p>
-    <w:p>
-      <w:pPr>
-        <w:rPr>
-          <w:rFonts w:eastAsia="等线" w:hint="eastAsia"/>
-          <w:lang w:eastAsia="zh-CN"/>
-        </w:rPr>
-      </w:pPr>
-    </w:p>
-    <w:p>
-      <w:pPr>
-        <w:rPr>
-          <w:rFonts w:eastAsia="等线" w:hint="eastAsia"/>
-          <w:lang w:eastAsia="zh-CN"/>
-        </w:rPr>
-      </w:pPr>
-    </w:p>
-    <w:p>
-      <w:pPr>
-        <w:rPr>
-          <w:rFonts w:eastAsia="等线" w:hint="eastAsia"/>
-          <w:lang w:eastAsia="zh-CN"/>
-        </w:rPr>
-      </w:pPr>
-    </w:p>
-    <w:p>
-      <w:pPr>
-        <w:rPr>
-          <w:rFonts w:eastAsia="等线" w:hint="eastAsia"/>
-          <w:lang w:eastAsia="zh-CN"/>
-        </w:rPr>
-      </w:pPr>
-    </w:p>
-    <w:p>
-      <w:pPr>
-        <w:rPr>
-          <w:rFonts w:eastAsia="等线" w:hint="eastAsia"/>
-          <w:lang w:eastAsia="zh-CN"/>
-        </w:rPr>
-      </w:pPr>
-    </w:p>
-    <w:p>
-      <w:pPr>
-        <w:rPr>
-          <w:rFonts w:eastAsia="等线" w:hint="eastAsia"/>
-          <w:lang w:eastAsia="zh-CN"/>
-        </w:rPr>
-      </w:pPr>
-    </w:p>
-    <w:p>
-      <w:pPr>
-        <w:rPr>
-          <w:rFonts w:eastAsia="等线" w:hint="eastAsia"/>
-          <w:lang w:eastAsia="zh-CN"/>
-        </w:rPr>
-      </w:pPr>
+          <w:rFonts w:eastAsia="DengXian"/>
+          <w:lang w:eastAsia="zh-CN"/>
+        </w:rPr>
+      </w:pPr>
+    </w:p>
+    <w:p>
+      <w:pPr>
+        <w:rPr>
+          <w:rFonts w:eastAsia="DengXian"/>
+          <w:lang w:eastAsia="zh-CN"/>
+        </w:rPr>
+      </w:pPr>
+    </w:p>
+    <w:p>
+      <w:pPr>
+        <w:rPr>
+          <w:rFonts w:eastAsia="DengXian"/>
+          <w:lang w:eastAsia="zh-CN"/>
+        </w:rPr>
+      </w:pPr>
+    </w:p>
+    <w:p>
+      <w:pPr>
+        <w:rPr>
+          <w:rFonts w:eastAsia="DengXian"/>
+          <w:lang w:eastAsia="zh-CN"/>
+        </w:rPr>
+      </w:pPr>
+    </w:p>
+    <w:p>
+      <w:pPr>
+        <w:rPr>
+          <w:rFonts w:eastAsia="DengXian"/>
+          <w:lang w:eastAsia="zh-CN"/>
+        </w:rPr>
+      </w:pPr>
+    </w:p>
+    <w:p>
+      <w:pPr>
+        <w:rPr>
+          <w:rFonts w:eastAsia="DengXian"/>
+          <w:lang w:eastAsia="zh-CN"/>
+        </w:rPr>
+      </w:pPr>
+    </w:p>
+    <w:p>
+      <w:pPr>
+        <w:rPr>
+          <w:rFonts w:eastAsia="DengXian"/>
+          <w:lang w:eastAsia="zh-CN"/>
+        </w:rPr>
+      </w:pPr>
+    </w:p>
+    <w:p>
+      <w:pPr>
+        <w:rPr>
+          <w:rFonts w:eastAsia="DengXian"/>
+          <w:lang w:eastAsia="zh-CN"/>
+        </w:rPr>
+      </w:pPr>
+    </w:p>
+    <w:p>
+      <w:pPr>
+        <w:rPr>
+          <w:rFonts w:eastAsia="DengXian"/>
+          <w:lang w:eastAsia="zh-CN"/>
+        </w:rPr>
+      </w:pPr>
+    </w:p>
+    <w:p>
+      <w:pPr>
+        <w:rPr>
+          <w:rFonts w:eastAsia="DengXian"/>
+          <w:lang w:eastAsia="zh-CN"/>
+        </w:rPr>
+      </w:pPr>
+    </w:p>
+    <w:p>
+      <w:pPr>
+        <w:rPr>
+          <w:rFonts w:eastAsia="DengXian"/>
+          <w:lang w:eastAsia="zh-CN"/>
+        </w:rPr>
+      </w:pPr>
+    </w:p>
+    <w:p>
+      <w:pPr>
+        <w:rPr>
+          <w:rFonts w:eastAsia="DengXian"/>
+          <w:lang w:eastAsia="zh-CN"/>
+        </w:rPr>
+      </w:pPr>
+    </w:p>
+    <w:p>
+      <w:pPr>
+        <w:rPr>
+          <w:rFonts w:eastAsia="DengXian"/>
+          <w:lang w:eastAsia="zh-CN"/>
+        </w:rPr>
+      </w:pPr>
+    </w:p>
+    <w:p>
+      <w:pPr>
+        <w:rPr>
+          <w:rFonts w:eastAsia="DengXian"/>
+          <w:lang w:eastAsia="zh-CN"/>
+        </w:rPr>
+      </w:pPr>
+    </w:p>
+    <w:p>
+      <w:pPr>
+        <w:rPr>
+          <w:rFonts w:eastAsia="DengXian"/>
+          <w:lang w:eastAsia="zh-CN"/>
+        </w:rPr>
+      </w:pPr>
+    </w:p>
+    <w:p>
+      <w:pPr>
+        <w:rPr>
+          <w:rFonts w:eastAsia="DengXian"/>
+          <w:lang w:eastAsia="zh-CN"/>
+        </w:rPr>
+      </w:pPr>
+    </w:p>
+    <w:p>
+      <w:pPr>
+        <w:rPr>
+          <w:rFonts w:eastAsia="DengXian"/>
+          <w:lang w:eastAsia="zh-CN"/>
+        </w:rPr>
+      </w:pPr>
+    </w:p>
+    <w:p>
+      <w:pPr>
+        <w:pStyle w:val="1"/>
+        <w:rPr>
+          <w:lang w:eastAsia="zh-CN"/>
+        </w:rPr>
+      </w:pPr>
+      <w:r>
+        <w:rPr>
+          <w:rFonts w:hint="eastAsia"/>
+          <w:lang w:eastAsia="zh-CN"/>
+        </w:rPr>
+        <w:lastRenderedPageBreak/>
+        <w:t>第三章</w:t>
+      </w:r>
+      <w:r>
+        <w:rPr>
+          <w:rFonts w:hint="eastAsia"/>
+          <w:lang w:eastAsia="zh-CN"/>
+        </w:rPr>
+        <w:t xml:space="preserve"> </w:t>
+      </w:r>
+      <w:r>
+        <w:rPr>
+          <w:rFonts w:hint="eastAsia"/>
+          <w:lang w:eastAsia="zh-CN"/>
+        </w:rPr>
+        <w:t>文件树的构成</w:t>
+      </w:r>
+    </w:p>
+    <w:p>
+      <w:pPr>
+        <w:rPr>
+          <w:rFonts w:eastAsia="DengXian"/>
+          <w:lang w:eastAsia="zh-CN"/>
+        </w:rPr>
+      </w:pPr>
+      <w:r>
+        <w:rPr>
+          <w:rFonts w:eastAsia="DengXian" w:hint="eastAsia"/>
+          <w:lang w:eastAsia="zh-CN"/>
+        </w:rPr>
+        <w:t>笔者一般时候的文件树构成如下</w:t>
+      </w:r>
+    </w:p>
+    <w:p>
+      <w:pPr>
+        <w:rPr>
+          <w:rFonts w:eastAsia="DengXian"/>
+          <w:lang w:eastAsia="zh-CN"/>
+        </w:rPr>
+      </w:pPr>
+      <w:r>
+        <w:rPr>
+          <w:rFonts w:eastAsia="DengXian" w:hint="eastAsia"/>
+          <w:lang w:eastAsia="zh-CN"/>
+        </w:rPr>
+        <w:t>-src</w:t>
+      </w:r>
+    </w:p>
+    <w:p>
+      <w:pPr>
+        <w:rPr>
+          <w:rFonts w:eastAsia="DengXian"/>
+          <w:lang w:eastAsia="zh-CN"/>
+        </w:rPr>
+      </w:pPr>
+      <w:r>
+        <w:rPr>
+          <w:rFonts w:eastAsia="DengXian" w:hint="eastAsia"/>
+          <w:lang w:eastAsia="zh-CN"/>
+        </w:rPr>
+        <w:t xml:space="preserve"> -assets</w:t>
+      </w:r>
+    </w:p>
+    <w:p>
+      <w:pPr>
+        <w:rPr>
+          <w:rFonts w:eastAsia="DengXian"/>
+          <w:lang w:eastAsia="zh-CN"/>
+        </w:rPr>
+      </w:pPr>
+      <w:r>
+        <w:rPr>
+          <w:rFonts w:eastAsia="DengXian" w:hint="eastAsia"/>
+          <w:lang w:eastAsia="zh-CN"/>
+        </w:rPr>
+        <w:t xml:space="preserve"> -basics</w:t>
+      </w:r>
+    </w:p>
+    <w:p>
+      <w:pPr>
+        <w:rPr>
+          <w:rFonts w:eastAsia="DengXian"/>
+          <w:lang w:eastAsia="zh-CN"/>
+        </w:rPr>
+      </w:pPr>
+      <w:r>
+        <w:rPr>
+          <w:rFonts w:eastAsia="DengXian" w:hint="eastAsia"/>
+          <w:lang w:eastAsia="zh-CN"/>
+        </w:rPr>
+        <w:t xml:space="preserve"> -components</w:t>
+      </w:r>
+    </w:p>
+    <w:p>
+      <w:pPr>
+        <w:rPr>
+          <w:rFonts w:eastAsia="DengXian"/>
+          <w:lang w:eastAsia="zh-CN"/>
+        </w:rPr>
+      </w:pPr>
+      <w:r>
+        <w:rPr>
+          <w:rFonts w:eastAsia="DengXian" w:hint="eastAsia"/>
+          <w:lang w:eastAsia="zh-CN"/>
+        </w:rPr>
+        <w:t xml:space="preserve"> -containers</w:t>
+      </w:r>
+    </w:p>
+    <w:p>
+      <w:pPr>
+        <w:rPr>
+          <w:rFonts w:eastAsia="DengXian"/>
+          <w:lang w:eastAsia="zh-CN"/>
+        </w:rPr>
+      </w:pPr>
+      <w:r>
+        <w:rPr>
+          <w:rFonts w:eastAsia="DengXian" w:hint="eastAsia"/>
+          <w:lang w:eastAsia="zh-CN"/>
+        </w:rPr>
+        <w:t xml:space="preserve"> </w:t>
+      </w:r>
+      <w:r>
+        <w:rPr>
+          <w:rFonts w:eastAsia="DengXian"/>
+          <w:lang w:eastAsia="zh-CN"/>
+        </w:rPr>
+        <w:t>-pages</w:t>
+      </w:r>
+    </w:p>
+    <w:p>
+      <w:pPr>
+        <w:rPr>
+          <w:rFonts w:eastAsia="DengXian"/>
+          <w:lang w:eastAsia="zh-CN"/>
+        </w:rPr>
+      </w:pPr>
+      <w:r>
+        <w:rPr>
+          <w:rFonts w:eastAsia="DengXian" w:hint="eastAsia"/>
+          <w:lang w:eastAsia="zh-CN"/>
+        </w:rPr>
+        <w:t xml:space="preserve"> -App.vue</w:t>
+      </w:r>
+    </w:p>
+    <w:p>
+      <w:pPr>
+        <w:rPr>
+          <w:rFonts w:eastAsia="DengXian"/>
+          <w:lang w:eastAsia="zh-CN"/>
+        </w:rPr>
+      </w:pPr>
+      <w:r>
+        <w:rPr>
+          <w:rFonts w:eastAsia="DengXian" w:hint="eastAsia"/>
+          <w:lang w:eastAsia="zh-CN"/>
+        </w:rPr>
+        <w:t xml:space="preserve"> .</w:t>
+      </w:r>
+    </w:p>
+    <w:p>
+      <w:pPr>
+        <w:rPr>
+          <w:rFonts w:eastAsia="DengXian"/>
+          <w:lang w:eastAsia="zh-CN"/>
+        </w:rPr>
+      </w:pPr>
+      <w:r>
+        <w:rPr>
+          <w:rFonts w:eastAsia="DengXian" w:hint="eastAsia"/>
+          <w:lang w:eastAsia="zh-CN"/>
+        </w:rPr>
+        <w:t xml:space="preserve"> .</w:t>
+      </w:r>
+    </w:p>
+    <w:p>
+      <w:pPr>
+        <w:rPr>
+          <w:rFonts w:eastAsia="DengXian"/>
+          <w:lang w:eastAsia="zh-CN"/>
+        </w:rPr>
+      </w:pPr>
+      <w:r>
+        <w:rPr>
+          <w:rFonts w:eastAsia="DengXian" w:hint="eastAsia"/>
+          <w:lang w:eastAsia="zh-CN"/>
+        </w:rPr>
+        <w:t xml:space="preserve"> .</w:t>
+      </w:r>
+    </w:p>
+    <w:p>
+      <w:pPr>
+        <w:rPr>
+          <w:rFonts w:eastAsia="DengXian"/>
+          <w:lang w:eastAsia="zh-CN"/>
+        </w:rPr>
+      </w:pPr>
+      <w:r>
+        <w:rPr>
+          <w:rFonts w:eastAsia="DengXian" w:hint="eastAsia"/>
+          <w:lang w:eastAsia="zh-CN"/>
+        </w:rPr>
+        <w:t>下面相应讲解一下每个文件夹内对应的组件类别</w:t>
+      </w:r>
+    </w:p>
+    <w:p>
+      <w:pPr>
+        <w:rPr>
+          <w:rFonts w:eastAsia="DengXian"/>
+          <w:lang w:eastAsia="zh-CN"/>
+        </w:rPr>
+      </w:pPr>
+      <w:r>
+        <w:rPr>
+          <w:rFonts w:eastAsia="DengXian"/>
+          <w:lang w:eastAsia="zh-CN"/>
+        </w:rPr>
+        <w:t>B</w:t>
+      </w:r>
+      <w:r>
+        <w:rPr>
+          <w:rFonts w:eastAsia="DengXian" w:hint="eastAsia"/>
+          <w:lang w:eastAsia="zh-CN"/>
+        </w:rPr>
+        <w:t>sics</w:t>
+      </w:r>
+      <w:r>
+        <w:rPr>
+          <w:rFonts w:eastAsia="DengXian" w:hint="eastAsia"/>
+          <w:lang w:eastAsia="zh-CN"/>
+        </w:rPr>
+        <w:t>文件夹内存放的一般是最小的组件单元和可复用的组件，比如：按钮组件</w:t>
+      </w:r>
+      <w:r>
+        <w:rPr>
+          <w:rFonts w:eastAsia="DengXian" w:hint="eastAsia"/>
+          <w:lang w:eastAsia="zh-CN"/>
+        </w:rPr>
+        <w:t>AppButton.vue</w:t>
+      </w:r>
+      <w:r>
+        <w:rPr>
+          <w:rFonts w:eastAsia="DengXian" w:hint="eastAsia"/>
+          <w:lang w:eastAsia="zh-CN"/>
+        </w:rPr>
+        <w:t>、输入框组件</w:t>
+      </w:r>
+      <w:r>
+        <w:rPr>
+          <w:rFonts w:eastAsia="DengXian" w:hint="eastAsia"/>
+          <w:lang w:eastAsia="zh-CN"/>
+        </w:rPr>
+        <w:t xml:space="preserve">AppInput.vue </w:t>
+      </w:r>
+      <w:r>
+        <w:rPr>
+          <w:rFonts w:eastAsia="DengXian" w:hint="eastAsia"/>
+          <w:lang w:eastAsia="zh-CN"/>
+        </w:rPr>
+        <w:t>等等，属于</w:t>
+      </w:r>
+      <w:r>
+        <w:rPr>
+          <w:rFonts w:eastAsia="DengXian" w:hint="eastAsia"/>
+          <w:lang w:eastAsia="zh-CN"/>
+        </w:rPr>
+        <w:t>presentation component</w:t>
+      </w:r>
+    </w:p>
+    <w:p>
+      <w:pPr>
+        <w:rPr>
+          <w:rFonts w:eastAsia="DengXian"/>
+          <w:lang w:eastAsia="zh-CN"/>
+        </w:rPr>
+      </w:pPr>
+      <w:r>
+        <w:rPr>
+          <w:rFonts w:eastAsia="DengXian"/>
+          <w:lang w:eastAsia="zh-CN"/>
+        </w:rPr>
+        <w:t>C</w:t>
+      </w:r>
+      <w:r>
+        <w:rPr>
+          <w:rFonts w:eastAsia="DengXian" w:hint="eastAsia"/>
+          <w:lang w:eastAsia="zh-CN"/>
+        </w:rPr>
+        <w:t>omponents</w:t>
+      </w:r>
+      <w:r>
+        <w:rPr>
+          <w:rFonts w:eastAsia="DengXian" w:hint="eastAsia"/>
+          <w:lang w:eastAsia="zh-CN"/>
+        </w:rPr>
+        <w:t>文件夹内存放的是集合了</w:t>
+      </w:r>
+      <w:r>
+        <w:rPr>
+          <w:rFonts w:eastAsia="DengXian" w:hint="eastAsia"/>
+          <w:lang w:eastAsia="zh-CN"/>
+        </w:rPr>
+        <w:t>basics</w:t>
+      </w:r>
+      <w:r>
+        <w:rPr>
+          <w:rFonts w:eastAsia="DengXian" w:hint="eastAsia"/>
+          <w:lang w:eastAsia="zh-CN"/>
+        </w:rPr>
+        <w:t>或者</w:t>
+      </w:r>
+      <w:r>
+        <w:rPr>
+          <w:rFonts w:eastAsia="DengXian" w:hint="eastAsia"/>
+          <w:lang w:eastAsia="zh-CN"/>
+        </w:rPr>
+        <w:t>components</w:t>
+      </w:r>
+      <w:r>
+        <w:rPr>
+          <w:rFonts w:eastAsia="DengXian" w:hint="eastAsia"/>
+          <w:lang w:eastAsia="zh-CN"/>
+        </w:rPr>
+        <w:t>组件的父组件，属于</w:t>
+      </w:r>
+      <w:r>
+        <w:rPr>
+          <w:rFonts w:eastAsia="DengXian" w:hint="eastAsia"/>
+          <w:lang w:eastAsia="zh-CN"/>
+        </w:rPr>
+        <w:t>presentation component</w:t>
+      </w:r>
+    </w:p>
+    <w:p>
+      <w:pPr>
+        <w:rPr>
+          <w:rFonts w:eastAsia="DengXian"/>
+          <w:lang w:eastAsia="zh-CN"/>
+        </w:rPr>
+      </w:pPr>
+      <w:r>
+        <w:rPr>
+          <w:rFonts w:eastAsia="DengXian"/>
+          <w:lang w:eastAsia="zh-CN"/>
+        </w:rPr>
+        <w:t>C</w:t>
+      </w:r>
+      <w:r>
+        <w:rPr>
+          <w:rFonts w:eastAsia="DengXian" w:hint="eastAsia"/>
+          <w:lang w:eastAsia="zh-CN"/>
+        </w:rPr>
+        <w:t>ontainers</w:t>
+      </w:r>
+      <w:r>
+        <w:rPr>
+          <w:rFonts w:eastAsia="DengXian" w:hint="eastAsia"/>
+          <w:lang w:eastAsia="zh-CN"/>
+        </w:rPr>
+        <w:t>文件夹内存放的是比自身组件小的组件</w:t>
+      </w:r>
+      <w:r>
+        <w:rPr>
+          <w:rFonts w:eastAsia="DengXian" w:hint="eastAsia"/>
+          <w:lang w:eastAsia="zh-CN"/>
+        </w:rPr>
+        <w:t>basics</w:t>
+      </w:r>
+      <w:r>
+        <w:rPr>
+          <w:rFonts w:eastAsia="DengXian" w:hint="eastAsia"/>
+          <w:lang w:eastAsia="zh-CN"/>
+        </w:rPr>
+        <w:t>或者</w:t>
+      </w:r>
+      <w:r>
+        <w:rPr>
+          <w:rFonts w:eastAsia="DengXian" w:hint="eastAsia"/>
+          <w:lang w:eastAsia="zh-CN"/>
+        </w:rPr>
+        <w:t>components</w:t>
+      </w:r>
+      <w:r>
+        <w:rPr>
+          <w:rFonts w:eastAsia="DengXian" w:hint="eastAsia"/>
+          <w:lang w:eastAsia="zh-CN"/>
+        </w:rPr>
+        <w:t>组件的父组件，主要是给子组件传递</w:t>
+      </w:r>
+      <w:r>
+        <w:rPr>
+          <w:rFonts w:eastAsia="DengXian" w:hint="eastAsia"/>
+          <w:lang w:eastAsia="zh-CN"/>
+        </w:rPr>
+        <w:t>props</w:t>
+      </w:r>
+      <w:r>
+        <w:rPr>
+          <w:rFonts w:eastAsia="DengXian" w:hint="eastAsia"/>
+          <w:lang w:eastAsia="zh-CN"/>
+        </w:rPr>
+        <w:t>等数据，属于</w:t>
+      </w:r>
+      <w:r>
+        <w:rPr>
+          <w:rFonts w:eastAsia="DengXian"/>
+          <w:lang w:eastAsia="zh-CN"/>
+        </w:rPr>
+        <w:t>c</w:t>
+      </w:r>
+      <w:r>
+        <w:rPr>
+          <w:rFonts w:eastAsia="DengXian" w:hint="eastAsia"/>
+          <w:lang w:eastAsia="zh-CN"/>
+        </w:rPr>
+        <w:t>ontainers component</w:t>
+      </w:r>
+    </w:p>
+    <w:p>
+      <w:pPr>
+        <w:rPr>
+          <w:rFonts w:eastAsia="DengXian"/>
+          <w:lang w:eastAsia="zh-CN"/>
+        </w:rPr>
+      </w:pPr>
+      <w:r>
+        <w:rPr>
+          <w:rFonts w:eastAsia="DengXian" w:hint="eastAsia"/>
+          <w:lang w:eastAsia="zh-CN"/>
+        </w:rPr>
+        <w:t>Pages</w:t>
+      </w:r>
+      <w:r>
+        <w:rPr>
+          <w:rFonts w:eastAsia="DengXian" w:hint="eastAsia"/>
+          <w:lang w:eastAsia="zh-CN"/>
+        </w:rPr>
+        <w:t>文件夹内存放的是页面组件，内涵页面内所有子组件，主要是操作数据和路由切换，属于</w:t>
+      </w:r>
+      <w:r>
+        <w:rPr>
+          <w:rFonts w:eastAsia="DengXian"/>
+          <w:lang w:eastAsia="zh-CN"/>
+        </w:rPr>
+        <w:t>c</w:t>
+      </w:r>
+      <w:r>
+        <w:rPr>
+          <w:rFonts w:eastAsia="DengXian" w:hint="eastAsia"/>
+          <w:lang w:eastAsia="zh-CN"/>
+        </w:rPr>
+        <w:t>ontainers component</w:t>
+      </w:r>
+    </w:p>
+    <w:p>
+      <w:pPr>
+        <w:rPr>
+          <w:rFonts w:eastAsia="DengXian"/>
+          <w:lang w:eastAsia="zh-CN"/>
+        </w:rPr>
+      </w:pPr>
+    </w:p>
+    <w:p>
+      <w:pPr>
+        <w:rPr>
+          <w:rFonts w:eastAsia="DengXian"/>
+          <w:lang w:eastAsia="zh-CN"/>
+        </w:rPr>
+      </w:pPr>
+    </w:p>
+    <w:p>
+      <w:pPr>
+        <w:rPr>
+          <w:rFonts w:eastAsia="DengXian"/>
+          <w:lang w:eastAsia="zh-CN"/>
+        </w:rPr>
+      </w:pPr>
+    </w:p>
+    <w:p>
+      <w:pPr>
+        <w:rPr>
+          <w:rFonts w:eastAsia="DengXian"/>
+          <w:lang w:eastAsia="zh-CN"/>
+        </w:rPr>
+      </w:pPr>
+    </w:p>
+    <w:p>
+      <w:pPr>
+        <w:rPr>
+          <w:rFonts w:eastAsia="DengXian"/>
+          <w:lang w:eastAsia="zh-CN"/>
+        </w:rPr>
+      </w:pPr>
+    </w:p>
+    <w:p>
+      <w:pPr>
+        <w:rPr>
+          <w:rFonts w:eastAsia="DengXian"/>
+          <w:lang w:eastAsia="zh-CN"/>
+        </w:rPr>
+      </w:pPr>
+    </w:p>
+    <w:p>
+      <w:pPr>
+        <w:rPr>
+          <w:rFonts w:eastAsia="DengXian"/>
+          <w:lang w:eastAsia="zh-CN"/>
+        </w:rPr>
+      </w:pPr>
+    </w:p>
+    <w:p>
+      <w:pPr>
+        <w:rPr>
+          <w:rFonts w:eastAsia="DengXian"/>
+          <w:lang w:eastAsia="zh-CN"/>
+        </w:rPr>
+      </w:pPr>
+    </w:p>
+    <w:p>
+      <w:pPr>
+        <w:rPr>
+          <w:rFonts w:eastAsia="DengXian"/>
+          <w:lang w:eastAsia="zh-CN"/>
+        </w:rPr>
+      </w:pPr>
+    </w:p>
+    <w:p>
+      <w:pPr>
+        <w:rPr>
+          <w:rFonts w:eastAsia="DengXian"/>
+          <w:lang w:eastAsia="zh-CN"/>
+        </w:rPr>
+      </w:pPr>
+    </w:p>
+    <w:p>
+      <w:pPr>
+        <w:rPr>
+          <w:rFonts w:eastAsia="DengXian"/>
+          <w:lang w:eastAsia="zh-CN"/>
+        </w:rPr>
+      </w:pPr>
+    </w:p>
+    <w:p>
+      <w:pPr>
+        <w:rPr>
+          <w:rFonts w:eastAsia="DengXian"/>
+          <w:lang w:eastAsia="zh-CN"/>
+        </w:rPr>
+      </w:pPr>
+    </w:p>
+    <w:p>
+      <w:pPr>
+        <w:rPr>
+          <w:rFonts w:eastAsia="DengXian"/>
+          <w:lang w:eastAsia="zh-CN"/>
+        </w:rPr>
+      </w:pPr>
+    </w:p>
+    <w:p>
+      <w:pPr>
+        <w:rPr>
+          <w:rFonts w:eastAsia="DengXian"/>
+          <w:lang w:eastAsia="zh-CN"/>
+        </w:rPr>
+      </w:pPr>
+    </w:p>
+    <w:p>
+      <w:pPr>
+        <w:rPr>
+          <w:rFonts w:eastAsia="DengXian"/>
+          <w:lang w:eastAsia="zh-CN"/>
+        </w:rPr>
+      </w:pPr>
+    </w:p>
+    <w:p>
+      <w:pPr>
+        <w:pStyle w:val="1"/>
+        <w:rPr>
+          <w:rFonts w:ascii="SimSun" w:eastAsia="SimSun" w:hAnsi="SimSun" w:cs="SimSun"/>
+          <w:shd w:val="clear" w:color="auto" w:fill="FFFFFF"/>
+          <w:lang w:eastAsia="zh-CN"/>
+        </w:rPr>
+      </w:pPr>
+      <w:r>
+        <w:rPr>
+          <w:rFonts w:hint="eastAsia"/>
+          <w:shd w:val="clear" w:color="auto" w:fill="FFFFFF"/>
+          <w:lang w:eastAsia="zh-CN"/>
+        </w:rPr>
+        <w:lastRenderedPageBreak/>
+        <w:t>第四章</w:t>
+      </w:r>
+      <w:r>
+        <w:rPr>
+          <w:shd w:val="clear" w:color="auto" w:fill="FFFFFF"/>
+          <w:lang w:eastAsia="zh-CN"/>
+        </w:rPr>
+        <w:t xml:space="preserve"> </w:t>
+      </w:r>
+      <w:r>
+        <w:rPr>
+          <w:shd w:val="clear" w:color="auto" w:fill="FFFFFF"/>
+          <w:lang w:eastAsia="zh-CN"/>
+        </w:rPr>
+        <w:t>vue</w:t>
+      </w:r>
+      <w:r>
+        <w:rPr>
+          <w:rFonts w:ascii="SimSun" w:eastAsia="SimSun" w:hAnsi="SimSun" w:cs="SimSun" w:hint="eastAsia"/>
+          <w:shd w:val="clear" w:color="auto" w:fill="FFFFFF"/>
+          <w:lang w:eastAsia="zh-CN"/>
+        </w:rPr>
+        <w:t>项</w:t>
+      </w:r>
+      <w:r>
+        <w:rPr>
+          <w:rFonts w:ascii="ＭＳ ゴシック" w:eastAsia="ＭＳ ゴシック" w:hAnsi="ＭＳ ゴシック" w:cs="ＭＳ ゴシック" w:hint="eastAsia"/>
+          <w:shd w:val="clear" w:color="auto" w:fill="FFFFFF"/>
+          <w:lang w:eastAsia="zh-CN"/>
+        </w:rPr>
+        <w:t>目</w:t>
+      </w:r>
+      <w:r>
+        <w:rPr>
+          <w:shd w:val="clear" w:color="auto" w:fill="FFFFFF"/>
+          <w:lang w:eastAsia="zh-CN"/>
+        </w:rPr>
+        <w:t>中哪些需要</w:t>
+      </w:r>
+      <w:r>
+        <w:rPr>
+          <w:rFonts w:ascii="SimSun" w:eastAsia="SimSun" w:hAnsi="SimSun" w:cs="SimSun" w:hint="eastAsia"/>
+          <w:shd w:val="clear" w:color="auto" w:fill="FFFFFF"/>
+          <w:lang w:eastAsia="zh-CN"/>
+        </w:rPr>
+        <w:t>测试</w:t>
+      </w:r>
+    </w:p>
+    <w:p>
+      <w:pPr>
+        <w:rPr>
+          <w:rFonts w:eastAsia="DengXian"/>
+          <w:lang w:eastAsia="zh-CN"/>
+        </w:rPr>
+      </w:pPr>
+      <w:r>
+        <w:rPr>
+          <w:rFonts w:eastAsia="DengXian"/>
+          <w:lang w:eastAsia="zh-CN"/>
+        </w:rPr>
+        <w:t>V</w:t>
+      </w:r>
+      <w:r>
+        <w:rPr>
+          <w:rFonts w:eastAsia="DengXian" w:hint="eastAsia"/>
+          <w:lang w:eastAsia="zh-CN"/>
+        </w:rPr>
+        <w:t>ue</w:t>
+      </w:r>
+      <w:r>
+        <w:rPr>
+          <w:rFonts w:eastAsia="DengXian" w:hint="eastAsia"/>
+          <w:lang w:eastAsia="zh-CN"/>
+        </w:rPr>
+        <w:t>组件</w:t>
+      </w:r>
+      <w:r>
+        <w:rPr>
+          <w:rFonts w:eastAsia="DengXian" w:hint="eastAsia"/>
+          <w:lang w:eastAsia="zh-CN"/>
+        </w:rPr>
+        <w:t>的基本模板</w:t>
+      </w:r>
+      <w:r>
+        <w:rPr>
+          <w:rFonts w:eastAsia="DengXian" w:hint="eastAsia"/>
+          <w:lang w:eastAsia="zh-CN"/>
+        </w:rPr>
+        <w:t>主要有三大标签组成</w:t>
+      </w:r>
+      <w:r>
+        <w:rPr>
+          <w:rFonts w:eastAsia="DengXian" w:hint="eastAsia"/>
+          <w:lang w:eastAsia="zh-CN"/>
+        </w:rPr>
+        <w:t>：</w:t>
+      </w:r>
+      <w:r>
+        <w:rPr>
+          <w:rFonts w:eastAsia="DengXian" w:hint="eastAsia"/>
+          <w:lang w:eastAsia="zh-CN"/>
+        </w:rPr>
+        <w:t>template</w:t>
+      </w:r>
+      <w:r>
+        <w:rPr>
+          <w:rFonts w:eastAsia="DengXian" w:hint="eastAsia"/>
+          <w:lang w:eastAsia="zh-CN"/>
+        </w:rPr>
+        <w:t>，</w:t>
+      </w:r>
+      <w:r>
+        <w:rPr>
+          <w:rFonts w:eastAsia="DengXian" w:hint="eastAsia"/>
+          <w:lang w:eastAsia="zh-CN"/>
+        </w:rPr>
+        <w:t>script</w:t>
+      </w:r>
+      <w:r>
+        <w:rPr>
+          <w:rFonts w:eastAsia="DengXian" w:hint="eastAsia"/>
+          <w:lang w:eastAsia="zh-CN"/>
+        </w:rPr>
+        <w:t>，</w:t>
+      </w:r>
+      <w:r>
+        <w:rPr>
+          <w:rFonts w:eastAsia="DengXian"/>
+          <w:lang w:eastAsia="zh-CN"/>
+        </w:rPr>
+        <w:t>S</w:t>
+      </w:r>
+      <w:r>
+        <w:rPr>
+          <w:rFonts w:eastAsia="DengXian" w:hint="eastAsia"/>
+          <w:lang w:eastAsia="zh-CN"/>
+        </w:rPr>
+        <w:t>tyle</w:t>
+      </w:r>
+      <w:r>
+        <w:rPr>
+          <w:rFonts w:eastAsia="DengXian" w:hint="eastAsia"/>
+          <w:lang w:eastAsia="zh-CN"/>
+        </w:rPr>
+        <w:t>（字符串模板不在讨论范围内），理论上来讲，这三大标签内的所有项都应该进行测试，但是本文涉及的测试是使用</w:t>
+      </w:r>
+      <w:r>
+        <w:rPr>
+          <w:rFonts w:eastAsia="DengXian" w:hint="eastAsia"/>
+          <w:lang w:eastAsia="zh-CN"/>
+        </w:rPr>
+        <w:t>jest</w:t>
+      </w:r>
+      <w:r>
+        <w:rPr>
+          <w:rFonts w:eastAsia="DengXian" w:hint="eastAsia"/>
+          <w:lang w:eastAsia="zh-CN"/>
+        </w:rPr>
+        <w:t>对</w:t>
+      </w:r>
+      <w:r>
+        <w:rPr>
+          <w:rFonts w:eastAsia="DengXian" w:hint="eastAsia"/>
+          <w:lang w:eastAsia="zh-CN"/>
+        </w:rPr>
+        <w:t>template</w:t>
+      </w:r>
+      <w:r>
+        <w:rPr>
+          <w:rFonts w:eastAsia="DengXian" w:hint="eastAsia"/>
+          <w:lang w:eastAsia="zh-CN"/>
+        </w:rPr>
+        <w:t>和</w:t>
+      </w:r>
+      <w:r>
+        <w:rPr>
+          <w:rFonts w:eastAsia="DengXian" w:hint="eastAsia"/>
+          <w:lang w:eastAsia="zh-CN"/>
+        </w:rPr>
+        <w:t>script</w:t>
+      </w:r>
+      <w:r>
+        <w:rPr>
+          <w:rFonts w:eastAsia="DengXian" w:hint="eastAsia"/>
+          <w:lang w:eastAsia="zh-CN"/>
+        </w:rPr>
+        <w:t>两大标签的内容进行测试，如果要测试</w:t>
+      </w:r>
+      <w:r>
+        <w:rPr>
+          <w:rFonts w:eastAsia="DengXian" w:hint="eastAsia"/>
+          <w:lang w:eastAsia="zh-CN"/>
+        </w:rPr>
+        <w:t>style</w:t>
+      </w:r>
+      <w:r>
+        <w:rPr>
+          <w:rFonts w:eastAsia="DengXian" w:hint="eastAsia"/>
+          <w:lang w:eastAsia="zh-CN"/>
+        </w:rPr>
+        <w:t>内的</w:t>
+      </w:r>
+      <w:r>
+        <w:rPr>
+          <w:rFonts w:eastAsia="DengXian" w:hint="eastAsia"/>
+          <w:lang w:eastAsia="zh-CN"/>
+        </w:rPr>
+        <w:t>CSS</w:t>
+      </w:r>
+      <w:r>
+        <w:rPr>
+          <w:rFonts w:eastAsia="DengXian" w:hint="eastAsia"/>
+          <w:lang w:eastAsia="zh-CN"/>
+        </w:rPr>
+        <w:t>样式的话，可以使用</w:t>
+      </w:r>
+      <w:r>
+        <w:rPr>
+          <w:rFonts w:eastAsia="DengXian" w:hint="eastAsia"/>
+          <w:lang w:eastAsia="zh-CN"/>
+        </w:rPr>
+        <w:t>storybook</w:t>
+      </w:r>
+      <w:r>
+        <w:rPr>
+          <w:rFonts w:eastAsia="DengXian" w:hint="eastAsia"/>
+          <w:lang w:eastAsia="zh-CN"/>
+        </w:rPr>
+        <w:t>，不在本文的讨论范围内，有兴趣的可以单独联系</w:t>
+      </w:r>
+    </w:p>
+    <w:p>
+      <w:pPr>
+        <w:rPr>
+          <w:rFonts w:eastAsia="DengXian" w:hint="eastAsia"/>
+          <w:lang w:eastAsia="zh-CN"/>
+        </w:rPr>
+      </w:pPr>
+      <w:r>
+        <w:rPr>
+          <w:rFonts w:eastAsia="DengXian" w:hint="eastAsia"/>
+          <w:lang w:eastAsia="zh-CN"/>
+        </w:rPr>
+        <w:t>下面就详细的介绍两大标签内可能会出现的内容</w:t>
+      </w:r>
     </w:p>
     <w:p>
       <w:pPr>
         <w:pStyle w:val="2"/>
-        <w:numPr>
-          <w:ilvl w:val="0"/>
-          <w:numId w:val="2"/>
-        </w:numPr>
-        <w:rPr>
-          <w:rFonts w:ascii="等线" w:eastAsia="等线" w:hAnsi="等线" w:hint="eastAsia"/>
-          <w:lang w:eastAsia="zh-CN"/>
-        </w:rPr>
-      </w:pPr>
-      <w:r>
-        <w:rPr>
-          <w:rFonts w:ascii="等线" w:eastAsia="等线" w:hAnsi="等线" w:hint="eastAsia"/>
+        <w:rPr>
+          <w:lang w:eastAsia="zh-CN"/>
+        </w:rPr>
+      </w:pPr>
+      <w:r>
+        <w:rPr>
+          <w:lang w:eastAsia="zh-CN"/>
+        </w:rPr>
+        <w:t>T</w:t>
+      </w:r>
+      <w:r>
+        <w:rPr>
+          <w:rFonts w:hint="eastAsia"/>
+          <w:lang w:eastAsia="zh-CN"/>
+        </w:rPr>
+        <w:t>emplate</w:t>
+      </w:r>
+      <w:r>
+        <w:rPr>
+          <w:rFonts w:hint="eastAsia"/>
+          <w:lang w:eastAsia="zh-CN"/>
+        </w:rPr>
+        <w:t>标签</w:t>
+      </w:r>
+    </w:p>
+    <w:p>
+      <w:pPr>
+        <w:rPr>
+          <w:lang w:eastAsia="zh-CN"/>
+        </w:rPr>
+      </w:pPr>
+      <w:r>
+        <w:rPr>
+          <w:rFonts w:hint="eastAsia"/>
+          <w:lang w:eastAsia="zh-CN"/>
+        </w:rPr>
+        <w:t>本标签内主要是</w:t>
+      </w:r>
+      <w:r>
+        <w:rPr>
+          <w:rFonts w:hint="eastAsia"/>
+          <w:lang w:eastAsia="zh-CN"/>
+        </w:rPr>
+        <w:t>DOM</w:t>
+      </w:r>
+      <w:r>
+        <w:rPr>
+          <w:rFonts w:hint="eastAsia"/>
+          <w:lang w:eastAsia="zh-CN"/>
+        </w:rPr>
+        <w:t>结构，可以使用</w:t>
+      </w:r>
+      <w:r>
+        <w:rPr>
+          <w:rFonts w:hint="eastAsia"/>
+          <w:lang w:eastAsia="zh-CN"/>
+        </w:rPr>
+        <w:t>jest</w:t>
+      </w:r>
+      <w:r>
+        <w:rPr>
+          <w:rFonts w:hint="eastAsia"/>
+          <w:lang w:eastAsia="zh-CN"/>
+        </w:rPr>
+        <w:t>的</w:t>
+      </w:r>
+      <w:r>
+        <w:rPr>
+          <w:rFonts w:hint="eastAsia"/>
+          <w:lang w:eastAsia="zh-CN"/>
+        </w:rPr>
+        <w:t>snapshot</w:t>
+      </w:r>
+      <w:r>
+        <w:rPr>
+          <w:rFonts w:hint="eastAsia"/>
+          <w:lang w:eastAsia="zh-CN"/>
+        </w:rPr>
+        <w:t>功能进行测试</w:t>
+      </w:r>
+    </w:p>
+    <w:p>
+      <w:pPr>
+        <w:rPr>
+          <w:lang w:eastAsia="zh-CN"/>
+        </w:rPr>
+      </w:pPr>
+      <w:r>
+        <w:rPr>
+          <w:rFonts w:hint="eastAsia"/>
+          <w:lang w:eastAsia="zh-CN"/>
+        </w:rPr>
+        <w:t>v-on</w:t>
+      </w:r>
+    </w:p>
+    <w:p>
+      <w:pPr>
+        <w:rPr>
+          <w:lang w:eastAsia="zh-CN"/>
+        </w:rPr>
+      </w:pPr>
+      <w:r>
+        <w:rPr>
+          <w:rFonts w:hint="eastAsia"/>
+          <w:lang w:eastAsia="zh-CN"/>
+        </w:rPr>
+        <w:t>v-bind</w:t>
+      </w:r>
+    </w:p>
+    <w:p>
+      <w:pPr>
+        <w:rPr>
+          <w:lang w:eastAsia="zh-CN"/>
+        </w:rPr>
+      </w:pPr>
+      <w:r>
+        <w:rPr>
+          <w:rFonts w:hint="eastAsia"/>
+          <w:lang w:eastAsia="zh-CN"/>
+        </w:rPr>
+        <w:t>v-slot</w:t>
+      </w:r>
+      <w:r>
+        <w:rPr>
+          <w:rFonts w:hint="eastAsia"/>
+          <w:lang w:eastAsia="zh-CN"/>
+        </w:rPr>
+        <w:t>（</w:t>
+      </w:r>
+      <w:r>
+        <w:rPr>
+          <w:rFonts w:hint="eastAsia"/>
+          <w:lang w:eastAsia="zh-CN"/>
+        </w:rPr>
+        <w:t>vue2.6.0+</w:t>
+      </w:r>
+      <w:r>
+        <w:rPr>
+          <w:rFonts w:hint="eastAsia"/>
+          <w:lang w:eastAsia="zh-CN"/>
+        </w:rPr>
+        <w:t>）</w:t>
+      </w:r>
+    </w:p>
+    <w:p>
+      <w:pPr>
+        <w:rPr>
+          <w:lang w:eastAsia="zh-CN"/>
+        </w:rPr>
+      </w:pPr>
+      <w:r>
+        <w:rPr>
+          <w:rFonts w:hint="eastAsia"/>
+          <w:lang w:eastAsia="zh-CN"/>
+        </w:rPr>
+        <w:t>v-if</w:t>
+      </w:r>
+    </w:p>
+    <w:p>
+      <w:pPr>
+        <w:rPr>
+          <w:lang w:eastAsia="zh-CN"/>
+        </w:rPr>
+      </w:pPr>
+      <w:r>
+        <w:rPr>
+          <w:rFonts w:hint="eastAsia"/>
+          <w:lang w:eastAsia="zh-CN"/>
+        </w:rPr>
+        <w:t>filter</w:t>
+      </w:r>
+    </w:p>
+    <w:p>
+      <w:pPr>
+        <w:rPr>
+          <w:lang w:eastAsia="zh-CN"/>
+        </w:rPr>
+      </w:pPr>
+      <w:r>
+        <w:rPr>
+          <w:rFonts w:hint="eastAsia"/>
+          <w:lang w:eastAsia="zh-CN"/>
+        </w:rPr>
+        <w:t>测试要配合</w:t>
+      </w:r>
+      <w:r>
+        <w:rPr>
+          <w:rFonts w:hint="eastAsia"/>
+          <w:lang w:eastAsia="zh-CN"/>
+        </w:rPr>
+        <w:t>script</w:t>
+      </w:r>
+      <w:r>
+        <w:rPr>
+          <w:rFonts w:hint="eastAsia"/>
+          <w:lang w:eastAsia="zh-CN"/>
+        </w:rPr>
+        <w:t>标签的内容进行</w:t>
+      </w:r>
+    </w:p>
+    <w:p>
+      <w:pPr>
+        <w:pStyle w:val="2"/>
+        <w:rPr>
+          <w:lang w:eastAsia="zh-CN"/>
+        </w:rPr>
+      </w:pPr>
+      <w:r>
+        <w:rPr>
+          <w:rFonts w:hint="eastAsia"/>
+          <w:lang w:eastAsia="zh-CN"/>
+        </w:rPr>
+        <w:t>Script</w:t>
+      </w:r>
+      <w:r>
+        <w:rPr>
+          <w:rFonts w:hint="eastAsia"/>
+          <w:lang w:eastAsia="zh-CN"/>
+        </w:rPr>
+        <w:t>标签</w:t>
+      </w:r>
+    </w:p>
+    <w:p>
+      <w:pPr>
+        <w:rPr>
+          <w:lang w:eastAsia="zh-CN"/>
+        </w:rPr>
+      </w:pPr>
+      <w:r>
+        <w:rPr>
+          <w:rFonts w:hint="eastAsia"/>
+          <w:lang w:eastAsia="zh-CN"/>
+        </w:rPr>
+        <w:t>本标签内主要是逻辑实现可能出现的内容有</w:t>
+      </w:r>
+    </w:p>
+    <w:p>
+      <w:pPr>
+        <w:rPr>
+          <w:lang w:eastAsia="zh-CN"/>
+        </w:rPr>
+      </w:pPr>
+      <w:r>
+        <w:rPr>
+          <w:lang w:eastAsia="zh-CN"/>
+        </w:rPr>
+        <w:t>P</w:t>
+      </w:r>
+      <w:r>
+        <w:rPr>
+          <w:rFonts w:hint="eastAsia"/>
+          <w:lang w:eastAsia="zh-CN"/>
+        </w:rPr>
+        <w:t>rops</w:t>
+      </w:r>
+    </w:p>
+    <w:p>
+      <w:pPr>
+        <w:rPr>
+          <w:lang w:eastAsia="zh-CN"/>
+        </w:rPr>
+      </w:pPr>
+      <w:r>
+        <w:rPr>
+          <w:lang w:eastAsia="zh-CN"/>
+        </w:rPr>
+        <w:t>D</w:t>
+      </w:r>
+      <w:r>
+        <w:rPr>
+          <w:rFonts w:hint="eastAsia"/>
+          <w:lang w:eastAsia="zh-CN"/>
+        </w:rPr>
+        <w:t>ata</w:t>
+      </w:r>
+    </w:p>
+    <w:p>
+      <w:pPr>
+        <w:rPr>
+          <w:lang w:eastAsia="zh-CN"/>
+        </w:rPr>
+      </w:pPr>
+      <w:r>
+        <w:rPr>
+          <w:lang w:eastAsia="zh-CN"/>
+        </w:rPr>
+        <w:t>F</w:t>
+      </w:r>
+      <w:r>
+        <w:rPr>
+          <w:rFonts w:hint="eastAsia"/>
+          <w:lang w:eastAsia="zh-CN"/>
+        </w:rPr>
+        <w:t>ilters</w:t>
+      </w:r>
+    </w:p>
+    <w:p>
+      <w:pPr>
+        <w:rPr>
+          <w:lang w:eastAsia="zh-CN"/>
+        </w:rPr>
+      </w:pPr>
+      <w:r>
+        <w:rPr>
+          <w:lang w:eastAsia="zh-CN"/>
+        </w:rPr>
+        <w:t>M</w:t>
+      </w:r>
+      <w:r>
+        <w:rPr>
+          <w:rFonts w:hint="eastAsia"/>
+          <w:lang w:eastAsia="zh-CN"/>
+        </w:rPr>
+        <w:t>ethods</w:t>
+      </w:r>
+    </w:p>
+    <w:p>
+      <w:pPr>
+        <w:rPr>
+          <w:lang w:eastAsia="zh-CN"/>
+        </w:rPr>
+      </w:pPr>
+      <w:r>
+        <w:rPr>
+          <w:rFonts w:hint="eastAsia"/>
+          <w:lang w:eastAsia="zh-CN"/>
+        </w:rPr>
+        <w:t>$emit</w:t>
+      </w:r>
+    </w:p>
+    <w:p>
+      <w:pPr>
+        <w:rPr>
+          <w:lang w:eastAsia="zh-CN"/>
+        </w:rPr>
+      </w:pPr>
+      <w:r>
+        <w:rPr>
+          <w:rFonts w:hint="eastAsia"/>
+          <w:lang w:eastAsia="zh-CN"/>
+        </w:rPr>
+        <w:t>eventHub</w:t>
+      </w:r>
+    </w:p>
+    <w:p>
+      <w:pPr>
+        <w:rPr>
+          <w:lang w:eastAsia="zh-CN"/>
+        </w:rPr>
+      </w:pPr>
+      <w:r>
+        <w:rPr>
+          <w:rFonts w:hint="eastAsia"/>
+          <w:lang w:eastAsia="zh-CN"/>
+        </w:rPr>
+        <w:t>create</w:t>
+      </w:r>
+    </w:p>
+    <w:p>
+      <w:pPr>
+        <w:rPr>
+          <w:lang w:eastAsia="zh-CN"/>
+        </w:rPr>
+      </w:pPr>
+      <w:r>
+        <w:rPr>
+          <w:rFonts w:hint="eastAsia"/>
+          <w:lang w:eastAsia="zh-CN"/>
+        </w:rPr>
+        <w:t>mounted</w:t>
+      </w:r>
+    </w:p>
+    <w:p>
+      <w:pPr>
+        <w:rPr>
+          <w:lang w:eastAsia="zh-CN"/>
+        </w:rPr>
+      </w:pPr>
+      <w:r>
+        <w:rPr>
+          <w:rFonts w:hint="eastAsia"/>
+          <w:lang w:eastAsia="zh-CN"/>
+        </w:rPr>
+        <w:t>watch</w:t>
+      </w:r>
+    </w:p>
+    <w:p>
+      <w:pPr>
+        <w:rPr>
+          <w:lang w:eastAsia="zh-CN"/>
+        </w:rPr>
+      </w:pPr>
+      <w:r>
+        <w:rPr>
+          <w:rFonts w:hint="eastAsia"/>
+          <w:lang w:eastAsia="zh-CN"/>
+        </w:rPr>
+        <w:t>computed</w:t>
+      </w:r>
+    </w:p>
+    <w:p>
+      <w:pPr>
+        <w:rPr>
+          <w:lang w:eastAsia="zh-CN"/>
+        </w:rPr>
+      </w:pPr>
+      <w:r>
+        <w:rPr>
+          <w:rFonts w:hint="eastAsia"/>
+          <w:lang w:eastAsia="zh-CN"/>
+        </w:rPr>
+        <w:t>router</w:t>
+      </w:r>
+    </w:p>
+    <w:p>
+      <w:pPr>
+        <w:rPr>
+          <w:lang w:eastAsia="zh-CN"/>
+        </w:rPr>
+      </w:pPr>
+      <w:r>
+        <w:rPr>
+          <w:rFonts w:hint="eastAsia"/>
+          <w:lang w:eastAsia="zh-CN"/>
+        </w:rPr>
+        <w:t>axios</w:t>
+      </w:r>
+    </w:p>
+    <w:p>
+      <w:pPr>
+        <w:rPr>
+          <w:lang w:eastAsia="zh-CN"/>
+        </w:rPr>
+      </w:pPr>
+      <w:r>
+        <w:rPr>
+          <w:rFonts w:hint="eastAsia"/>
+          <w:lang w:eastAsia="zh-CN"/>
+        </w:rPr>
+        <w:t>vuex</w:t>
+      </w:r>
+    </w:p>
+    <w:p>
+      <w:pPr>
+        <w:rPr>
+          <w:lang w:eastAsia="zh-CN"/>
+        </w:rPr>
+      </w:pPr>
+      <w:r>
+        <w:rPr>
+          <w:rFonts w:hint="eastAsia"/>
+          <w:lang w:eastAsia="zh-CN"/>
+        </w:rPr>
+        <w:t>其他插件：</w:t>
+      </w:r>
+      <w:r>
+        <w:rPr>
+          <w:rFonts w:hint="eastAsia"/>
+          <w:lang w:eastAsia="zh-CN"/>
+        </w:rPr>
+        <w:t>momentJS</w:t>
+      </w:r>
+      <w:r>
+        <w:rPr>
+          <w:rFonts w:hint="eastAsia"/>
+          <w:lang w:eastAsia="zh-CN"/>
+        </w:rPr>
+        <w:t>等</w:t>
+      </w:r>
+    </w:p>
+    <w:p>
+      <w:pPr>
+        <w:rPr>
+          <w:lang w:eastAsia="zh-CN"/>
+        </w:rPr>
+      </w:pPr>
+    </w:p>
+    <w:p>
+      <w:pPr>
+        <w:rPr>
+          <w:lang w:eastAsia="zh-CN"/>
+        </w:rPr>
+      </w:pPr>
+    </w:p>
+    <w:p>
+      <w:pPr>
+        <w:rPr>
+          <w:lang w:eastAsia="zh-CN"/>
+        </w:rPr>
+      </w:pPr>
+    </w:p>
+    <w:p>
+      <w:pPr>
+        <w:rPr>
+          <w:lang w:eastAsia="zh-CN"/>
+        </w:rPr>
+      </w:pPr>
+    </w:p>
+    <w:p>
+      <w:pPr>
+        <w:rPr>
+          <w:lang w:eastAsia="zh-CN"/>
+        </w:rPr>
+      </w:pPr>
+    </w:p>
+    <w:p>
+      <w:pPr>
+        <w:pStyle w:val="1"/>
+        <w:rPr>
+          <w:lang w:eastAsia="zh-CN"/>
+        </w:rPr>
+      </w:pPr>
+      <w:r>
+        <w:rPr>
+          <w:rFonts w:hint="eastAsia"/>
           <w:lang w:eastAsia="zh-CN"/>
         </w:rPr>
         <w:lastRenderedPageBreak/>
-        <w:t>文件树的构成</w:t>
-      </w:r>
-    </w:p>
-    <w:p>
-      <w:pPr>
-        <w:rPr>
-          <w:rFonts w:eastAsia="等线" w:hint="eastAsia"/>
-          <w:lang w:eastAsia="zh-CN"/>
-        </w:rPr>
-      </w:pPr>
-      <w:r>
-        <w:rPr>
-          <w:rFonts w:eastAsia="等线" w:hint="eastAsia"/>
-          <w:lang w:eastAsia="zh-CN"/>
-        </w:rPr>
-        <w:t>笔者一般时候的文件树构成如下</w:t>
-      </w:r>
-    </w:p>
-    <w:p>
-      <w:pPr>
-        <w:rPr>
-          <w:rFonts w:eastAsia="等线" w:hint="eastAsia"/>
-          <w:lang w:eastAsia="zh-CN"/>
-        </w:rPr>
-      </w:pPr>
-      <w:r>
-        <w:rPr>
-          <w:rFonts w:eastAsia="等线" w:hint="eastAsia"/>
-          <w:lang w:eastAsia="zh-CN"/>
-        </w:rPr>
-        <w:t>-src</w:t>
-      </w:r>
-    </w:p>
-    <w:p>
-      <w:pPr>
-        <w:rPr>
-          <w:rFonts w:eastAsia="等线" w:hint="eastAsia"/>
-          <w:lang w:eastAsia="zh-CN"/>
-        </w:rPr>
-      </w:pPr>
-      <w:r>
-        <w:rPr>
-          <w:rFonts w:eastAsia="等线" w:hint="eastAsia"/>
-          <w:lang w:eastAsia="zh-CN"/>
-        </w:rPr>
-        <w:t xml:space="preserve"> -assets</w:t>
-      </w:r>
-    </w:p>
-    <w:p>
-      <w:pPr>
-        <w:rPr>
-          <w:rFonts w:eastAsia="等线" w:hint="eastAsia"/>
-          <w:lang w:eastAsia="zh-CN"/>
-        </w:rPr>
-      </w:pPr>
-      <w:r>
-        <w:rPr>
-          <w:rFonts w:eastAsia="等线" w:hint="eastAsia"/>
-          <w:lang w:eastAsia="zh-CN"/>
-        </w:rPr>
-        <w:t xml:space="preserve"> -basics</w:t>
-      </w:r>
-    </w:p>
-    <w:p>
-      <w:pPr>
-        <w:rPr>
-          <w:rFonts w:eastAsia="等线" w:hint="eastAsia"/>
-          <w:lang w:eastAsia="zh-CN"/>
-        </w:rPr>
-      </w:pPr>
-      <w:r>
-        <w:rPr>
-          <w:rFonts w:eastAsia="等线" w:hint="eastAsia"/>
-          <w:lang w:eastAsia="zh-CN"/>
-        </w:rPr>
-        <w:t xml:space="preserve"> -components</w:t>
-      </w:r>
-    </w:p>
-    <w:p>
-      <w:pPr>
-        <w:rPr>
-          <w:rFonts w:eastAsia="等线" w:hint="eastAsia"/>
-          <w:lang w:eastAsia="zh-CN"/>
-        </w:rPr>
-      </w:pPr>
-      <w:r>
-        <w:rPr>
-          <w:rFonts w:eastAsia="等线" w:hint="eastAsia"/>
-          <w:lang w:eastAsia="zh-CN"/>
-        </w:rPr>
-        <w:t xml:space="preserve"> -containers</w:t>
-      </w:r>
-    </w:p>
-    <w:p>
-      <w:pPr>
-        <w:rPr>
-          <w:rFonts w:eastAsia="等线" w:hint="eastAsia"/>
-          <w:lang w:eastAsia="zh-CN"/>
-        </w:rPr>
-      </w:pPr>
-      <w:r>
-        <w:rPr>
-          <w:rFonts w:eastAsia="等线" w:hint="eastAsia"/>
+        <w:t>第五章</w:t>
+      </w:r>
+      <w:r>
+        <w:rPr>
+          <w:rFonts w:hint="eastAsia"/>
           <w:lang w:eastAsia="zh-CN"/>
         </w:rPr>
         <w:t xml:space="preserve"> </w:t>
       </w:r>
       <w:r>
         <w:rPr>
-          <w:rFonts w:eastAsia="等线"/>
-          <w:lang w:eastAsia="zh-CN"/>
-        </w:rPr>
-        <w:t>-pages</w:t>
-      </w:r>
-    </w:p>
-    <w:p>
-      <w:pPr>
-        <w:rPr>
-          <w:rFonts w:eastAsia="等线" w:hint="eastAsia"/>
-          <w:lang w:eastAsia="zh-CN"/>
-        </w:rPr>
-      </w:pPr>
-      <w:r>
-        <w:rPr>
-          <w:rFonts w:eastAsia="等线" w:hint="eastAsia"/>
-          <w:lang w:eastAsia="zh-CN"/>
-        </w:rPr>
-        <w:t xml:space="preserve"> -App.vue</w:t>
-      </w:r>
-    </w:p>
-    <w:p>
-      <w:pPr>
-        <w:rPr>
-          <w:rFonts w:eastAsia="等线" w:hint="eastAsia"/>
-          <w:lang w:eastAsia="zh-CN"/>
-        </w:rPr>
-      </w:pPr>
-      <w:r>
-        <w:rPr>
-          <w:rFonts w:eastAsia="等线" w:hint="eastAsia"/>
-          <w:lang w:eastAsia="zh-CN"/>
-        </w:rPr>
-        <w:t xml:space="preserve"> .</w:t>
-      </w:r>
-    </w:p>
-    <w:p>
-      <w:pPr>
-        <w:rPr>
-          <w:rFonts w:eastAsia="等线" w:hint="eastAsia"/>
-          <w:lang w:eastAsia="zh-CN"/>
-        </w:rPr>
-      </w:pPr>
-      <w:r>
-        <w:rPr>
-          <w:rFonts w:eastAsia="等线" w:hint="eastAsia"/>
-          <w:lang w:eastAsia="zh-CN"/>
-        </w:rPr>
-        <w:t xml:space="preserve"> .</w:t>
-      </w:r>
-    </w:p>
-    <w:p>
-      <w:pPr>
-        <w:rPr>
-          <w:rFonts w:eastAsia="等线" w:hint="eastAsia"/>
-          <w:lang w:eastAsia="zh-CN"/>
-        </w:rPr>
-      </w:pPr>
-      <w:r>
-        <w:rPr>
-          <w:rFonts w:eastAsia="等线" w:hint="eastAsia"/>
-          <w:lang w:eastAsia="zh-CN"/>
-        </w:rPr>
-        <w:t xml:space="preserve"> .</w:t>
-      </w:r>
-    </w:p>
-    <w:p>
-      <w:pPr>
-        <w:rPr>
-          <w:rFonts w:eastAsia="等线" w:hint="eastAsia"/>
-          <w:lang w:eastAsia="zh-CN"/>
-        </w:rPr>
-      </w:pPr>
-      <w:r>
-        <w:rPr>
-          <w:rFonts w:eastAsia="等线" w:hint="eastAsia"/>
-          <w:lang w:eastAsia="zh-CN"/>
-        </w:rPr>
-        <w:t>下面相应讲解一下每个文件夹内对应的组件类别</w:t>
-      </w:r>
-    </w:p>
-    <w:p>
-      <w:pPr>
-        <w:rPr>
-          <w:rFonts w:eastAsia="等线" w:hint="eastAsia"/>
-          <w:lang w:eastAsia="zh-CN"/>
-        </w:rPr>
-      </w:pPr>
-      <w:r>
-        <w:rPr>
-          <w:rFonts w:eastAsia="等线"/>
-          <w:lang w:eastAsia="zh-CN"/>
-        </w:rPr>
-        <w:t>B</w:t>
-      </w:r>
-      <w:r>
-        <w:rPr>
-          <w:rFonts w:eastAsia="等线" w:hint="eastAsia"/>
-          <w:lang w:eastAsia="zh-CN"/>
-        </w:rPr>
-        <w:t>sics</w:t>
-      </w:r>
-      <w:r>
-        <w:rPr>
-          <w:rFonts w:eastAsia="等线" w:hint="eastAsia"/>
-          <w:lang w:eastAsia="zh-CN"/>
-        </w:rPr>
-        <w:t>文件夹内存放的一般是最小的组件单元和可复用的组件，比如：按钮组件</w:t>
-      </w:r>
-      <w:r>
-        <w:rPr>
-          <w:rFonts w:eastAsia="等线" w:hint="eastAsia"/>
-          <w:lang w:eastAsia="zh-CN"/>
-        </w:rPr>
-        <w:t>AppButton.vue</w:t>
-      </w:r>
-      <w:r>
-        <w:rPr>
-          <w:rFonts w:eastAsia="等线" w:hint="eastAsia"/>
-          <w:lang w:eastAsia="zh-CN"/>
-        </w:rPr>
-        <w:t>、输入框组件</w:t>
-      </w:r>
-      <w:r>
-        <w:rPr>
-          <w:rFonts w:eastAsia="等线" w:hint="eastAsia"/>
-          <w:lang w:eastAsia="zh-CN"/>
-        </w:rPr>
-        <w:t xml:space="preserve">AppInput.vue </w:t>
-      </w:r>
-      <w:r>
-        <w:rPr>
-          <w:rFonts w:eastAsia="等线" w:hint="eastAsia"/>
-          <w:lang w:eastAsia="zh-CN"/>
-        </w:rPr>
-        <w:t>等等，属于</w:t>
-      </w:r>
-      <w:r>
-        <w:rPr>
-          <w:rFonts w:eastAsia="等线" w:hint="eastAsia"/>
-          <w:lang w:eastAsia="zh-CN"/>
-        </w:rPr>
-        <w:t>presentation component</w:t>
-      </w:r>
-    </w:p>
-    <w:p>
-      <w:pPr>
-        <w:rPr>
-          <w:rFonts w:eastAsia="等线" w:hint="eastAsia"/>
-          <w:lang w:eastAsia="zh-CN"/>
-        </w:rPr>
-      </w:pPr>
-      <w:r>
-        <w:rPr>
-          <w:rFonts w:eastAsia="等线"/>
-          <w:lang w:eastAsia="zh-CN"/>
-        </w:rPr>
-        <w:t>C</w:t>
-      </w:r>
-      <w:r>
-        <w:rPr>
-          <w:rFonts w:eastAsia="等线" w:hint="eastAsia"/>
-          <w:lang w:eastAsia="zh-CN"/>
-        </w:rPr>
-        <w:t>omponents</w:t>
-      </w:r>
-      <w:r>
-        <w:rPr>
-          <w:rFonts w:eastAsia="等线" w:hint="eastAsia"/>
-          <w:lang w:eastAsia="zh-CN"/>
-        </w:rPr>
-        <w:t>文件夹内存放的是集合了</w:t>
-      </w:r>
-      <w:r>
-        <w:rPr>
-          <w:rFonts w:eastAsia="等线" w:hint="eastAsia"/>
-          <w:lang w:eastAsia="zh-CN"/>
-        </w:rPr>
-        <w:t>basics</w:t>
-      </w:r>
-      <w:r>
-        <w:rPr>
-          <w:rFonts w:eastAsia="等线" w:hint="eastAsia"/>
-          <w:lang w:eastAsia="zh-CN"/>
-        </w:rPr>
-        <w:t>或者</w:t>
-      </w:r>
-      <w:r>
-        <w:rPr>
-          <w:rFonts w:eastAsia="等线" w:hint="eastAsia"/>
-          <w:lang w:eastAsia="zh-CN"/>
-        </w:rPr>
-        <w:t>components</w:t>
-      </w:r>
-      <w:r>
-        <w:rPr>
-          <w:rFonts w:eastAsia="等线" w:hint="eastAsia"/>
-          <w:lang w:eastAsia="zh-CN"/>
-        </w:rPr>
-        <w:t>组件的父组件，属于</w:t>
-      </w:r>
-      <w:r>
-        <w:rPr>
-          <w:rFonts w:eastAsia="等线" w:hint="eastAsia"/>
-          <w:lang w:eastAsia="zh-CN"/>
-        </w:rPr>
-        <w:t>presentation component</w:t>
-      </w:r>
-    </w:p>
-    <w:p>
-      <w:pPr>
-        <w:rPr>
-          <w:rFonts w:eastAsia="等线" w:hint="eastAsia"/>
-          <w:lang w:eastAsia="zh-CN"/>
-        </w:rPr>
-      </w:pPr>
-      <w:r>
-        <w:rPr>
-          <w:rFonts w:eastAsia="等线"/>
-          <w:lang w:eastAsia="zh-CN"/>
-        </w:rPr>
-        <w:t>C</w:t>
-      </w:r>
-      <w:r>
-        <w:rPr>
-          <w:rFonts w:eastAsia="等线" w:hint="eastAsia"/>
-          <w:lang w:eastAsia="zh-CN"/>
-        </w:rPr>
-        <w:t>ontainers</w:t>
-      </w:r>
-      <w:r>
-        <w:rPr>
-          <w:rFonts w:eastAsia="等线" w:hint="eastAsia"/>
-          <w:lang w:eastAsia="zh-CN"/>
-        </w:rPr>
-        <w:t>文件夹内存放的是比自身组件小的组件</w:t>
-      </w:r>
-      <w:r>
-        <w:rPr>
-          <w:rFonts w:eastAsia="等线" w:hint="eastAsia"/>
-          <w:lang w:eastAsia="zh-CN"/>
-        </w:rPr>
-        <w:t>basics</w:t>
-      </w:r>
-      <w:r>
-        <w:rPr>
-          <w:rFonts w:eastAsia="等线" w:hint="eastAsia"/>
-          <w:lang w:eastAsia="zh-CN"/>
-        </w:rPr>
-        <w:t>或者</w:t>
-      </w:r>
-      <w:r>
-        <w:rPr>
-          <w:rFonts w:eastAsia="等线" w:hint="eastAsia"/>
-          <w:lang w:eastAsia="zh-CN"/>
-        </w:rPr>
-        <w:t>components</w:t>
-      </w:r>
-      <w:r>
-        <w:rPr>
-          <w:rFonts w:eastAsia="等线" w:hint="eastAsia"/>
-          <w:lang w:eastAsia="zh-CN"/>
-        </w:rPr>
-        <w:t>组件的父组件，主要是给子组件传递</w:t>
-      </w:r>
-      <w:r>
-        <w:rPr>
-          <w:rFonts w:eastAsia="等线" w:hint="eastAsia"/>
-          <w:lang w:eastAsia="zh-CN"/>
-        </w:rPr>
-        <w:t>props</w:t>
-      </w:r>
-      <w:r>
-        <w:rPr>
-          <w:rFonts w:eastAsia="等线" w:hint="eastAsia"/>
-          <w:lang w:eastAsia="zh-CN"/>
-        </w:rPr>
-        <w:t>等数据，属于</w:t>
-      </w:r>
-      <w:r>
-        <w:rPr>
-          <w:rFonts w:eastAsia="等线"/>
-          <w:lang w:eastAsia="zh-CN"/>
-        </w:rPr>
-        <w:t>c</w:t>
-      </w:r>
-      <w:r>
-        <w:rPr>
-          <w:rFonts w:eastAsia="等线" w:hint="eastAsia"/>
-          <w:lang w:eastAsia="zh-CN"/>
-        </w:rPr>
-        <w:t>ontainers component</w:t>
-      </w:r>
-    </w:p>
-    <w:p>
-      <w:pPr>
-        <w:rPr>
-          <w:rFonts w:eastAsia="等线" w:hint="eastAsia"/>
-          <w:lang w:eastAsia="zh-CN"/>
-        </w:rPr>
-      </w:pPr>
-      <w:r>
-        <w:rPr>
-          <w:rFonts w:eastAsia="等线" w:hint="eastAsia"/>
-          <w:lang w:eastAsia="zh-CN"/>
-        </w:rPr>
-        <w:t>Pages</w:t>
-      </w:r>
-      <w:r>
-        <w:rPr>
-          <w:rFonts w:eastAsia="等线" w:hint="eastAsia"/>
-          <w:lang w:eastAsia="zh-CN"/>
-        </w:rPr>
-        <w:t>文件夹内存放的是页面组件，内涵页面内所有子组件，主要是操作数据和路由切换，属于</w:t>
-      </w:r>
-      <w:r>
-        <w:rPr>
-          <w:rFonts w:eastAsia="等线"/>
-          <w:lang w:eastAsia="zh-CN"/>
-        </w:rPr>
-        <w:t>c</w:t>
-      </w:r>
-      <w:r>
-        <w:rPr>
-          <w:rFonts w:eastAsia="等线" w:hint="eastAsia"/>
-          <w:lang w:eastAsia="zh-CN"/>
-        </w:rPr>
-        <w:t>ontainers component</w:t>
-      </w:r>
-    </w:p>
-    <w:p>
-      <w:pPr>
-        <w:rPr>
-          <w:rFonts w:eastAsia="等线" w:hint="eastAsia"/>
-          <w:lang w:eastAsia="zh-CN"/>
-        </w:rPr>
-      </w:pPr>
-    </w:p>
-    <w:p>
-      <w:pPr>
-        <w:rPr>
-          <w:rFonts w:eastAsia="等线" w:hint="eastAsia"/>
-          <w:lang w:eastAsia="zh-CN"/>
-        </w:rPr>
-      </w:pPr>
-    </w:p>
-    <w:p>
-      <w:pPr>
-        <w:rPr>
-          <w:rFonts w:eastAsia="等线" w:hint="eastAsia"/>
-          <w:lang w:eastAsia="zh-CN"/>
-        </w:rPr>
-      </w:pPr>
-    </w:p>
-    <w:p>
-      <w:pPr>
-        <w:rPr>
-          <w:rFonts w:eastAsia="等线" w:hint="eastAsia"/>
-          <w:lang w:eastAsia="zh-CN"/>
-        </w:rPr>
-      </w:pPr>
-    </w:p>
-    <w:p>
-      <w:pPr>
-        <w:rPr>
-          <w:rFonts w:eastAsia="等线" w:hint="eastAsia"/>
-          <w:lang w:eastAsia="zh-CN"/>
-        </w:rPr>
-      </w:pPr>
-    </w:p>
-    <w:p>
-      <w:pPr>
-        <w:rPr>
-          <w:rFonts w:eastAsia="等线" w:hint="eastAsia"/>
-          <w:lang w:eastAsia="zh-CN"/>
-        </w:rPr>
-      </w:pPr>
-    </w:p>
-    <w:p>
-      <w:pPr>
-        <w:rPr>
-          <w:rFonts w:eastAsia="等线" w:hint="eastAsia"/>
-          <w:lang w:eastAsia="zh-CN"/>
-        </w:rPr>
-      </w:pPr>
-    </w:p>
-    <w:p>
-      <w:pPr>
-        <w:rPr>
-          <w:rFonts w:eastAsia="等线" w:hint="eastAsia"/>
-          <w:lang w:eastAsia="zh-CN"/>
-        </w:rPr>
-      </w:pPr>
-    </w:p>
-    <w:p>
-      <w:pPr>
-        <w:rPr>
-          <w:rFonts w:eastAsia="等线" w:hint="eastAsia"/>
-          <w:lang w:eastAsia="zh-CN"/>
-        </w:rPr>
-      </w:pPr>
-    </w:p>
-    <w:p>
-      <w:pPr>
-        <w:rPr>
-          <w:rFonts w:eastAsia="等线" w:hint="eastAsia"/>
-          <w:lang w:eastAsia="zh-CN"/>
-        </w:rPr>
-      </w:pPr>
-    </w:p>
-    <w:p>
-      <w:pPr>
-        <w:rPr>
-          <w:rFonts w:eastAsia="等线" w:hint="eastAsia"/>
-          <w:lang w:eastAsia="zh-CN"/>
-        </w:rPr>
-      </w:pPr>
-    </w:p>
-    <w:p>
-      <w:pPr>
-        <w:rPr>
-          <w:rFonts w:eastAsia="等线" w:hint="eastAsia"/>
-          <w:lang w:eastAsia="zh-CN"/>
-        </w:rPr>
-      </w:pPr>
-    </w:p>
-    <w:p>
-      <w:pPr>
-        <w:rPr>
-          <w:rFonts w:eastAsia="等线" w:hint="eastAsia"/>
-          <w:lang w:eastAsia="zh-CN"/>
-        </w:rPr>
-      </w:pPr>
-    </w:p>
-    <w:p>
-      <w:pPr>
-        <w:rPr>
-          <w:rFonts w:eastAsia="等线" w:hint="eastAsia"/>
-          <w:lang w:eastAsia="zh-CN"/>
-        </w:rPr>
-      </w:pPr>
-    </w:p>
-    <w:p>
-      <w:pPr>
-        <w:rPr>
-          <w:rFonts w:eastAsia="等线" w:hint="eastAsia"/>
-          <w:lang w:eastAsia="zh-CN"/>
-        </w:rPr>
-      </w:pPr>
-    </w:p>
-    <w:p>
-      <w:pPr>
-        <w:pStyle w:val="2"/>
-        <w:numPr>
-          <w:ilvl w:val="0"/>
-          <w:numId w:val="2"/>
-        </w:numPr>
-        <w:rPr>
-          <w:rFonts w:ascii="宋体" w:eastAsia="宋体" w:hAnsi="宋体" w:cs="宋体" w:hint="eastAsia"/>
-          <w:color w:val="24292E"/>
-          <w:sz w:val="19"/>
-          <w:szCs w:val="19"/>
-          <w:shd w:val="clear" w:color="auto" w:fill="FFFFFF"/>
-          <w:lang w:eastAsia="zh-CN"/>
-        </w:rPr>
-      </w:pPr>
-      <w:r>
-        <w:rPr>
-          <w:rFonts w:ascii="Segoe UI" w:hAnsi="Segoe UI" w:cs="Segoe UI"/>
-          <w:color w:val="24292E"/>
-          <w:sz w:val="19"/>
-          <w:szCs w:val="19"/>
-          <w:shd w:val="clear" w:color="auto" w:fill="FFFFFF"/>
-          <w:lang w:eastAsia="zh-CN"/>
-        </w:rPr>
-        <w:lastRenderedPageBreak/>
-        <w:t>vue</w:t>
-      </w:r>
-      <w:r>
-        <w:rPr>
-          <w:rFonts w:ascii="宋体" w:eastAsia="宋体" w:hAnsi="宋体" w:cs="宋体" w:hint="eastAsia"/>
-          <w:color w:val="24292E"/>
-          <w:sz w:val="19"/>
-          <w:szCs w:val="19"/>
-          <w:shd w:val="clear" w:color="auto" w:fill="FFFFFF"/>
-          <w:lang w:eastAsia="zh-CN"/>
-        </w:rPr>
-        <w:t>项</w:t>
-      </w:r>
-      <w:r>
-        <w:rPr>
-          <w:rFonts w:ascii="MS Gothic" w:eastAsia="MS Gothic" w:hAnsi="MS Gothic" w:cs="MS Gothic" w:hint="eastAsia"/>
-          <w:color w:val="24292E"/>
-          <w:sz w:val="19"/>
-          <w:szCs w:val="19"/>
-          <w:shd w:val="clear" w:color="auto" w:fill="FFFFFF"/>
-          <w:lang w:eastAsia="zh-CN"/>
-        </w:rPr>
-        <w:t>目</w:t>
-      </w:r>
-      <w:r>
-        <w:rPr>
-          <w:rFonts w:ascii="Segoe UI" w:hAnsi="Segoe UI" w:cs="Segoe UI"/>
-          <w:color w:val="24292E"/>
-          <w:sz w:val="19"/>
-          <w:szCs w:val="19"/>
-          <w:shd w:val="clear" w:color="auto" w:fill="FFFFFF"/>
-          <w:lang w:eastAsia="zh-CN"/>
-        </w:rPr>
-        <w:t>中哪些需要</w:t>
-      </w:r>
-      <w:r>
-        <w:rPr>
-          <w:rFonts w:ascii="宋体" w:eastAsia="宋体" w:hAnsi="宋体" w:cs="宋体" w:hint="eastAsia"/>
-          <w:color w:val="24292E"/>
-          <w:sz w:val="19"/>
-          <w:szCs w:val="19"/>
-          <w:shd w:val="clear" w:color="auto" w:fill="FFFFFF"/>
-          <w:lang w:eastAsia="zh-CN"/>
-        </w:rPr>
-        <w:t>测试</w:t>
-      </w:r>
-    </w:p>
-    <w:p>
-      <w:pPr>
-        <w:rPr>
-          <w:rFonts w:eastAsia="等线" w:hint="eastAsia"/>
-          <w:lang w:eastAsia="zh-CN"/>
-        </w:rPr>
-      </w:pPr>
-    </w:p>
-    <w:p>
-      <w:pPr>
-        <w:rPr>
-          <w:rFonts w:eastAsia="等线" w:hint="eastAsia"/>
-          <w:lang w:eastAsia="zh-CN"/>
-        </w:rPr>
-      </w:pPr>
+          <w:rFonts w:hint="eastAsia"/>
+          <w:lang w:eastAsia="zh-CN"/>
+        </w:rPr>
+        <w:t>从零开始写测试</w:t>
+      </w:r>
+    </w:p>
+    <w:p>
+      <w:pPr>
+        <w:rPr>
+          <w:lang w:eastAsia="zh-CN"/>
+        </w:rPr>
+      </w:pPr>
+    </w:p>
+    <w:p>
+      <w:pPr>
+        <w:rPr>
+          <w:rFonts w:hint="eastAsia"/>
+          <w:lang w:eastAsia="zh-CN"/>
+        </w:rPr>
+      </w:pPr>
+      <w:bookmarkStart w:id="0" w:name="_GoBack"/>
+      <w:bookmarkEnd w:id="0"/>
     </w:p>
     <w:sectPr>
       <w:pgSz w:w="11906" w:h="16838"/>
@@ -3190,15 +3925,15 @@
 </file>
 
 <file path=word/endnotes.xml><?xml version="1.0" encoding="utf-8"?>
-<w:endnotes xmlns:ve="http://schemas.openxmlformats.org/markup-compatibility/2006" xmlns:o="urn:schemas-microsoft-com:office:office" xmlns:r="http://schemas.openxmlformats.org/officeDocument/2006/relationships" xmlns:m="http://schemas.openxmlformats.org/officeDocument/2006/math" xmlns:v="urn:schemas-microsoft-com:vml" xmlns:wp="http://schemas.openxmlformats.org/drawingml/2006/wordprocessingDrawing" xmlns:w10="urn:schemas-microsoft-com:office:word" xmlns:w="http://schemas.openxmlformats.org/wordprocessingml/2006/main" xmlns:wne="http://schemas.microsoft.com/office/word/2006/wordml">
-  <w:endnote w:type="separator" w:id="0">
+<w:endnotes xmlns:wpc="http://schemas.microsoft.com/office/word/2010/wordprocessingCanvas" xmlns:cx="http://schemas.microsoft.com/office/drawing/2014/chartex" xmlns:cx1="http://schemas.microsoft.com/office/drawing/2015/9/8/chartex" xmlns:mc="http://schemas.openxmlformats.org/markup-compatibility/2006" xmlns:o="urn:schemas-microsoft-com:office:office" xmlns:r="http://schemas.openxmlformats.org/officeDocument/2006/relationships" xmlns:m="http://schemas.openxmlformats.org/officeDocument/2006/math" xmlns:v="urn:schemas-microsoft-com:vml" xmlns:wp14="http://schemas.microsoft.com/office/word/2010/wordprocessingDrawing" xmlns:wp="http://schemas.openxmlformats.org/drawingml/2006/wordprocessingDrawing" xmlns:w10="urn:schemas-microsoft-com:office:word" xmlns:w="http://schemas.openxmlformats.org/wordprocessingml/2006/main" xmlns:w14="http://schemas.microsoft.com/office/word/2010/wordml" xmlns:w15="http://schemas.microsoft.com/office/word/2012/wordml" xmlns:w16se="http://schemas.microsoft.com/office/word/2015/wordml/symex" xmlns:wpg="http://schemas.microsoft.com/office/word/2010/wordprocessingGroup" xmlns:wpi="http://schemas.microsoft.com/office/word/2010/wordprocessingInk" xmlns:wne="http://schemas.microsoft.com/office/word/2006/wordml" xmlns:wps="http://schemas.microsoft.com/office/word/2010/wordprocessingShape" mc:Ignorable="w14 w15 w16se wp14">
+  <w:endnote w:type="separator" w:id="-1">
     <w:p>
       <w:r>
         <w:separator/>
       </w:r>
     </w:p>
   </w:endnote>
-  <w:endnote w:type="continuationSeparator" w:id="1">
+  <w:endnote w:type="continuationSeparator" w:id="0">
     <w:p>
       <w:r>
         <w:continuationSeparator/>
@@ -3209,15 +3944,15 @@
 </file>
 
 <file path=word/footnotes.xml><?xml version="1.0" encoding="utf-8"?>
-<w:footnotes xmlns:ve="http://schemas.openxmlformats.org/markup-compatibility/2006" xmlns:o="urn:schemas-microsoft-com:office:office" xmlns:r="http://schemas.openxmlformats.org/officeDocument/2006/relationships" xmlns:m="http://schemas.openxmlformats.org/officeDocument/2006/math" xmlns:v="urn:schemas-microsoft-com:vml" xmlns:wp="http://schemas.openxmlformats.org/drawingml/2006/wordprocessingDrawing" xmlns:w10="urn:schemas-microsoft-com:office:word" xmlns:w="http://schemas.openxmlformats.org/wordprocessingml/2006/main" xmlns:wne="http://schemas.microsoft.com/office/word/2006/wordml">
-  <w:footnote w:type="separator" w:id="0">
+<w:footnotes xmlns:wpc="http://schemas.microsoft.com/office/word/2010/wordprocessingCanvas" xmlns:cx="http://schemas.microsoft.com/office/drawing/2014/chartex" xmlns:cx1="http://schemas.microsoft.com/office/drawing/2015/9/8/chartex" xmlns:mc="http://schemas.openxmlformats.org/markup-compatibility/2006" xmlns:o="urn:schemas-microsoft-com:office:office" xmlns:r="http://schemas.openxmlformats.org/officeDocument/2006/relationships" xmlns:m="http://schemas.openxmlformats.org/officeDocument/2006/math" xmlns:v="urn:schemas-microsoft-com:vml" xmlns:wp14="http://schemas.microsoft.com/office/word/2010/wordprocessingDrawing" xmlns:wp="http://schemas.openxmlformats.org/drawingml/2006/wordprocessingDrawing" xmlns:w10="urn:schemas-microsoft-com:office:word" xmlns:w="http://schemas.openxmlformats.org/wordprocessingml/2006/main" xmlns:w14="http://schemas.microsoft.com/office/word/2010/wordml" xmlns:w15="http://schemas.microsoft.com/office/word/2012/wordml" xmlns:w16se="http://schemas.microsoft.com/office/word/2015/wordml/symex" xmlns:wpg="http://schemas.microsoft.com/office/word/2010/wordprocessingGroup" xmlns:wpi="http://schemas.microsoft.com/office/word/2010/wordprocessingInk" xmlns:wne="http://schemas.microsoft.com/office/word/2006/wordml" xmlns:wps="http://schemas.microsoft.com/office/word/2010/wordprocessingShape" mc:Ignorable="w14 w15 w16se wp14">
+  <w:footnote w:type="separator" w:id="-1">
     <w:p>
       <w:r>
         <w:separator/>
       </w:r>
     </w:p>
   </w:footnote>
-  <w:footnote w:type="continuationSeparator" w:id="1">
+  <w:footnote w:type="continuationSeparator" w:id="0">
     <w:p>
       <w:r>
         <w:continuationSeparator/>
@@ -3228,8 +3963,8 @@
 </file>
 
 <file path=word/numbering.xml><?xml version="1.0" encoding="utf-8"?>
-<w:numbering xmlns:ve="http://schemas.openxmlformats.org/markup-compatibility/2006" xmlns:o="urn:schemas-microsoft-com:office:office" xmlns:r="http://schemas.openxmlformats.org/officeDocument/2006/relationships" xmlns:m="http://schemas.openxmlformats.org/officeDocument/2006/math" xmlns:v="urn:schemas-microsoft-com:vml" xmlns:wp="http://schemas.openxmlformats.org/drawingml/2006/wordprocessingDrawing" xmlns:w10="urn:schemas-microsoft-com:office:word" xmlns:w="http://schemas.openxmlformats.org/wordprocessingml/2006/main" xmlns:wne="http://schemas.microsoft.com/office/word/2006/wordml">
-  <w:abstractNum w:abstractNumId="0">
+<w:numbering xmlns:wpc="http://schemas.microsoft.com/office/word/2010/wordprocessingCanvas" xmlns:cx="http://schemas.microsoft.com/office/drawing/2014/chartex" xmlns:cx1="http://schemas.microsoft.com/office/drawing/2015/9/8/chartex" xmlns:mc="http://schemas.openxmlformats.org/markup-compatibility/2006" xmlns:o="urn:schemas-microsoft-com:office:office" xmlns:r="http://schemas.openxmlformats.org/officeDocument/2006/relationships" xmlns:m="http://schemas.openxmlformats.org/officeDocument/2006/math" xmlns:v="urn:schemas-microsoft-com:vml" xmlns:wp14="http://schemas.microsoft.com/office/word/2010/wordprocessingDrawing" xmlns:wp="http://schemas.openxmlformats.org/drawingml/2006/wordprocessingDrawing" xmlns:w10="urn:schemas-microsoft-com:office:word" xmlns:w="http://schemas.openxmlformats.org/wordprocessingml/2006/main" xmlns:w14="http://schemas.microsoft.com/office/word/2010/wordml" xmlns:w15="http://schemas.microsoft.com/office/word/2012/wordml" xmlns:w16se="http://schemas.microsoft.com/office/word/2015/wordml/symex" xmlns:wpg="http://schemas.microsoft.com/office/word/2010/wordprocessingGroup" xmlns:wpi="http://schemas.microsoft.com/office/word/2010/wordprocessingInk" xmlns:wne="http://schemas.microsoft.com/office/word/2006/wordml" xmlns:wps="http://schemas.microsoft.com/office/word/2010/wordprocessingShape" mc:Ignorable="w14 w15 w16se wp14">
+  <w:abstractNum w:abstractNumId="0" w15:restartNumberingAfterBreak="0">
     <w:nsid w:val="264C757C"/>
     <w:multiLevelType w:val="hybridMultilevel"/>
     <w:tmpl w:val="E4F65456"/>
@@ -3315,7 +4050,7 @@
       </w:pPr>
     </w:lvl>
   </w:abstractNum>
-  <w:abstractNum w:abstractNumId="1">
+  <w:abstractNum w:abstractNumId="1" w15:restartNumberingAfterBreak="0">
     <w:nsid w:val="383D401B"/>
     <w:multiLevelType w:val="multilevel"/>
     <w:tmpl w:val="8F30C7F8"/>
@@ -3464,7 +4199,7 @@
       </w:rPr>
     </w:lvl>
   </w:abstractNum>
-  <w:abstractNum w:abstractNumId="2">
+  <w:abstractNum w:abstractNumId="2" w15:restartNumberingAfterBreak="0">
     <w:nsid w:val="476707DD"/>
     <w:multiLevelType w:val="hybridMultilevel"/>
     <w:tmpl w:val="B6E4E8FC"/>
@@ -3577,7 +4312,7 @@
       </w:rPr>
     </w:lvl>
   </w:abstractNum>
-  <w:abstractNum w:abstractNumId="3">
+  <w:abstractNum w:abstractNumId="3" w15:restartNumberingAfterBreak="0">
     <w:nsid w:val="699C4564"/>
     <w:multiLevelType w:val="hybridMultilevel"/>
     <w:tmpl w:val="A3EACAB4"/>
@@ -3666,10 +4401,10 @@
       </w:pPr>
     </w:lvl>
   </w:abstractNum>
-  <w:abstractNum w:abstractNumId="4">
+  <w:abstractNum w:abstractNumId="4" w15:restartNumberingAfterBreak="0">
     <w:nsid w:val="72CD6F1E"/>
     <w:multiLevelType w:val="hybridMultilevel"/>
-    <w:tmpl w:val="C6B230B4"/>
+    <w:tmpl w:val="745C60A6"/>
     <w:lvl w:ilvl="0" w:tplc="04090001">
       <w:start w:val="1"/>
       <w:numFmt w:val="bullet"/>
@@ -3779,7 +4514,7 @@
       </w:rPr>
     </w:lvl>
   </w:abstractNum>
-  <w:abstractNum w:abstractNumId="5">
+  <w:abstractNum w:abstractNumId="5" w15:restartNumberingAfterBreak="0">
     <w:nsid w:val="7449675D"/>
     <w:multiLevelType w:val="hybridMultilevel"/>
     <w:tmpl w:val="0930EF76"/>
@@ -3892,7 +4627,7 @@
       </w:rPr>
     </w:lvl>
   </w:abstractNum>
-  <w:abstractNum w:abstractNumId="6">
+  <w:abstractNum w:abstractNumId="6" w15:restartNumberingAfterBreak="0">
     <w:nsid w:val="7CC855CB"/>
     <w:multiLevelType w:val="multilevel"/>
     <w:tmpl w:val="0A8CE884"/>
@@ -4066,7 +4801,7 @@
 </file>
 
 <file path=word/styles.xml><?xml version="1.0" encoding="utf-8"?>
-<w:styles xmlns:r="http://schemas.openxmlformats.org/officeDocument/2006/relationships" xmlns:w="http://schemas.openxmlformats.org/wordprocessingml/2006/main">
+<w:styles xmlns:mc="http://schemas.openxmlformats.org/markup-compatibility/2006" xmlns:r="http://schemas.openxmlformats.org/officeDocument/2006/relationships" xmlns:w="http://schemas.openxmlformats.org/wordprocessingml/2006/main" xmlns:w14="http://schemas.microsoft.com/office/word/2010/wordml" xmlns:w15="http://schemas.microsoft.com/office/word/2012/wordml" xmlns:w16se="http://schemas.microsoft.com/office/word/2015/wordml/symex" mc:Ignorable="w14 w15 w16se">
   <w:docDefaults>
     <w:rPrDefault>
       <w:rPr>
@@ -4079,144 +4814,378 @@
     </w:rPrDefault>
     <w:pPrDefault/>
   </w:docDefaults>
-  <w:latentStyles w:defLockedState="0" w:defUIPriority="99" w:defSemiHidden="1" w:defUnhideWhenUsed="1" w:defQFormat="0" w:count="267">
-    <w:lsdException w:name="Normal" w:semiHidden="0" w:uiPriority="0" w:unhideWhenUsed="0" w:qFormat="1"/>
-    <w:lsdException w:name="heading 1" w:semiHidden="0" w:uiPriority="9" w:unhideWhenUsed="0" w:qFormat="1"/>
-    <w:lsdException w:name="heading 2" w:uiPriority="9" w:qFormat="1"/>
-    <w:lsdException w:name="heading 3" w:uiPriority="9" w:qFormat="1"/>
-    <w:lsdException w:name="heading 4" w:uiPriority="9" w:qFormat="1"/>
-    <w:lsdException w:name="heading 5" w:uiPriority="9" w:qFormat="1"/>
-    <w:lsdException w:name="heading 6" w:uiPriority="9" w:qFormat="1"/>
-    <w:lsdException w:name="heading 7" w:uiPriority="9" w:qFormat="1"/>
-    <w:lsdException w:name="heading 8" w:uiPriority="9" w:qFormat="1"/>
-    <w:lsdException w:name="heading 9" w:uiPriority="9" w:qFormat="1"/>
-    <w:lsdException w:name="toc 1" w:uiPriority="39"/>
-    <w:lsdException w:name="toc 2" w:uiPriority="39"/>
-    <w:lsdException w:name="toc 3" w:uiPriority="39"/>
-    <w:lsdException w:name="toc 4" w:uiPriority="39"/>
-    <w:lsdException w:name="toc 5" w:uiPriority="39"/>
-    <w:lsdException w:name="toc 6" w:uiPriority="39"/>
-    <w:lsdException w:name="toc 7" w:uiPriority="39"/>
-    <w:lsdException w:name="toc 8" w:uiPriority="39"/>
-    <w:lsdException w:name="toc 9" w:uiPriority="39"/>
-    <w:lsdException w:name="caption" w:uiPriority="35" w:qFormat="1"/>
-    <w:lsdException w:name="Title" w:semiHidden="0" w:uiPriority="10" w:unhideWhenUsed="0" w:qFormat="1"/>
-    <w:lsdException w:name="Default Paragraph Font" w:uiPriority="1"/>
-    <w:lsdException w:name="Subtitle" w:semiHidden="0" w:uiPriority="11" w:unhideWhenUsed="0" w:qFormat="1"/>
-    <w:lsdException w:name="Strong" w:semiHidden="0" w:uiPriority="22" w:unhideWhenUsed="0" w:qFormat="1"/>
-    <w:lsdException w:name="Emphasis" w:semiHidden="0" w:uiPriority="20" w:unhideWhenUsed="0" w:qFormat="1"/>
-    <w:lsdException w:name="Table Grid" w:semiHidden="0" w:uiPriority="39" w:unhideWhenUsed="0"/>
-    <w:lsdException w:name="Placeholder Text" w:unhideWhenUsed="0"/>
-    <w:lsdException w:name="No Spacing" w:semiHidden="0" w:uiPriority="1" w:unhideWhenUsed="0" w:qFormat="1"/>
-    <w:lsdException w:name="Light Shading" w:semiHidden="0" w:uiPriority="60" w:unhideWhenUsed="0"/>
-    <w:lsdException w:name="Light List" w:semiHidden="0" w:uiPriority="61" w:unhideWhenUsed="0"/>
-    <w:lsdException w:name="Light Grid" w:semiHidden="0" w:uiPriority="62" w:unhideWhenUsed="0"/>
-    <w:lsdException w:name="Medium Shading 1" w:semiHidden="0" w:uiPriority="63" w:unhideWhenUsed="0"/>
-    <w:lsdException w:name="Medium Shading 2" w:semiHidden="0" w:uiPriority="64" w:unhideWhenUsed="0"/>
-    <w:lsdException w:name="Medium List 1" w:semiHidden="0" w:uiPriority="65" w:unhideWhenUsed="0"/>
-    <w:lsdException w:name="Medium List 2" w:semiHidden="0" w:uiPriority="66" w:unhideWhenUsed="0"/>
-    <w:lsdException w:name="Medium Grid 1" w:semiHidden="0" w:uiPriority="67" w:unhideWhenUsed="0"/>
-    <w:lsdException w:name="Medium Grid 2" w:semiHidden="0" w:uiPriority="68" w:unhideWhenUsed="0"/>
-    <w:lsdException w:name="Medium Grid 3" w:semiHidden="0" w:uiPriority="69" w:unhideWhenUsed="0"/>
-    <w:lsdException w:name="Dark List" w:semiHidden="0" w:uiPriority="70" w:unhideWhenUsed="0"/>
-    <w:lsdException w:name="Colorful Shading" w:semiHidden="0" w:uiPriority="71" w:unhideWhenUsed="0"/>
-    <w:lsdException w:name="Colorful List" w:semiHidden="0" w:uiPriority="72" w:unhideWhenUsed="0"/>
-    <w:lsdException w:name="Colorful Grid" w:semiHidden="0" w:uiPriority="73" w:unhideWhenUsed="0"/>
-    <w:lsdException w:name="Light Shading Accent 1" w:semiHidden="0" w:uiPriority="60" w:unhideWhenUsed="0"/>
-    <w:lsdException w:name="Light List Accent 1" w:semiHidden="0" w:uiPriority="61" w:unhideWhenUsed="0"/>
-    <w:lsdException w:name="Light Grid Accent 1" w:semiHidden="0" w:uiPriority="62" w:unhideWhenUsed="0"/>
-    <w:lsdException w:name="Medium Shading 1 Accent 1" w:semiHidden="0" w:uiPriority="63" w:unhideWhenUsed="0"/>
-    <w:lsdException w:name="Medium Shading 2 Accent 1" w:semiHidden="0" w:uiPriority="64" w:unhideWhenUsed="0"/>
-    <w:lsdException w:name="Medium List 1 Accent 1" w:semiHidden="0" w:uiPriority="65" w:unhideWhenUsed="0"/>
-    <w:lsdException w:name="Revision" w:unhideWhenUsed="0"/>
-    <w:lsdException w:name="List Paragraph" w:semiHidden="0" w:uiPriority="34" w:unhideWhenUsed="0" w:qFormat="1"/>
-    <w:lsdException w:name="Quote" w:semiHidden="0" w:uiPriority="29" w:unhideWhenUsed="0" w:qFormat="1"/>
-    <w:lsdException w:name="Intense Quote" w:semiHidden="0" w:uiPriority="30" w:unhideWhenUsed="0" w:qFormat="1"/>
-    <w:lsdException w:name="Medium List 2 Accent 1" w:semiHidden="0" w:uiPriority="66" w:unhideWhenUsed="0"/>
-    <w:lsdException w:name="Medium Grid 1 Accent 1" w:semiHidden="0" w:uiPriority="67" w:unhideWhenUsed="0"/>
-    <w:lsdException w:name="Medium Grid 2 Accent 1" w:semiHidden="0" w:uiPriority="68" w:unhideWhenUsed="0"/>
-    <w:lsdException w:name="Medium Grid 3 Accent 1" w:semiHidden="0" w:uiPriority="69" w:unhideWhenUsed="0"/>
-    <w:lsdException w:name="Dark List Accent 1" w:semiHidden="0" w:uiPriority="70" w:unhideWhenUsed="0"/>
-    <w:lsdException w:name="Colorful Shading Accent 1" w:semiHidden="0" w:uiPriority="71" w:unhideWhenUsed="0"/>
-    <w:lsdException w:name="Colorful List Accent 1" w:semiHidden="0" w:uiPriority="72" w:unhideWhenUsed="0"/>
-    <w:lsdException w:name="Colorful Grid Accent 1" w:semiHidden="0" w:uiPriority="73" w:unhideWhenUsed="0"/>
-    <w:lsdException w:name="Light Shading Accent 2" w:semiHidden="0" w:uiPriority="60" w:unhideWhenUsed="0"/>
-    <w:lsdException w:name="Light List Accent 2" w:semiHidden="0" w:uiPriority="61" w:unhideWhenUsed="0"/>
-    <w:lsdException w:name="Light Grid Accent 2" w:semiHidden="0" w:uiPriority="62" w:unhideWhenUsed="0"/>
-    <w:lsdException w:name="Medium Shading 1 Accent 2" w:semiHidden="0" w:uiPriority="63" w:unhideWhenUsed="0"/>
-    <w:lsdException w:name="Medium Shading 2 Accent 2" w:semiHidden="0" w:uiPriority="64" w:unhideWhenUsed="0"/>
-    <w:lsdException w:name="Medium List 1 Accent 2" w:semiHidden="0" w:uiPriority="65" w:unhideWhenUsed="0"/>
-    <w:lsdException w:name="Medium List 2 Accent 2" w:semiHidden="0" w:uiPriority="66" w:unhideWhenUsed="0"/>
-    <w:lsdException w:name="Medium Grid 1 Accent 2" w:semiHidden="0" w:uiPriority="67" w:unhideWhenUsed="0"/>
-    <w:lsdException w:name="Medium Grid 2 Accent 2" w:semiHidden="0" w:uiPriority="68" w:unhideWhenUsed="0"/>
-    <w:lsdException w:name="Medium Grid 3 Accent 2" w:semiHidden="0" w:uiPriority="69" w:unhideWhenUsed="0"/>
-    <w:lsdException w:name="Dark List Accent 2" w:semiHidden="0" w:uiPriority="70" w:unhideWhenUsed="0"/>
-    <w:lsdException w:name="Colorful Shading Accent 2" w:semiHidden="0" w:uiPriority="71" w:unhideWhenUsed="0"/>
-    <w:lsdException w:name="Colorful List Accent 2" w:semiHidden="0" w:uiPriority="72" w:unhideWhenUsed="0"/>
-    <w:lsdException w:name="Colorful Grid Accent 2" w:semiHidden="0" w:uiPriority="73" w:unhideWhenUsed="0"/>
-    <w:lsdException w:name="Light Shading Accent 3" w:semiHidden="0" w:uiPriority="60" w:unhideWhenUsed="0"/>
-    <w:lsdException w:name="Light List Accent 3" w:semiHidden="0" w:uiPriority="61" w:unhideWhenUsed="0"/>
-    <w:lsdException w:name="Light Grid Accent 3" w:semiHidden="0" w:uiPriority="62" w:unhideWhenUsed="0"/>
-    <w:lsdException w:name="Medium Shading 1 Accent 3" w:semiHidden="0" w:uiPriority="63" w:unhideWhenUsed="0"/>
-    <w:lsdException w:name="Medium Shading 2 Accent 3" w:semiHidden="0" w:uiPriority="64" w:unhideWhenUsed="0"/>
-    <w:lsdException w:name="Medium List 1 Accent 3" w:semiHidden="0" w:uiPriority="65" w:unhideWhenUsed="0"/>
-    <w:lsdException w:name="Medium List 2 Accent 3" w:semiHidden="0" w:uiPriority="66" w:unhideWhenUsed="0"/>
-    <w:lsdException w:name="Medium Grid 1 Accent 3" w:semiHidden="0" w:uiPriority="67" w:unhideWhenUsed="0"/>
-    <w:lsdException w:name="Medium Grid 2 Accent 3" w:semiHidden="0" w:uiPriority="68" w:unhideWhenUsed="0"/>
-    <w:lsdException w:name="Medium Grid 3 Accent 3" w:semiHidden="0" w:uiPriority="69" w:unhideWhenUsed="0"/>
-    <w:lsdException w:name="Dark List Accent 3" w:semiHidden="0" w:uiPriority="70" w:unhideWhenUsed="0"/>
-    <w:lsdException w:name="Colorful Shading Accent 3" w:semiHidden="0" w:uiPriority="71" w:unhideWhenUsed="0"/>
-    <w:lsdException w:name="Colorful List Accent 3" w:semiHidden="0" w:uiPriority="72" w:unhideWhenUsed="0"/>
-    <w:lsdException w:name="Colorful Grid Accent 3" w:semiHidden="0" w:uiPriority="73" w:unhideWhenUsed="0"/>
-    <w:lsdException w:name="Light Shading Accent 4" w:semiHidden="0" w:uiPriority="60" w:unhideWhenUsed="0"/>
-    <w:lsdException w:name="Light List Accent 4" w:semiHidden="0" w:uiPriority="61" w:unhideWhenUsed="0"/>
-    <w:lsdException w:name="Light Grid Accent 4" w:semiHidden="0" w:uiPriority="62" w:unhideWhenUsed="0"/>
-    <w:lsdException w:name="Medium Shading 1 Accent 4" w:semiHidden="0" w:uiPriority="63" w:unhideWhenUsed="0"/>
-    <w:lsdException w:name="Medium Shading 2 Accent 4" w:semiHidden="0" w:uiPriority="64" w:unhideWhenUsed="0"/>
-    <w:lsdException w:name="Medium List 1 Accent 4" w:semiHidden="0" w:uiPriority="65" w:unhideWhenUsed="0"/>
-    <w:lsdException w:name="Medium List 2 Accent 4" w:semiHidden="0" w:uiPriority="66" w:unhideWhenUsed="0"/>
-    <w:lsdException w:name="Medium Grid 1 Accent 4" w:semiHidden="0" w:uiPriority="67" w:unhideWhenUsed="0"/>
-    <w:lsdException w:name="Medium Grid 2 Accent 4" w:semiHidden="0" w:uiPriority="68" w:unhideWhenUsed="0"/>
-    <w:lsdException w:name="Medium Grid 3 Accent 4" w:semiHidden="0" w:uiPriority="69" w:unhideWhenUsed="0"/>
-    <w:lsdException w:name="Dark List Accent 4" w:semiHidden="0" w:uiPriority="70" w:unhideWhenUsed="0"/>
-    <w:lsdException w:name="Colorful Shading Accent 4" w:semiHidden="0" w:uiPriority="71" w:unhideWhenUsed="0"/>
-    <w:lsdException w:name="Colorful List Accent 4" w:semiHidden="0" w:uiPriority="72" w:unhideWhenUsed="0"/>
-    <w:lsdException w:name="Colorful Grid Accent 4" w:semiHidden="0" w:uiPriority="73" w:unhideWhenUsed="0"/>
-    <w:lsdException w:name="Light Shading Accent 5" w:semiHidden="0" w:uiPriority="60" w:unhideWhenUsed="0"/>
-    <w:lsdException w:name="Light List Accent 5" w:semiHidden="0" w:uiPriority="61" w:unhideWhenUsed="0"/>
-    <w:lsdException w:name="Light Grid Accent 5" w:semiHidden="0" w:uiPriority="62" w:unhideWhenUsed="0"/>
-    <w:lsdException w:name="Medium Shading 1 Accent 5" w:semiHidden="0" w:uiPriority="63" w:unhideWhenUsed="0"/>
-    <w:lsdException w:name="Medium Shading 2 Accent 5" w:semiHidden="0" w:uiPriority="64" w:unhideWhenUsed="0"/>
-    <w:lsdException w:name="Medium List 1 Accent 5" w:semiHidden="0" w:uiPriority="65" w:unhideWhenUsed="0"/>
-    <w:lsdException w:name="Medium List 2 Accent 5" w:semiHidden="0" w:uiPriority="66" w:unhideWhenUsed="0"/>
-    <w:lsdException w:name="Medium Grid 1 Accent 5" w:semiHidden="0" w:uiPriority="67" w:unhideWhenUsed="0"/>
-    <w:lsdException w:name="Medium Grid 2 Accent 5" w:semiHidden="0" w:uiPriority="68" w:unhideWhenUsed="0"/>
-    <w:lsdException w:name="Medium Grid 3 Accent 5" w:semiHidden="0" w:uiPriority="69" w:unhideWhenUsed="0"/>
-    <w:lsdException w:name="Dark List Accent 5" w:semiHidden="0" w:uiPriority="70" w:unhideWhenUsed="0"/>
-    <w:lsdException w:name="Colorful Shading Accent 5" w:semiHidden="0" w:uiPriority="71" w:unhideWhenUsed="0"/>
-    <w:lsdException w:name="Colorful List Accent 5" w:semiHidden="0" w:uiPriority="72" w:unhideWhenUsed="0"/>
-    <w:lsdException w:name="Colorful Grid Accent 5" w:semiHidden="0" w:uiPriority="73" w:unhideWhenUsed="0"/>
-    <w:lsdException w:name="Light Shading Accent 6" w:semiHidden="0" w:uiPriority="60" w:unhideWhenUsed="0"/>
-    <w:lsdException w:name="Light List Accent 6" w:semiHidden="0" w:uiPriority="61" w:unhideWhenUsed="0"/>
-    <w:lsdException w:name="Light Grid Accent 6" w:semiHidden="0" w:uiPriority="62" w:unhideWhenUsed="0"/>
-    <w:lsdException w:name="Medium Shading 1 Accent 6" w:semiHidden="0" w:uiPriority="63" w:unhideWhenUsed="0"/>
-    <w:lsdException w:name="Medium Shading 2 Accent 6" w:semiHidden="0" w:uiPriority="64" w:unhideWhenUsed="0"/>
-    <w:lsdException w:name="Medium List 1 Accent 6" w:semiHidden="0" w:uiPriority="65" w:unhideWhenUsed="0"/>
-    <w:lsdException w:name="Medium List 2 Accent 6" w:semiHidden="0" w:uiPriority="66" w:unhideWhenUsed="0"/>
-    <w:lsdException w:name="Medium Grid 1 Accent 6" w:semiHidden="0" w:uiPriority="67" w:unhideWhenUsed="0"/>
-    <w:lsdException w:name="Medium Grid 2 Accent 6" w:semiHidden="0" w:uiPriority="68" w:unhideWhenUsed="0"/>
-    <w:lsdException w:name="Medium Grid 3 Accent 6" w:semiHidden="0" w:uiPriority="69" w:unhideWhenUsed="0"/>
-    <w:lsdException w:name="Dark List Accent 6" w:semiHidden="0" w:uiPriority="70" w:unhideWhenUsed="0"/>
-    <w:lsdException w:name="Colorful Shading Accent 6" w:semiHidden="0" w:uiPriority="71" w:unhideWhenUsed="0"/>
-    <w:lsdException w:name="Colorful List Accent 6" w:semiHidden="0" w:uiPriority="72" w:unhideWhenUsed="0"/>
-    <w:lsdException w:name="Colorful Grid Accent 6" w:semiHidden="0" w:uiPriority="73" w:unhideWhenUsed="0"/>
-    <w:lsdException w:name="Subtle Emphasis" w:semiHidden="0" w:uiPriority="19" w:unhideWhenUsed="0" w:qFormat="1"/>
-    <w:lsdException w:name="Intense Emphasis" w:semiHidden="0" w:uiPriority="21" w:unhideWhenUsed="0" w:qFormat="1"/>
-    <w:lsdException w:name="Subtle Reference" w:semiHidden="0" w:uiPriority="31" w:unhideWhenUsed="0" w:qFormat="1"/>
-    <w:lsdException w:name="Intense Reference" w:semiHidden="0" w:uiPriority="32" w:unhideWhenUsed="0" w:qFormat="1"/>
-    <w:lsdException w:name="Book Title" w:semiHidden="0" w:uiPriority="33" w:unhideWhenUsed="0" w:qFormat="1"/>
-    <w:lsdException w:name="Bibliography" w:uiPriority="37"/>
-    <w:lsdException w:name="TOC Heading" w:uiPriority="39" w:qFormat="1"/>
+  <w:latentStyles w:defLockedState="0" w:defUIPriority="99" w:defSemiHidden="0" w:defUnhideWhenUsed="0" w:defQFormat="0" w:count="371">
+    <w:lsdException w:name="Normal" w:uiPriority="0" w:qFormat="1"/>
+    <w:lsdException w:name="heading 1" w:uiPriority="9" w:qFormat="1"/>
+    <w:lsdException w:name="heading 2" w:semiHidden="1" w:uiPriority="9" w:unhideWhenUsed="1" w:qFormat="1"/>
+    <w:lsdException w:name="heading 3" w:semiHidden="1" w:uiPriority="9" w:unhideWhenUsed="1" w:qFormat="1"/>
+    <w:lsdException w:name="heading 4" w:semiHidden="1" w:uiPriority="9" w:unhideWhenUsed="1" w:qFormat="1"/>
+    <w:lsdException w:name="heading 5" w:semiHidden="1" w:uiPriority="9" w:unhideWhenUsed="1" w:qFormat="1"/>
+    <w:lsdException w:name="heading 6" w:semiHidden="1" w:uiPriority="9" w:unhideWhenUsed="1" w:qFormat="1"/>
+    <w:lsdException w:name="heading 7" w:semiHidden="1" w:uiPriority="9" w:unhideWhenUsed="1" w:qFormat="1"/>
+    <w:lsdException w:name="heading 8" w:semiHidden="1" w:uiPriority="9" w:unhideWhenUsed="1" w:qFormat="1"/>
+    <w:lsdException w:name="heading 9" w:semiHidden="1" w:uiPriority="9" w:unhideWhenUsed="1" w:qFormat="1"/>
+    <w:lsdException w:name="index 1" w:semiHidden="1" w:unhideWhenUsed="1"/>
+    <w:lsdException w:name="index 2" w:semiHidden="1" w:unhideWhenUsed="1"/>
+    <w:lsdException w:name="index 3" w:semiHidden="1" w:unhideWhenUsed="1"/>
+    <w:lsdException w:name="index 4" w:semiHidden="1" w:unhideWhenUsed="1"/>
+    <w:lsdException w:name="index 5" w:semiHidden="1" w:unhideWhenUsed="1"/>
+    <w:lsdException w:name="index 6" w:semiHidden="1" w:unhideWhenUsed="1"/>
+    <w:lsdException w:name="index 7" w:semiHidden="1" w:unhideWhenUsed="1"/>
+    <w:lsdException w:name="index 8" w:semiHidden="1" w:unhideWhenUsed="1"/>
+    <w:lsdException w:name="index 9" w:semiHidden="1" w:unhideWhenUsed="1"/>
+    <w:lsdException w:name="toc 1" w:semiHidden="1" w:uiPriority="39" w:unhideWhenUsed="1"/>
+    <w:lsdException w:name="toc 2" w:semiHidden="1" w:uiPriority="39" w:unhideWhenUsed="1"/>
+    <w:lsdException w:name="toc 3" w:semiHidden="1" w:uiPriority="39" w:unhideWhenUsed="1"/>
+    <w:lsdException w:name="toc 4" w:semiHidden="1" w:uiPriority="39" w:unhideWhenUsed="1"/>
+    <w:lsdException w:name="toc 5" w:semiHidden="1" w:uiPriority="39" w:unhideWhenUsed="1"/>
+    <w:lsdException w:name="toc 6" w:semiHidden="1" w:uiPriority="39" w:unhideWhenUsed="1"/>
+    <w:lsdException w:name="toc 7" w:semiHidden="1" w:uiPriority="39" w:unhideWhenUsed="1"/>
+    <w:lsdException w:name="toc 8" w:semiHidden="1" w:uiPriority="39" w:unhideWhenUsed="1"/>
+    <w:lsdException w:name="toc 9" w:semiHidden="1" w:uiPriority="39" w:unhideWhenUsed="1"/>
+    <w:lsdException w:name="Normal Indent" w:semiHidden="1" w:unhideWhenUsed="1"/>
+    <w:lsdException w:name="footnote text" w:semiHidden="1" w:unhideWhenUsed="1"/>
+    <w:lsdException w:name="annotation text" w:semiHidden="1" w:unhideWhenUsed="1"/>
+    <w:lsdException w:name="header" w:semiHidden="1" w:unhideWhenUsed="1"/>
+    <w:lsdException w:name="footer" w:semiHidden="1" w:unhideWhenUsed="1"/>
+    <w:lsdException w:name="index heading" w:semiHidden="1" w:unhideWhenUsed="1"/>
+    <w:lsdException w:name="caption" w:semiHidden="1" w:uiPriority="35" w:unhideWhenUsed="1" w:qFormat="1"/>
+    <w:lsdException w:name="table of figures" w:semiHidden="1" w:unhideWhenUsed="1"/>
+    <w:lsdException w:name="envelope address" w:semiHidden="1" w:unhideWhenUsed="1"/>
+    <w:lsdException w:name="envelope return" w:semiHidden="1" w:unhideWhenUsed="1"/>
+    <w:lsdException w:name="footnote reference" w:semiHidden="1" w:unhideWhenUsed="1"/>
+    <w:lsdException w:name="annotation reference" w:semiHidden="1" w:unhideWhenUsed="1"/>
+    <w:lsdException w:name="line number" w:semiHidden="1" w:unhideWhenUsed="1"/>
+    <w:lsdException w:name="page number" w:semiHidden="1" w:unhideWhenUsed="1"/>
+    <w:lsdException w:name="endnote reference" w:semiHidden="1" w:unhideWhenUsed="1"/>
+    <w:lsdException w:name="endnote text" w:semiHidden="1" w:unhideWhenUsed="1"/>
+    <w:lsdException w:name="table of authorities" w:semiHidden="1" w:unhideWhenUsed="1"/>
+    <w:lsdException w:name="macro" w:semiHidden="1" w:unhideWhenUsed="1"/>
+    <w:lsdException w:name="toa heading" w:semiHidden="1" w:unhideWhenUsed="1"/>
+    <w:lsdException w:name="List" w:semiHidden="1" w:unhideWhenUsed="1"/>
+    <w:lsdException w:name="List Bullet" w:semiHidden="1" w:unhideWhenUsed="1"/>
+    <w:lsdException w:name="List Number" w:semiHidden="1" w:unhideWhenUsed="1"/>
+    <w:lsdException w:name="List 2" w:semiHidden="1" w:unhideWhenUsed="1"/>
+    <w:lsdException w:name="List 3" w:semiHidden="1" w:unhideWhenUsed="1"/>
+    <w:lsdException w:name="List 4" w:semiHidden="1" w:unhideWhenUsed="1"/>
+    <w:lsdException w:name="List 5" w:semiHidden="1" w:unhideWhenUsed="1"/>
+    <w:lsdException w:name="List Bullet 2" w:semiHidden="1" w:unhideWhenUsed="1"/>
+    <w:lsdException w:name="List Bullet 3" w:semiHidden="1" w:unhideWhenUsed="1"/>
+    <w:lsdException w:name="List Bullet 4" w:semiHidden="1" w:unhideWhenUsed="1"/>
+    <w:lsdException w:name="List Bullet 5" w:semiHidden="1" w:unhideWhenUsed="1"/>
+    <w:lsdException w:name="List Number 2" w:semiHidden="1" w:unhideWhenUsed="1"/>
+    <w:lsdException w:name="List Number 3" w:semiHidden="1" w:unhideWhenUsed="1"/>
+    <w:lsdException w:name="List Number 4" w:semiHidden="1" w:unhideWhenUsed="1"/>
+    <w:lsdException w:name="List Number 5" w:semiHidden="1" w:unhideWhenUsed="1"/>
+    <w:lsdException w:name="Title" w:uiPriority="10" w:qFormat="1"/>
+    <w:lsdException w:name="Closing" w:semiHidden="1" w:unhideWhenUsed="1"/>
+    <w:lsdException w:name="Signature" w:semiHidden="1" w:unhideWhenUsed="1"/>
+    <w:lsdException w:name="Default Paragraph Font" w:semiHidden="1" w:uiPriority="1" w:unhideWhenUsed="1"/>
+    <w:lsdException w:name="Body Text" w:semiHidden="1" w:unhideWhenUsed="1"/>
+    <w:lsdException w:name="Body Text Indent" w:semiHidden="1" w:unhideWhenUsed="1"/>
+    <w:lsdException w:name="List Continue" w:semiHidden="1" w:unhideWhenUsed="1"/>
+    <w:lsdException w:name="List Continue 2" w:semiHidden="1" w:unhideWhenUsed="1"/>
+    <w:lsdException w:name="List Continue 3" w:semiHidden="1" w:unhideWhenUsed="1"/>
+    <w:lsdException w:name="List Continue 4" w:semiHidden="1" w:unhideWhenUsed="1"/>
+    <w:lsdException w:name="List Continue 5" w:semiHidden="1" w:unhideWhenUsed="1"/>
+    <w:lsdException w:name="Message Header" w:semiHidden="1" w:unhideWhenUsed="1"/>
+    <w:lsdException w:name="Subtitle" w:uiPriority="11" w:qFormat="1"/>
+    <w:lsdException w:name="Salutation" w:semiHidden="1" w:unhideWhenUsed="1"/>
+    <w:lsdException w:name="Date" w:semiHidden="1" w:unhideWhenUsed="1"/>
+    <w:lsdException w:name="Body Text First Indent" w:semiHidden="1" w:unhideWhenUsed="1"/>
+    <w:lsdException w:name="Body Text First Indent 2" w:semiHidden="1" w:unhideWhenUsed="1"/>
+    <w:lsdException w:name="Note Heading" w:semiHidden="1" w:unhideWhenUsed="1"/>
+    <w:lsdException w:name="Body Text 2" w:semiHidden="1" w:unhideWhenUsed="1"/>
+    <w:lsdException w:name="Body Text 3" w:semiHidden="1" w:unhideWhenUsed="1"/>
+    <w:lsdException w:name="Body Text Indent 2" w:semiHidden="1" w:unhideWhenUsed="1"/>
+    <w:lsdException w:name="Body Text Indent 3" w:semiHidden="1" w:unhideWhenUsed="1"/>
+    <w:lsdException w:name="Block Text" w:semiHidden="1" w:unhideWhenUsed="1"/>
+    <w:lsdException w:name="Hyperlink" w:semiHidden="1" w:unhideWhenUsed="1"/>
+    <w:lsdException w:name="FollowedHyperlink" w:semiHidden="1" w:unhideWhenUsed="1"/>
+    <w:lsdException w:name="Strong" w:uiPriority="22" w:qFormat="1"/>
+    <w:lsdException w:name="Emphasis" w:uiPriority="20" w:qFormat="1"/>
+    <w:lsdException w:name="Document Map" w:semiHidden="1" w:unhideWhenUsed="1"/>
+    <w:lsdException w:name="Plain Text" w:semiHidden="1" w:unhideWhenUsed="1"/>
+    <w:lsdException w:name="E-mail Signature" w:semiHidden="1" w:unhideWhenUsed="1"/>
+    <w:lsdException w:name="HTML Top of Form" w:semiHidden="1" w:unhideWhenUsed="1"/>
+    <w:lsdException w:name="HTML Bottom of Form" w:semiHidden="1" w:unhideWhenUsed="1"/>
+    <w:lsdException w:name="Normal (Web)" w:semiHidden="1" w:unhideWhenUsed="1"/>
+    <w:lsdException w:name="HTML Acronym" w:semiHidden="1" w:unhideWhenUsed="1"/>
+    <w:lsdException w:name="HTML Address" w:semiHidden="1" w:unhideWhenUsed="1"/>
+    <w:lsdException w:name="HTML Cite" w:semiHidden="1" w:unhideWhenUsed="1"/>
+    <w:lsdException w:name="HTML Code" w:semiHidden="1" w:unhideWhenUsed="1"/>
+    <w:lsdException w:name="HTML Definition" w:semiHidden="1" w:unhideWhenUsed="1"/>
+    <w:lsdException w:name="HTML Keyboard" w:semiHidden="1" w:unhideWhenUsed="1"/>
+    <w:lsdException w:name="HTML Preformatted" w:semiHidden="1" w:unhideWhenUsed="1"/>
+    <w:lsdException w:name="HTML Sample" w:semiHidden="1" w:unhideWhenUsed="1"/>
+    <w:lsdException w:name="HTML Typewriter" w:semiHidden="1" w:unhideWhenUsed="1"/>
+    <w:lsdException w:name="HTML Variable" w:semiHidden="1" w:unhideWhenUsed="1"/>
+    <w:lsdException w:name="Normal Table" w:semiHidden="1" w:unhideWhenUsed="1"/>
+    <w:lsdException w:name="annotation subject" w:semiHidden="1" w:unhideWhenUsed="1"/>
+    <w:lsdException w:name="No List" w:semiHidden="1" w:unhideWhenUsed="1"/>
+    <w:lsdException w:name="Outline List 1" w:semiHidden="1" w:unhideWhenUsed="1"/>
+    <w:lsdException w:name="Outline List 2" w:semiHidden="1" w:unhideWhenUsed="1"/>
+    <w:lsdException w:name="Outline List 3" w:semiHidden="1" w:unhideWhenUsed="1"/>
+    <w:lsdException w:name="Table Simple 1" w:semiHidden="1" w:unhideWhenUsed="1"/>
+    <w:lsdException w:name="Table Simple 2" w:semiHidden="1" w:unhideWhenUsed="1"/>
+    <w:lsdException w:name="Table Simple 3" w:semiHidden="1" w:unhideWhenUsed="1"/>
+    <w:lsdException w:name="Table Classic 1" w:semiHidden="1" w:unhideWhenUsed="1"/>
+    <w:lsdException w:name="Table Classic 2" w:semiHidden="1" w:unhideWhenUsed="1"/>
+    <w:lsdException w:name="Table Classic 3" w:semiHidden="1" w:unhideWhenUsed="1"/>
+    <w:lsdException w:name="Table Classic 4" w:semiHidden="1" w:unhideWhenUsed="1"/>
+    <w:lsdException w:name="Table Colorful 1" w:semiHidden="1" w:unhideWhenUsed="1"/>
+    <w:lsdException w:name="Table Colorful 2" w:semiHidden="1" w:unhideWhenUsed="1"/>
+    <w:lsdException w:name="Table Colorful 3" w:semiHidden="1" w:unhideWhenUsed="1"/>
+    <w:lsdException w:name="Table Columns 1" w:semiHidden="1" w:unhideWhenUsed="1"/>
+    <w:lsdException w:name="Table Columns 2" w:semiHidden="1" w:unhideWhenUsed="1"/>
+    <w:lsdException w:name="Table Columns 3" w:semiHidden="1" w:unhideWhenUsed="1"/>
+    <w:lsdException w:name="Table Columns 4" w:semiHidden="1" w:unhideWhenUsed="1"/>
+    <w:lsdException w:name="Table Columns 5" w:semiHidden="1" w:unhideWhenUsed="1"/>
+    <w:lsdException w:name="Table Grid 1" w:semiHidden="1" w:unhideWhenUsed="1"/>
+    <w:lsdException w:name="Table Grid 2" w:semiHidden="1" w:unhideWhenUsed="1"/>
+    <w:lsdException w:name="Table Grid 3" w:semiHidden="1" w:unhideWhenUsed="1"/>
+    <w:lsdException w:name="Table Grid 4" w:semiHidden="1" w:unhideWhenUsed="1"/>
+    <w:lsdException w:name="Table Grid 5" w:semiHidden="1" w:unhideWhenUsed="1"/>
+    <w:lsdException w:name="Table Grid 6" w:semiHidden="1" w:unhideWhenUsed="1"/>
+    <w:lsdException w:name="Table Grid 7" w:semiHidden="1" w:unhideWhenUsed="1"/>
+    <w:lsdException w:name="Table Grid 8" w:semiHidden="1" w:unhideWhenUsed="1"/>
+    <w:lsdException w:name="Table List 1" w:semiHidden="1" w:unhideWhenUsed="1"/>
+    <w:lsdException w:name="Table List 2" w:semiHidden="1" w:unhideWhenUsed="1"/>
+    <w:lsdException w:name="Table List 3" w:semiHidden="1" w:unhideWhenUsed="1"/>
+    <w:lsdException w:name="Table List 4" w:semiHidden="1" w:unhideWhenUsed="1"/>
+    <w:lsdException w:name="Table List 5" w:semiHidden="1" w:unhideWhenUsed="1"/>
+    <w:lsdException w:name="Table List 6" w:semiHidden="1" w:unhideWhenUsed="1"/>
+    <w:lsdException w:name="Table List 7" w:semiHidden="1" w:unhideWhenUsed="1"/>
+    <w:lsdException w:name="Table List 8" w:semiHidden="1" w:unhideWhenUsed="1"/>
+    <w:lsdException w:name="Table 3D effects 1" w:semiHidden="1" w:unhideWhenUsed="1"/>
+    <w:lsdException w:name="Table 3D effects 2" w:semiHidden="1" w:unhideWhenUsed="1"/>
+    <w:lsdException w:name="Table 3D effects 3" w:semiHidden="1" w:unhideWhenUsed="1"/>
+    <w:lsdException w:name="Table Contemporary" w:semiHidden="1" w:unhideWhenUsed="1"/>
+    <w:lsdException w:name="Table Elegant" w:semiHidden="1" w:unhideWhenUsed="1"/>
+    <w:lsdException w:name="Table Professional" w:semiHidden="1" w:unhideWhenUsed="1"/>
+    <w:lsdException w:name="Table Subtle 1" w:semiHidden="1" w:unhideWhenUsed="1"/>
+    <w:lsdException w:name="Table Subtle 2" w:semiHidden="1" w:unhideWhenUsed="1"/>
+    <w:lsdException w:name="Table Web 1" w:semiHidden="1" w:unhideWhenUsed="1"/>
+    <w:lsdException w:name="Table Web 2" w:semiHidden="1" w:unhideWhenUsed="1"/>
+    <w:lsdException w:name="Table Web 3" w:semiHidden="1" w:unhideWhenUsed="1"/>
+    <w:lsdException w:name="Balloon Text" w:semiHidden="1" w:unhideWhenUsed="1"/>
+    <w:lsdException w:name="Table Grid" w:uiPriority="39"/>
+    <w:lsdException w:name="Table Theme" w:semiHidden="1" w:unhideWhenUsed="1"/>
+    <w:lsdException w:name="Placeholder Text" w:semiHidden="1"/>
+    <w:lsdException w:name="No Spacing" w:uiPriority="1" w:qFormat="1"/>
+    <w:lsdException w:name="Light Shading" w:uiPriority="60"/>
+    <w:lsdException w:name="Light List" w:uiPriority="61"/>
+    <w:lsdException w:name="Light Grid" w:uiPriority="62"/>
+    <w:lsdException w:name="Medium Shading 1" w:uiPriority="63"/>
+    <w:lsdException w:name="Medium Shading 2" w:uiPriority="64"/>
+    <w:lsdException w:name="Medium List 1" w:uiPriority="65"/>
+    <w:lsdException w:name="Medium List 2" w:uiPriority="66"/>
+    <w:lsdException w:name="Medium Grid 1" w:uiPriority="67"/>
+    <w:lsdException w:name="Medium Grid 2" w:uiPriority="68"/>
+    <w:lsdException w:name="Medium Grid 3" w:uiPriority="69"/>
+    <w:lsdException w:name="Dark List" w:uiPriority="70"/>
+    <w:lsdException w:name="Colorful Shading" w:uiPriority="71"/>
+    <w:lsdException w:name="Colorful List" w:uiPriority="72"/>
+    <w:lsdException w:name="Colorful Grid" w:uiPriority="73"/>
+    <w:lsdException w:name="Light Shading Accent 1" w:uiPriority="60"/>
+    <w:lsdException w:name="Light List Accent 1" w:uiPriority="61"/>
+    <w:lsdException w:name="Light Grid Accent 1" w:uiPriority="62"/>
+    <w:lsdException w:name="Medium Shading 1 Accent 1" w:uiPriority="63"/>
+    <w:lsdException w:name="Medium Shading 2 Accent 1" w:uiPriority="64"/>
+    <w:lsdException w:name="Medium List 1 Accent 1" w:uiPriority="65"/>
+    <w:lsdException w:name="Revision" w:semiHidden="1"/>
+    <w:lsdException w:name="List Paragraph" w:uiPriority="34" w:qFormat="1"/>
+    <w:lsdException w:name="Quote" w:uiPriority="29" w:qFormat="1"/>
+    <w:lsdException w:name="Intense Quote" w:uiPriority="30" w:qFormat="1"/>
+    <w:lsdException w:name="Medium List 2 Accent 1" w:uiPriority="66"/>
+    <w:lsdException w:name="Medium Grid 1 Accent 1" w:uiPriority="67"/>
+    <w:lsdException w:name="Medium Grid 2 Accent 1" w:uiPriority="68"/>
+    <w:lsdException w:name="Medium Grid 3 Accent 1" w:uiPriority="69"/>
+    <w:lsdException w:name="Dark List Accent 1" w:uiPriority="70"/>
+    <w:lsdException w:name="Colorful Shading Accent 1" w:uiPriority="71"/>
+    <w:lsdException w:name="Colorful List Accent 1" w:uiPriority="72"/>
+    <w:lsdException w:name="Colorful Grid Accent 1" w:uiPriority="73"/>
+    <w:lsdException w:name="Light Shading Accent 2" w:uiPriority="60"/>
+    <w:lsdException w:name="Light List Accent 2" w:uiPriority="61"/>
+    <w:lsdException w:name="Light Grid Accent 2" w:uiPriority="62"/>
+    <w:lsdException w:name="Medium Shading 1 Accent 2" w:uiPriority="63"/>
+    <w:lsdException w:name="Medium Shading 2 Accent 2" w:uiPriority="64"/>
+    <w:lsdException w:name="Medium List 1 Accent 2" w:uiPriority="65"/>
+    <w:lsdException w:name="Medium List 2 Accent 2" w:uiPriority="66"/>
+    <w:lsdException w:name="Medium Grid 1 Accent 2" w:uiPriority="67"/>
+    <w:lsdException w:name="Medium Grid 2 Accent 2" w:uiPriority="68"/>
+    <w:lsdException w:name="Medium Grid 3 Accent 2" w:uiPriority="69"/>
+    <w:lsdException w:name="Dark List Accent 2" w:uiPriority="70"/>
+    <w:lsdException w:name="Colorful Shading Accent 2" w:uiPriority="71"/>
+    <w:lsdException w:name="Colorful List Accent 2" w:uiPriority="72"/>
+    <w:lsdException w:name="Colorful Grid Accent 2" w:uiPriority="73"/>
+    <w:lsdException w:name="Light Shading Accent 3" w:uiPriority="60"/>
+    <w:lsdException w:name="Light List Accent 3" w:uiPriority="61"/>
+    <w:lsdException w:name="Light Grid Accent 3" w:uiPriority="62"/>
+    <w:lsdException w:name="Medium Shading 1 Accent 3" w:uiPriority="63"/>
+    <w:lsdException w:name="Medium Shading 2 Accent 3" w:uiPriority="64"/>
+    <w:lsdException w:name="Medium List 1 Accent 3" w:uiPriority="65"/>
+    <w:lsdException w:name="Medium List 2 Accent 3" w:uiPriority="66"/>
+    <w:lsdException w:name="Medium Grid 1 Accent 3" w:uiPriority="67"/>
+    <w:lsdException w:name="Medium Grid 2 Accent 3" w:uiPriority="68"/>
+    <w:lsdException w:name="Medium Grid 3 Accent 3" w:uiPriority="69"/>
+    <w:lsdException w:name="Dark List Accent 3" w:uiPriority="70"/>
+    <w:lsdException w:name="Colorful Shading Accent 3" w:uiPriority="71"/>
+    <w:lsdException w:name="Colorful List Accent 3" w:uiPriority="72"/>
+    <w:lsdException w:name="Colorful Grid Accent 3" w:uiPriority="73"/>
+    <w:lsdException w:name="Light Shading Accent 4" w:uiPriority="60"/>
+    <w:lsdException w:name="Light List Accent 4" w:uiPriority="61"/>
+    <w:lsdException w:name="Light Grid Accent 4" w:uiPriority="62"/>
+    <w:lsdException w:name="Medium Shading 1 Accent 4" w:uiPriority="63"/>
+    <w:lsdException w:name="Medium Shading 2 Accent 4" w:uiPriority="64"/>
+    <w:lsdException w:name="Medium List 1 Accent 4" w:uiPriority="65"/>
+    <w:lsdException w:name="Medium List 2 Accent 4" w:uiPriority="66"/>
+    <w:lsdException w:name="Medium Grid 1 Accent 4" w:uiPriority="67"/>
+    <w:lsdException w:name="Medium Grid 2 Accent 4" w:uiPriority="68"/>
+    <w:lsdException w:name="Medium Grid 3 Accent 4" w:uiPriority="69"/>
+    <w:lsdException w:name="Dark List Accent 4" w:uiPriority="70"/>
+    <w:lsdException w:name="Colorful Shading Accent 4" w:uiPriority="71"/>
+    <w:lsdException w:name="Colorful List Accent 4" w:uiPriority="72"/>
+    <w:lsdException w:name="Colorful Grid Accent 4" w:uiPriority="73"/>
+    <w:lsdException w:name="Light Shading Accent 5" w:uiPriority="60"/>
+    <w:lsdException w:name="Light List Accent 5" w:uiPriority="61"/>
+    <w:lsdException w:name="Light Grid Accent 5" w:uiPriority="62"/>
+    <w:lsdException w:name="Medium Shading 1 Accent 5" w:uiPriority="63"/>
+    <w:lsdException w:name="Medium Shading 2 Accent 5" w:uiPriority="64"/>
+    <w:lsdException w:name="Medium List 1 Accent 5" w:uiPriority="65"/>
+    <w:lsdException w:name="Medium List 2 Accent 5" w:uiPriority="66"/>
+    <w:lsdException w:name="Medium Grid 1 Accent 5" w:uiPriority="67"/>
+    <w:lsdException w:name="Medium Grid 2 Accent 5" w:uiPriority="68"/>
+    <w:lsdException w:name="Medium Grid 3 Accent 5" w:uiPriority="69"/>
+    <w:lsdException w:name="Dark List Accent 5" w:uiPriority="70"/>
+    <w:lsdException w:name="Colorful Shading Accent 5" w:uiPriority="71"/>
+    <w:lsdException w:name="Colorful List Accent 5" w:uiPriority="72"/>
+    <w:lsdException w:name="Colorful Grid Accent 5" w:uiPriority="73"/>
+    <w:lsdException w:name="Light Shading Accent 6" w:uiPriority="60"/>
+    <w:lsdException w:name="Light List Accent 6" w:uiPriority="61"/>
+    <w:lsdException w:name="Light Grid Accent 6" w:uiPriority="62"/>
+    <w:lsdException w:name="Medium Shading 1 Accent 6" w:uiPriority="63"/>
+    <w:lsdException w:name="Medium Shading 2 Accent 6" w:uiPriority="64"/>
+    <w:lsdException w:name="Medium List 1 Accent 6" w:uiPriority="65"/>
+    <w:lsdException w:name="Medium List 2 Accent 6" w:uiPriority="66"/>
+    <w:lsdException w:name="Medium Grid 1 Accent 6" w:uiPriority="67"/>
+    <w:lsdException w:name="Medium Grid 2 Accent 6" w:uiPriority="68"/>
+    <w:lsdException w:name="Medium Grid 3 Accent 6" w:uiPriority="69"/>
+    <w:lsdException w:name="Dark List Accent 6" w:uiPriority="70"/>
+    <w:lsdException w:name="Colorful Shading Accent 6" w:uiPriority="71"/>
+    <w:lsdException w:name="Colorful List Accent 6" w:uiPriority="72"/>
+    <w:lsdException w:name="Colorful Grid Accent 6" w:uiPriority="73"/>
+    <w:lsdException w:name="Subtle Emphasis" w:uiPriority="19" w:qFormat="1"/>
+    <w:lsdException w:name="Intense Emphasis" w:uiPriority="21" w:qFormat="1"/>
+    <w:lsdException w:name="Subtle Reference" w:uiPriority="31" w:qFormat="1"/>
+    <w:lsdException w:name="Intense Reference" w:uiPriority="32" w:qFormat="1"/>
+    <w:lsdException w:name="Book Title" w:uiPriority="33" w:qFormat="1"/>
+    <w:lsdException w:name="Bibliography" w:semiHidden="1" w:uiPriority="37" w:unhideWhenUsed="1"/>
+    <w:lsdException w:name="TOC Heading" w:semiHidden="1" w:uiPriority="39" w:unhideWhenUsed="1" w:qFormat="1"/>
+    <w:lsdException w:name="Plain Table 1" w:uiPriority="41"/>
+    <w:lsdException w:name="Plain Table 2" w:uiPriority="42"/>
+    <w:lsdException w:name="Plain Table 3" w:uiPriority="43"/>
+    <w:lsdException w:name="Plain Table 4" w:uiPriority="44"/>
+    <w:lsdException w:name="Plain Table 5" w:uiPriority="45"/>
+    <w:lsdException w:name="Grid Table Light" w:uiPriority="40"/>
+    <w:lsdException w:name="Grid Table 1 Light" w:uiPriority="46"/>
+    <w:lsdException w:name="Grid Table 2" w:uiPriority="47"/>
+    <w:lsdException w:name="Grid Table 3" w:uiPriority="48"/>
+    <w:lsdException w:name="Grid Table 4" w:uiPriority="49"/>
+    <w:lsdException w:name="Grid Table 5 Dark" w:uiPriority="50"/>
+    <w:lsdException w:name="Grid Table 6 Colorful" w:uiPriority="51"/>
+    <w:lsdException w:name="Grid Table 7 Colorful" w:uiPriority="52"/>
+    <w:lsdException w:name="Grid Table 1 Light Accent 1" w:uiPriority="46"/>
+    <w:lsdException w:name="Grid Table 2 Accent 1" w:uiPriority="47"/>
+    <w:lsdException w:name="Grid Table 3 Accent 1" w:uiPriority="48"/>
+    <w:lsdException w:name="Grid Table 4 Accent 1" w:uiPriority="49"/>
+    <w:lsdException w:name="Grid Table 5 Dark Accent 1" w:uiPriority="50"/>
+    <w:lsdException w:name="Grid Table 6 Colorful Accent 1" w:uiPriority="51"/>
+    <w:lsdException w:name="Grid Table 7 Colorful Accent 1" w:uiPriority="52"/>
+    <w:lsdException w:name="Grid Table 1 Light Accent 2" w:uiPriority="46"/>
+    <w:lsdException w:name="Grid Table 2 Accent 2" w:uiPriority="47"/>
+    <w:lsdException w:name="Grid Table 3 Accent 2" w:uiPriority="48"/>
+    <w:lsdException w:name="Grid Table 4 Accent 2" w:uiPriority="49"/>
+    <w:lsdException w:name="Grid Table 5 Dark Accent 2" w:uiPriority="50"/>
+    <w:lsdException w:name="Grid Table 6 Colorful Accent 2" w:uiPriority="51"/>
+    <w:lsdException w:name="Grid Table 7 Colorful Accent 2" w:uiPriority="52"/>
+    <w:lsdException w:name="Grid Table 1 Light Accent 3" w:uiPriority="46"/>
+    <w:lsdException w:name="Grid Table 2 Accent 3" w:uiPriority="47"/>
+    <w:lsdException w:name="Grid Table 3 Accent 3" w:uiPriority="48"/>
+    <w:lsdException w:name="Grid Table 4 Accent 3" w:uiPriority="49"/>
+    <w:lsdException w:name="Grid Table 5 Dark Accent 3" w:uiPriority="50"/>
+    <w:lsdException w:name="Grid Table 6 Colorful Accent 3" w:uiPriority="51"/>
+    <w:lsdException w:name="Grid Table 7 Colorful Accent 3" w:uiPriority="52"/>
+    <w:lsdException w:name="Grid Table 1 Light Accent 4" w:uiPriority="46"/>
+    <w:lsdException w:name="Grid Table 2 Accent 4" w:uiPriority="47"/>
+    <w:lsdException w:name="Grid Table 3 Accent 4" w:uiPriority="48"/>
+    <w:lsdException w:name="Grid Table 4 Accent 4" w:uiPriority="49"/>
+    <w:lsdException w:name="Grid Table 5 Dark Accent 4" w:uiPriority="50"/>
+    <w:lsdException w:name="Grid Table 6 Colorful Accent 4" w:uiPriority="51"/>
+    <w:lsdException w:name="Grid Table 7 Colorful Accent 4" w:uiPriority="52"/>
+    <w:lsdException w:name="Grid Table 1 Light Accent 5" w:uiPriority="46"/>
+    <w:lsdException w:name="Grid Table 2 Accent 5" w:uiPriority="47"/>
+    <w:lsdException w:name="Grid Table 3 Accent 5" w:uiPriority="48"/>
+    <w:lsdException w:name="Grid Table 4 Accent 5" w:uiPriority="49"/>
+    <w:lsdException w:name="Grid Table 5 Dark Accent 5" w:uiPriority="50"/>
+    <w:lsdException w:name="Grid Table 6 Colorful Accent 5" w:uiPriority="51"/>
+    <w:lsdException w:name="Grid Table 7 Colorful Accent 5" w:uiPriority="52"/>
+    <w:lsdException w:name="Grid Table 1 Light Accent 6" w:uiPriority="46"/>
+    <w:lsdException w:name="Grid Table 2 Accent 6" w:uiPriority="47"/>
+    <w:lsdException w:name="Grid Table 3 Accent 6" w:uiPriority="48"/>
+    <w:lsdException w:name="Grid Table 4 Accent 6" w:uiPriority="49"/>
+    <w:lsdException w:name="Grid Table 5 Dark Accent 6" w:uiPriority="50"/>
+    <w:lsdException w:name="Grid Table 6 Colorful Accent 6" w:uiPriority="51"/>
+    <w:lsdException w:name="Grid Table 7 Colorful Accent 6" w:uiPriority="52"/>
+    <w:lsdException w:name="List Table 1 Light" w:uiPriority="46"/>
+    <w:lsdException w:name="List Table 2" w:uiPriority="47"/>
+    <w:lsdException w:name="List Table 3" w:uiPriority="48"/>
+    <w:lsdException w:name="List Table 4" w:uiPriority="49"/>
+    <w:lsdException w:name="List Table 5 Dark" w:uiPriority="50"/>
+    <w:lsdException w:name="List Table 6 Colorful" w:uiPriority="51"/>
+    <w:lsdException w:name="List Table 7 Colorful" w:uiPriority="52"/>
+    <w:lsdException w:name="List Table 1 Light Accent 1" w:uiPriority="46"/>
+    <w:lsdException w:name="List Table 2 Accent 1" w:uiPriority="47"/>
+    <w:lsdException w:name="List Table 3 Accent 1" w:uiPriority="48"/>
+    <w:lsdException w:name="List Table 4 Accent 1" w:uiPriority="49"/>
+    <w:lsdException w:name="List Table 5 Dark Accent 1" w:uiPriority="50"/>
+    <w:lsdException w:name="List Table 6 Colorful Accent 1" w:uiPriority="51"/>
+    <w:lsdException w:name="List Table 7 Colorful Accent 1" w:uiPriority="52"/>
+    <w:lsdException w:name="List Table 1 Light Accent 2" w:uiPriority="46"/>
+    <w:lsdException w:name="List Table 2 Accent 2" w:uiPriority="47"/>
+    <w:lsdException w:name="List Table 3 Accent 2" w:uiPriority="48"/>
+    <w:lsdException w:name="List Table 4 Accent 2" w:uiPriority="49"/>
+    <w:lsdException w:name="List Table 5 Dark Accent 2" w:uiPriority="50"/>
+    <w:lsdException w:name="List Table 6 Colorful Accent 2" w:uiPriority="51"/>
+    <w:lsdException w:name="List Table 7 Colorful Accent 2" w:uiPriority="52"/>
+    <w:lsdException w:name="List Table 1 Light Accent 3" w:uiPriority="46"/>
+    <w:lsdException w:name="List Table 2 Accent 3" w:uiPriority="47"/>
+    <w:lsdException w:name="List Table 3 Accent 3" w:uiPriority="48"/>
+    <w:lsdException w:name="List Table 4 Accent 3" w:uiPriority="49"/>
+    <w:lsdException w:name="List Table 5 Dark Accent 3" w:uiPriority="50"/>
+    <w:lsdException w:name="List Table 6 Colorful Accent 3" w:uiPriority="51"/>
+    <w:lsdException w:name="List Table 7 Colorful Accent 3" w:uiPriority="52"/>
+    <w:lsdException w:name="List Table 1 Light Accent 4" w:uiPriority="46"/>
+    <w:lsdException w:name="List Table 2 Accent 4" w:uiPriority="47"/>
+    <w:lsdException w:name="List Table 3 Accent 4" w:uiPriority="48"/>
+    <w:lsdException w:name="List Table 4 Accent 4" w:uiPriority="49"/>
+    <w:lsdException w:name="List Table 5 Dark Accent 4" w:uiPriority="50"/>
+    <w:lsdException w:name="List Table 6 Colorful Accent 4" w:uiPriority="51"/>
+    <w:lsdException w:name="List Table 7 Colorful Accent 4" w:uiPriority="52"/>
+    <w:lsdException w:name="List Table 1 Light Accent 5" w:uiPriority="46"/>
+    <w:lsdException w:name="List Table 2 Accent 5" w:uiPriority="47"/>
+    <w:lsdException w:name="List Table 3 Accent 5" w:uiPriority="48"/>
+    <w:lsdException w:name="List Table 4 Accent 5" w:uiPriority="49"/>
+    <w:lsdException w:name="List Table 5 Dark Accent 5" w:uiPriority="50"/>
+    <w:lsdException w:name="List Table 6 Colorful Accent 5" w:uiPriority="51"/>
+    <w:lsdException w:name="List Table 7 Colorful Accent 5" w:uiPriority="52"/>
+    <w:lsdException w:name="List Table 1 Light Accent 6" w:uiPriority="46"/>
+    <w:lsdException w:name="List Table 2 Accent 6" w:uiPriority="47"/>
+    <w:lsdException w:name="List Table 3 Accent 6" w:uiPriority="48"/>
+    <w:lsdException w:name="List Table 4 Accent 6" w:uiPriority="49"/>
+    <w:lsdException w:name="List Table 5 Dark Accent 6" w:uiPriority="50"/>
+    <w:lsdException w:name="List Table 6 Colorful Accent 6" w:uiPriority="51"/>
+    <w:lsdException w:name="List Table 7 Colorful Accent 6" w:uiPriority="52"/>
   </w:latentStyles>
   <w:style w:type="paragraph" w:default="1" w:styleId="a">
     <w:name w:val="Normal"/>
@@ -4231,7 +5200,7 @@
     <w:name w:val="heading 1"/>
     <w:basedOn w:val="a"/>
     <w:next w:val="a"/>
-    <w:link w:val="1Char"/>
+    <w:link w:val="10"/>
     <w:uiPriority w:val="9"/>
     <w:qFormat/>
     <w:rsid w:val="00960C73"/>
@@ -4249,7 +5218,7 @@
     <w:name w:val="heading 2"/>
     <w:basedOn w:val="a"/>
     <w:next w:val="a"/>
-    <w:link w:val="2Char"/>
+    <w:link w:val="20"/>
     <w:uiPriority w:val="9"/>
     <w:unhideWhenUsed/>
     <w:qFormat/>
@@ -4266,7 +5235,7 @@
     <w:name w:val="heading 3"/>
     <w:basedOn w:val="a"/>
     <w:next w:val="a"/>
-    <w:link w:val="3Char"/>
+    <w:link w:val="30"/>
     <w:uiPriority w:val="9"/>
     <w:unhideWhenUsed/>
     <w:qFormat/>
@@ -4291,7 +5260,6 @@
     <w:uiPriority w:val="99"/>
     <w:semiHidden/>
     <w:unhideWhenUsed/>
-    <w:qFormat/>
     <w:tblPr>
       <w:tblInd w:w="0" w:type="dxa"/>
       <w:tblCellMar>
@@ -4308,8 +5276,8 @@
     <w:semiHidden/>
     <w:unhideWhenUsed/>
   </w:style>
-  <w:style w:type="character" w:customStyle="1" w:styleId="1Char">
-    <w:name w:val="标题 1 Char"/>
+  <w:style w:type="character" w:customStyle="1" w:styleId="10">
+    <w:name w:val="見出し 1 (文字)"/>
     <w:basedOn w:val="a0"/>
     <w:link w:val="1"/>
     <w:uiPriority w:val="9"/>
@@ -4334,7 +5302,7 @@
     <w:name w:val="Title"/>
     <w:basedOn w:val="a"/>
     <w:next w:val="a"/>
-    <w:link w:val="Char"/>
+    <w:link w:val="a5"/>
     <w:uiPriority w:val="10"/>
     <w:qFormat/>
     <w:rsid w:val="00960C73"/>
@@ -4349,8 +5317,8 @@
       <w:szCs w:val="32"/>
     </w:rPr>
   </w:style>
-  <w:style w:type="character" w:customStyle="1" w:styleId="Char">
-    <w:name w:val="标题 Char"/>
+  <w:style w:type="character" w:customStyle="1" w:styleId="a5">
+    <w:name w:val="表題 (文字)"/>
     <w:basedOn w:val="a0"/>
     <w:link w:val="a4"/>
     <w:uiPriority w:val="10"/>
@@ -4361,8 +5329,8 @@
       <w:szCs w:val="32"/>
     </w:rPr>
   </w:style>
-  <w:style w:type="character" w:customStyle="1" w:styleId="2Char">
-    <w:name w:val="标题 2 Char"/>
+  <w:style w:type="character" w:customStyle="1" w:styleId="20">
+    <w:name w:val="見出し 2 (文字)"/>
     <w:basedOn w:val="a0"/>
     <w:link w:val="2"/>
     <w:uiPriority w:val="9"/>
@@ -4371,8 +5339,8 @@
       <w:rFonts w:asciiTheme="majorHAnsi" w:eastAsiaTheme="majorEastAsia" w:hAnsiTheme="majorHAnsi" w:cstheme="majorBidi"/>
     </w:rPr>
   </w:style>
-  <w:style w:type="character" w:customStyle="1" w:styleId="3Char">
-    <w:name w:val="标题 3 Char"/>
+  <w:style w:type="character" w:customStyle="1" w:styleId="30">
+    <w:name w:val="見出し 3 (文字)"/>
     <w:basedOn w:val="a0"/>
     <w:link w:val="3"/>
     <w:uiPriority w:val="9"/>
@@ -4381,10 +5349,10 @@
       <w:rFonts w:asciiTheme="majorHAnsi" w:eastAsiaTheme="majorEastAsia" w:hAnsiTheme="majorHAnsi" w:cstheme="majorBidi"/>
     </w:rPr>
   </w:style>
-  <w:style w:type="paragraph" w:styleId="a5">
+  <w:style w:type="paragraph" w:styleId="a6">
     <w:name w:val="header"/>
     <w:basedOn w:val="a"/>
-    <w:link w:val="Char0"/>
+    <w:link w:val="a7"/>
     <w:uiPriority w:val="99"/>
     <w:semiHidden/>
     <w:unhideWhenUsed/>
@@ -4405,10 +5373,10 @@
       <w:szCs w:val="18"/>
     </w:rPr>
   </w:style>
-  <w:style w:type="character" w:customStyle="1" w:styleId="Char0">
-    <w:name w:val="页眉 Char"/>
+  <w:style w:type="character" w:customStyle="1" w:styleId="a7">
+    <w:name w:val="ヘッダー (文字)"/>
     <w:basedOn w:val="a0"/>
-    <w:link w:val="a5"/>
+    <w:link w:val="a6"/>
     <w:uiPriority w:val="99"/>
     <w:semiHidden/>
     <w:rsid w:val="00F96CF8"/>
@@ -4417,10 +5385,10 @@
       <w:szCs w:val="18"/>
     </w:rPr>
   </w:style>
-  <w:style w:type="paragraph" w:styleId="a6">
+  <w:style w:type="paragraph" w:styleId="a8">
     <w:name w:val="footer"/>
     <w:basedOn w:val="a"/>
-    <w:link w:val="Char1"/>
+    <w:link w:val="a9"/>
     <w:uiPriority w:val="99"/>
     <w:semiHidden/>
     <w:unhideWhenUsed/>
@@ -4438,10 +5406,10 @@
       <w:szCs w:val="18"/>
     </w:rPr>
   </w:style>
-  <w:style w:type="character" w:customStyle="1" w:styleId="Char1">
-    <w:name w:val="页脚 Char"/>
+  <w:style w:type="character" w:customStyle="1" w:styleId="a9">
+    <w:name w:val="フッター (文字)"/>
     <w:basedOn w:val="a0"/>
-    <w:link w:val="a6"/>
+    <w:link w:val="a8"/>
     <w:uiPriority w:val="99"/>
     <w:semiHidden/>
     <w:rsid w:val="00F96CF8"/>
@@ -4450,7 +5418,7 @@
       <w:szCs w:val="18"/>
     </w:rPr>
   </w:style>
-  <w:style w:type="paragraph" w:styleId="a7">
+  <w:style w:type="paragraph" w:styleId="aa">
     <w:name w:val="List Paragraph"/>
     <w:basedOn w:val="a"/>
     <w:uiPriority w:val="34"/>
@@ -4460,7 +5428,7 @@
       <w:ind w:firstLineChars="200" w:firstLine="420"/>
     </w:pPr>
   </w:style>
-  <w:style w:type="paragraph" w:styleId="a8">
+  <w:style w:type="paragraph" w:styleId="Web">
     <w:name w:val="Normal (Web)"/>
     <w:basedOn w:val="a"/>
     <w:uiPriority w:val="99"/>
@@ -4473,7 +5441,7 @@
       <w:jc w:val="left"/>
     </w:pPr>
     <w:rPr>
-      <w:rFonts w:ascii="宋体" w:eastAsia="宋体" w:hAnsi="宋体" w:cs="宋体"/>
+      <w:rFonts w:ascii="SimSun" w:eastAsia="SimSun" w:hAnsi="SimSun" w:cs="SimSun"/>
       <w:kern w:val="0"/>
       <w:sz w:val="24"/>
       <w:szCs w:val="24"/>
@@ -4738,7 +5706,7 @@
   <a:extraClrSchemeLst/>
   <a:extLst>
     <a:ext uri="{05A4C25C-085E-4340-85A3-A5531E510DB2}">
-      <thm15:themeFamily xmlns:thm15="http://schemas.microsoft.com/office/thememl/2012/main" xmlns="" name="Office Theme" id="{62F939B6-93AF-4DB8-9C6B-D6C7DFDC589F}" vid="{4A3C46E8-61CC-4603-A589-7422A47A8E4A}"/>
+      <thm15:themeFamily xmlns:thm15="http://schemas.microsoft.com/office/thememl/2012/main" name="Office Theme" id="{62F939B6-93AF-4DB8-9C6B-D6C7DFDC589F}" vid="{4A3C46E8-61CC-4603-A589-7422A47A8E4A}"/>
     </a:ext>
   </a:extLst>
 </a:theme>

--- a/vue项目单元测试进阶大神之路.docx
+++ b/vue项目单元测试进阶大神之路.docx
@@ -649,127 +649,183 @@
     <w:p>
       <w:pPr>
         <w:rPr>
+          <w:rFonts w:ascii="DengXian" w:eastAsia="游明朝" w:hAnsi="DengXian"/>
+        </w:rPr>
+      </w:pPr>
+      <w:r>
+        <w:rPr>
           <w:rFonts w:ascii="DengXian" w:eastAsia="DengXian" w:hAnsi="DengXian"/>
           <w:lang w:eastAsia="zh-CN"/>
         </w:rPr>
-      </w:pPr>
-      <w:r>
+        <w:t>V</w:t>
+      </w:r>
+      <w:r>
+        <w:rPr>
+          <w:rFonts w:ascii="DengXian" w:eastAsia="DengXian" w:hAnsi="DengXian" w:hint="eastAsia"/>
+          <w:lang w:eastAsia="zh-CN"/>
+        </w:rPr>
+        <w:t>ue-Cli：</w:t>
+      </w:r>
+      <w:r>
+        <w:rPr>
+          <w:rFonts w:ascii="DengXian" w:eastAsia="DengXian" w:hAnsi="DengXian" w:hint="eastAsia"/>
+          <w:lang w:eastAsia="zh-CN"/>
+        </w:rPr>
+        <w:t>v</w:t>
+      </w:r>
+      <w:r>
+        <w:rPr>
+          <w:rFonts w:ascii="DengXian" w:eastAsia="游明朝" w:hAnsi="DengXian" w:hint="eastAsia"/>
+        </w:rPr>
+        <w:t>3.3.0</w:t>
+      </w:r>
+    </w:p>
+    <w:p>
+      <w:pPr>
         <w:rPr>
           <w:rFonts w:ascii="DengXian" w:eastAsia="DengXian" w:hAnsi="DengXian"/>
           <w:lang w:eastAsia="zh-CN"/>
         </w:rPr>
-        <w:t>V</w:t>
-      </w:r>
+      </w:pPr>
       <w:r>
         <w:rPr>
           <w:rFonts w:ascii="DengXian" w:eastAsia="DengXian" w:hAnsi="DengXian" w:hint="eastAsia"/>
           <w:lang w:eastAsia="zh-CN"/>
         </w:rPr>
-        <w:t>ue-Cli：</w:t>
-      </w:r>
-    </w:p>
-    <w:p>
-      <w:pPr>
+        <w:t>Node.js:</w:t>
+      </w:r>
+      <w:r>
         <w:rPr>
           <w:rFonts w:ascii="DengXian" w:eastAsia="DengXian" w:hAnsi="DengXian"/>
           <w:lang w:eastAsia="zh-CN"/>
         </w:rPr>
-      </w:pPr>
+        <w:t xml:space="preserve"> </w:t>
+      </w:r>
+      <w:r>
+        <w:rPr>
+          <w:rFonts w:ascii="游明朝" w:eastAsia="游明朝" w:hAnsi="游明朝" w:hint="eastAsia"/>
+        </w:rPr>
+        <w:t>v8.12.0</w:t>
+      </w:r>
+    </w:p>
+    <w:p>
+      <w:pPr>
+        <w:rPr>
+          <w:rFonts w:ascii="DengXian" w:eastAsia="DengXian" w:hAnsi="DengXian"/>
+          <w:lang w:eastAsia="zh-CN"/>
+        </w:rPr>
+      </w:pPr>
+      <w:r>
+        <w:rPr>
+          <w:rFonts w:ascii="DengXian" w:eastAsia="DengXian" w:hAnsi="DengXian"/>
+          <w:lang w:eastAsia="zh-CN"/>
+        </w:rPr>
+        <w:t>N</w:t>
+      </w:r>
       <w:r>
         <w:rPr>
           <w:rFonts w:ascii="DengXian" w:eastAsia="DengXian" w:hAnsi="DengXian" w:hint="eastAsia"/>
           <w:lang w:eastAsia="zh-CN"/>
         </w:rPr>
-        <w:t>Vue.js:</w:t>
-      </w:r>
-    </w:p>
-    <w:p>
-      <w:pPr>
+        <w:t>pm:</w:t>
+      </w:r>
+      <w:r>
         <w:rPr>
           <w:rFonts w:ascii="DengXian" w:eastAsia="DengXian" w:hAnsi="DengXian"/>
           <w:lang w:eastAsia="zh-CN"/>
         </w:rPr>
-      </w:pPr>
-      <w:r>
-        <w:rPr>
-          <w:rFonts w:ascii="DengXian" w:eastAsia="DengXian" w:hAnsi="DengXian" w:hint="eastAsia"/>
-          <w:lang w:eastAsia="zh-CN"/>
-        </w:rPr>
-        <w:t>Vue-router:</w:t>
-      </w:r>
-    </w:p>
-    <w:p>
-      <w:pPr>
-        <w:rPr>
-          <w:rFonts w:ascii="DengXian" w:eastAsia="DengXian" w:hAnsi="DengXian"/>
-          <w:lang w:eastAsia="zh-CN"/>
-        </w:rPr>
-      </w:pPr>
-      <w:r>
-        <w:rPr>
-          <w:rFonts w:ascii="DengXian" w:eastAsia="DengXian" w:hAnsi="DengXian" w:hint="eastAsia"/>
-          <w:lang w:eastAsia="zh-CN"/>
-        </w:rPr>
-        <w:t>Vuex:</w:t>
-      </w:r>
-    </w:p>
-    <w:p>
-      <w:pPr>
-        <w:rPr>
-          <w:rFonts w:ascii="DengXian" w:eastAsia="DengXian" w:hAnsi="DengXian"/>
-          <w:lang w:eastAsia="zh-CN"/>
-        </w:rPr>
-      </w:pPr>
-      <w:r>
-        <w:rPr>
-          <w:rFonts w:ascii="DengXian" w:eastAsia="DengXian" w:hAnsi="DengXian" w:hint="eastAsia"/>
-          <w:lang w:eastAsia="zh-CN"/>
-        </w:rPr>
-        <w:t>Node.js:</w:t>
-      </w:r>
-    </w:p>
-    <w:p>
-      <w:pPr>
-        <w:rPr>
-          <w:rFonts w:ascii="DengXian" w:eastAsia="DengXian" w:hAnsi="DengXian"/>
-          <w:lang w:eastAsia="zh-CN"/>
-        </w:rPr>
-      </w:pPr>
-      <w:r>
-        <w:rPr>
-          <w:rFonts w:ascii="DengXian" w:eastAsia="DengXian" w:hAnsi="DengXian"/>
-          <w:lang w:eastAsia="zh-CN"/>
-        </w:rPr>
-        <w:t>N</w:t>
-      </w:r>
-      <w:r>
-        <w:rPr>
-          <w:rFonts w:ascii="DengXian" w:eastAsia="DengXian" w:hAnsi="DengXian" w:hint="eastAsia"/>
-          <w:lang w:eastAsia="zh-CN"/>
-        </w:rPr>
-        <w:t>pm:</w:t>
-      </w:r>
-    </w:p>
-    <w:p>
-      <w:pPr>
-        <w:rPr>
-          <w:rFonts w:ascii="DengXian" w:eastAsia="DengXian" w:hAnsi="DengXian"/>
-          <w:lang w:eastAsia="zh-CN"/>
-        </w:rPr>
-      </w:pPr>
-      <w:r>
-        <w:rPr>
-          <w:rFonts w:ascii="DengXian" w:eastAsia="DengXian" w:hAnsi="DengXian"/>
-          <w:lang w:eastAsia="zh-CN"/>
-        </w:rPr>
-        <w:t>A</w:t>
-      </w:r>
-      <w:r>
-        <w:rPr>
-          <w:rFonts w:ascii="DengXian" w:eastAsia="DengXian" w:hAnsi="DengXian" w:hint="eastAsia"/>
-          <w:lang w:eastAsia="zh-CN"/>
-        </w:rPr>
-        <w:t>xios:</w:t>
+        <w:t xml:space="preserve"> v</w:t>
+      </w:r>
+      <w:r>
+        <w:rPr>
+          <w:rFonts w:ascii="游明朝" w:eastAsia="游明朝" w:hAnsi="游明朝" w:hint="eastAsia"/>
+        </w:rPr>
+        <w:t>6.4.1</w:t>
+      </w:r>
+    </w:p>
+    <w:p>
+      <w:pPr>
+        <w:rPr>
+          <w:rFonts w:ascii="DengXian" w:eastAsia="游明朝" w:hAnsi="DengXian" w:hint="eastAsia"/>
+        </w:rPr>
+      </w:pPr>
+    </w:p>
+    <w:p>
+      <w:pPr>
+        <w:rPr>
+          <w:rFonts w:asciiTheme="minorEastAsia" w:hAnsiTheme="minorEastAsia"/>
+        </w:rPr>
+      </w:pPr>
+      <w:r>
+        <w:rPr>
+          <w:rFonts w:asciiTheme="minorEastAsia" w:hAnsiTheme="minorEastAsia"/>
+        </w:rPr>
+        <w:t>"vue": "^2.6.6",</w:t>
+      </w:r>
+    </w:p>
+    <w:p>
+      <w:pPr>
+        <w:rPr>
+          <w:rFonts w:asciiTheme="minorEastAsia" w:hAnsiTheme="minorEastAsia"/>
+        </w:rPr>
+      </w:pPr>
+      <w:r>
+        <w:rPr>
+          <w:rFonts w:asciiTheme="minorEastAsia" w:hAnsiTheme="minorEastAsia"/>
+        </w:rPr>
+        <w:t>"vue-router": "^3.0.1",</w:t>
+      </w:r>
+    </w:p>
+    <w:p>
+      <w:pPr>
+        <w:rPr>
+          <w:rFonts w:asciiTheme="minorEastAsia" w:hAnsiTheme="minorEastAsia" w:hint="eastAsia"/>
+        </w:rPr>
+      </w:pPr>
+      <w:r>
+        <w:rPr>
+          <w:rFonts w:asciiTheme="minorEastAsia" w:hAnsiTheme="minorEastAsia"/>
+        </w:rPr>
+        <w:t>"vuex": "^3.0.1"</w:t>
+      </w:r>
+    </w:p>
+    <w:p>
+      <w:pPr>
+        <w:rPr>
+          <w:rFonts w:asciiTheme="minorEastAsia" w:hAnsiTheme="minorEastAsia"/>
+        </w:rPr>
+      </w:pPr>
+      <w:r>
+        <w:rPr>
+          <w:rFonts w:asciiTheme="minorEastAsia" w:hAnsiTheme="minorEastAsia"/>
+        </w:rPr>
+        <w:t>"</w:t>
+      </w:r>
+      <w:r>
+        <w:rPr>
+          <w:rFonts w:asciiTheme="minorEastAsia" w:hAnsiTheme="minorEastAsia" w:hint="eastAsia"/>
+          <w:lang w:eastAsia="zh-CN"/>
+        </w:rPr>
+        <w:t>axios</w:t>
+      </w:r>
+      <w:r>
+        <w:rPr>
+          <w:rFonts w:asciiTheme="minorEastAsia" w:hAnsiTheme="minorEastAsia"/>
+        </w:rPr>
+        <w:t>": "^</w:t>
+      </w:r>
+      <w:r>
+        <w:rPr>
+          <w:rFonts w:asciiTheme="minorEastAsia" w:hAnsiTheme="minorEastAsia" w:hint="eastAsia"/>
+          <w:lang w:eastAsia="zh-CN"/>
+        </w:rPr>
+        <w:t>0.18.0</w:t>
+      </w:r>
+      <w:r>
+        <w:rPr>
+          <w:rFonts w:asciiTheme="minorEastAsia" w:hAnsiTheme="minorEastAsia"/>
+        </w:rPr>
+        <w:t>",</w:t>
       </w:r>
     </w:p>
     <w:p>
@@ -969,7 +1025,6 @@
           <w:rFonts w:eastAsia="DengXian" w:hint="eastAsia"/>
           <w:lang w:eastAsia="zh-CN"/>
         </w:rPr>
-        <w:lastRenderedPageBreak/>
         <w:t xml:space="preserve"> </w:t>
       </w:r>
       <w:r>
@@ -1466,7 +1521,6 @@
           <w:rFonts w:eastAsia="DengXian" w:hint="eastAsia"/>
           <w:lang w:eastAsia="zh-CN"/>
         </w:rPr>
-        <w:lastRenderedPageBreak/>
         <w:t xml:space="preserve"> </w:t>
       </w:r>
       <w:r>
@@ -1873,7 +1927,6 @@
           <w:rFonts w:ascii="SimSun" w:eastAsia="SimSun" w:hAnsi="SimSun" w:cs="SimSun" w:hint="eastAsia"/>
           <w:lang w:eastAsia="zh-CN"/>
         </w:rPr>
-        <w:lastRenderedPageBreak/>
         <w:t>组件分类</w:t>
       </w:r>
     </w:p>
@@ -2523,7 +2576,6 @@
           <w:rFonts w:hint="eastAsia"/>
           <w:lang w:eastAsia="zh-CN"/>
         </w:rPr>
-        <w:lastRenderedPageBreak/>
         <w:t>第三章</w:t>
       </w:r>
       <w:r>
@@ -3112,7 +3164,6 @@
           <w:shd w:val="clear" w:color="auto" w:fill="FFFFFF"/>
           <w:lang w:eastAsia="zh-CN"/>
         </w:rPr>
-        <w:lastRenderedPageBreak/>
         <w:t>第四章</w:t>
       </w:r>
       <w:r>
@@ -3347,7 +3398,7 @@
     <w:p>
       <w:pPr>
         <w:rPr>
-          <w:rFonts w:eastAsia="DengXian" w:hint="eastAsia"/>
+          <w:rFonts w:eastAsia="DengXian"/>
           <w:lang w:eastAsia="zh-CN"/>
         </w:rPr>
       </w:pPr>
@@ -3879,7 +3930,6 @@
           <w:rFonts w:hint="eastAsia"/>
           <w:lang w:eastAsia="zh-CN"/>
         </w:rPr>
-        <w:lastRenderedPageBreak/>
         <w:t>第五章</w:t>
       </w:r>
       <w:r>
@@ -3899,10 +3949,197 @@
     </w:p>
     <w:p>
       <w:pPr>
-        <w:rPr>
-          <w:lang w:eastAsia="zh-CN"/>
-        </w:rPr>
-      </w:pPr>
+        <w:pStyle w:val="2"/>
+        <w:numPr>
+          <w:ilvl w:val="0"/>
+          <w:numId w:val="8"/>
+        </w:numPr>
+        <w:rPr>
+          <w:rFonts w:eastAsiaTheme="minorEastAsia"/>
+          <w:lang w:eastAsia="zh-CN"/>
+        </w:rPr>
+      </w:pPr>
+      <w:r>
+        <w:rPr>
+          <w:rFonts w:eastAsiaTheme="minorEastAsia" w:hint="eastAsia"/>
+          <w:lang w:eastAsia="zh-CN"/>
+        </w:rPr>
+        <w:t>安装开发环境</w:t>
+      </w:r>
+    </w:p>
+    <w:p>
+      <w:pPr>
+        <w:rPr>
+          <w:lang w:eastAsia="zh-CN"/>
+        </w:rPr>
+      </w:pPr>
+      <w:r>
+        <w:rPr>
+          <w:rFonts w:hint="eastAsia"/>
+          <w:lang w:eastAsia="zh-CN"/>
+        </w:rPr>
+        <w:t>参见序中的开发环境，示例代码再此环境下完美执行，建议个软件版本不低于此开发环境，但不能保证非此环境下能</w:t>
+      </w:r>
+      <w:r>
+        <w:rPr>
+          <w:rFonts w:hint="eastAsia"/>
+          <w:lang w:eastAsia="zh-CN"/>
+        </w:rPr>
+        <w:t>100%</w:t>
+      </w:r>
+      <w:r>
+        <w:rPr>
+          <w:rFonts w:hint="eastAsia"/>
+          <w:lang w:eastAsia="zh-CN"/>
+        </w:rPr>
+        <w:t>完美执行</w:t>
+      </w:r>
+    </w:p>
+    <w:p>
+      <w:pPr>
+        <w:pStyle w:val="2"/>
+        <w:numPr>
+          <w:ilvl w:val="0"/>
+          <w:numId w:val="8"/>
+        </w:numPr>
+        <w:rPr>
+          <w:lang w:eastAsia="zh-CN"/>
+        </w:rPr>
+      </w:pPr>
+      <w:r>
+        <w:rPr>
+          <w:rFonts w:hint="eastAsia"/>
+          <w:lang w:eastAsia="zh-CN"/>
+        </w:rPr>
+        <w:t>创建项目</w:t>
+      </w:r>
+    </w:p>
+    <w:p>
+      <w:pPr>
+        <w:rPr>
+          <w:lang w:eastAsia="zh-CN"/>
+        </w:rPr>
+      </w:pPr>
+      <w:r>
+        <w:rPr>
+          <w:rFonts w:hint="eastAsia"/>
+          <w:lang w:eastAsia="zh-CN"/>
+        </w:rPr>
+        <w:t>本文假定您已了解</w:t>
+      </w:r>
+      <w:r>
+        <w:rPr>
+          <w:rFonts w:hint="eastAsia"/>
+          <w:lang w:eastAsia="zh-CN"/>
+        </w:rPr>
+        <w:t>vue</w:t>
+      </w:r>
+      <w:r>
+        <w:rPr>
+          <w:rFonts w:hint="eastAsia"/>
+          <w:lang w:eastAsia="zh-CN"/>
+        </w:rPr>
+        <w:t>的基础知识，</w:t>
+      </w:r>
+      <w:r>
+        <w:rPr>
+          <w:rFonts w:hint="eastAsia"/>
+          <w:lang w:eastAsia="zh-CN"/>
+        </w:rPr>
+        <w:t>并能够使用</w:t>
+      </w:r>
+      <w:r>
+        <w:rPr>
+          <w:rFonts w:hint="eastAsia"/>
+          <w:lang w:eastAsia="zh-CN"/>
+        </w:rPr>
+        <w:t>vuecli</w:t>
+      </w:r>
+      <w:r>
+        <w:rPr>
+          <w:rFonts w:hint="eastAsia"/>
+          <w:lang w:eastAsia="zh-CN"/>
+        </w:rPr>
+        <w:t>创建</w:t>
+      </w:r>
+      <w:r>
+        <w:rPr>
+          <w:rFonts w:hint="eastAsia"/>
+          <w:lang w:eastAsia="zh-CN"/>
+        </w:rPr>
+        <w:t>项目，记得选中</w:t>
+      </w:r>
+      <w:r>
+        <w:rPr>
+          <w:rFonts w:hint="eastAsia"/>
+          <w:lang w:eastAsia="zh-CN"/>
+        </w:rPr>
+        <w:t>Unit</w:t>
+      </w:r>
+      <w:r>
+        <w:rPr>
+          <w:lang w:eastAsia="zh-CN"/>
+        </w:rPr>
+        <w:t xml:space="preserve"> </w:t>
+      </w:r>
+      <w:r>
+        <w:rPr>
+          <w:rFonts w:hint="eastAsia"/>
+          <w:lang w:eastAsia="zh-CN"/>
+        </w:rPr>
+        <w:t>Testing</w:t>
+      </w:r>
+      <w:r>
+        <w:rPr>
+          <w:rFonts w:hint="eastAsia"/>
+          <w:lang w:eastAsia="zh-CN"/>
+        </w:rPr>
+        <w:t>并选择</w:t>
+      </w:r>
+      <w:r>
+        <w:rPr>
+          <w:rFonts w:hint="eastAsia"/>
+          <w:lang w:eastAsia="zh-CN"/>
+        </w:rPr>
+        <w:t>Jest</w:t>
+      </w:r>
+      <w:r>
+        <w:rPr>
+          <w:rFonts w:hint="eastAsia"/>
+          <w:lang w:eastAsia="zh-CN"/>
+        </w:rPr>
+        <w:t>。</w:t>
+      </w:r>
+    </w:p>
+    <w:p>
+      <w:pPr>
+        <w:rPr>
+          <w:lang w:eastAsia="zh-CN"/>
+        </w:rPr>
+      </w:pPr>
+      <w:r>
+        <w:rPr>
+          <w:rFonts w:hint="eastAsia"/>
+          <w:lang w:eastAsia="zh-CN"/>
+        </w:rPr>
+        <w:t>（如确实不会的话，参见：</w:t>
+      </w:r>
+      <w:hyperlink r:id="rId7" w:history="1">
+        <w:r>
+          <w:rPr>
+            <w:rStyle w:val="ab"/>
+            <w:lang w:eastAsia="zh-CN"/>
+          </w:rPr>
+          <w:t>https://cli.vuejs.org/zh/guide/creating-a-project.html#vue-create</w:t>
+        </w:r>
+      </w:hyperlink>
+      <w:r>
+        <w:rPr>
+          <w:rFonts w:hint="eastAsia"/>
+          <w:lang w:eastAsia="zh-CN"/>
+        </w:rPr>
+        <w:t>）</w:t>
+      </w:r>
     </w:p>
     <w:p>
       <w:pPr>
@@ -3913,6 +4150,13 @@
       </w:pPr>
       <w:bookmarkStart w:id="0" w:name="_GoBack"/>
       <w:bookmarkEnd w:id="0"/>
+    </w:p>
+    <w:p>
+      <w:pPr>
+        <w:rPr>
+          <w:lang w:eastAsia="zh-CN"/>
+        </w:rPr>
+      </w:pPr>
     </w:p>
     <w:sectPr>
       <w:pgSz w:w="11906" w:h="16838"/>
@@ -4200,6 +4444,92 @@
     </w:lvl>
   </w:abstractNum>
   <w:abstractNum w:abstractNumId="2" w15:restartNumberingAfterBreak="0">
+    <w:nsid w:val="41DA0D6D"/>
+    <w:multiLevelType w:val="hybridMultilevel"/>
+    <w:tmpl w:val="55A28902"/>
+    <w:lvl w:ilvl="0" w:tplc="0409000F">
+      <w:start w:val="1"/>
+      <w:numFmt w:val="decimal"/>
+      <w:lvlText w:val="%1."/>
+      <w:lvlJc w:val="left"/>
+      <w:pPr>
+        <w:ind w:left="420" w:hanging="420"/>
+      </w:pPr>
+    </w:lvl>
+    <w:lvl w:ilvl="1" w:tplc="04090017" w:tentative="1">
+      <w:start w:val="1"/>
+      <w:numFmt w:val="aiueoFullWidth"/>
+      <w:lvlText w:val="(%2)"/>
+      <w:lvlJc w:val="left"/>
+      <w:pPr>
+        <w:ind w:left="840" w:hanging="420"/>
+      </w:pPr>
+    </w:lvl>
+    <w:lvl w:ilvl="2" w:tplc="04090011" w:tentative="1">
+      <w:start w:val="1"/>
+      <w:numFmt w:val="decimalEnclosedCircle"/>
+      <w:lvlText w:val="%3"/>
+      <w:lvlJc w:val="left"/>
+      <w:pPr>
+        <w:ind w:left="1260" w:hanging="420"/>
+      </w:pPr>
+    </w:lvl>
+    <w:lvl w:ilvl="3" w:tplc="0409000F" w:tentative="1">
+      <w:start w:val="1"/>
+      <w:numFmt w:val="decimal"/>
+      <w:lvlText w:val="%4."/>
+      <w:lvlJc w:val="left"/>
+      <w:pPr>
+        <w:ind w:left="1680" w:hanging="420"/>
+      </w:pPr>
+    </w:lvl>
+    <w:lvl w:ilvl="4" w:tplc="04090017" w:tentative="1">
+      <w:start w:val="1"/>
+      <w:numFmt w:val="aiueoFullWidth"/>
+      <w:lvlText w:val="(%5)"/>
+      <w:lvlJc w:val="left"/>
+      <w:pPr>
+        <w:ind w:left="2100" w:hanging="420"/>
+      </w:pPr>
+    </w:lvl>
+    <w:lvl w:ilvl="5" w:tplc="04090011" w:tentative="1">
+      <w:start w:val="1"/>
+      <w:numFmt w:val="decimalEnclosedCircle"/>
+      <w:lvlText w:val="%6"/>
+      <w:lvlJc w:val="left"/>
+      <w:pPr>
+        <w:ind w:left="2520" w:hanging="420"/>
+      </w:pPr>
+    </w:lvl>
+    <w:lvl w:ilvl="6" w:tplc="0409000F" w:tentative="1">
+      <w:start w:val="1"/>
+      <w:numFmt w:val="decimal"/>
+      <w:lvlText w:val="%7."/>
+      <w:lvlJc w:val="left"/>
+      <w:pPr>
+        <w:ind w:left="2940" w:hanging="420"/>
+      </w:pPr>
+    </w:lvl>
+    <w:lvl w:ilvl="7" w:tplc="04090017" w:tentative="1">
+      <w:start w:val="1"/>
+      <w:numFmt w:val="aiueoFullWidth"/>
+      <w:lvlText w:val="(%8)"/>
+      <w:lvlJc w:val="left"/>
+      <w:pPr>
+        <w:ind w:left="3360" w:hanging="420"/>
+      </w:pPr>
+    </w:lvl>
+    <w:lvl w:ilvl="8" w:tplc="04090011" w:tentative="1">
+      <w:start w:val="1"/>
+      <w:numFmt w:val="decimalEnclosedCircle"/>
+      <w:lvlText w:val="%9"/>
+      <w:lvlJc w:val="left"/>
+      <w:pPr>
+        <w:ind w:left="3780" w:hanging="420"/>
+      </w:pPr>
+    </w:lvl>
+  </w:abstractNum>
+  <w:abstractNum w:abstractNumId="3" w15:restartNumberingAfterBreak="0">
     <w:nsid w:val="476707DD"/>
     <w:multiLevelType w:val="hybridMultilevel"/>
     <w:tmpl w:val="B6E4E8FC"/>
@@ -4312,7 +4642,7 @@
       </w:rPr>
     </w:lvl>
   </w:abstractNum>
-  <w:abstractNum w:abstractNumId="3" w15:restartNumberingAfterBreak="0">
+  <w:abstractNum w:abstractNumId="4" w15:restartNumberingAfterBreak="0">
     <w:nsid w:val="699C4564"/>
     <w:multiLevelType w:val="hybridMultilevel"/>
     <w:tmpl w:val="A3EACAB4"/>
@@ -4401,7 +4731,7 @@
       </w:pPr>
     </w:lvl>
   </w:abstractNum>
-  <w:abstractNum w:abstractNumId="4" w15:restartNumberingAfterBreak="0">
+  <w:abstractNum w:abstractNumId="5" w15:restartNumberingAfterBreak="0">
     <w:nsid w:val="72CD6F1E"/>
     <w:multiLevelType w:val="hybridMultilevel"/>
     <w:tmpl w:val="745C60A6"/>
@@ -4514,7 +4844,7 @@
       </w:rPr>
     </w:lvl>
   </w:abstractNum>
-  <w:abstractNum w:abstractNumId="5" w15:restartNumberingAfterBreak="0">
+  <w:abstractNum w:abstractNumId="6" w15:restartNumberingAfterBreak="0">
     <w:nsid w:val="7449675D"/>
     <w:multiLevelType w:val="hybridMultilevel"/>
     <w:tmpl w:val="0930EF76"/>
@@ -4627,7 +4957,7 @@
       </w:rPr>
     </w:lvl>
   </w:abstractNum>
-  <w:abstractNum w:abstractNumId="6" w15:restartNumberingAfterBreak="0">
+  <w:abstractNum w:abstractNumId="7" w15:restartNumberingAfterBreak="0">
     <w:nsid w:val="7CC855CB"/>
     <w:multiLevelType w:val="multilevel"/>
     <w:tmpl w:val="0A8CE884"/>
@@ -4780,22 +5110,25 @@
     <w:abstractNumId w:val="0"/>
   </w:num>
   <w:num w:numId="2">
-    <w:abstractNumId w:val="3"/>
+    <w:abstractNumId w:val="4"/>
   </w:num>
   <w:num w:numId="3">
     <w:abstractNumId w:val="1"/>
   </w:num>
   <w:num w:numId="4">
+    <w:abstractNumId w:val="7"/>
+  </w:num>
+  <w:num w:numId="5">
+    <w:abstractNumId w:val="3"/>
+  </w:num>
+  <w:num w:numId="6">
+    <w:abstractNumId w:val="5"/>
+  </w:num>
+  <w:num w:numId="7">
     <w:abstractNumId w:val="6"/>
   </w:num>
-  <w:num w:numId="5">
+  <w:num w:numId="8">
     <w:abstractNumId w:val="2"/>
-  </w:num>
-  <w:num w:numId="6">
-    <w:abstractNumId w:val="4"/>
-  </w:num>
-  <w:num w:numId="7">
-    <w:abstractNumId w:val="5"/>
   </w:num>
 </w:numbering>
 </file>
@@ -5448,6 +5781,17 @@
       <w:lang w:eastAsia="zh-CN"/>
     </w:rPr>
   </w:style>
+  <w:style w:type="character" w:styleId="ab">
+    <w:name w:val="Hyperlink"/>
+    <w:basedOn w:val="a0"/>
+    <w:uiPriority w:val="99"/>
+    <w:unhideWhenUsed/>
+    <w:rsid w:val="003974EC"/>
+    <w:rPr>
+      <w:color w:val="0563C1" w:themeColor="hyperlink"/>
+      <w:u w:val="single"/>
+    </w:rPr>
+  </w:style>
 </w:styles>
 </file>
 

--- a/vue项目单元测试进阶大神之路.docx
+++ b/vue项目单元测试进阶大神之路.docx
@@ -746,7 +746,7 @@
     <w:p>
       <w:pPr>
         <w:rPr>
-          <w:rFonts w:ascii="DengXian" w:eastAsia="游明朝" w:hAnsi="DengXian" w:hint="eastAsia"/>
+          <w:rFonts w:ascii="DengXian" w:eastAsia="游明朝" w:hAnsi="DengXian"/>
         </w:rPr>
       </w:pPr>
     </w:p>
@@ -779,82 +779,104 @@
     <w:p>
       <w:pPr>
         <w:rPr>
+          <w:rFonts w:asciiTheme="minorEastAsia" w:hAnsiTheme="minorEastAsia"/>
+        </w:rPr>
+      </w:pPr>
+      <w:r>
+        <w:rPr>
+          <w:rFonts w:asciiTheme="minorEastAsia" w:hAnsiTheme="minorEastAsia"/>
+        </w:rPr>
+        <w:t>"vuex": "^3.0.1"</w:t>
+      </w:r>
+    </w:p>
+    <w:p>
+      <w:pPr>
+        <w:rPr>
+          <w:rFonts w:asciiTheme="minorEastAsia" w:hAnsiTheme="minorEastAsia"/>
+        </w:rPr>
+      </w:pPr>
+      <w:r>
+        <w:rPr>
+          <w:rFonts w:asciiTheme="minorEastAsia" w:hAnsiTheme="minorEastAsia"/>
+        </w:rPr>
+        <w:t>"</w:t>
+      </w:r>
+      <w:r>
+        <w:rPr>
           <w:rFonts w:asciiTheme="minorEastAsia" w:hAnsiTheme="minorEastAsia" w:hint="eastAsia"/>
-        </w:rPr>
-      </w:pPr>
+          <w:lang w:eastAsia="zh-CN"/>
+        </w:rPr>
+        <w:t>axios</w:t>
+      </w:r>
       <w:r>
         <w:rPr>
           <w:rFonts w:asciiTheme="minorEastAsia" w:hAnsiTheme="minorEastAsia"/>
         </w:rPr>
-        <w:t>"vuex": "^3.0.1"</w:t>
-      </w:r>
-    </w:p>
-    <w:p>
-      <w:pPr>
+        <w:t>": "^</w:t>
+      </w:r>
+      <w:r>
+        <w:rPr>
+          <w:rFonts w:asciiTheme="minorEastAsia" w:hAnsiTheme="minorEastAsia" w:hint="eastAsia"/>
+          <w:lang w:eastAsia="zh-CN"/>
+        </w:rPr>
+        <w:t>0.18.0</w:t>
+      </w:r>
+      <w:r>
         <w:rPr>
           <w:rFonts w:asciiTheme="minorEastAsia" w:hAnsiTheme="minorEastAsia"/>
         </w:rPr>
-      </w:pPr>
-      <w:r>
-        <w:rPr>
-          <w:rFonts w:asciiTheme="minorEastAsia" w:hAnsiTheme="minorEastAsia"/>
-        </w:rPr>
-        <w:t>"</w:t>
-      </w:r>
-      <w:r>
-        <w:rPr>
-          <w:rFonts w:asciiTheme="minorEastAsia" w:hAnsiTheme="minorEastAsia" w:hint="eastAsia"/>
-          <w:lang w:eastAsia="zh-CN"/>
-        </w:rPr>
-        <w:t>axios</w:t>
-      </w:r>
-      <w:r>
-        <w:rPr>
-          <w:rFonts w:asciiTheme="minorEastAsia" w:hAnsiTheme="minorEastAsia"/>
-        </w:rPr>
-        <w:t>": "^</w:t>
-      </w:r>
-      <w:r>
-        <w:rPr>
-          <w:rFonts w:asciiTheme="minorEastAsia" w:hAnsiTheme="minorEastAsia" w:hint="eastAsia"/>
-          <w:lang w:eastAsia="zh-CN"/>
-        </w:rPr>
-        <w:t>0.18.0</w:t>
-      </w:r>
-      <w:r>
-        <w:rPr>
-          <w:rFonts w:asciiTheme="minorEastAsia" w:hAnsiTheme="minorEastAsia"/>
-        </w:rPr>
         <w:t>",</w:t>
       </w:r>
     </w:p>
     <w:p>
       <w:pPr>
         <w:rPr>
+          <w:rFonts w:ascii="DengXian" w:eastAsia="DengXian" w:hAnsi="DengXian" w:hint="eastAsia"/>
+          <w:lang w:eastAsia="zh-CN"/>
+        </w:rPr>
+      </w:pPr>
+      <w:r>
+        <w:rPr>
+          <w:rFonts w:ascii="DengXian" w:eastAsia="DengXian" w:hAnsi="DengXian" w:hint="eastAsia"/>
+          <w:lang w:eastAsia="zh-CN"/>
+        </w:rPr>
+        <w:t>本文中示例代码为vue S</w:t>
+      </w:r>
+      <w:r>
+        <w:rPr>
           <w:rFonts w:ascii="DengXian" w:eastAsia="DengXian" w:hAnsi="DengXian"/>
           <w:lang w:eastAsia="zh-CN"/>
         </w:rPr>
-      </w:pPr>
-      <w:r>
-        <w:rPr>
-          <w:rFonts w:ascii="DengXian" w:eastAsia="DengXian" w:hAnsi="DengXian" w:hint="eastAsia"/>
-          <w:lang w:eastAsia="zh-CN"/>
-        </w:rPr>
-        <w:t>本文中示例代码为vue S</w:t>
+        <w:t>PA</w:t>
       </w:r>
       <w:r>
         <w:rPr>
           <w:rFonts w:ascii="DengXian" w:eastAsia="DengXian" w:hAnsi="DengXian"/>
           <w:lang w:eastAsia="zh-CN"/>
         </w:rPr>
-        <w:t>PA</w:t>
-      </w:r>
-      <w:r>
+        <w:t>项目</w:t>
+      </w:r>
+    </w:p>
+    <w:p>
+      <w:pPr>
         <w:rPr>
           <w:rFonts w:ascii="DengXian" w:eastAsia="DengXian" w:hAnsi="DengXian"/>
           <w:lang w:eastAsia="zh-CN"/>
         </w:rPr>
-        <w:t>项目，github仓库地址：</w:t>
+      </w:pPr>
+      <w:r>
+        <w:rPr>
+          <w:rFonts w:ascii="DengXian" w:eastAsia="DengXian" w:hAnsi="DengXian"/>
+          <w:lang w:eastAsia="zh-CN"/>
+        </w:rPr>
+        <w:t>github仓库地址：</w:t>
+      </w:r>
+      <w:r>
+        <w:rPr>
+          <w:rFonts w:ascii="DengXian" w:eastAsia="DengXian" w:hAnsi="DengXian"/>
+          <w:lang w:eastAsia="zh-CN"/>
+        </w:rPr>
+        <w:t>https://github.com/holylovelqq/vue-project-unitTest-with-jest</w:t>
       </w:r>
     </w:p>
     <w:p>
@@ -940,7 +962,14 @@
           <w:rFonts w:eastAsia="DengXian" w:hint="eastAsia"/>
           <w:lang w:eastAsia="zh-CN"/>
         </w:rPr>
-        <w:t>版权所有。本文仅供个人学习所用，未经笔者同意不得用于商业目的，违者必究。</w:t>
+        <w:t>版权所有。本文仅供个人学习所用，未经笔者同意不得用于商业用途</w:t>
+      </w:r>
+      <w:r>
+        <w:rPr>
+          <w:rFonts w:eastAsia="DengXian" w:hint="eastAsia"/>
+          <w:lang w:eastAsia="zh-CN"/>
+        </w:rPr>
+        <w:t>，违者必究。</w:t>
       </w:r>
     </w:p>
     <w:p>
@@ -2567,138 +2596,128 @@
     <w:p>
       <w:pPr>
         <w:pStyle w:val="1"/>
-        <w:rPr>
-          <w:lang w:eastAsia="zh-CN"/>
-        </w:rPr>
-      </w:pPr>
-      <w:r>
-        <w:rPr>
-          <w:rFonts w:hint="eastAsia"/>
-          <w:lang w:eastAsia="zh-CN"/>
-        </w:rPr>
-        <w:t>第三章</w:t>
-      </w:r>
-      <w:r>
-        <w:rPr>
-          <w:rFonts w:hint="eastAsia"/>
+        <w:numPr>
+          <w:ilvl w:val="0"/>
+          <w:numId w:val="2"/>
+        </w:numPr>
+        <w:rPr>
+          <w:lang w:eastAsia="zh-CN"/>
+        </w:rPr>
+      </w:pPr>
+      <w:r>
+        <w:rPr>
+          <w:rFonts w:hint="eastAsia"/>
+          <w:lang w:eastAsia="zh-CN"/>
+        </w:rPr>
+        <w:t>文件树的构成</w:t>
+      </w:r>
+    </w:p>
+    <w:p>
+      <w:pPr>
+        <w:rPr>
+          <w:rFonts w:eastAsia="DengXian"/>
+          <w:lang w:eastAsia="zh-CN"/>
+        </w:rPr>
+      </w:pPr>
+      <w:r>
+        <w:rPr>
+          <w:rFonts w:eastAsia="DengXian" w:hint="eastAsia"/>
+          <w:lang w:eastAsia="zh-CN"/>
+        </w:rPr>
+        <w:t>笔者一般时候的文件树构成如下</w:t>
+      </w:r>
+    </w:p>
+    <w:p>
+      <w:pPr>
+        <w:rPr>
+          <w:rFonts w:eastAsia="DengXian"/>
+          <w:lang w:eastAsia="zh-CN"/>
+        </w:rPr>
+      </w:pPr>
+      <w:r>
+        <w:rPr>
+          <w:rFonts w:eastAsia="DengXian" w:hint="eastAsia"/>
+          <w:lang w:eastAsia="zh-CN"/>
+        </w:rPr>
+        <w:t>-src</w:t>
+      </w:r>
+    </w:p>
+    <w:p>
+      <w:pPr>
+        <w:rPr>
+          <w:rFonts w:eastAsia="DengXian"/>
+          <w:lang w:eastAsia="zh-CN"/>
+        </w:rPr>
+      </w:pPr>
+      <w:r>
+        <w:rPr>
+          <w:rFonts w:eastAsia="DengXian" w:hint="eastAsia"/>
+          <w:lang w:eastAsia="zh-CN"/>
+        </w:rPr>
+        <w:t xml:space="preserve"> -assets</w:t>
+      </w:r>
+    </w:p>
+    <w:p>
+      <w:pPr>
+        <w:rPr>
+          <w:rFonts w:eastAsia="DengXian"/>
+          <w:lang w:eastAsia="zh-CN"/>
+        </w:rPr>
+      </w:pPr>
+      <w:r>
+        <w:rPr>
+          <w:rFonts w:eastAsia="DengXian" w:hint="eastAsia"/>
+          <w:lang w:eastAsia="zh-CN"/>
+        </w:rPr>
+        <w:t xml:space="preserve"> -basics</w:t>
+      </w:r>
+    </w:p>
+    <w:p>
+      <w:pPr>
+        <w:rPr>
+          <w:rFonts w:eastAsia="DengXian"/>
+          <w:lang w:eastAsia="zh-CN"/>
+        </w:rPr>
+      </w:pPr>
+      <w:r>
+        <w:rPr>
+          <w:rFonts w:eastAsia="DengXian" w:hint="eastAsia"/>
+          <w:lang w:eastAsia="zh-CN"/>
+        </w:rPr>
+        <w:t xml:space="preserve"> -components</w:t>
+      </w:r>
+    </w:p>
+    <w:p>
+      <w:pPr>
+        <w:rPr>
+          <w:rFonts w:eastAsia="DengXian"/>
+          <w:lang w:eastAsia="zh-CN"/>
+        </w:rPr>
+      </w:pPr>
+      <w:r>
+        <w:rPr>
+          <w:rFonts w:eastAsia="DengXian" w:hint="eastAsia"/>
+          <w:lang w:eastAsia="zh-CN"/>
+        </w:rPr>
+        <w:t xml:space="preserve"> -containers</w:t>
+      </w:r>
+    </w:p>
+    <w:p>
+      <w:pPr>
+        <w:rPr>
+          <w:rFonts w:eastAsia="DengXian"/>
+          <w:lang w:eastAsia="zh-CN"/>
+        </w:rPr>
+      </w:pPr>
+      <w:r>
+        <w:rPr>
+          <w:rFonts w:eastAsia="DengXian" w:hint="eastAsia"/>
           <w:lang w:eastAsia="zh-CN"/>
         </w:rPr>
         <w:t xml:space="preserve"> </w:t>
       </w:r>
       <w:r>
         <w:rPr>
-          <w:rFonts w:hint="eastAsia"/>
-          <w:lang w:eastAsia="zh-CN"/>
-        </w:rPr>
-        <w:t>文件树的构成</w:t>
-      </w:r>
-    </w:p>
-    <w:p>
-      <w:pPr>
-        <w:rPr>
-          <w:rFonts w:eastAsia="DengXian"/>
-          <w:lang w:eastAsia="zh-CN"/>
-        </w:rPr>
-      </w:pPr>
-      <w:r>
-        <w:rPr>
-          <w:rFonts w:eastAsia="DengXian" w:hint="eastAsia"/>
-          <w:lang w:eastAsia="zh-CN"/>
-        </w:rPr>
-        <w:t>笔者一般时候的文件树构成如下</w:t>
-      </w:r>
-    </w:p>
-    <w:p>
-      <w:pPr>
-        <w:rPr>
-          <w:rFonts w:eastAsia="DengXian"/>
-          <w:lang w:eastAsia="zh-CN"/>
-        </w:rPr>
-      </w:pPr>
-      <w:r>
-        <w:rPr>
-          <w:rFonts w:eastAsia="DengXian" w:hint="eastAsia"/>
-          <w:lang w:eastAsia="zh-CN"/>
-        </w:rPr>
-        <w:t>-src</w:t>
-      </w:r>
-    </w:p>
-    <w:p>
-      <w:pPr>
-        <w:rPr>
-          <w:rFonts w:eastAsia="DengXian"/>
-          <w:lang w:eastAsia="zh-CN"/>
-        </w:rPr>
-      </w:pPr>
-      <w:r>
-        <w:rPr>
-          <w:rFonts w:eastAsia="DengXian" w:hint="eastAsia"/>
-          <w:lang w:eastAsia="zh-CN"/>
-        </w:rPr>
-        <w:t xml:space="preserve"> -assets</w:t>
-      </w:r>
-    </w:p>
-    <w:p>
-      <w:pPr>
-        <w:rPr>
-          <w:rFonts w:eastAsia="DengXian"/>
-          <w:lang w:eastAsia="zh-CN"/>
-        </w:rPr>
-      </w:pPr>
-      <w:r>
-        <w:rPr>
-          <w:rFonts w:eastAsia="DengXian" w:hint="eastAsia"/>
-          <w:lang w:eastAsia="zh-CN"/>
-        </w:rPr>
-        <w:t xml:space="preserve"> -basics</w:t>
-      </w:r>
-    </w:p>
-    <w:p>
-      <w:pPr>
-        <w:rPr>
-          <w:rFonts w:eastAsia="DengXian"/>
-          <w:lang w:eastAsia="zh-CN"/>
-        </w:rPr>
-      </w:pPr>
-      <w:r>
-        <w:rPr>
-          <w:rFonts w:eastAsia="DengXian" w:hint="eastAsia"/>
-          <w:lang w:eastAsia="zh-CN"/>
-        </w:rPr>
-        <w:t xml:space="preserve"> -components</w:t>
-      </w:r>
-    </w:p>
-    <w:p>
-      <w:pPr>
-        <w:rPr>
-          <w:rFonts w:eastAsia="DengXian"/>
-          <w:lang w:eastAsia="zh-CN"/>
-        </w:rPr>
-      </w:pPr>
-      <w:r>
-        <w:rPr>
-          <w:rFonts w:eastAsia="DengXian" w:hint="eastAsia"/>
-          <w:lang w:eastAsia="zh-CN"/>
-        </w:rPr>
-        <w:t xml:space="preserve"> -containers</w:t>
-      </w:r>
-    </w:p>
-    <w:p>
-      <w:pPr>
-        <w:rPr>
-          <w:rFonts w:eastAsia="DengXian"/>
-          <w:lang w:eastAsia="zh-CN"/>
-        </w:rPr>
-      </w:pPr>
-      <w:r>
-        <w:rPr>
-          <w:rFonts w:eastAsia="DengXian" w:hint="eastAsia"/>
-          <w:lang w:eastAsia="zh-CN"/>
-        </w:rPr>
-        <w:t xml:space="preserve"> </w:t>
-      </w:r>
-      <w:r>
-        <w:rPr>
           <w:rFonts w:eastAsia="DengXian"/>
           <w:lang w:eastAsia="zh-CN"/>
         </w:rPr>
@@ -3152,6 +3171,10 @@
     <w:p>
       <w:pPr>
         <w:pStyle w:val="1"/>
+        <w:numPr>
+          <w:ilvl w:val="0"/>
+          <w:numId w:val="2"/>
+        </w:numPr>
         <w:rPr>
           <w:rFonts w:ascii="SimSun" w:eastAsia="SimSun" w:hAnsi="SimSun" w:cs="SimSun"/>
           <w:shd w:val="clear" w:color="auto" w:fill="FFFFFF"/>
@@ -3160,21 +3183,6 @@
       </w:pPr>
       <w:r>
         <w:rPr>
-          <w:rFonts w:hint="eastAsia"/>
-          <w:shd w:val="clear" w:color="auto" w:fill="FFFFFF"/>
-          <w:lang w:eastAsia="zh-CN"/>
-        </w:rPr>
-        <w:t>第四章</w:t>
-      </w:r>
-      <w:r>
-        <w:rPr>
-          <w:shd w:val="clear" w:color="auto" w:fill="FFFFFF"/>
-          <w:lang w:eastAsia="zh-CN"/>
-        </w:rPr>
-        <w:t xml:space="preserve"> </w:t>
-      </w:r>
-      <w:r>
-        <w:rPr>
           <w:shd w:val="clear" w:color="auto" w:fill="FFFFFF"/>
           <w:lang w:eastAsia="zh-CN"/>
         </w:rPr>
@@ -3921,24 +3929,14 @@
     <w:p>
       <w:pPr>
         <w:pStyle w:val="1"/>
-        <w:rPr>
-          <w:lang w:eastAsia="zh-CN"/>
-        </w:rPr>
-      </w:pPr>
-      <w:r>
-        <w:rPr>
-          <w:rFonts w:hint="eastAsia"/>
-          <w:lang w:eastAsia="zh-CN"/>
-        </w:rPr>
-        <w:t>第五章</w:t>
-      </w:r>
-      <w:r>
-        <w:rPr>
-          <w:rFonts w:hint="eastAsia"/>
-          <w:lang w:eastAsia="zh-CN"/>
-        </w:rPr>
-        <w:t xml:space="preserve"> </w:t>
-      </w:r>
+        <w:numPr>
+          <w:ilvl w:val="0"/>
+          <w:numId w:val="2"/>
+        </w:numPr>
+        <w:rPr>
+          <w:lang w:eastAsia="zh-CN"/>
+        </w:rPr>
+      </w:pPr>
       <w:r>
         <w:rPr>
           <w:rFonts w:hint="eastAsia"/>
@@ -3978,21 +3976,35 @@
           <w:rFonts w:hint="eastAsia"/>
           <w:lang w:eastAsia="zh-CN"/>
         </w:rPr>
-        <w:t>参见序中的开发环境，示例代码再此环境下完美执行，建议个软件版本不低于此开发环境，但不能保证非此环境下能</w:t>
-      </w:r>
-      <w:r>
-        <w:rPr>
-          <w:rFonts w:hint="eastAsia"/>
-          <w:lang w:eastAsia="zh-CN"/>
-        </w:rPr>
-        <w:t>100%</w:t>
-      </w:r>
-      <w:r>
-        <w:rPr>
-          <w:rFonts w:hint="eastAsia"/>
-          <w:lang w:eastAsia="zh-CN"/>
-        </w:rPr>
-        <w:t>完美执行</w:t>
+        <w:t>参见序中的开发环境，示例代码再此环境下完美执行，建议</w:t>
+      </w:r>
+      <w:r>
+        <w:rPr>
+          <w:rFonts w:hint="eastAsia"/>
+          <w:lang w:eastAsia="zh-CN"/>
+        </w:rPr>
+        <w:t>各</w:t>
+      </w:r>
+      <w:r>
+        <w:rPr>
+          <w:rFonts w:hint="eastAsia"/>
+          <w:lang w:eastAsia="zh-CN"/>
+        </w:rPr>
+        <w:t>软件版本不低于此开发环境，</w:t>
+      </w:r>
+      <w:r>
+        <w:rPr>
+          <w:rFonts w:hint="eastAsia"/>
+          <w:lang w:eastAsia="zh-CN"/>
+        </w:rPr>
+        <w:t>最好是相同版本，避免可能出现的版本不同导致的</w:t>
+      </w:r>
+      <w:r>
+        <w:rPr>
+          <w:rFonts w:hint="eastAsia"/>
+          <w:lang w:eastAsia="zh-CN"/>
+        </w:rPr>
+        <w:t>bug</w:t>
       </w:r>
     </w:p>
     <w:p>
@@ -4124,7 +4136,7 @@
         </w:rPr>
         <w:t>（如确实不会的话，参见：</w:t>
       </w:r>
-      <w:hyperlink r:id="rId7" w:history="1">
+      <w:hyperlink r:id="rId7" w:anchor="vue-create" w:history="1">
         <w:r>
           <w:rPr>
             <w:rStyle w:val="ab"/>
@@ -4144,12 +4156,330 @@
     <w:p>
       <w:pPr>
         <w:rPr>
-          <w:rFonts w:hint="eastAsia"/>
+          <w:lang w:eastAsia="zh-CN"/>
+        </w:rPr>
+      </w:pPr>
+      <w:r>
+        <w:rPr>
+          <w:rFonts w:hint="eastAsia"/>
+          <w:lang w:eastAsia="zh-CN"/>
+        </w:rPr>
+        <w:t>且读到此处默认您已经阅读完了第二三章，并对已有的项目目录进行了调整，对组件也进行了相应的分割（如果没有建议您看一下第二三章，或者看一下笔者的</w:t>
+      </w:r>
+      <w:r>
+        <w:rPr>
+          <w:rFonts w:hint="eastAsia"/>
+          <w:lang w:eastAsia="zh-CN"/>
+        </w:rPr>
+        <w:t>github</w:t>
+      </w:r>
+      <w:r>
+        <w:rPr>
+          <w:rFonts w:hint="eastAsia"/>
+          <w:lang w:eastAsia="zh-CN"/>
+        </w:rPr>
+        <w:t>代码），虽然您不进行这些操作也不影响写测试。但是您的代码可能会看起来像一坨</w:t>
+      </w:r>
+      <w:r>
+        <w:rPr>
+          <w:rFonts w:hint="eastAsia"/>
+          <w:lang w:eastAsia="zh-CN"/>
+        </w:rPr>
+        <w:t>shit</w:t>
+      </w:r>
+      <w:r>
+        <w:rPr>
+          <w:rFonts w:hint="eastAsia"/>
+          <w:lang w:eastAsia="zh-CN"/>
+        </w:rPr>
+        <w:t>，包括测试代码。当然您也可以边写测试边分割组件，</w:t>
+      </w:r>
+      <w:r>
+        <w:rPr>
+          <w:rFonts w:hint="eastAsia"/>
+          <w:lang w:eastAsia="zh-CN"/>
+        </w:rPr>
+        <w:t>如果您大脑够清晰的话。不管如何，建议您先将项目结构清晰化，组件尽可能地优化，易于测试</w:t>
+      </w:r>
+    </w:p>
+    <w:p>
+      <w:pPr>
+        <w:rPr>
+          <w:lang w:eastAsia="zh-CN"/>
+        </w:rPr>
+      </w:pPr>
+    </w:p>
+    <w:p>
+      <w:pPr>
+        <w:rPr>
+          <w:lang w:eastAsia="zh-CN"/>
+        </w:rPr>
+      </w:pPr>
+    </w:p>
+    <w:p>
+      <w:pPr>
+        <w:rPr>
+          <w:lang w:eastAsia="zh-CN"/>
+        </w:rPr>
+      </w:pPr>
+    </w:p>
+    <w:p>
+      <w:pPr>
+        <w:rPr>
+          <w:lang w:eastAsia="zh-CN"/>
+        </w:rPr>
+      </w:pPr>
+    </w:p>
+    <w:p>
+      <w:pPr>
+        <w:rPr>
+          <w:lang w:eastAsia="zh-CN"/>
+        </w:rPr>
+      </w:pPr>
+    </w:p>
+    <w:p>
+      <w:pPr>
+        <w:rPr>
+          <w:lang w:eastAsia="zh-CN"/>
+        </w:rPr>
+      </w:pPr>
+    </w:p>
+    <w:p>
+      <w:pPr>
+        <w:rPr>
+          <w:lang w:eastAsia="zh-CN"/>
+        </w:rPr>
+      </w:pPr>
+    </w:p>
+    <w:p>
+      <w:pPr>
+        <w:rPr>
+          <w:lang w:eastAsia="zh-CN"/>
+        </w:rPr>
+      </w:pPr>
+    </w:p>
+    <w:p>
+      <w:pPr>
+        <w:rPr>
+          <w:lang w:eastAsia="zh-CN"/>
+        </w:rPr>
+      </w:pPr>
+    </w:p>
+    <w:p>
+      <w:pPr>
+        <w:rPr>
+          <w:lang w:eastAsia="zh-CN"/>
+        </w:rPr>
+      </w:pPr>
+    </w:p>
+    <w:p>
+      <w:pPr>
+        <w:rPr>
+          <w:lang w:eastAsia="zh-CN"/>
+        </w:rPr>
+      </w:pPr>
+    </w:p>
+    <w:p>
+      <w:pPr>
+        <w:rPr>
+          <w:lang w:eastAsia="zh-CN"/>
+        </w:rPr>
+      </w:pPr>
+    </w:p>
+    <w:p>
+      <w:pPr>
+        <w:rPr>
+          <w:lang w:eastAsia="zh-CN"/>
+        </w:rPr>
+      </w:pPr>
+    </w:p>
+    <w:p>
+      <w:pPr>
+        <w:rPr>
+          <w:lang w:eastAsia="zh-CN"/>
+        </w:rPr>
+      </w:pPr>
+    </w:p>
+    <w:p>
+      <w:pPr>
+        <w:rPr>
+          <w:lang w:eastAsia="zh-CN"/>
+        </w:rPr>
+      </w:pPr>
+    </w:p>
+    <w:p>
+      <w:pPr>
+        <w:rPr>
+          <w:lang w:eastAsia="zh-CN"/>
+        </w:rPr>
+      </w:pPr>
+    </w:p>
+    <w:p>
+      <w:pPr>
+        <w:rPr>
+          <w:lang w:eastAsia="zh-CN"/>
+        </w:rPr>
+      </w:pPr>
+    </w:p>
+    <w:p>
+      <w:pPr>
+        <w:rPr>
+          <w:lang w:eastAsia="zh-CN"/>
+        </w:rPr>
+      </w:pPr>
+    </w:p>
+    <w:p>
+      <w:pPr>
+        <w:rPr>
+          <w:lang w:eastAsia="zh-CN"/>
+        </w:rPr>
+      </w:pPr>
+    </w:p>
+    <w:p>
+      <w:pPr>
+        <w:rPr>
+          <w:lang w:eastAsia="zh-CN"/>
+        </w:rPr>
+      </w:pPr>
+    </w:p>
+    <w:p>
+      <w:pPr>
+        <w:rPr>
+          <w:lang w:eastAsia="zh-CN"/>
+        </w:rPr>
+      </w:pPr>
+    </w:p>
+    <w:p>
+      <w:pPr>
+        <w:pStyle w:val="1"/>
+        <w:numPr>
+          <w:ilvl w:val="0"/>
+          <w:numId w:val="2"/>
+        </w:numPr>
+        <w:rPr>
+          <w:lang w:eastAsia="zh-CN"/>
+        </w:rPr>
+      </w:pPr>
+      <w:r>
+        <w:rPr>
+          <w:rFonts w:ascii="Segoe UI" w:hAnsi="Segoe UI" w:cs="Segoe UI"/>
+          <w:color w:val="24292E"/>
+          <w:shd w:val="clear" w:color="auto" w:fill="FFFFFF"/>
+          <w:lang w:eastAsia="zh-CN"/>
+        </w:rPr>
+        <w:lastRenderedPageBreak/>
+        <w:t xml:space="preserve"> </w:t>
+      </w:r>
+      <w:r>
+        <w:rPr>
+          <w:rFonts w:ascii="Segoe UI" w:hAnsi="Segoe UI" w:cs="Segoe UI"/>
+          <w:color w:val="24292E"/>
+          <w:shd w:val="clear" w:color="auto" w:fill="FFFFFF"/>
+          <w:lang w:eastAsia="zh-CN"/>
+        </w:rPr>
+        <w:t>可能的需要测试</w:t>
+      </w:r>
+      <w:r>
+        <w:rPr>
+          <w:rFonts w:ascii="Segoe UI" w:hAnsi="Segoe UI" w:cs="Segoe UI"/>
+          <w:color w:val="24292E"/>
+          <w:shd w:val="clear" w:color="auto" w:fill="FFFFFF"/>
+          <w:lang w:eastAsia="zh-CN"/>
+        </w:rPr>
+        <w:t>项目</w:t>
+      </w:r>
+      <w:r>
+        <w:rPr>
+          <w:rFonts w:ascii="Segoe UI" w:hAnsi="Segoe UI" w:cs="Segoe UI" w:hint="eastAsia"/>
+          <w:color w:val="24292E"/>
+          <w:shd w:val="clear" w:color="auto" w:fill="FFFFFF"/>
+          <w:lang w:eastAsia="zh-CN"/>
+        </w:rPr>
+        <w:t>及测试方法</w:t>
+      </w:r>
+      <w:r>
+        <w:rPr>
+          <w:rFonts w:ascii="Segoe UI" w:hAnsi="Segoe UI" w:cs="Segoe UI" w:hint="eastAsia"/>
+          <w:color w:val="24292E"/>
+          <w:shd w:val="clear" w:color="auto" w:fill="FFFFFF"/>
+          <w:lang w:eastAsia="zh-CN"/>
+        </w:rPr>
+        <w:t>（如有不足欢迎在</w:t>
+      </w:r>
+      <w:r>
+        <w:rPr>
+          <w:rFonts w:ascii="Segoe UI" w:hAnsi="Segoe UI" w:cs="Segoe UI" w:hint="eastAsia"/>
+          <w:color w:val="24292E"/>
+          <w:shd w:val="clear" w:color="auto" w:fill="FFFFFF"/>
+          <w:lang w:eastAsia="zh-CN"/>
+        </w:rPr>
+        <w:t>github</w:t>
+      </w:r>
+      <w:r>
+        <w:rPr>
+          <w:rFonts w:ascii="Segoe UI" w:hAnsi="Segoe UI" w:cs="Segoe UI" w:hint="eastAsia"/>
+          <w:color w:val="24292E"/>
+          <w:shd w:val="clear" w:color="auto" w:fill="FFFFFF"/>
+          <w:lang w:eastAsia="zh-CN"/>
+        </w:rPr>
+        <w:t>提</w:t>
+      </w:r>
+      <w:r>
+        <w:rPr>
+          <w:rFonts w:ascii="Segoe UI" w:hAnsi="Segoe UI" w:cs="Segoe UI" w:hint="eastAsia"/>
+          <w:color w:val="24292E"/>
+          <w:shd w:val="clear" w:color="auto" w:fill="FFFFFF"/>
+          <w:lang w:eastAsia="zh-CN"/>
+        </w:rPr>
+        <w:t>issue</w:t>
+      </w:r>
+      <w:r>
+        <w:rPr>
+          <w:rFonts w:ascii="Segoe UI" w:hAnsi="Segoe UI" w:cs="Segoe UI" w:hint="eastAsia"/>
+          <w:color w:val="24292E"/>
+          <w:shd w:val="clear" w:color="auto" w:fill="FFFFFF"/>
+          <w:lang w:eastAsia="zh-CN"/>
+        </w:rPr>
+        <w:t>）</w:t>
+      </w:r>
+    </w:p>
+    <w:p>
+      <w:pPr>
+        <w:rPr>
           <w:lang w:eastAsia="zh-CN"/>
         </w:rPr>
       </w:pPr>
       <w:bookmarkStart w:id="0" w:name="_GoBack"/>
       <w:bookmarkEnd w:id="0"/>
+    </w:p>
+    <w:p>
+      <w:pPr>
+        <w:rPr>
+          <w:lang w:eastAsia="zh-CN"/>
+        </w:rPr>
+      </w:pPr>
+    </w:p>
+    <w:p>
+      <w:pPr>
+        <w:rPr>
+          <w:lang w:eastAsia="zh-CN"/>
+        </w:rPr>
+      </w:pPr>
+    </w:p>
+    <w:p>
+      <w:pPr>
+        <w:rPr>
+          <w:lang w:eastAsia="zh-CN"/>
+        </w:rPr>
+      </w:pPr>
+    </w:p>
+    <w:p>
+      <w:pPr>
+        <w:rPr>
+          <w:rFonts w:hint="eastAsia"/>
+          <w:lang w:eastAsia="zh-CN"/>
+        </w:rPr>
+      </w:pPr>
     </w:p>
     <w:p>
       <w:pPr>
@@ -4209,6 +4539,184 @@
 <file path=word/numbering.xml><?xml version="1.0" encoding="utf-8"?>
 <w:numbering xmlns:wpc="http://schemas.microsoft.com/office/word/2010/wordprocessingCanvas" xmlns:cx="http://schemas.microsoft.com/office/drawing/2014/chartex" xmlns:cx1="http://schemas.microsoft.com/office/drawing/2015/9/8/chartex" xmlns:mc="http://schemas.openxmlformats.org/markup-compatibility/2006" xmlns:o="urn:schemas-microsoft-com:office:office" xmlns:r="http://schemas.openxmlformats.org/officeDocument/2006/relationships" xmlns:m="http://schemas.openxmlformats.org/officeDocument/2006/math" xmlns:v="urn:schemas-microsoft-com:vml" xmlns:wp14="http://schemas.microsoft.com/office/word/2010/wordprocessingDrawing" xmlns:wp="http://schemas.openxmlformats.org/drawingml/2006/wordprocessingDrawing" xmlns:w10="urn:schemas-microsoft-com:office:word" xmlns:w="http://schemas.openxmlformats.org/wordprocessingml/2006/main" xmlns:w14="http://schemas.microsoft.com/office/word/2010/wordml" xmlns:w15="http://schemas.microsoft.com/office/word/2012/wordml" xmlns:w16se="http://schemas.microsoft.com/office/word/2015/wordml/symex" xmlns:wpg="http://schemas.microsoft.com/office/word/2010/wordprocessingGroup" xmlns:wpi="http://schemas.microsoft.com/office/word/2010/wordprocessingInk" xmlns:wne="http://schemas.microsoft.com/office/word/2006/wordml" xmlns:wps="http://schemas.microsoft.com/office/word/2010/wordprocessingShape" mc:Ignorable="w14 w15 w16se wp14">
   <w:abstractNum w:abstractNumId="0" w15:restartNumberingAfterBreak="0">
+    <w:nsid w:val="04ED19C6"/>
+    <w:multiLevelType w:val="hybridMultilevel"/>
+    <w:tmpl w:val="0966D6C6"/>
+    <w:lvl w:ilvl="0" w:tplc="C0225894">
+      <w:start w:val="1"/>
+      <w:numFmt w:val="japaneseCounting"/>
+      <w:lvlText w:val="第%1章"/>
+      <w:lvlJc w:val="left"/>
+      <w:pPr>
+        <w:ind w:left="420" w:hanging="420"/>
+      </w:pPr>
+      <w:rPr>
+        <w:rFonts w:eastAsiaTheme="majorEastAsia" w:hint="default"/>
+      </w:rPr>
+    </w:lvl>
+    <w:lvl w:ilvl="1" w:tplc="04090017" w:tentative="1">
+      <w:start w:val="1"/>
+      <w:numFmt w:val="aiueoFullWidth"/>
+      <w:lvlText w:val="(%2)"/>
+      <w:lvlJc w:val="left"/>
+      <w:pPr>
+        <w:ind w:left="840" w:hanging="420"/>
+      </w:pPr>
+    </w:lvl>
+    <w:lvl w:ilvl="2" w:tplc="04090011" w:tentative="1">
+      <w:start w:val="1"/>
+      <w:numFmt w:val="decimalEnclosedCircle"/>
+      <w:lvlText w:val="%3"/>
+      <w:lvlJc w:val="left"/>
+      <w:pPr>
+        <w:ind w:left="1260" w:hanging="420"/>
+      </w:pPr>
+    </w:lvl>
+    <w:lvl w:ilvl="3" w:tplc="0409000F" w:tentative="1">
+      <w:start w:val="1"/>
+      <w:numFmt w:val="decimal"/>
+      <w:lvlText w:val="%4."/>
+      <w:lvlJc w:val="left"/>
+      <w:pPr>
+        <w:ind w:left="1680" w:hanging="420"/>
+      </w:pPr>
+    </w:lvl>
+    <w:lvl w:ilvl="4" w:tplc="04090017" w:tentative="1">
+      <w:start w:val="1"/>
+      <w:numFmt w:val="aiueoFullWidth"/>
+      <w:lvlText w:val="(%5)"/>
+      <w:lvlJc w:val="left"/>
+      <w:pPr>
+        <w:ind w:left="2100" w:hanging="420"/>
+      </w:pPr>
+    </w:lvl>
+    <w:lvl w:ilvl="5" w:tplc="04090011" w:tentative="1">
+      <w:start w:val="1"/>
+      <w:numFmt w:val="decimalEnclosedCircle"/>
+      <w:lvlText w:val="%6"/>
+      <w:lvlJc w:val="left"/>
+      <w:pPr>
+        <w:ind w:left="2520" w:hanging="420"/>
+      </w:pPr>
+    </w:lvl>
+    <w:lvl w:ilvl="6" w:tplc="0409000F" w:tentative="1">
+      <w:start w:val="1"/>
+      <w:numFmt w:val="decimal"/>
+      <w:lvlText w:val="%7."/>
+      <w:lvlJc w:val="left"/>
+      <w:pPr>
+        <w:ind w:left="2940" w:hanging="420"/>
+      </w:pPr>
+    </w:lvl>
+    <w:lvl w:ilvl="7" w:tplc="04090017" w:tentative="1">
+      <w:start w:val="1"/>
+      <w:numFmt w:val="aiueoFullWidth"/>
+      <w:lvlText w:val="(%8)"/>
+      <w:lvlJc w:val="left"/>
+      <w:pPr>
+        <w:ind w:left="3360" w:hanging="420"/>
+      </w:pPr>
+    </w:lvl>
+    <w:lvl w:ilvl="8" w:tplc="04090011" w:tentative="1">
+      <w:start w:val="1"/>
+      <w:numFmt w:val="decimalEnclosedCircle"/>
+      <w:lvlText w:val="%9"/>
+      <w:lvlJc w:val="left"/>
+      <w:pPr>
+        <w:ind w:left="3780" w:hanging="420"/>
+      </w:pPr>
+    </w:lvl>
+  </w:abstractNum>
+  <w:abstractNum w:abstractNumId="1" w15:restartNumberingAfterBreak="0">
+    <w:nsid w:val="0D1B09C6"/>
+    <w:multiLevelType w:val="hybridMultilevel"/>
+    <w:tmpl w:val="35B6E4A2"/>
+    <w:lvl w:ilvl="0" w:tplc="C0225894">
+      <w:start w:val="1"/>
+      <w:numFmt w:val="japaneseCounting"/>
+      <w:lvlText w:val="第%1章"/>
+      <w:lvlJc w:val="left"/>
+      <w:pPr>
+        <w:ind w:left="420" w:hanging="420"/>
+      </w:pPr>
+      <w:rPr>
+        <w:rFonts w:eastAsiaTheme="majorEastAsia" w:hint="default"/>
+      </w:rPr>
+    </w:lvl>
+    <w:lvl w:ilvl="1" w:tplc="04090017" w:tentative="1">
+      <w:start w:val="1"/>
+      <w:numFmt w:val="aiueoFullWidth"/>
+      <w:lvlText w:val="(%2)"/>
+      <w:lvlJc w:val="left"/>
+      <w:pPr>
+        <w:ind w:left="840" w:hanging="420"/>
+      </w:pPr>
+    </w:lvl>
+    <w:lvl w:ilvl="2" w:tplc="04090011" w:tentative="1">
+      <w:start w:val="1"/>
+      <w:numFmt w:val="decimalEnclosedCircle"/>
+      <w:lvlText w:val="%3"/>
+      <w:lvlJc w:val="left"/>
+      <w:pPr>
+        <w:ind w:left="1260" w:hanging="420"/>
+      </w:pPr>
+    </w:lvl>
+    <w:lvl w:ilvl="3" w:tplc="0409000F" w:tentative="1">
+      <w:start w:val="1"/>
+      <w:numFmt w:val="decimal"/>
+      <w:lvlText w:val="%4."/>
+      <w:lvlJc w:val="left"/>
+      <w:pPr>
+        <w:ind w:left="1680" w:hanging="420"/>
+      </w:pPr>
+    </w:lvl>
+    <w:lvl w:ilvl="4" w:tplc="04090017" w:tentative="1">
+      <w:start w:val="1"/>
+      <w:numFmt w:val="aiueoFullWidth"/>
+      <w:lvlText w:val="(%5)"/>
+      <w:lvlJc w:val="left"/>
+      <w:pPr>
+        <w:ind w:left="2100" w:hanging="420"/>
+      </w:pPr>
+    </w:lvl>
+    <w:lvl w:ilvl="5" w:tplc="04090011" w:tentative="1">
+      <w:start w:val="1"/>
+      <w:numFmt w:val="decimalEnclosedCircle"/>
+      <w:lvlText w:val="%6"/>
+      <w:lvlJc w:val="left"/>
+      <w:pPr>
+        <w:ind w:left="2520" w:hanging="420"/>
+      </w:pPr>
+    </w:lvl>
+    <w:lvl w:ilvl="6" w:tplc="0409000F" w:tentative="1">
+      <w:start w:val="1"/>
+      <w:numFmt w:val="decimal"/>
+      <w:lvlText w:val="%7."/>
+      <w:lvlJc w:val="left"/>
+      <w:pPr>
+        <w:ind w:left="2940" w:hanging="420"/>
+      </w:pPr>
+    </w:lvl>
+    <w:lvl w:ilvl="7" w:tplc="04090017" w:tentative="1">
+      <w:start w:val="1"/>
+      <w:numFmt w:val="aiueoFullWidth"/>
+      <w:lvlText w:val="(%8)"/>
+      <w:lvlJc w:val="left"/>
+      <w:pPr>
+        <w:ind w:left="3360" w:hanging="420"/>
+      </w:pPr>
+    </w:lvl>
+    <w:lvl w:ilvl="8" w:tplc="04090011" w:tentative="1">
+      <w:start w:val="1"/>
+      <w:numFmt w:val="decimalEnclosedCircle"/>
+      <w:lvlText w:val="%9"/>
+      <w:lvlJc w:val="left"/>
+      <w:pPr>
+        <w:ind w:left="3780" w:hanging="420"/>
+      </w:pPr>
+    </w:lvl>
+  </w:abstractNum>
+  <w:abstractNum w:abstractNumId="2" w15:restartNumberingAfterBreak="0">
     <w:nsid w:val="264C757C"/>
     <w:multiLevelType w:val="hybridMultilevel"/>
     <w:tmpl w:val="E4F65456"/>
@@ -4294,7 +4802,7 @@
       </w:pPr>
     </w:lvl>
   </w:abstractNum>
-  <w:abstractNum w:abstractNumId="1" w15:restartNumberingAfterBreak="0">
+  <w:abstractNum w:abstractNumId="3" w15:restartNumberingAfterBreak="0">
     <w:nsid w:val="383D401B"/>
     <w:multiLevelType w:val="multilevel"/>
     <w:tmpl w:val="8F30C7F8"/>
@@ -4443,10 +4951,99 @@
       </w:rPr>
     </w:lvl>
   </w:abstractNum>
-  <w:abstractNum w:abstractNumId="2" w15:restartNumberingAfterBreak="0">
+  <w:abstractNum w:abstractNumId="4" w15:restartNumberingAfterBreak="0">
+    <w:nsid w:val="3EE46084"/>
+    <w:multiLevelType w:val="hybridMultilevel"/>
+    <w:tmpl w:val="FC24AF1E"/>
+    <w:lvl w:ilvl="0" w:tplc="C0225894">
+      <w:start w:val="1"/>
+      <w:numFmt w:val="japaneseCounting"/>
+      <w:lvlText w:val="第%1章"/>
+      <w:lvlJc w:val="left"/>
+      <w:pPr>
+        <w:ind w:left="420" w:hanging="420"/>
+      </w:pPr>
+      <w:rPr>
+        <w:rFonts w:eastAsiaTheme="majorEastAsia" w:hint="default"/>
+      </w:rPr>
+    </w:lvl>
+    <w:lvl w:ilvl="1" w:tplc="04090017" w:tentative="1">
+      <w:start w:val="1"/>
+      <w:numFmt w:val="aiueoFullWidth"/>
+      <w:lvlText w:val="(%2)"/>
+      <w:lvlJc w:val="left"/>
+      <w:pPr>
+        <w:ind w:left="840" w:hanging="420"/>
+      </w:pPr>
+    </w:lvl>
+    <w:lvl w:ilvl="2" w:tplc="04090011" w:tentative="1">
+      <w:start w:val="1"/>
+      <w:numFmt w:val="decimalEnclosedCircle"/>
+      <w:lvlText w:val="%3"/>
+      <w:lvlJc w:val="left"/>
+      <w:pPr>
+        <w:ind w:left="1260" w:hanging="420"/>
+      </w:pPr>
+    </w:lvl>
+    <w:lvl w:ilvl="3" w:tplc="0409000F" w:tentative="1">
+      <w:start w:val="1"/>
+      <w:numFmt w:val="decimal"/>
+      <w:lvlText w:val="%4."/>
+      <w:lvlJc w:val="left"/>
+      <w:pPr>
+        <w:ind w:left="1680" w:hanging="420"/>
+      </w:pPr>
+    </w:lvl>
+    <w:lvl w:ilvl="4" w:tplc="04090017" w:tentative="1">
+      <w:start w:val="1"/>
+      <w:numFmt w:val="aiueoFullWidth"/>
+      <w:lvlText w:val="(%5)"/>
+      <w:lvlJc w:val="left"/>
+      <w:pPr>
+        <w:ind w:left="2100" w:hanging="420"/>
+      </w:pPr>
+    </w:lvl>
+    <w:lvl w:ilvl="5" w:tplc="04090011" w:tentative="1">
+      <w:start w:val="1"/>
+      <w:numFmt w:val="decimalEnclosedCircle"/>
+      <w:lvlText w:val="%6"/>
+      <w:lvlJc w:val="left"/>
+      <w:pPr>
+        <w:ind w:left="2520" w:hanging="420"/>
+      </w:pPr>
+    </w:lvl>
+    <w:lvl w:ilvl="6" w:tplc="0409000F" w:tentative="1">
+      <w:start w:val="1"/>
+      <w:numFmt w:val="decimal"/>
+      <w:lvlText w:val="%7."/>
+      <w:lvlJc w:val="left"/>
+      <w:pPr>
+        <w:ind w:left="2940" w:hanging="420"/>
+      </w:pPr>
+    </w:lvl>
+    <w:lvl w:ilvl="7" w:tplc="04090017" w:tentative="1">
+      <w:start w:val="1"/>
+      <w:numFmt w:val="aiueoFullWidth"/>
+      <w:lvlText w:val="(%8)"/>
+      <w:lvlJc w:val="left"/>
+      <w:pPr>
+        <w:ind w:left="3360" w:hanging="420"/>
+      </w:pPr>
+    </w:lvl>
+    <w:lvl w:ilvl="8" w:tplc="04090011" w:tentative="1">
+      <w:start w:val="1"/>
+      <w:numFmt w:val="decimalEnclosedCircle"/>
+      <w:lvlText w:val="%9"/>
+      <w:lvlJc w:val="left"/>
+      <w:pPr>
+        <w:ind w:left="3780" w:hanging="420"/>
+      </w:pPr>
+    </w:lvl>
+  </w:abstractNum>
+  <w:abstractNum w:abstractNumId="5" w15:restartNumberingAfterBreak="0">
     <w:nsid w:val="41DA0D6D"/>
     <w:multiLevelType w:val="hybridMultilevel"/>
-    <w:tmpl w:val="55A28902"/>
+    <w:tmpl w:val="A59E4932"/>
     <w:lvl w:ilvl="0" w:tplc="0409000F">
       <w:start w:val="1"/>
       <w:numFmt w:val="decimal"/>
@@ -4529,7 +5126,7 @@
       </w:pPr>
     </w:lvl>
   </w:abstractNum>
-  <w:abstractNum w:abstractNumId="3" w15:restartNumberingAfterBreak="0">
+  <w:abstractNum w:abstractNumId="6" w15:restartNumberingAfterBreak="0">
     <w:nsid w:val="476707DD"/>
     <w:multiLevelType w:val="hybridMultilevel"/>
     <w:tmpl w:val="B6E4E8FC"/>
@@ -4642,10 +5239,10 @@
       </w:rPr>
     </w:lvl>
   </w:abstractNum>
-  <w:abstractNum w:abstractNumId="4" w15:restartNumberingAfterBreak="0">
+  <w:abstractNum w:abstractNumId="7" w15:restartNumberingAfterBreak="0">
     <w:nsid w:val="699C4564"/>
     <w:multiLevelType w:val="hybridMultilevel"/>
-    <w:tmpl w:val="A3EACAB4"/>
+    <w:tmpl w:val="5EFE9496"/>
     <w:lvl w:ilvl="0" w:tplc="C0225894">
       <w:start w:val="1"/>
       <w:numFmt w:val="japaneseCounting"/>
@@ -4731,7 +5328,96 @@
       </w:pPr>
     </w:lvl>
   </w:abstractNum>
-  <w:abstractNum w:abstractNumId="5" w15:restartNumberingAfterBreak="0">
+  <w:abstractNum w:abstractNumId="8" w15:restartNumberingAfterBreak="0">
+    <w:nsid w:val="6A7A2253"/>
+    <w:multiLevelType w:val="hybridMultilevel"/>
+    <w:tmpl w:val="16703172"/>
+    <w:lvl w:ilvl="0" w:tplc="C0225894">
+      <w:start w:val="1"/>
+      <w:numFmt w:val="japaneseCounting"/>
+      <w:lvlText w:val="第%1章"/>
+      <w:lvlJc w:val="left"/>
+      <w:pPr>
+        <w:ind w:left="420" w:hanging="420"/>
+      </w:pPr>
+      <w:rPr>
+        <w:rFonts w:eastAsiaTheme="majorEastAsia" w:hint="default"/>
+      </w:rPr>
+    </w:lvl>
+    <w:lvl w:ilvl="1" w:tplc="04090017" w:tentative="1">
+      <w:start w:val="1"/>
+      <w:numFmt w:val="aiueoFullWidth"/>
+      <w:lvlText w:val="(%2)"/>
+      <w:lvlJc w:val="left"/>
+      <w:pPr>
+        <w:ind w:left="840" w:hanging="420"/>
+      </w:pPr>
+    </w:lvl>
+    <w:lvl w:ilvl="2" w:tplc="04090011" w:tentative="1">
+      <w:start w:val="1"/>
+      <w:numFmt w:val="decimalEnclosedCircle"/>
+      <w:lvlText w:val="%3"/>
+      <w:lvlJc w:val="left"/>
+      <w:pPr>
+        <w:ind w:left="1260" w:hanging="420"/>
+      </w:pPr>
+    </w:lvl>
+    <w:lvl w:ilvl="3" w:tplc="0409000F" w:tentative="1">
+      <w:start w:val="1"/>
+      <w:numFmt w:val="decimal"/>
+      <w:lvlText w:val="%4."/>
+      <w:lvlJc w:val="left"/>
+      <w:pPr>
+        <w:ind w:left="1680" w:hanging="420"/>
+      </w:pPr>
+    </w:lvl>
+    <w:lvl w:ilvl="4" w:tplc="04090017" w:tentative="1">
+      <w:start w:val="1"/>
+      <w:numFmt w:val="aiueoFullWidth"/>
+      <w:lvlText w:val="(%5)"/>
+      <w:lvlJc w:val="left"/>
+      <w:pPr>
+        <w:ind w:left="2100" w:hanging="420"/>
+      </w:pPr>
+    </w:lvl>
+    <w:lvl w:ilvl="5" w:tplc="04090011" w:tentative="1">
+      <w:start w:val="1"/>
+      <w:numFmt w:val="decimalEnclosedCircle"/>
+      <w:lvlText w:val="%6"/>
+      <w:lvlJc w:val="left"/>
+      <w:pPr>
+        <w:ind w:left="2520" w:hanging="420"/>
+      </w:pPr>
+    </w:lvl>
+    <w:lvl w:ilvl="6" w:tplc="0409000F" w:tentative="1">
+      <w:start w:val="1"/>
+      <w:numFmt w:val="decimal"/>
+      <w:lvlText w:val="%7."/>
+      <w:lvlJc w:val="left"/>
+      <w:pPr>
+        <w:ind w:left="2940" w:hanging="420"/>
+      </w:pPr>
+    </w:lvl>
+    <w:lvl w:ilvl="7" w:tplc="04090017" w:tentative="1">
+      <w:start w:val="1"/>
+      <w:numFmt w:val="aiueoFullWidth"/>
+      <w:lvlText w:val="(%8)"/>
+      <w:lvlJc w:val="left"/>
+      <w:pPr>
+        <w:ind w:left="3360" w:hanging="420"/>
+      </w:pPr>
+    </w:lvl>
+    <w:lvl w:ilvl="8" w:tplc="04090011" w:tentative="1">
+      <w:start w:val="1"/>
+      <w:numFmt w:val="decimalEnclosedCircle"/>
+      <w:lvlText w:val="%9"/>
+      <w:lvlJc w:val="left"/>
+      <w:pPr>
+        <w:ind w:left="3780" w:hanging="420"/>
+      </w:pPr>
+    </w:lvl>
+  </w:abstractNum>
+  <w:abstractNum w:abstractNumId="9" w15:restartNumberingAfterBreak="0">
     <w:nsid w:val="72CD6F1E"/>
     <w:multiLevelType w:val="hybridMultilevel"/>
     <w:tmpl w:val="745C60A6"/>
@@ -4844,7 +5530,7 @@
       </w:rPr>
     </w:lvl>
   </w:abstractNum>
-  <w:abstractNum w:abstractNumId="6" w15:restartNumberingAfterBreak="0">
+  <w:abstractNum w:abstractNumId="10" w15:restartNumberingAfterBreak="0">
     <w:nsid w:val="7449675D"/>
     <w:multiLevelType w:val="hybridMultilevel"/>
     <w:tmpl w:val="0930EF76"/>
@@ -4957,7 +5643,7 @@
       </w:rPr>
     </w:lvl>
   </w:abstractNum>
-  <w:abstractNum w:abstractNumId="7" w15:restartNumberingAfterBreak="0">
+  <w:abstractNum w:abstractNumId="11" w15:restartNumberingAfterBreak="0">
     <w:nsid w:val="7CC855CB"/>
     <w:multiLevelType w:val="multilevel"/>
     <w:tmpl w:val="0A8CE884"/>
@@ -5107,28 +5793,40 @@
     </w:lvl>
   </w:abstractNum>
   <w:num w:numId="1">
-    <w:abstractNumId w:val="0"/>
+    <w:abstractNumId w:val="2"/>
   </w:num>
   <w:num w:numId="2">
+    <w:abstractNumId w:val="7"/>
+  </w:num>
+  <w:num w:numId="3">
+    <w:abstractNumId w:val="3"/>
+  </w:num>
+  <w:num w:numId="4">
+    <w:abstractNumId w:val="11"/>
+  </w:num>
+  <w:num w:numId="5">
+    <w:abstractNumId w:val="6"/>
+  </w:num>
+  <w:num w:numId="6">
+    <w:abstractNumId w:val="9"/>
+  </w:num>
+  <w:num w:numId="7">
+    <w:abstractNumId w:val="10"/>
+  </w:num>
+  <w:num w:numId="8">
+    <w:abstractNumId w:val="5"/>
+  </w:num>
+  <w:num w:numId="9">
+    <w:abstractNumId w:val="1"/>
+  </w:num>
+  <w:num w:numId="10">
+    <w:abstractNumId w:val="8"/>
+  </w:num>
+  <w:num w:numId="11">
     <w:abstractNumId w:val="4"/>
   </w:num>
-  <w:num w:numId="3">
-    <w:abstractNumId w:val="1"/>
-  </w:num>
-  <w:num w:numId="4">
-    <w:abstractNumId w:val="7"/>
-  </w:num>
-  <w:num w:numId="5">
-    <w:abstractNumId w:val="3"/>
-  </w:num>
-  <w:num w:numId="6">
-    <w:abstractNumId w:val="5"/>
-  </w:num>
-  <w:num w:numId="7">
-    <w:abstractNumId w:val="6"/>
-  </w:num>
-  <w:num w:numId="8">
-    <w:abstractNumId w:val="2"/>
+  <w:num w:numId="12">
+    <w:abstractNumId w:val="0"/>
   </w:num>
 </w:numbering>
 </file>

--- a/vue项目单元测试进阶大神之路.docx
+++ b/vue项目单元测试进阶大神之路.docx
@@ -530,6 +530,314 @@
     </w:p>
     <w:p>
       <w:pPr>
+        <w:rPr>
+          <w:rFonts w:eastAsia="DengXian"/>
+          <w:lang w:eastAsia="zh-CN"/>
+        </w:rPr>
+      </w:pPr>
+      <w:r>
+        <w:rPr>
+          <w:rFonts w:eastAsia="DengXian" w:hint="eastAsia"/>
+          <w:lang w:eastAsia="zh-CN"/>
+        </w:rPr>
+        <w:t>测试工具有几种可以选择：</w:t>
+      </w:r>
+      <w:r>
+        <w:rPr>
+          <w:rFonts w:eastAsia="DengXian" w:hint="eastAsia"/>
+          <w:lang w:eastAsia="zh-CN"/>
+        </w:rPr>
+        <w:t>Jest</w:t>
+      </w:r>
+      <w:r>
+        <w:rPr>
+          <w:rFonts w:eastAsia="DengXian" w:hint="eastAsia"/>
+          <w:lang w:eastAsia="zh-CN"/>
+        </w:rPr>
+        <w:t>，</w:t>
+      </w:r>
+      <w:r>
+        <w:rPr>
+          <w:rFonts w:eastAsia="DengXian" w:hint="eastAsia"/>
+          <w:lang w:eastAsia="zh-CN"/>
+        </w:rPr>
+        <w:t>Mocha</w:t>
+      </w:r>
+      <w:r>
+        <w:rPr>
+          <w:rFonts w:eastAsia="DengXian" w:hint="eastAsia"/>
+          <w:lang w:eastAsia="zh-CN"/>
+        </w:rPr>
+        <w:t>，</w:t>
+      </w:r>
+      <w:r>
+        <w:rPr>
+          <w:rFonts w:eastAsia="DengXian" w:hint="eastAsia"/>
+          <w:lang w:eastAsia="zh-CN"/>
+        </w:rPr>
+        <w:t>Karma</w:t>
+      </w:r>
+      <w:r>
+        <w:rPr>
+          <w:rFonts w:eastAsia="DengXian" w:hint="eastAsia"/>
+          <w:lang w:eastAsia="zh-CN"/>
+        </w:rPr>
+        <w:t>，本文使用的是</w:t>
+      </w:r>
+      <w:r>
+        <w:rPr>
+          <w:rFonts w:eastAsia="DengXian" w:hint="eastAsia"/>
+          <w:lang w:eastAsia="zh-CN"/>
+        </w:rPr>
+        <w:t>Jest</w:t>
+      </w:r>
+      <w:r>
+        <w:rPr>
+          <w:rFonts w:eastAsia="DengXian" w:hint="eastAsia"/>
+          <w:lang w:eastAsia="zh-CN"/>
+        </w:rPr>
+        <w:t>（不代表其他不可用）</w:t>
+      </w:r>
+    </w:p>
+    <w:p>
+      <w:pPr>
+        <w:rPr>
+          <w:rFonts w:eastAsia="DengXian"/>
+          <w:lang w:eastAsia="zh-CN"/>
+        </w:rPr>
+      </w:pPr>
+      <w:r>
+        <w:rPr>
+          <w:rFonts w:eastAsia="DengXian" w:hint="eastAsia"/>
+          <w:lang w:eastAsia="zh-CN"/>
+        </w:rPr>
+        <w:t>理由有如下几点：</w:t>
+      </w:r>
+      <w:bookmarkStart w:id="0" w:name="_GoBack"/>
+      <w:bookmarkEnd w:id="0"/>
+    </w:p>
+    <w:p>
+      <w:pPr>
+        <w:rPr>
+          <w:rFonts w:eastAsia="DengXian"/>
+          <w:lang w:eastAsia="zh-CN"/>
+        </w:rPr>
+      </w:pPr>
+      <w:r>
+        <w:rPr>
+          <w:rFonts w:eastAsia="DengXian" w:hint="eastAsia"/>
+          <w:lang w:eastAsia="zh-CN"/>
+        </w:rPr>
+        <w:t>性能非常好，</w:t>
+      </w:r>
+    </w:p>
+    <w:p>
+      <w:pPr>
+        <w:rPr>
+          <w:rFonts w:eastAsia="DengXian"/>
+          <w:lang w:eastAsia="zh-CN"/>
+        </w:rPr>
+      </w:pPr>
+      <w:r>
+        <w:rPr>
+          <w:rFonts w:eastAsia="DengXian" w:hint="eastAsia"/>
+          <w:lang w:eastAsia="zh-CN"/>
+        </w:rPr>
+        <w:t>用法非常简单，</w:t>
+      </w:r>
+      <w:r>
+        <w:rPr>
+          <w:rFonts w:eastAsia="DengXian" w:hint="eastAsia"/>
+          <w:lang w:eastAsia="zh-CN"/>
+        </w:rPr>
+        <w:t>3</w:t>
+      </w:r>
+      <w:r>
+        <w:rPr>
+          <w:rFonts w:eastAsia="DengXian" w:hint="eastAsia"/>
+          <w:lang w:eastAsia="zh-CN"/>
+        </w:rPr>
+        <w:t>分钟快速上手</w:t>
+      </w:r>
+      <w:r>
+        <w:rPr>
+          <w:rFonts w:eastAsia="DengXian" w:hint="eastAsia"/>
+          <w:lang w:eastAsia="zh-CN"/>
+        </w:rPr>
+        <w:t>，</w:t>
+      </w:r>
+    </w:p>
+    <w:p>
+      <w:pPr>
+        <w:rPr>
+          <w:rFonts w:eastAsia="DengXian" w:hint="eastAsia"/>
+          <w:lang w:eastAsia="zh-CN"/>
+        </w:rPr>
+      </w:pPr>
+      <w:r>
+        <w:rPr>
+          <w:rFonts w:eastAsia="DengXian" w:hint="eastAsia"/>
+          <w:lang w:eastAsia="zh-CN"/>
+        </w:rPr>
+        <w:t>容易安装和运行，无需任何配置</w:t>
+      </w:r>
+    </w:p>
+    <w:p>
+      <w:pPr>
+        <w:rPr>
+          <w:rFonts w:eastAsia="DengXian" w:hint="eastAsia"/>
+          <w:lang w:eastAsia="zh-CN"/>
+        </w:rPr>
+      </w:pPr>
+      <w:r>
+        <w:rPr>
+          <w:rFonts w:eastAsia="DengXian" w:hint="eastAsia"/>
+          <w:lang w:eastAsia="zh-CN"/>
+        </w:rPr>
+        <w:t>自带覆盖率统计工具</w:t>
+      </w:r>
+    </w:p>
+    <w:p>
+      <w:pPr>
+        <w:rPr>
+          <w:rFonts w:eastAsia="DengXian" w:hint="eastAsia"/>
+          <w:lang w:eastAsia="zh-CN"/>
+        </w:rPr>
+      </w:pPr>
+      <w:r>
+        <w:rPr>
+          <w:rFonts w:eastAsia="DengXian" w:hint="eastAsia"/>
+          <w:lang w:eastAsia="zh-CN"/>
+        </w:rPr>
+        <w:t>可以在沙盒环境运行</w:t>
+      </w:r>
+    </w:p>
+    <w:p>
+      <w:pPr>
+        <w:rPr>
+          <w:rFonts w:eastAsia="DengXian" w:hint="eastAsia"/>
+          <w:lang w:eastAsia="zh-CN"/>
+        </w:rPr>
+      </w:pPr>
+      <w:r>
+        <w:rPr>
+          <w:rFonts w:eastAsia="DengXian" w:hint="eastAsia"/>
+          <w:lang w:eastAsia="zh-CN"/>
+        </w:rPr>
+        <w:t>自动</w:t>
+      </w:r>
+      <w:r>
+        <w:rPr>
+          <w:rFonts w:eastAsia="DengXian" w:hint="eastAsia"/>
+          <w:lang w:eastAsia="zh-CN"/>
+        </w:rPr>
+        <w:t>watch</w:t>
+      </w:r>
+      <w:r>
+        <w:rPr>
+          <w:rFonts w:eastAsia="DengXian" w:hint="eastAsia"/>
+          <w:lang w:eastAsia="zh-CN"/>
+        </w:rPr>
+        <w:t>你的代码变动并运行测试</w:t>
+      </w:r>
+    </w:p>
+    <w:p>
+      <w:pPr>
+        <w:rPr>
+          <w:rFonts w:eastAsia="DengXian" w:hint="eastAsia"/>
+          <w:lang w:eastAsia="zh-CN"/>
+        </w:rPr>
+      </w:pPr>
+      <w:r>
+        <w:rPr>
+          <w:rFonts w:eastAsia="DengXian" w:hint="eastAsia"/>
+          <w:lang w:eastAsia="zh-CN"/>
+        </w:rPr>
+        <w:t>自动</w:t>
+      </w:r>
+      <w:r>
+        <w:rPr>
+          <w:rFonts w:eastAsia="DengXian" w:hint="eastAsia"/>
+          <w:lang w:eastAsia="zh-CN"/>
+        </w:rPr>
+        <w:t>mock</w:t>
+      </w:r>
+      <w:r>
+        <w:rPr>
+          <w:rFonts w:eastAsia="DengXian" w:hint="eastAsia"/>
+          <w:lang w:eastAsia="zh-CN"/>
+        </w:rPr>
+        <w:t>函数</w:t>
+      </w:r>
+    </w:p>
+    <w:p>
+      <w:pPr>
+        <w:rPr>
+          <w:rFonts w:eastAsia="DengXian" w:hint="eastAsia"/>
+          <w:lang w:eastAsia="zh-CN"/>
+        </w:rPr>
+      </w:pPr>
+      <w:r>
+        <w:rPr>
+          <w:rFonts w:eastAsia="DengXian" w:hint="eastAsia"/>
+          <w:lang w:eastAsia="zh-CN"/>
+        </w:rPr>
+        <w:t>其他测试框架都没有的快照（</w:t>
+      </w:r>
+      <w:r>
+        <w:rPr>
+          <w:rFonts w:eastAsia="DengXian" w:hint="eastAsia"/>
+          <w:lang w:eastAsia="zh-CN"/>
+        </w:rPr>
+        <w:t>snapshot</w:t>
+      </w:r>
+      <w:r>
+        <w:rPr>
+          <w:rFonts w:eastAsia="DengXian" w:hint="eastAsia"/>
+          <w:lang w:eastAsia="zh-CN"/>
+        </w:rPr>
+        <w:t>）测试</w:t>
+      </w:r>
+    </w:p>
+    <w:p>
+      <w:pPr>
+        <w:rPr>
+          <w:rFonts w:eastAsia="DengXian" w:hint="eastAsia"/>
+          <w:lang w:eastAsia="zh-CN"/>
+        </w:rPr>
+      </w:pPr>
+      <w:r>
+        <w:rPr>
+          <w:rFonts w:eastAsia="DengXian" w:hint="eastAsia"/>
+          <w:lang w:eastAsia="zh-CN"/>
+        </w:rPr>
+        <w:t>非常简单地就能测试异步代码</w:t>
+      </w:r>
+    </w:p>
+    <w:p>
+      <w:pPr>
+        <w:rPr>
+          <w:rFonts w:eastAsia="DengXian"/>
+          <w:lang w:eastAsia="zh-CN"/>
+        </w:rPr>
+      </w:pPr>
+      <w:r>
+        <w:rPr>
+          <w:rFonts w:eastAsia="DengXian"/>
+          <w:lang w:eastAsia="zh-CN"/>
+        </w:rPr>
+        <w:t>Vue,Angular,React</w:t>
+      </w:r>
+      <w:r>
+        <w:rPr>
+          <w:rFonts w:eastAsia="DengXian"/>
+          <w:lang w:eastAsia="zh-CN"/>
+        </w:rPr>
+        <w:t>框架等等都能用</w:t>
+      </w:r>
+    </w:p>
+    <w:p>
+      <w:pPr>
         <w:pStyle w:val="2"/>
         <w:rPr>
           <w:rFonts w:eastAsia="DengXian"/>
@@ -829,9 +1137,21 @@
       </w:r>
     </w:p>
     <w:p>
-      <w:pPr>
-        <w:rPr>
-          <w:rFonts w:ascii="DengXian" w:eastAsia="DengXian" w:hAnsi="DengXian" w:hint="eastAsia"/>
+      <w:r>
+        <w:t>"@vue/cli-plugin-unit-jest": "^3.4.0"</w:t>
+      </w:r>
+    </w:p>
+    <w:p>
+      <w:pPr>
+        <w:rPr>
+          <w:rFonts w:asciiTheme="minorEastAsia" w:hAnsiTheme="minorEastAsia"/>
+        </w:rPr>
+      </w:pPr>
+    </w:p>
+    <w:p>
+      <w:pPr>
+        <w:rPr>
+          <w:rFonts w:ascii="DengXian" w:eastAsia="DengXian" w:hAnsi="DengXian"/>
           <w:lang w:eastAsia="zh-CN"/>
         </w:rPr>
       </w:pPr>
@@ -1411,7 +1731,15 @@
           <w:rFonts w:eastAsia="DengXian" w:hint="eastAsia"/>
           <w:lang w:eastAsia="zh-CN"/>
         </w:rPr>
-        <w:t>浪费时间、降低效率、破坏心情……花三个月写出来的代码，别人要花四个月才能看明白，这是一种什么操作？说你做的无用功吧，可代码真真就摆在这里的。</w:t>
+        <w:t>浪费</w:t>
+      </w:r>
+      <w:r>
+        <w:rPr>
+          <w:rFonts w:eastAsia="DengXian" w:hint="eastAsia"/>
+          <w:lang w:eastAsia="zh-CN"/>
+        </w:rPr>
+        <w:lastRenderedPageBreak/>
+        <w:t>时间、降低效率、破坏心情……花三个月写出来的代码，别人要花四个月才能看明白，这是一种什么操作？说你做的无用功吧，可代码真真就摆在这里的。</w:t>
       </w:r>
     </w:p>
     <w:p>
@@ -3031,7 +3359,15 @@
           <w:rFonts w:eastAsia="DengXian" w:hint="eastAsia"/>
           <w:lang w:eastAsia="zh-CN"/>
         </w:rPr>
-        <w:t>文件夹内存放的是页面组件，内涵页面内所有子组件，主要是操作数据和路由切换，属于</w:t>
+        <w:t>文件夹内存放的是页面组件，内涵页面内所有子组件，主要是操作数据和路由切换，属</w:t>
+      </w:r>
+      <w:r>
+        <w:rPr>
+          <w:rFonts w:eastAsia="DengXian" w:hint="eastAsia"/>
+          <w:lang w:eastAsia="zh-CN"/>
+        </w:rPr>
+        <w:lastRenderedPageBreak/>
+        <w:t>于</w:t>
       </w:r>
       <w:r>
         <w:rPr>
@@ -3727,6 +4063,7 @@
         <w:rPr>
           <w:lang w:eastAsia="zh-CN"/>
         </w:rPr>
+        <w:lastRenderedPageBreak/>
         <w:t>M</w:t>
       </w:r>
       <w:r>
@@ -4367,7 +4704,6 @@
           <w:shd w:val="clear" w:color="auto" w:fill="FFFFFF"/>
           <w:lang w:eastAsia="zh-CN"/>
         </w:rPr>
-        <w:lastRenderedPageBreak/>
         <w:t xml:space="preserve"> </w:t>
       </w:r>
       <w:r>
@@ -4377,16 +4713,7 @@
           <w:shd w:val="clear" w:color="auto" w:fill="FFFFFF"/>
           <w:lang w:eastAsia="zh-CN"/>
         </w:rPr>
-        <w:t>可能的需要测试</w:t>
-      </w:r>
-      <w:r>
-        <w:rPr>
-          <w:rFonts w:ascii="Segoe UI" w:hAnsi="Segoe UI" w:cs="Segoe UI"/>
-          <w:color w:val="24292E"/>
-          <w:shd w:val="clear" w:color="auto" w:fill="FFFFFF"/>
-          <w:lang w:eastAsia="zh-CN"/>
-        </w:rPr>
-        <w:t>项目</w:t>
+        <w:t>可能的需要测试项目</w:t>
       </w:r>
       <w:r>
         <w:rPr>
@@ -4395,7 +4722,7 @@
           <w:shd w:val="clear" w:color="auto" w:fill="FFFFFF"/>
           <w:lang w:eastAsia="zh-CN"/>
         </w:rPr>
-        <w:t>及测试方法</w:t>
+        <w:t>及测试方法（如有不足欢迎在</w:t>
       </w:r>
       <w:r>
         <w:rPr>
@@ -4404,7 +4731,7 @@
           <w:shd w:val="clear" w:color="auto" w:fill="FFFFFF"/>
           <w:lang w:eastAsia="zh-CN"/>
         </w:rPr>
-        <w:t>（如有不足欢迎在</w:t>
+        <w:t>github</w:t>
       </w:r>
       <w:r>
         <w:rPr>
@@ -4413,7 +4740,7 @@
           <w:shd w:val="clear" w:color="auto" w:fill="FFFFFF"/>
           <w:lang w:eastAsia="zh-CN"/>
         </w:rPr>
-        <w:t>github</w:t>
+        <w:t>提</w:t>
       </w:r>
       <w:r>
         <w:rPr>
@@ -4422,7 +4749,7 @@
           <w:shd w:val="clear" w:color="auto" w:fill="FFFFFF"/>
           <w:lang w:eastAsia="zh-CN"/>
         </w:rPr>
-        <w:t>提</w:t>
+        <w:t>issue</w:t>
       </w:r>
       <w:r>
         <w:rPr>
@@ -4431,15 +4758,6 @@
           <w:shd w:val="clear" w:color="auto" w:fill="FFFFFF"/>
           <w:lang w:eastAsia="zh-CN"/>
         </w:rPr>
-        <w:t>issue</w:t>
-      </w:r>
-      <w:r>
-        <w:rPr>
-          <w:rFonts w:ascii="Segoe UI" w:hAnsi="Segoe UI" w:cs="Segoe UI" w:hint="eastAsia"/>
-          <w:color w:val="24292E"/>
-          <w:shd w:val="clear" w:color="auto" w:fill="FFFFFF"/>
-          <w:lang w:eastAsia="zh-CN"/>
-        </w:rPr>
         <w:t>）</w:t>
       </w:r>
     </w:p>
@@ -4449,34 +4767,31 @@
           <w:lang w:eastAsia="zh-CN"/>
         </w:rPr>
       </w:pPr>
-      <w:bookmarkStart w:id="0" w:name="_GoBack"/>
-      <w:bookmarkEnd w:id="0"/>
-    </w:p>
-    <w:p>
-      <w:pPr>
-        <w:rPr>
-          <w:lang w:eastAsia="zh-CN"/>
-        </w:rPr>
-      </w:pPr>
-    </w:p>
-    <w:p>
-      <w:pPr>
-        <w:rPr>
-          <w:lang w:eastAsia="zh-CN"/>
-        </w:rPr>
-      </w:pPr>
-    </w:p>
-    <w:p>
-      <w:pPr>
-        <w:rPr>
-          <w:lang w:eastAsia="zh-CN"/>
-        </w:rPr>
-      </w:pPr>
-    </w:p>
-    <w:p>
-      <w:pPr>
-        <w:rPr>
-          <w:rFonts w:hint="eastAsia"/>
+    </w:p>
+    <w:p>
+      <w:pPr>
+        <w:rPr>
+          <w:lang w:eastAsia="zh-CN"/>
+        </w:rPr>
+      </w:pPr>
+    </w:p>
+    <w:p>
+      <w:pPr>
+        <w:rPr>
+          <w:lang w:eastAsia="zh-CN"/>
+        </w:rPr>
+      </w:pPr>
+    </w:p>
+    <w:p>
+      <w:pPr>
+        <w:rPr>
+          <w:lang w:eastAsia="zh-CN"/>
+        </w:rPr>
+      </w:pPr>
+    </w:p>
+    <w:p>
+      <w:pPr>
+        <w:rPr>
           <w:lang w:eastAsia="zh-CN"/>
         </w:rPr>
       </w:pPr>
